--- a/Report/Term Project Report.docx
+++ b/Report/Term Project Report.docx
@@ -1,14 +1,12 @@
 
 <file path=word/document.xml><?xml version="1.0" encoding="utf-8"?>
-<w:document xmlns:o="urn:schemas-microsoft-com:office:office" xmlns:r="http://schemas.openxmlformats.org/officeDocument/2006/relationships" xmlns:v="urn:schemas-microsoft-com:vml" xmlns:w="http://schemas.openxmlformats.org/wordprocessingml/2006/main" xmlns:w10="urn:schemas-microsoft-com:office:word" xmlns:wp="http://schemas.openxmlformats.org/drawingml/2006/wordprocessingDrawing" xmlns:wps="http://schemas.microsoft.com/office/word/2010/wordprocessingShape" xmlns:wpg="http://schemas.microsoft.com/office/word/2010/wordprocessingGroup" xmlns:mc="http://schemas.openxmlformats.org/markup-compatibility/2006" xmlns:wp14="http://schemas.microsoft.com/office/word/2010/wordprocessingDrawing" xmlns:w14="http://schemas.microsoft.com/office/word/2010/wordml" xmlns:w15="http://schemas.microsoft.com/office/word/2012/wordml" mc:Ignorable="w14 wp14 w15">
+<w:document xmlns:wpc="http://schemas.microsoft.com/office/word/2010/wordprocessingCanvas" xmlns:cx="http://schemas.microsoft.com/office/drawing/2014/chartex" xmlns:cx1="http://schemas.microsoft.com/office/drawing/2015/9/8/chartex" xmlns:cx2="http://schemas.microsoft.com/office/drawing/2015/10/21/chartex" xmlns:cx3="http://schemas.microsoft.com/office/drawing/2016/5/9/chartex" xmlns:cx4="http://schemas.microsoft.com/office/drawing/2016/5/10/chartex" xmlns:cx5="http://schemas.microsoft.com/office/drawing/2016/5/11/chartex" xmlns:cx6="http://schemas.microsoft.com/office/drawing/2016/5/12/chartex" xmlns:cx7="http://schemas.microsoft.com/office/drawing/2016/5/13/chartex" xmlns:cx8="http://schemas.microsoft.com/office/drawing/2016/5/14/chartex" xmlns:mc="http://schemas.openxmlformats.org/markup-compatibility/2006" xmlns:aink="http://schemas.microsoft.com/office/drawing/2016/ink" xmlns:am3d="http://schemas.microsoft.com/office/drawing/2017/model3d" xmlns:o="urn:schemas-microsoft-com:office:office" xmlns:oel="http://schemas.microsoft.com/office/2019/extlst" xmlns:r="http://schemas.openxmlformats.org/officeDocument/2006/relationships" xmlns:m="http://schemas.openxmlformats.org/officeDocument/2006/math" xmlns:v="urn:schemas-microsoft-com:vml" xmlns:wp14="http://schemas.microsoft.com/office/word/2010/wordprocessingDrawing" xmlns:wp="http://schemas.openxmlformats.org/drawingml/2006/wordprocessingDrawing" xmlns:w10="urn:schemas-microsoft-com:office:word" xmlns:w="http://schemas.openxmlformats.org/wordprocessingml/2006/main" xmlns:w14="http://schemas.microsoft.com/office/word/2010/wordml" xmlns:w15="http://schemas.microsoft.com/office/word/2012/wordml" xmlns:w16cex="http://schemas.microsoft.com/office/word/2018/wordml/cex" xmlns:w16cid="http://schemas.microsoft.com/office/word/2016/wordml/cid" xmlns:w16="http://schemas.microsoft.com/office/word/2018/wordml" xmlns:w16sdtdh="http://schemas.microsoft.com/office/word/2020/wordml/sdtdatahash" xmlns:w16se="http://schemas.microsoft.com/office/word/2015/wordml/symex" xmlns:wpg="http://schemas.microsoft.com/office/word/2010/wordprocessingGroup" xmlns:wpi="http://schemas.microsoft.com/office/word/2010/wordprocessingInk" xmlns:wne="http://schemas.microsoft.com/office/word/2006/wordml" xmlns:wps="http://schemas.microsoft.com/office/word/2010/wordprocessingShape" mc:Ignorable="w14 w15 w16se w16cid w16 w16cex w16sdtdh wp14">
   <w:body>
     <w:p>
       <w:pPr>
         <w:pStyle w:val="Header"/>
-        <w:bidi w:val="0"/>
         <w:jc w:val="center"/>
         <w:rPr>
-          <w:b/>
           <w:b/>
           <w:bCs/>
           <w:sz w:val="22"/>
@@ -30,25 +28,15 @@
     <w:p>
       <w:pPr>
         <w:pStyle w:val="Header"/>
-        <w:bidi w:val="0"/>
-        <w:jc w:val="left"/>
-        <w:rPr>
-          <w:sz w:val="22"/>
-          <w:szCs w:val="22"/>
-        </w:rPr>
-      </w:pPr>
-      <w:r>
-        <w:rPr>
-          <w:sz w:val="22"/>
-          <w:szCs w:val="22"/>
-        </w:rPr>
-      </w:r>
+        <w:rPr>
+          <w:sz w:val="22"/>
+          <w:szCs w:val="22"/>
+        </w:rPr>
+      </w:pPr>
     </w:p>
     <w:p>
       <w:pPr>
         <w:pStyle w:val="Header"/>
-        <w:bidi w:val="0"/>
-        <w:jc w:val="left"/>
         <w:rPr>
           <w:sz w:val="22"/>
           <w:szCs w:val="22"/>
@@ -61,17 +49,17 @@
         </w:rPr>
         <w:t xml:space="preserve">GitHub Repository = </w:t>
       </w:r>
-      <w:hyperlink r:id="rId2">
+      <w:hyperlink r:id="rId5">
         <w:r>
           <w:rPr>
-            <w:rStyle w:val="InternetLink"/>
+            <w:rStyle w:val="Hyperlink"/>
             <w:sz w:val="22"/>
             <w:szCs w:val="22"/>
           </w:rPr>
           <w:t>https://github.com/kjeshang/NespressoMetropolisTrainingApp</w:t>
         </w:r>
       </w:hyperlink>
-      <w:hyperlink r:id="rId3">
+      <w:hyperlink>
         <w:r>
           <w:rPr>
             <w:sz w:val="22"/>
@@ -84,8 +72,6 @@
     <w:p>
       <w:pPr>
         <w:pStyle w:val="Header"/>
-        <w:bidi w:val="0"/>
-        <w:jc w:val="left"/>
         <w:rPr>
           <w:sz w:val="22"/>
           <w:szCs w:val="22"/>
@@ -98,10 +84,10 @@
         </w:rPr>
         <w:t xml:space="preserve">Direct Link to Web Application = </w:t>
       </w:r>
-      <w:hyperlink r:id="rId4">
+      <w:hyperlink r:id="rId6">
         <w:r>
           <w:rPr>
-            <w:rStyle w:val="InternetLink"/>
+            <w:rStyle w:val="Hyperlink"/>
             <w:sz w:val="22"/>
             <w:szCs w:val="22"/>
           </w:rPr>
@@ -119,27 +105,15 @@
     <w:p>
       <w:pPr>
         <w:pStyle w:val="Header"/>
-        <w:bidi w:val="0"/>
-        <w:jc w:val="left"/>
-        <w:rPr>
-          <w:sz w:val="22"/>
-          <w:szCs w:val="22"/>
-        </w:rPr>
-      </w:pPr>
-      <w:r>
-        <w:rPr>
-          <w:sz w:val="22"/>
-          <w:szCs w:val="22"/>
-        </w:rPr>
-      </w:r>
-    </w:p>
-    <w:p>
-      <w:pPr>
-        <w:pStyle w:val="Normal"/>
-        <w:bidi w:val="0"/>
-        <w:jc w:val="left"/>
-        <w:rPr>
-          <w:b/>
+        <w:rPr>
+          <w:sz w:val="22"/>
+          <w:szCs w:val="22"/>
+        </w:rPr>
+      </w:pPr>
+    </w:p>
+    <w:p>
+      <w:pPr>
+        <w:rPr>
           <w:b/>
           <w:bCs/>
           <w:sz w:val="22"/>
@@ -158,9 +132,6 @@
     </w:p>
     <w:p>
       <w:pPr>
-        <w:pStyle w:val="Normal"/>
-        <w:bidi w:val="0"/>
-        <w:jc w:val="left"/>
         <w:rPr>
           <w:sz w:val="22"/>
           <w:szCs w:val="22"/>
@@ -187,61 +158,20 @@
           <w:sz w:val="22"/>
           <w:szCs w:val="22"/>
         </w:rPr>
-        <w:t xml:space="preserve"> 2022). I have been working as a Coffee Specialist at the Nespresso Metrotown boutique since June 2021. It is my duty to educate customers regarding our product line-up and facilitate transactions with customers regarding coffee and machine purchases. The essence of my job is to frequently make recommendations to customers regarding both current and new coffee flavours. Majority of the time it is the customer that asks the coffee specialist for recommendation based on a flavour that they are familiar with or based on other taste preferences. Thus, the coffee specialist must make a recommendation based on their understanding of the coffee menu and their personal experience tasting the coffee. This leads to a certain degree of variability in the quality of the recommendation as the customer may or may not enjoy the recommended coffee. Therefore, this project was completed to explore possibility of standardizing the recommendation process using machine learning and natural language processing </w:t>
-      </w:r>
-      <w:r>
-        <w:rPr>
-          <w:sz w:val="22"/>
-          <w:szCs w:val="22"/>
-        </w:rPr>
-        <w:t>(NLP)</w:t>
-      </w:r>
-      <w:r>
-        <w:rPr>
-          <w:sz w:val="22"/>
-          <w:szCs w:val="22"/>
-        </w:rPr>
-        <w:t xml:space="preserve"> using textual data. In addition, this project also attempts to prototype a recommendation engine for the coffee flavours but in the guise of an educational training platform, </w:t>
-      </w:r>
-      <w:r>
-        <w:rPr>
-          <w:sz w:val="22"/>
-          <w:szCs w:val="22"/>
-        </w:rPr>
-        <w:t>as a Plotly Dash web application,</w:t>
-      </w:r>
-      <w:r>
-        <w:rPr>
-          <w:sz w:val="22"/>
-          <w:szCs w:val="22"/>
-        </w:rPr>
-        <w:t xml:space="preserve"> for both new &amp; existing coffee specialists.</w:t>
-      </w:r>
-    </w:p>
-    <w:p>
-      <w:pPr>
-        <w:pStyle w:val="Normal"/>
-        <w:bidi w:val="0"/>
-        <w:jc w:val="left"/>
-        <w:rPr>
-          <w:sz w:val="22"/>
-          <w:szCs w:val="22"/>
-        </w:rPr>
-      </w:pPr>
-      <w:r>
-        <w:rPr>
-          <w:sz w:val="22"/>
-          <w:szCs w:val="22"/>
-        </w:rPr>
-      </w:r>
-    </w:p>
-    <w:p>
-      <w:pPr>
-        <w:pStyle w:val="Normal"/>
-        <w:bidi w:val="0"/>
-        <w:jc w:val="left"/>
-        <w:rPr>
-          <w:b/>
+        <w:t xml:space="preserve"> 2022). I have been working as a Coffee Specialist at the Nespresso Metrotown boutique since June 2021. It is my duty to educate customers regarding our product line-up and facilitate transactions with customers regarding coffee and machine purchases. The essence of my job is to frequently make recommendations to customers regarding both current and new coffee flavours. Majority of the time it is the customer that asks the coffee specialist for recommendation based on a flavour that they are familiar with or based on other taste preferences. Thus, the coffee specialist must make a recommendation based on their understanding of the coffee menu and their personal experience tasting the coffee. This leads to a certain degree of variability in the quality of the recommendation as the customer may or may not enjoy the recommended coffee. Therefore, this project was completed to explore possibility of standardizing the recommendation process using machine learning and natural language processing (NLP) using textual data. In addition, this project also attempts to prototype a recommendation engine for the coffee flavours but in the guise of an educational training platform, as a Plotly Dash web application, for both new &amp; existing coffee specialists.</w:t>
+      </w:r>
+    </w:p>
+    <w:p>
+      <w:pPr>
+        <w:rPr>
+          <w:sz w:val="22"/>
+          <w:szCs w:val="22"/>
+        </w:rPr>
+      </w:pPr>
+    </w:p>
+    <w:p>
+      <w:pPr>
+        <w:rPr>
           <w:b/>
           <w:bCs/>
           <w:sz w:val="22"/>
@@ -260,168 +190,84 @@
     </w:p>
     <w:p>
       <w:pPr>
-        <w:pStyle w:val="Normal"/>
-        <w:bidi w:val="0"/>
-        <w:jc w:val="left"/>
-        <w:rPr>
-          <w:sz w:val="22"/>
-          <w:szCs w:val="22"/>
-        </w:rPr>
-      </w:pPr>
-      <w:r>
-        <w:rPr>
-          <w:sz w:val="22"/>
-          <w:szCs w:val="22"/>
-        </w:rPr>
-        <w:t xml:space="preserve">The dataset used for this project was created manually using the Nespresso Canada, UK, and Australia websites, and it consists of general and taste related information regarding the coffee flavours. The dataset is initially in the form of an Excel workbook with two sheets, and each sheet consists of coffee data for the respective Nespresso machine lines; Vertuo and Original. Each machine line has its own respective type of capsules. For some context,  a Vertuo coffee capsule is only compatible with an Vertuo line machine, and an Original coffee capsule is only compatible with an Original line machine. The Original line was the initially the only line of machine sold by Nespresso, and it brews the typical European serving sizes; Espresso (40ml) and Lungo (110ml). The Vertuo line  was later introduced in 2013 to accommodate the North American consumer whereby larger serving sizes are preferred; this machine line brews Espresso (40ml), Double Espresso (80ml), Gran Lungo (150ml), and Coffee (230ml). </w:t>
-      </w:r>
-      <w:r>
-        <w:rPr>
-          <w:sz w:val="22"/>
-          <w:szCs w:val="22"/>
-        </w:rPr>
-        <w:t>After the ‘raw’ dataset was created, I imported it into the Jupyter notebook and concatenated the data from the Vertuo and Original line sheets together into a single Pandas dataframe.</w:t>
-      </w:r>
-    </w:p>
-    <w:p>
-      <w:pPr>
-        <w:pStyle w:val="Normal"/>
-        <w:bidi w:val="0"/>
-        <w:jc w:val="left"/>
-        <w:rPr>
-          <w:sz w:val="22"/>
-          <w:szCs w:val="22"/>
-        </w:rPr>
-      </w:pPr>
-      <w:r>
-        <w:rPr>
-          <w:sz w:val="22"/>
-          <w:szCs w:val="22"/>
-        </w:rPr>
-      </w:r>
-    </w:p>
-    <w:p>
-      <w:pPr>
-        <w:pStyle w:val="Normal"/>
-        <w:bidi w:val="0"/>
-        <w:jc w:val="left"/>
-        <w:rPr>
-          <w:sz w:val="22"/>
-          <w:szCs w:val="22"/>
-        </w:rPr>
-      </w:pPr>
-      <w:r>
-        <w:rPr>
-          <w:sz w:val="22"/>
-          <w:szCs w:val="22"/>
-        </w:rPr>
-        <w:t xml:space="preserve">The dataset retrieved from the website is raw as there are certain bits of information </w:t>
-      </w:r>
-      <w:r>
-        <w:rPr>
-          <w:sz w:val="22"/>
-          <w:szCs w:val="22"/>
-        </w:rPr>
-        <w:t>(i.e., features)</w:t>
-      </w:r>
-      <w:r>
-        <w:rPr>
-          <w:sz w:val="22"/>
-          <w:szCs w:val="22"/>
-        </w:rPr>
-        <w:t xml:space="preserve"> that are not provided </w:t>
-      </w:r>
-      <w:r>
-        <w:rPr>
-          <w:sz w:val="22"/>
-          <w:szCs w:val="22"/>
-        </w:rPr>
-        <w:t>for some coffees</w:t>
-      </w:r>
-      <w:r>
-        <w:rPr>
-          <w:sz w:val="22"/>
-          <w:szCs w:val="22"/>
-        </w:rPr>
-        <w:t xml:space="preserve"> due to internal privacy reasons or discrepancy. </w:t>
-      </w:r>
-      <w:r>
-        <w:rPr>
-          <w:sz w:val="22"/>
-          <w:szCs w:val="22"/>
-        </w:rPr>
-        <w:t>In the context of a data analyst, this yields to null values in the dataset. Features such as intensity and taste profile levels are not provided at all or partially by the Nespresso website. To accommodate for this, I had to apply my own judgement as well as reach out for expertise from the Nespresso Metrotown team leaders for assistance on what values would be logical to include. As my project dealt with textual data for the main purpose of creating a recommendation engine, significant numerical features, such as intensity and taste profile levels, are used to create new classification features via binning ranges. For example, a coffee with an intensity of “2” would have a roast type of “blonde”, whereas a coffee with an intensity of “9” would have a roast type of “dark”.</w:t>
-      </w:r>
-    </w:p>
-    <w:p>
-      <w:pPr>
-        <w:pStyle w:val="Normal"/>
-        <w:bidi w:val="0"/>
-        <w:jc w:val="left"/>
-        <w:rPr>
-          <w:sz w:val="22"/>
-          <w:szCs w:val="22"/>
-        </w:rPr>
-      </w:pPr>
-      <w:r>
-        <w:rPr>
-          <w:sz w:val="22"/>
-          <w:szCs w:val="22"/>
-        </w:rPr>
-      </w:r>
-    </w:p>
-    <w:p>
-      <w:pPr>
-        <w:pStyle w:val="Normal"/>
-        <w:bidi w:val="0"/>
-        <w:jc w:val="left"/>
-        <w:rPr>
-          <w:sz w:val="22"/>
-          <w:szCs w:val="22"/>
-        </w:rPr>
-      </w:pPr>
-      <w:r>
-        <w:rPr>
-          <w:sz w:val="22"/>
-          <w:szCs w:val="22"/>
-        </w:rPr>
-        <w:t>Now that the data is cleaned, the most significant textual features will undergo pre-processing in preparation for NLP whereby the output would be a new feature, called “Textual Info”, that will be used to perform further data analysis. The following are the features that are used for NLP pre-processing: Type, Serving, Serving Size, Headline, Caption, Taste, Best Served As, Notes, Category, Roast Type, Intensity Classification, Acidity Classification, Bitterness Classification, Roastness Classification, Body Classification, Milky Taste Classification, Bitterness with Milk Classification, Roastiness with Milk Classification, and Creamy Texture Classification. The aforementioned features are combined together into a single variable and lower-cased in the process. Then tokenization takes place where each word is an element in a list. After that, lemmatization is performed so that extended words are reduced to their base words. Certain words are then removed from consideration if they are pronouns or adverbs using Part-of-Speech (POS) tagging. The remaining words are combined together and output as the new “Textual Info” feature.</w:t>
-      </w:r>
-    </w:p>
-    <w:p>
-      <w:pPr>
-        <w:pStyle w:val="Normal"/>
-        <w:bidi w:val="0"/>
-        <w:jc w:val="left"/>
-        <w:rPr>
-          <w:sz w:val="22"/>
-          <w:szCs w:val="22"/>
-        </w:rPr>
-      </w:pPr>
-      <w:r>
-        <w:rPr>
-          <w:sz w:val="22"/>
-          <w:szCs w:val="22"/>
-        </w:rPr>
-      </w:r>
+        <w:rPr>
+          <w:sz w:val="22"/>
+          <w:szCs w:val="22"/>
+        </w:rPr>
+      </w:pPr>
+      <w:r>
+        <w:rPr>
+          <w:sz w:val="22"/>
+          <w:szCs w:val="22"/>
+        </w:rPr>
+        <w:t>The dataset used for this project was created manually using the Nespresso Canada, UK, and Australia websites, and it consists of general and taste related information regarding the coffee flavours. The dataset is initially in the form of an Excel workbook with two sheets, and each sheet consists of coffee data for the respective Nespresso machine lines; Vertuo and Original. Each machine line has its own respective type of capsules. For some context,  a Vertuo coffee capsule is only compatible with an Vertuo line machine, and an Original coffee capsule is only compatible with an Original line machine. The Original line was the initially the only line of machine sold by Nespresso, and it brews the typical European serving sizes; Espresso (40ml) and Lungo (110ml). The Vertuo line  was later introduced in 2013 to accommodate the North American consumer whereby larger serving sizes are preferred; this machine line brews Espresso (40ml), Double Espresso (80ml), Gran Lungo (150ml), and Coffee (230ml). After the ‘raw’ dataset was created, I imported it into the Jupyter notebook and concatenated the data from the Vertuo and Original line sheets together into a single Pandas dataframe.</w:t>
+      </w:r>
+    </w:p>
+    <w:p>
+      <w:pPr>
+        <w:rPr>
+          <w:sz w:val="22"/>
+          <w:szCs w:val="22"/>
+        </w:rPr>
+      </w:pPr>
+    </w:p>
+    <w:p>
+      <w:pPr>
+        <w:rPr>
+          <w:sz w:val="22"/>
+          <w:szCs w:val="22"/>
+        </w:rPr>
+      </w:pPr>
+      <w:r>
+        <w:rPr>
+          <w:sz w:val="22"/>
+          <w:szCs w:val="22"/>
+        </w:rPr>
+        <w:t>The dataset retrieved from the website is raw as there are certain bits of information (i.e., features) that are not provided for some coffees due to internal privacy reasons or discrepancy. In the context of a data analyst, this yields to null values in the dataset. Features such as intensity and taste profile levels are not provided at all or partially by the Nespresso website. To accommodate for this, I had to apply my own judgement as well as reach out for expertise from the Nespresso Metrotown team leaders for assistance on what values would be logical to include. As my project dealt with textual data for the main purpose of creating a recommendation engine, significant numerical features, such as intensity and taste profile levels, are used to create new classification features via binning ranges. For example, a coffee with an intensity of “2” would have a roast type of “blonde”, whereas a coffee with an intensity of “9” would have a roast type of “dark”.</w:t>
+      </w:r>
+    </w:p>
+    <w:p>
+      <w:pPr>
+        <w:rPr>
+          <w:sz w:val="22"/>
+          <w:szCs w:val="22"/>
+        </w:rPr>
+      </w:pPr>
+    </w:p>
+    <w:p>
+      <w:pPr>
+        <w:rPr>
+          <w:sz w:val="22"/>
+          <w:szCs w:val="22"/>
+        </w:rPr>
+      </w:pPr>
+      <w:r>
+        <w:rPr>
+          <w:sz w:val="22"/>
+          <w:szCs w:val="22"/>
+        </w:rPr>
+        <w:t xml:space="preserve">Now that the data is cleaned, the most significant textual features will undergo pre-processing in preparation for NLP whereby the output would be a new feature, called “Textual Info”, that will be used to perform further data analysis. The following are the features that are used for NLP pre-processing: Type, Serving, Serving Size, Headline, Caption, Taste, Best Served As, Notes, Category, Roast Type, Intensity Classification, Acidity Classification, Bitterness Classification, Roastness Classification, Body Classification, Milky Taste Classification, Bitterness with Milk Classification, Roastiness with Milk Classification, and Creamy Texture Classification. The aforementioned features are combined together into a single variable and lower-cased in the process. Then tokenization takes place where each word is an element in a list. After that, lemmatization is </w:t>
+      </w:r>
+      <w:r>
+        <w:rPr>
+          <w:sz w:val="22"/>
+          <w:szCs w:val="22"/>
+        </w:rPr>
+        <w:lastRenderedPageBreak/>
+        <w:t>performed so that extended words are reduced to their base words. Certain words are then removed from consideration if they are pronouns or adverbs using Part-of-Speech (POS) tagging. The remaining words are combined together and output as the new “Textual Info” feature.</w:t>
+      </w:r>
+    </w:p>
+    <w:p>
+      <w:pPr>
+        <w:rPr>
+          <w:sz w:val="22"/>
+          <w:szCs w:val="22"/>
+        </w:rPr>
+      </w:pPr>
     </w:p>
     <w:p>
       <w:pPr>
         <w:pStyle w:val="TableContents"/>
-        <w:bidi w:val="0"/>
-        <w:jc w:val="left"/>
-        <w:rPr>
-          <w:b/>
-          <w:b/>
-          <w:bCs/>
-          <w:i/>
-          <w:i/>
-          <w:iCs/>
-          <w:sz w:val="22"/>
-          <w:szCs w:val="22"/>
-        </w:rPr>
-      </w:pPr>
-      <w:r>
         <w:rPr>
           <w:b/>
           <w:bCs/>
@@ -430,24 +276,6 @@
           <w:sz w:val="22"/>
           <w:szCs w:val="22"/>
         </w:rPr>
-        <w:t>Summary Statistics of Numerical Features</w:t>
-      </w:r>
-    </w:p>
-    <w:p>
-      <w:pPr>
-        <w:pStyle w:val="TableContents"/>
-        <w:bidi w:val="0"/>
-        <w:jc w:val="left"/>
-        <w:rPr>
-          <w:b/>
-          <w:b/>
-          <w:bCs/>
-          <w:i/>
-          <w:i/>
-          <w:iCs/>
-          <w:sz w:val="22"/>
-          <w:szCs w:val="22"/>
-        </w:rPr>
       </w:pPr>
       <w:r>
         <w:rPr>
@@ -458,8 +286,33 @@
           <w:sz w:val="22"/>
           <w:szCs w:val="22"/>
         </w:rPr>
+        <w:t>Summary Statistics of Numerical Features</w:t>
+      </w:r>
+    </w:p>
+    <w:p>
+      <w:pPr>
+        <w:pStyle w:val="TableContents"/>
+        <w:rPr>
+          <w:b/>
+          <w:bCs/>
+          <w:i/>
+          <w:iCs/>
+          <w:sz w:val="22"/>
+          <w:szCs w:val="22"/>
+        </w:rPr>
+      </w:pPr>
+      <w:r>
+        <w:rPr>
+          <w:b/>
+          <w:bCs/>
+          <w:i/>
+          <w:iCs/>
+          <w:noProof/>
+          <w:sz w:val="22"/>
+          <w:szCs w:val="22"/>
+        </w:rPr>
         <w:drawing>
-          <wp:anchor behindDoc="0" distT="0" distB="0" distL="0" distR="0" simplePos="0" locked="0" layoutInCell="0" allowOverlap="1" relativeHeight="2">
+          <wp:anchor distT="0" distB="0" distL="0" distR="0" simplePos="0" relativeHeight="2" behindDoc="0" locked="0" layoutInCell="0" allowOverlap="1" wp14:anchorId="6B0532F1" wp14:editId="418041E9">
             <wp:simplePos x="0" y="0"/>
             <wp:positionH relativeFrom="column">
               <wp:align>center</wp:align>
@@ -470,7 +323,7 @@
             <wp:extent cx="6262370" cy="1606550"/>
             <wp:effectExtent l="0" t="0" r="0" b="0"/>
             <wp:wrapSquare wrapText="largest"/>
-            <wp:docPr id="1" name="Image1" descr=""/>
+            <wp:docPr id="1" name="Image1"/>
             <wp:cNvGraphicFramePr>
               <a:graphicFrameLocks xmlns:a="http://schemas.openxmlformats.org/drawingml/2006/main" noChangeAspect="1"/>
             </wp:cNvGraphicFramePr>
@@ -478,13 +331,13 @@
               <a:graphicData uri="http://schemas.openxmlformats.org/drawingml/2006/picture">
                 <pic:pic xmlns:pic="http://schemas.openxmlformats.org/drawingml/2006/picture">
                   <pic:nvPicPr>
-                    <pic:cNvPr id="1" name="Image1" descr=""/>
+                    <pic:cNvPr id="1" name="Image1"/>
                     <pic:cNvPicPr>
                       <a:picLocks noChangeAspect="1" noChangeArrowheads="1"/>
                     </pic:cNvPicPr>
                   </pic:nvPicPr>
                   <pic:blipFill>
-                    <a:blip r:embed="rId5"/>
+                    <a:blip r:embed="rId7"/>
                     <a:stretch>
                       <a:fillRect/>
                     </a:stretch>
@@ -508,8 +361,6 @@
     <w:p>
       <w:pPr>
         <w:pStyle w:val="TableContents"/>
-        <w:bidi w:val="0"/>
-        <w:jc w:val="left"/>
         <w:rPr>
           <w:sz w:val="22"/>
           <w:szCs w:val="22"/>
@@ -537,20 +388,19 @@
     <w:p>
       <w:pPr>
         <w:pStyle w:val="TableContents"/>
-        <w:bidi w:val="0"/>
-        <w:jc w:val="left"/>
-        <w:rPr>
-          <w:sz w:val="22"/>
-          <w:szCs w:val="22"/>
-        </w:rPr>
-      </w:pPr>
-      <w:r>
-        <w:rPr>
+        <w:rPr>
+          <w:sz w:val="22"/>
+          <w:szCs w:val="22"/>
+        </w:rPr>
+      </w:pPr>
+      <w:r>
+        <w:rPr>
+          <w:noProof/>
           <w:sz w:val="22"/>
           <w:szCs w:val="22"/>
         </w:rPr>
         <w:drawing>
-          <wp:anchor behindDoc="0" distT="0" distB="0" distL="0" distR="0" simplePos="0" locked="0" layoutInCell="0" allowOverlap="1" relativeHeight="3">
+          <wp:anchor distT="0" distB="0" distL="0" distR="0" simplePos="0" relativeHeight="3" behindDoc="0" locked="0" layoutInCell="0" allowOverlap="1" wp14:anchorId="706D52F2" wp14:editId="2D13FCCF">
             <wp:simplePos x="0" y="0"/>
             <wp:positionH relativeFrom="column">
               <wp:align>center</wp:align>
@@ -561,7 +411,7 @@
             <wp:extent cx="6262370" cy="3563620"/>
             <wp:effectExtent l="0" t="0" r="0" b="0"/>
             <wp:wrapSquare wrapText="largest"/>
-            <wp:docPr id="2" name="Image2" descr=""/>
+            <wp:docPr id="2" name="Image2"/>
             <wp:cNvGraphicFramePr>
               <a:graphicFrameLocks xmlns:a="http://schemas.openxmlformats.org/drawingml/2006/main" noChangeAspect="1"/>
             </wp:cNvGraphicFramePr>
@@ -569,13 +419,13 @@
               <a:graphicData uri="http://schemas.openxmlformats.org/drawingml/2006/picture">
                 <pic:pic xmlns:pic="http://schemas.openxmlformats.org/drawingml/2006/picture">
                   <pic:nvPicPr>
-                    <pic:cNvPr id="2" name="Image2" descr=""/>
+                    <pic:cNvPr id="2" name="Image2"/>
                     <pic:cNvPicPr>
                       <a:picLocks noChangeAspect="1" noChangeArrowheads="1"/>
                     </pic:cNvPicPr>
                   </pic:nvPicPr>
                   <pic:blipFill>
-                    <a:blip r:embed="rId6"/>
+                    <a:blip r:embed="rId8"/>
                     <a:stretch>
                       <a:fillRect/>
                     </a:stretch>
@@ -598,21 +448,6 @@
     </w:p>
     <w:p>
       <w:pPr>
-        <w:pStyle w:val="Normal"/>
-        <w:bidi w:val="0"/>
-        <w:jc w:val="left"/>
-        <w:rPr>
-          <w:b/>
-          <w:b/>
-          <w:bCs/>
-          <w:i/>
-          <w:i/>
-          <w:iCs/>
-          <w:sz w:val="22"/>
-          <w:szCs w:val="22"/>
-        </w:rPr>
-      </w:pPr>
-      <w:r>
         <w:rPr>
           <w:b/>
           <w:bCs/>
@@ -621,13 +456,22 @@
           <w:sz w:val="22"/>
           <w:szCs w:val="22"/>
         </w:rPr>
+      </w:pPr>
+      <w:r>
+        <w:rPr>
+          <w:b/>
+          <w:bCs/>
+          <w:i/>
+          <w:iCs/>
+          <w:sz w:val="22"/>
+          <w:szCs w:val="22"/>
+        </w:rPr>
         <w:t>Summary of Features</w:t>
       </w:r>
     </w:p>
     <w:tbl>
       <w:tblPr>
         <w:tblW w:w="5000" w:type="pct"/>
-        <w:jc w:val="left"/>
         <w:tblInd w:w="-5" w:type="dxa"/>
         <w:tblLayout w:type="fixed"/>
         <w:tblCellMar>
@@ -636,14 +480,14 @@
           <w:bottom w:w="55" w:type="dxa"/>
           <w:right w:w="55" w:type="dxa"/>
         </w:tblCellMar>
+        <w:tblLook w:val="0000" w:firstRow="0" w:lastRow="0" w:firstColumn="0" w:lastColumn="0" w:noHBand="0" w:noVBand="0"/>
       </w:tblPr>
       <w:tblGrid>
-        <w:gridCol w:w="2493"/>
-        <w:gridCol w:w="6466"/>
-        <w:gridCol w:w="1013"/>
+        <w:gridCol w:w="2491"/>
+        <w:gridCol w:w="6459"/>
+        <w:gridCol w:w="1012"/>
       </w:tblGrid>
       <w:tr>
-        <w:trPr/>
         <w:tc>
           <w:tcPr>
             <w:tcW w:w="2493" w:type="dxa"/>
@@ -658,10 +502,6 @@
               <w:pStyle w:val="TableContents"/>
               <w:jc w:val="center"/>
               <w:rPr>
-                <w:b w:val="false"/>
-                <w:b w:val="false"/>
-                <w:bCs w:val="false"/>
-                <w:i/>
                 <w:i/>
                 <w:iCs/>
                 <w:sz w:val="20"/>
@@ -670,8 +510,6 @@
             </w:pPr>
             <w:r>
               <w:rPr>
-                <w:b w:val="false"/>
-                <w:bCs w:val="false"/>
                 <w:i/>
                 <w:iCs/>
                 <w:sz w:val="20"/>
@@ -695,10 +533,6 @@
               <w:pStyle w:val="TableContents"/>
               <w:jc w:val="center"/>
               <w:rPr>
-                <w:b w:val="false"/>
-                <w:b w:val="false"/>
-                <w:bCs w:val="false"/>
-                <w:i/>
                 <w:i/>
                 <w:iCs/>
                 <w:sz w:val="20"/>
@@ -707,8 +541,6 @@
             </w:pPr>
             <w:r>
               <w:rPr>
-                <w:b w:val="false"/>
-                <w:bCs w:val="false"/>
                 <w:i/>
                 <w:iCs/>
                 <w:sz w:val="20"/>
@@ -733,10 +565,6 @@
               <w:pStyle w:val="TableContents"/>
               <w:jc w:val="center"/>
               <w:rPr>
-                <w:b w:val="false"/>
-                <w:b w:val="false"/>
-                <w:bCs w:val="false"/>
-                <w:i/>
                 <w:i/>
                 <w:iCs/>
                 <w:sz w:val="20"/>
@@ -745,8 +573,6 @@
             </w:pPr>
             <w:r>
               <w:rPr>
-                <w:b w:val="false"/>
-                <w:bCs w:val="false"/>
                 <w:i/>
                 <w:iCs/>
                 <w:sz w:val="20"/>
@@ -758,7 +584,6 @@
         </w:tc>
       </w:tr>
       <w:tr>
-        <w:trPr/>
         <w:tc>
           <w:tcPr>
             <w:tcW w:w="2493" w:type="dxa"/>
@@ -837,7 +662,6 @@
         </w:tc>
       </w:tr>
       <w:tr>
-        <w:trPr/>
         <w:tc>
           <w:tcPr>
             <w:tcW w:w="2493" w:type="dxa"/>
@@ -916,7 +740,6 @@
         </w:tc>
       </w:tr>
       <w:tr>
-        <w:trPr/>
         <w:tc>
           <w:tcPr>
             <w:tcW w:w="2493" w:type="dxa"/>
@@ -995,7 +818,6 @@
         </w:tc>
       </w:tr>
       <w:tr>
-        <w:trPr/>
         <w:tc>
           <w:tcPr>
             <w:tcW w:w="2493" w:type="dxa"/>
@@ -1074,7 +896,6 @@
         </w:tc>
       </w:tr>
       <w:tr>
-        <w:trPr/>
         <w:tc>
           <w:tcPr>
             <w:tcW w:w="2493" w:type="dxa"/>
@@ -1153,7 +974,6 @@
         </w:tc>
       </w:tr>
       <w:tr>
-        <w:trPr/>
         <w:tc>
           <w:tcPr>
             <w:tcW w:w="2493" w:type="dxa"/>
@@ -1232,7 +1052,6 @@
         </w:tc>
       </w:tr>
       <w:tr>
-        <w:trPr/>
         <w:tc>
           <w:tcPr>
             <w:tcW w:w="2493" w:type="dxa"/>
@@ -1311,7 +1130,6 @@
         </w:tc>
       </w:tr>
       <w:tr>
-        <w:trPr/>
         <w:tc>
           <w:tcPr>
             <w:tcW w:w="2493" w:type="dxa"/>
@@ -1333,6 +1151,7 @@
                 <w:sz w:val="20"/>
                 <w:szCs w:val="20"/>
               </w:rPr>
+              <w:lastRenderedPageBreak/>
               <w:t>Sleeve Price</w:t>
             </w:r>
           </w:p>
@@ -1390,7 +1209,6 @@
         </w:tc>
       </w:tr>
       <w:tr>
-        <w:trPr/>
         <w:tc>
           <w:tcPr>
             <w:tcW w:w="2493" w:type="dxa"/>
@@ -1469,7 +1287,6 @@
         </w:tc>
       </w:tr>
       <w:tr>
-        <w:trPr/>
         <w:tc>
           <w:tcPr>
             <w:tcW w:w="2493" w:type="dxa"/>
@@ -1548,7 +1365,6 @@
         </w:tc>
       </w:tr>
       <w:tr>
-        <w:trPr/>
         <w:tc>
           <w:tcPr>
             <w:tcW w:w="2493" w:type="dxa"/>
@@ -1627,7 +1443,6 @@
         </w:tc>
       </w:tr>
       <w:tr>
-        <w:trPr/>
         <w:tc>
           <w:tcPr>
             <w:tcW w:w="2493" w:type="dxa"/>
@@ -1706,7 +1521,6 @@
         </w:tc>
       </w:tr>
       <w:tr>
-        <w:trPr/>
         <w:tc>
           <w:tcPr>
             <w:tcW w:w="2493" w:type="dxa"/>
@@ -1785,7 +1599,6 @@
         </w:tc>
       </w:tr>
       <w:tr>
-        <w:trPr/>
         <w:tc>
           <w:tcPr>
             <w:tcW w:w="2493" w:type="dxa"/>
@@ -1864,7 +1677,6 @@
         </w:tc>
       </w:tr>
       <w:tr>
-        <w:trPr/>
         <w:tc>
           <w:tcPr>
             <w:tcW w:w="2493" w:type="dxa"/>
@@ -1943,7 +1755,6 @@
         </w:tc>
       </w:tr>
       <w:tr>
-        <w:trPr/>
         <w:tc>
           <w:tcPr>
             <w:tcW w:w="2493" w:type="dxa"/>
@@ -2022,7 +1833,6 @@
         </w:tc>
       </w:tr>
       <w:tr>
-        <w:trPr/>
         <w:tc>
           <w:tcPr>
             <w:tcW w:w="2493" w:type="dxa"/>
@@ -2101,7 +1911,6 @@
         </w:tc>
       </w:tr>
       <w:tr>
-        <w:trPr/>
         <w:tc>
           <w:tcPr>
             <w:tcW w:w="2493" w:type="dxa"/>
@@ -2180,7 +1989,6 @@
         </w:tc>
       </w:tr>
       <w:tr>
-        <w:trPr/>
         <w:tc>
           <w:tcPr>
             <w:tcW w:w="2493" w:type="dxa"/>
@@ -2259,7 +2067,6 @@
         </w:tc>
       </w:tr>
       <w:tr>
-        <w:trPr/>
         <w:tc>
           <w:tcPr>
             <w:tcW w:w="2493" w:type="dxa"/>
@@ -2338,7 +2145,6 @@
         </w:tc>
       </w:tr>
       <w:tr>
-        <w:trPr/>
         <w:tc>
           <w:tcPr>
             <w:tcW w:w="2493" w:type="dxa"/>
@@ -2417,7 +2223,6 @@
         </w:tc>
       </w:tr>
       <w:tr>
-        <w:trPr/>
         <w:tc>
           <w:tcPr>
             <w:tcW w:w="2493" w:type="dxa"/>
@@ -2459,12 +2264,6 @@
                 <w:szCs w:val="20"/>
               </w:rPr>
             </w:pPr>
-            <w:r>
-              <w:rPr>
-                <w:sz w:val="20"/>
-                <w:szCs w:val="20"/>
-              </w:rPr>
-            </w:r>
           </w:p>
         </w:tc>
         <w:tc>
@@ -2495,7 +2294,6 @@
         </w:tc>
       </w:tr>
       <w:tr>
-        <w:trPr/>
         <w:tc>
           <w:tcPr>
             <w:tcW w:w="2493" w:type="dxa"/>
@@ -2574,7 +2372,6 @@
         </w:tc>
       </w:tr>
       <w:tr>
-        <w:trPr/>
         <w:tc>
           <w:tcPr>
             <w:tcW w:w="2493" w:type="dxa"/>
@@ -2653,7 +2450,6 @@
         </w:tc>
       </w:tr>
       <w:tr>
-        <w:trPr/>
         <w:tc>
           <w:tcPr>
             <w:tcW w:w="2493" w:type="dxa"/>
@@ -2732,7 +2528,6 @@
         </w:tc>
       </w:tr>
       <w:tr>
-        <w:trPr/>
         <w:tc>
           <w:tcPr>
             <w:tcW w:w="2493" w:type="dxa"/>
@@ -2811,7 +2606,6 @@
         </w:tc>
       </w:tr>
       <w:tr>
-        <w:trPr/>
         <w:tc>
           <w:tcPr>
             <w:tcW w:w="2493" w:type="dxa"/>
@@ -2890,7 +2684,6 @@
         </w:tc>
       </w:tr>
       <w:tr>
-        <w:trPr/>
         <w:tc>
           <w:tcPr>
             <w:tcW w:w="2493" w:type="dxa"/>
@@ -2969,7 +2762,6 @@
         </w:tc>
       </w:tr>
       <w:tr>
-        <w:trPr/>
         <w:tc>
           <w:tcPr>
             <w:tcW w:w="2493" w:type="dxa"/>
@@ -3048,7 +2840,6 @@
         </w:tc>
       </w:tr>
       <w:tr>
-        <w:trPr/>
         <w:tc>
           <w:tcPr>
             <w:tcW w:w="2493" w:type="dxa"/>
@@ -3127,7 +2918,6 @@
         </w:tc>
       </w:tr>
       <w:tr>
-        <w:trPr/>
         <w:tc>
           <w:tcPr>
             <w:tcW w:w="2493" w:type="dxa"/>
@@ -3206,7 +2996,6 @@
         </w:tc>
       </w:tr>
       <w:tr>
-        <w:trPr/>
         <w:tc>
           <w:tcPr>
             <w:tcW w:w="2493" w:type="dxa"/>
@@ -3285,7 +3074,6 @@
         </w:tc>
       </w:tr>
       <w:tr>
-        <w:trPr/>
         <w:tc>
           <w:tcPr>
             <w:tcW w:w="2493" w:type="dxa"/>
@@ -3364,7 +3152,6 @@
         </w:tc>
       </w:tr>
       <w:tr>
-        <w:trPr/>
         <w:tc>
           <w:tcPr>
             <w:tcW w:w="2493" w:type="dxa"/>
@@ -3443,7 +3230,6 @@
         </w:tc>
       </w:tr>
       <w:tr>
-        <w:trPr/>
         <w:tc>
           <w:tcPr>
             <w:tcW w:w="2493" w:type="dxa"/>
@@ -3522,7 +3308,6 @@
         </w:tc>
       </w:tr>
       <w:tr>
-        <w:trPr/>
         <w:tc>
           <w:tcPr>
             <w:tcW w:w="2493" w:type="dxa"/>
@@ -3544,6 +3329,7 @@
                 <w:sz w:val="20"/>
                 <w:szCs w:val="20"/>
               </w:rPr>
+              <w:lastRenderedPageBreak/>
               <w:t>Body Classification</w:t>
             </w:r>
           </w:p>
@@ -3601,7 +3387,6 @@
         </w:tc>
       </w:tr>
       <w:tr>
-        <w:trPr/>
         <w:tc>
           <w:tcPr>
             <w:tcW w:w="2493" w:type="dxa"/>
@@ -3680,7 +3465,6 @@
         </w:tc>
       </w:tr>
       <w:tr>
-        <w:trPr/>
         <w:tc>
           <w:tcPr>
             <w:tcW w:w="2493" w:type="dxa"/>
@@ -3759,7 +3543,6 @@
         </w:tc>
       </w:tr>
       <w:tr>
-        <w:trPr/>
         <w:tc>
           <w:tcPr>
             <w:tcW w:w="2493" w:type="dxa"/>
@@ -3838,7 +3621,6 @@
         </w:tc>
       </w:tr>
       <w:tr>
-        <w:trPr/>
         <w:tc>
           <w:tcPr>
             <w:tcW w:w="2493" w:type="dxa"/>
@@ -3919,26 +3701,14 @@
     </w:tbl>
     <w:p>
       <w:pPr>
-        <w:pStyle w:val="Normal"/>
-        <w:bidi w:val="0"/>
-        <w:jc w:val="left"/>
-        <w:rPr>
-          <w:sz w:val="22"/>
-          <w:szCs w:val="22"/>
-        </w:rPr>
-      </w:pPr>
-      <w:r>
-        <w:rPr>
-          <w:sz w:val="22"/>
-          <w:szCs w:val="22"/>
-        </w:rPr>
-      </w:r>
-    </w:p>
-    <w:p>
-      <w:pPr>
-        <w:pStyle w:val="Normal"/>
-        <w:bidi w:val="0"/>
-        <w:jc w:val="left"/>
+        <w:rPr>
+          <w:sz w:val="22"/>
+          <w:szCs w:val="22"/>
+        </w:rPr>
+      </w:pPr>
+    </w:p>
+    <w:p>
+      <w:pPr>
         <w:rPr>
           <w:sz w:val="22"/>
           <w:szCs w:val="22"/>
@@ -3954,28 +3724,15 @@
     </w:p>
     <w:p>
       <w:pPr>
-        <w:pStyle w:val="Normal"/>
-        <w:bidi w:val="0"/>
-        <w:jc w:val="left"/>
-        <w:rPr>
-          <w:sz w:val="22"/>
-          <w:szCs w:val="22"/>
-        </w:rPr>
-      </w:pPr>
-      <w:r>
-        <w:rPr>
-          <w:sz w:val="22"/>
-          <w:szCs w:val="22"/>
-        </w:rPr>
-      </w:r>
-    </w:p>
-    <w:p>
-      <w:pPr>
-        <w:pStyle w:val="Normal"/>
-        <w:bidi w:val="0"/>
-        <w:jc w:val="left"/>
-        <w:rPr>
-          <w:b/>
+        <w:rPr>
+          <w:sz w:val="22"/>
+          <w:szCs w:val="22"/>
+        </w:rPr>
+      </w:pPr>
+    </w:p>
+    <w:p>
+      <w:pPr>
+        <w:rPr>
           <w:b/>
           <w:bCs/>
           <w:sz w:val="22"/>
@@ -3989,23 +3746,11 @@
           <w:sz w:val="22"/>
           <w:szCs w:val="22"/>
         </w:rPr>
-        <w:t xml:space="preserve">Model Planning </w:t>
-      </w:r>
-      <w:r>
-        <w:rPr>
-          <w:b/>
-          <w:bCs/>
-          <w:sz w:val="22"/>
-          <w:szCs w:val="22"/>
-        </w:rPr>
-        <w:t>&amp; Implementation</w:t>
-      </w:r>
-    </w:p>
-    <w:p>
-      <w:pPr>
-        <w:pStyle w:val="Normal"/>
-        <w:bidi w:val="0"/>
-        <w:jc w:val="left"/>
+        <w:t>Model Planning &amp; Implementation</w:t>
+      </w:r>
+    </w:p>
+    <w:p>
+      <w:pPr>
         <w:rPr>
           <w:sz w:val="22"/>
           <w:szCs w:val="22"/>
@@ -4021,13 +3766,10 @@
     </w:p>
     <w:p>
       <w:pPr>
-        <w:pStyle w:val="Normal"/>
         <w:numPr>
           <w:ilvl w:val="0"/>
           <w:numId w:val="1"/>
         </w:numPr>
-        <w:bidi w:val="0"/>
-        <w:jc w:val="left"/>
         <w:rPr>
           <w:sz w:val="22"/>
           <w:szCs w:val="22"/>
@@ -4043,13 +3785,10 @@
     </w:p>
     <w:p>
       <w:pPr>
-        <w:pStyle w:val="Normal"/>
         <w:numPr>
           <w:ilvl w:val="0"/>
           <w:numId w:val="1"/>
         </w:numPr>
-        <w:bidi w:val="0"/>
-        <w:jc w:val="left"/>
         <w:rPr>
           <w:sz w:val="22"/>
           <w:szCs w:val="22"/>
@@ -4065,13 +3804,10 @@
     </w:p>
     <w:p>
       <w:pPr>
-        <w:pStyle w:val="Normal"/>
         <w:numPr>
           <w:ilvl w:val="0"/>
           <w:numId w:val="1"/>
         </w:numPr>
-        <w:bidi w:val="0"/>
-        <w:jc w:val="left"/>
         <w:rPr>
           <w:sz w:val="22"/>
           <w:szCs w:val="22"/>
@@ -4087,13 +3823,10 @@
     </w:p>
     <w:p>
       <w:pPr>
-        <w:pStyle w:val="Normal"/>
         <w:numPr>
           <w:ilvl w:val="0"/>
           <w:numId w:val="1"/>
         </w:numPr>
-        <w:bidi w:val="0"/>
-        <w:jc w:val="left"/>
         <w:rPr>
           <w:sz w:val="22"/>
           <w:szCs w:val="22"/>
@@ -4109,9 +3842,6 @@
     </w:p>
     <w:p>
       <w:pPr>
-        <w:pStyle w:val="Normal"/>
-        <w:bidi w:val="0"/>
-        <w:jc w:val="left"/>
         <w:rPr>
           <w:sz w:val="22"/>
           <w:szCs w:val="22"/>
@@ -4143,28 +3873,15 @@
     </w:p>
     <w:p>
       <w:pPr>
-        <w:pStyle w:val="Normal"/>
-        <w:bidi w:val="0"/>
-        <w:jc w:val="left"/>
-        <w:rPr>
-          <w:sz w:val="22"/>
-          <w:szCs w:val="22"/>
-        </w:rPr>
-      </w:pPr>
-      <w:r>
-        <w:rPr>
-          <w:sz w:val="22"/>
-          <w:szCs w:val="22"/>
-        </w:rPr>
-      </w:r>
-    </w:p>
-    <w:p>
-      <w:pPr>
-        <w:pStyle w:val="Normal"/>
-        <w:bidi w:val="0"/>
-        <w:jc w:val="left"/>
-        <w:rPr>
-          <w:b/>
+        <w:rPr>
+          <w:sz w:val="22"/>
+          <w:szCs w:val="22"/>
+        </w:rPr>
+      </w:pPr>
+    </w:p>
+    <w:p>
+      <w:pPr>
+        <w:rPr>
           <w:b/>
           <w:bCs/>
           <w:sz w:val="22"/>
@@ -4183,9 +3900,6 @@
     </w:p>
     <w:p>
       <w:pPr>
-        <w:pStyle w:val="Normal"/>
-        <w:bidi w:val="0"/>
-        <w:jc w:val="left"/>
         <w:rPr>
           <w:sz w:val="22"/>
           <w:szCs w:val="22"/>
@@ -4231,38 +3945,14 @@
     </w:p>
     <w:p>
       <w:pPr>
-        <w:pStyle w:val="Normal"/>
-        <w:bidi w:val="0"/>
-        <w:jc w:val="left"/>
-        <w:rPr>
-          <w:sz w:val="22"/>
-          <w:szCs w:val="22"/>
-        </w:rPr>
-      </w:pPr>
-      <w:r>
-        <w:rPr>
-          <w:sz w:val="22"/>
-          <w:szCs w:val="22"/>
-        </w:rPr>
-      </w:r>
-    </w:p>
-    <w:p>
-      <w:pPr>
-        <w:pStyle w:val="Normal"/>
-        <w:bidi w:val="0"/>
-        <w:jc w:val="left"/>
-        <w:rPr>
-          <w:b/>
-          <w:b/>
-          <w:bCs/>
-          <w:i/>
-          <w:i/>
-          <w:iCs/>
-          <w:sz w:val="22"/>
-          <w:szCs w:val="22"/>
-        </w:rPr>
-      </w:pPr>
-      <w:r>
+        <w:rPr>
+          <w:sz w:val="22"/>
+          <w:szCs w:val="22"/>
+        </w:rPr>
+      </w:pPr>
+    </w:p>
+    <w:p>
+      <w:pPr>
         <w:rPr>
           <w:b/>
           <w:bCs/>
@@ -4271,13 +3961,22 @@
           <w:sz w:val="22"/>
           <w:szCs w:val="22"/>
         </w:rPr>
+      </w:pPr>
+      <w:r>
+        <w:rPr>
+          <w:b/>
+          <w:bCs/>
+          <w:i/>
+          <w:iCs/>
+          <w:sz w:val="22"/>
+          <w:szCs w:val="22"/>
+        </w:rPr>
         <w:t>Alternate Recommendations for Intenso using all Feature Engineering Techniques and Cosine Similarity</w:t>
       </w:r>
     </w:p>
     <w:tbl>
       <w:tblPr>
         <w:tblW w:w="5000" w:type="pct"/>
-        <w:jc w:val="left"/>
         <w:tblInd w:w="-5" w:type="dxa"/>
         <w:tblLayout w:type="fixed"/>
         <w:tblCellMar>
@@ -4286,14 +3985,14 @@
           <w:bottom w:w="55" w:type="dxa"/>
           <w:right w:w="55" w:type="dxa"/>
         </w:tblCellMar>
+        <w:tblLook w:val="0000" w:firstRow="0" w:lastRow="0" w:firstColumn="0" w:lastColumn="0" w:noHBand="0" w:noVBand="0"/>
       </w:tblPr>
       <w:tblGrid>
-        <w:gridCol w:w="2833"/>
-        <w:gridCol w:w="3569"/>
-        <w:gridCol w:w="3570"/>
+        <w:gridCol w:w="2831"/>
+        <w:gridCol w:w="3565"/>
+        <w:gridCol w:w="3566"/>
       </w:tblGrid>
       <w:tr>
-        <w:trPr/>
         <w:tc>
           <w:tcPr>
             <w:tcW w:w="2833" w:type="dxa"/>
@@ -4308,7 +4007,6 @@
               <w:pStyle w:val="TableContents"/>
               <w:jc w:val="center"/>
               <w:rPr>
-                <w:i/>
                 <w:i/>
                 <w:iCs/>
                 <w:sz w:val="20"/>
@@ -4341,20 +4039,29 @@
               <w:jc w:val="center"/>
               <w:rPr>
                 <w:i/>
+                <w:iCs/>
+                <w:sz w:val="20"/>
+                <w:szCs w:val="20"/>
+              </w:rPr>
+            </w:pPr>
+            <w:r>
+              <w:rPr>
                 <w:i/>
                 <w:iCs/>
                 <w:sz w:val="20"/>
                 <w:szCs w:val="20"/>
               </w:rPr>
-            </w:pPr>
+              <w:t>1</w:t>
+            </w:r>
             <w:r>
               <w:rPr>
                 <w:i/>
                 <w:iCs/>
                 <w:sz w:val="20"/>
                 <w:szCs w:val="20"/>
-              </w:rPr>
-              <w:t>1</w:t>
+                <w:vertAlign w:val="superscript"/>
+              </w:rPr>
+              <w:t>st</w:t>
             </w:r>
             <w:r>
               <w:rPr>
@@ -4362,51 +4069,50 @@
                 <w:iCs/>
                 <w:sz w:val="20"/>
                 <w:szCs w:val="20"/>
-                <w:vertAlign w:val="superscript"/>
-              </w:rPr>
-              <w:t>st</w:t>
-            </w:r>
-            <w:r>
+              </w:rPr>
+              <w:t xml:space="preserve"> Recommendation &amp; Similarity Score</w:t>
+            </w:r>
+          </w:p>
+        </w:tc>
+        <w:tc>
+          <w:tcPr>
+            <w:tcW w:w="3570" w:type="dxa"/>
+            <w:tcBorders>
+              <w:top w:val="single" w:sz="4" w:space="0" w:color="000000"/>
+              <w:left w:val="single" w:sz="4" w:space="0" w:color="000000"/>
+              <w:bottom w:val="single" w:sz="4" w:space="0" w:color="000000"/>
+              <w:right w:val="single" w:sz="4" w:space="0" w:color="000000"/>
+            </w:tcBorders>
+          </w:tcPr>
+          <w:p>
+            <w:pPr>
+              <w:pStyle w:val="TableContents"/>
+              <w:jc w:val="center"/>
               <w:rPr>
                 <w:i/>
                 <w:iCs/>
                 <w:sz w:val="20"/>
                 <w:szCs w:val="20"/>
               </w:rPr>
-              <w:t xml:space="preserve"> Recommendation &amp; Similarity Score</w:t>
-            </w:r>
-          </w:p>
-        </w:tc>
-        <w:tc>
-          <w:tcPr>
-            <w:tcW w:w="3570" w:type="dxa"/>
-            <w:tcBorders>
-              <w:top w:val="single" w:sz="4" w:space="0" w:color="000000"/>
-              <w:left w:val="single" w:sz="4" w:space="0" w:color="000000"/>
-              <w:bottom w:val="single" w:sz="4" w:space="0" w:color="000000"/>
-              <w:right w:val="single" w:sz="4" w:space="0" w:color="000000"/>
-            </w:tcBorders>
-          </w:tcPr>
-          <w:p>
-            <w:pPr>
-              <w:pStyle w:val="TableContents"/>
-              <w:jc w:val="center"/>
-              <w:rPr>
-                <w:i/>
+            </w:pPr>
+            <w:r>
+              <w:rPr>
                 <w:i/>
                 <w:iCs/>
                 <w:sz w:val="20"/>
                 <w:szCs w:val="20"/>
               </w:rPr>
-            </w:pPr>
+              <w:t>10</w:t>
+            </w:r>
             <w:r>
               <w:rPr>
                 <w:i/>
                 <w:iCs/>
                 <w:sz w:val="20"/>
                 <w:szCs w:val="20"/>
-              </w:rPr>
-              <w:t>10</w:t>
+                <w:vertAlign w:val="superscript"/>
+              </w:rPr>
+              <w:t>th</w:t>
             </w:r>
             <w:r>
               <w:rPr>
@@ -4414,16 +4120,6 @@
                 <w:iCs/>
                 <w:sz w:val="20"/>
                 <w:szCs w:val="20"/>
-                <w:vertAlign w:val="superscript"/>
-              </w:rPr>
-              <w:t>th</w:t>
-            </w:r>
-            <w:r>
-              <w:rPr>
-                <w:i/>
-                <w:iCs/>
-                <w:sz w:val="20"/>
-                <w:szCs w:val="20"/>
               </w:rPr>
               <w:t xml:space="preserve"> Recommendation &amp; Similarity Score</w:t>
             </w:r>
@@ -4431,7 +4127,6 @@
         </w:tc>
       </w:tr>
       <w:tr>
-        <w:trPr/>
         <w:tc>
           <w:tcPr>
             <w:tcW w:w="2833" w:type="dxa"/>
@@ -4510,7 +4205,6 @@
         </w:tc>
       </w:tr>
       <w:tr>
-        <w:trPr/>
         <w:tc>
           <w:tcPr>
             <w:tcW w:w="2833" w:type="dxa"/>
@@ -4532,6 +4226,7 @@
                 <w:sz w:val="20"/>
                 <w:szCs w:val="20"/>
               </w:rPr>
+              <w:lastRenderedPageBreak/>
               <w:t>BoW</w:t>
             </w:r>
           </w:p>
@@ -4589,7 +4284,6 @@
         </w:tc>
       </w:tr>
       <w:tr>
-        <w:trPr/>
         <w:tc>
           <w:tcPr>
             <w:tcW w:w="2833" w:type="dxa"/>
@@ -4668,7 +4362,6 @@
         </w:tc>
       </w:tr>
       <w:tr>
-        <w:trPr/>
         <w:tc>
           <w:tcPr>
             <w:tcW w:w="2833" w:type="dxa"/>
@@ -4749,26 +4442,14 @@
     </w:tbl>
     <w:p>
       <w:pPr>
-        <w:pStyle w:val="Normal"/>
-        <w:bidi w:val="0"/>
-        <w:jc w:val="left"/>
-        <w:rPr>
-          <w:sz w:val="22"/>
-          <w:szCs w:val="22"/>
-        </w:rPr>
-      </w:pPr>
-      <w:r>
-        <w:rPr>
-          <w:sz w:val="22"/>
-          <w:szCs w:val="22"/>
-        </w:rPr>
-      </w:r>
-    </w:p>
-    <w:p>
-      <w:pPr>
-        <w:pStyle w:val="Normal"/>
-        <w:bidi w:val="0"/>
-        <w:jc w:val="left"/>
+        <w:rPr>
+          <w:sz w:val="22"/>
+          <w:szCs w:val="22"/>
+        </w:rPr>
+      </w:pPr>
+    </w:p>
+    <w:p>
+      <w:pPr>
         <w:rPr>
           <w:sz w:val="22"/>
           <w:szCs w:val="22"/>
@@ -4784,26 +4465,14 @@
     </w:p>
     <w:p>
       <w:pPr>
-        <w:pStyle w:val="Normal"/>
-        <w:bidi w:val="0"/>
-        <w:jc w:val="left"/>
-        <w:rPr>
-          <w:sz w:val="22"/>
-          <w:szCs w:val="22"/>
-        </w:rPr>
-      </w:pPr>
-      <w:r>
-        <w:rPr>
-          <w:sz w:val="22"/>
-          <w:szCs w:val="22"/>
-        </w:rPr>
-      </w:r>
-    </w:p>
-    <w:p>
-      <w:pPr>
-        <w:pStyle w:val="Normal"/>
-        <w:bidi w:val="0"/>
-        <w:jc w:val="left"/>
+        <w:rPr>
+          <w:sz w:val="22"/>
+          <w:szCs w:val="22"/>
+        </w:rPr>
+      </w:pPr>
+    </w:p>
+    <w:p>
+      <w:pPr>
         <w:rPr>
           <w:sz w:val="22"/>
           <w:szCs w:val="22"/>
@@ -4819,38 +4488,14 @@
     </w:p>
     <w:p>
       <w:pPr>
-        <w:pStyle w:val="Normal"/>
-        <w:bidi w:val="0"/>
-        <w:jc w:val="left"/>
-        <w:rPr>
-          <w:sz w:val="22"/>
-          <w:szCs w:val="22"/>
-        </w:rPr>
-      </w:pPr>
-      <w:r>
-        <w:rPr>
-          <w:sz w:val="22"/>
-          <w:szCs w:val="22"/>
-        </w:rPr>
-      </w:r>
-    </w:p>
-    <w:p>
-      <w:pPr>
-        <w:pStyle w:val="Normal"/>
-        <w:bidi w:val="0"/>
-        <w:jc w:val="left"/>
-        <w:rPr>
-          <w:b/>
-          <w:b/>
-          <w:bCs/>
-          <w:i/>
-          <w:i/>
-          <w:iCs/>
-          <w:sz w:val="22"/>
-          <w:szCs w:val="22"/>
-        </w:rPr>
-      </w:pPr>
-      <w:r>
+        <w:rPr>
+          <w:sz w:val="22"/>
+          <w:szCs w:val="22"/>
+        </w:rPr>
+      </w:pPr>
+    </w:p>
+    <w:p>
+      <w:pPr>
         <w:rPr>
           <w:b/>
           <w:bCs/>
@@ -4859,13 +4504,22 @@
           <w:sz w:val="22"/>
           <w:szCs w:val="22"/>
         </w:rPr>
+      </w:pPr>
+      <w:r>
+        <w:rPr>
+          <w:b/>
+          <w:bCs/>
+          <w:i/>
+          <w:iCs/>
+          <w:sz w:val="22"/>
+          <w:szCs w:val="22"/>
+        </w:rPr>
         <w:t>Important Features using TF-IDF and BoW</w:t>
       </w:r>
     </w:p>
     <w:tbl>
       <w:tblPr>
         <w:tblW w:w="5000" w:type="pct"/>
-        <w:jc w:val="left"/>
         <w:tblInd w:w="-5" w:type="dxa"/>
         <w:tblLayout w:type="fixed"/>
         <w:tblCellMar>
@@ -4874,13 +4528,13 @@
           <w:bottom w:w="55" w:type="dxa"/>
           <w:right w:w="55" w:type="dxa"/>
         </w:tblCellMar>
+        <w:tblLook w:val="0000" w:firstRow="0" w:lastRow="0" w:firstColumn="0" w:lastColumn="0" w:noHBand="0" w:noVBand="0"/>
       </w:tblPr>
       <w:tblGrid>
-        <w:gridCol w:w="4986"/>
-        <w:gridCol w:w="4986"/>
+        <w:gridCol w:w="4981"/>
+        <w:gridCol w:w="4981"/>
       </w:tblGrid>
       <w:tr>
-        <w:trPr/>
         <w:tc>
           <w:tcPr>
             <w:tcW w:w="4986" w:type="dxa"/>
@@ -4895,7 +4549,6 @@
               <w:pStyle w:val="TableContents"/>
               <w:jc w:val="center"/>
               <w:rPr>
-                <w:i/>
                 <w:i/>
                 <w:iCs/>
                 <w:sz w:val="20"/>
@@ -4929,26 +4582,24 @@
               <w:jc w:val="center"/>
               <w:rPr>
                 <w:i/>
+                <w:iCs/>
+                <w:sz w:val="20"/>
+                <w:szCs w:val="20"/>
+              </w:rPr>
+            </w:pPr>
+            <w:r>
+              <w:rPr>
                 <w:i/>
                 <w:iCs/>
                 <w:sz w:val="20"/>
                 <w:szCs w:val="20"/>
               </w:rPr>
-            </w:pPr>
-            <w:r>
-              <w:rPr>
-                <w:i/>
-                <w:iCs/>
-                <w:sz w:val="20"/>
-                <w:szCs w:val="20"/>
-              </w:rPr>
               <w:t>BoW Important Features</w:t>
             </w:r>
           </w:p>
         </w:tc>
       </w:tr>
       <w:tr>
-        <w:trPr/>
         <w:tc>
           <w:tcPr>
             <w:tcW w:w="4986" w:type="dxa"/>
@@ -4967,11 +4618,12 @@
             </w:pPr>
             <w:r>
               <w:rPr>
+                <w:noProof/>
                 <w:sz w:val="20"/>
                 <w:szCs w:val="20"/>
               </w:rPr>
               <w:drawing>
-                <wp:anchor behindDoc="0" distT="0" distB="0" distL="0" distR="0" simplePos="0" locked="0" layoutInCell="0" allowOverlap="1" relativeHeight="4">
+                <wp:anchor distT="0" distB="0" distL="0" distR="0" simplePos="0" relativeHeight="4" behindDoc="0" locked="0" layoutInCell="0" allowOverlap="1" wp14:anchorId="72D66471" wp14:editId="25D83BB0">
                   <wp:simplePos x="0" y="0"/>
                   <wp:positionH relativeFrom="column">
                     <wp:align>center</wp:align>
@@ -4982,7 +4634,7 @@
                   <wp:extent cx="3096260" cy="2027555"/>
                   <wp:effectExtent l="0" t="0" r="0" b="0"/>
                   <wp:wrapSquare wrapText="largest"/>
-                  <wp:docPr id="3" name="Image3" descr=""/>
+                  <wp:docPr id="3" name="Image3"/>
                   <wp:cNvGraphicFramePr>
                     <a:graphicFrameLocks xmlns:a="http://schemas.openxmlformats.org/drawingml/2006/main" noChangeAspect="1"/>
                   </wp:cNvGraphicFramePr>
@@ -4990,13 +4642,13 @@
                     <a:graphicData uri="http://schemas.openxmlformats.org/drawingml/2006/picture">
                       <pic:pic xmlns:pic="http://schemas.openxmlformats.org/drawingml/2006/picture">
                         <pic:nvPicPr>
-                          <pic:cNvPr id="3" name="Image3" descr=""/>
+                          <pic:cNvPr id="3" name="Image3"/>
                           <pic:cNvPicPr>
                             <a:picLocks noChangeAspect="1" noChangeArrowheads="1"/>
                           </pic:cNvPicPr>
                         </pic:nvPicPr>
                         <pic:blipFill>
-                          <a:blip r:embed="rId7"/>
+                          <a:blip r:embed="rId9"/>
                           <a:stretch>
                             <a:fillRect/>
                           </a:stretch>
@@ -5037,11 +4689,12 @@
             </w:pPr>
             <w:r>
               <w:rPr>
+                <w:noProof/>
                 <w:sz w:val="20"/>
                 <w:szCs w:val="20"/>
               </w:rPr>
               <w:drawing>
-                <wp:anchor behindDoc="0" distT="0" distB="0" distL="0" distR="0" simplePos="0" locked="0" layoutInCell="0" allowOverlap="1" relativeHeight="5">
+                <wp:anchor distT="0" distB="0" distL="0" distR="0" simplePos="0" relativeHeight="5" behindDoc="0" locked="0" layoutInCell="0" allowOverlap="1" wp14:anchorId="7376937E" wp14:editId="270550B2">
                   <wp:simplePos x="0" y="0"/>
                   <wp:positionH relativeFrom="column">
                     <wp:align>center</wp:align>
@@ -5052,7 +4705,7 @@
                   <wp:extent cx="3096260" cy="2027555"/>
                   <wp:effectExtent l="0" t="0" r="0" b="0"/>
                   <wp:wrapSquare wrapText="largest"/>
-                  <wp:docPr id="4" name="Image4" descr=""/>
+                  <wp:docPr id="4" name="Image4"/>
                   <wp:cNvGraphicFramePr>
                     <a:graphicFrameLocks xmlns:a="http://schemas.openxmlformats.org/drawingml/2006/main" noChangeAspect="1"/>
                   </wp:cNvGraphicFramePr>
@@ -5060,13 +4713,13 @@
                     <a:graphicData uri="http://schemas.openxmlformats.org/drawingml/2006/picture">
                       <pic:pic xmlns:pic="http://schemas.openxmlformats.org/drawingml/2006/picture">
                         <pic:nvPicPr>
-                          <pic:cNvPr id="4" name="Image4" descr=""/>
+                          <pic:cNvPr id="4" name="Image4"/>
                           <pic:cNvPicPr>
                             <a:picLocks noChangeAspect="1" noChangeArrowheads="1"/>
                           </pic:cNvPicPr>
                         </pic:nvPicPr>
                         <pic:blipFill>
-                          <a:blip r:embed="rId8"/>
+                          <a:blip r:embed="rId10"/>
                           <a:stretch>
                             <a:fillRect/>
                           </a:stretch>
@@ -5092,26 +4745,14 @@
     </w:tbl>
     <w:p>
       <w:pPr>
-        <w:pStyle w:val="Normal"/>
-        <w:bidi w:val="0"/>
-        <w:jc w:val="left"/>
-        <w:rPr>
-          <w:sz w:val="22"/>
-          <w:szCs w:val="22"/>
-        </w:rPr>
-      </w:pPr>
-      <w:r>
-        <w:rPr>
-          <w:sz w:val="22"/>
-          <w:szCs w:val="22"/>
-        </w:rPr>
-      </w:r>
-    </w:p>
-    <w:p>
-      <w:pPr>
-        <w:pStyle w:val="Normal"/>
-        <w:bidi w:val="0"/>
-        <w:jc w:val="left"/>
+        <w:rPr>
+          <w:sz w:val="22"/>
+          <w:szCs w:val="22"/>
+        </w:rPr>
+      </w:pPr>
+    </w:p>
+    <w:p>
+      <w:pPr>
         <w:rPr>
           <w:sz w:val="22"/>
           <w:szCs w:val="22"/>
@@ -5142,36 +4783,25 @@
     </w:p>
     <w:p>
       <w:pPr>
-        <w:pStyle w:val="Normal"/>
-        <w:bidi w:val="0"/>
-        <w:jc w:val="left"/>
-        <w:rPr>
-          <w:sz w:val="22"/>
-          <w:szCs w:val="22"/>
-        </w:rPr>
-      </w:pPr>
-      <w:r>
-        <w:rPr>
-          <w:sz w:val="22"/>
-          <w:szCs w:val="22"/>
-        </w:rPr>
-      </w:r>
-    </w:p>
-    <w:p>
-      <w:pPr>
-        <w:pStyle w:val="Normal"/>
-        <w:bidi w:val="0"/>
-        <w:jc w:val="left"/>
-        <w:rPr>
-          <w:sz w:val="22"/>
-          <w:szCs w:val="22"/>
-        </w:rPr>
-      </w:pPr>
-      <w:r>
-        <w:rPr>
-          <w:sz w:val="22"/>
-          <w:szCs w:val="22"/>
-        </w:rPr>
+        <w:rPr>
+          <w:sz w:val="22"/>
+          <w:szCs w:val="22"/>
+        </w:rPr>
+      </w:pPr>
+    </w:p>
+    <w:p>
+      <w:pPr>
+        <w:rPr>
+          <w:sz w:val="22"/>
+          <w:szCs w:val="22"/>
+        </w:rPr>
+      </w:pPr>
+      <w:r>
+        <w:rPr>
+          <w:sz w:val="22"/>
+          <w:szCs w:val="22"/>
+        </w:rPr>
+        <w:lastRenderedPageBreak/>
         <w:t>In the results output below, the classification pipeline scores are retrieved after vectorization (TF-IDF/BoW) and applying multinomial naive bayes. No alpha is specified so the default alpha is 1 (</w:t>
       </w:r>
       <w:r>
@@ -5193,38 +4823,14 @@
     </w:p>
     <w:p>
       <w:pPr>
-        <w:pStyle w:val="Normal"/>
-        <w:bidi w:val="0"/>
-        <w:jc w:val="left"/>
-        <w:rPr>
-          <w:sz w:val="22"/>
-          <w:szCs w:val="22"/>
-        </w:rPr>
-      </w:pPr>
-      <w:r>
-        <w:rPr>
-          <w:sz w:val="22"/>
-          <w:szCs w:val="22"/>
-        </w:rPr>
-      </w:r>
-    </w:p>
-    <w:p>
-      <w:pPr>
-        <w:pStyle w:val="Normal"/>
-        <w:bidi w:val="0"/>
-        <w:jc w:val="left"/>
-        <w:rPr>
-          <w:b/>
-          <w:b/>
-          <w:bCs/>
-          <w:i/>
-          <w:i/>
-          <w:iCs/>
-          <w:sz w:val="22"/>
-          <w:szCs w:val="22"/>
-        </w:rPr>
-      </w:pPr>
-      <w:r>
+        <w:rPr>
+          <w:sz w:val="22"/>
+          <w:szCs w:val="22"/>
+        </w:rPr>
+      </w:pPr>
+    </w:p>
+    <w:p>
+      <w:pPr>
         <w:rPr>
           <w:b/>
           <w:bCs/>
@@ -5233,13 +4839,22 @@
           <w:sz w:val="22"/>
           <w:szCs w:val="22"/>
         </w:rPr>
+      </w:pPr>
+      <w:r>
+        <w:rPr>
+          <w:b/>
+          <w:bCs/>
+          <w:i/>
+          <w:iCs/>
+          <w:sz w:val="22"/>
+          <w:szCs w:val="22"/>
+        </w:rPr>
         <w:t>Validation by Classification by Scoring Accuracy &amp; Prediction of Roast Type</w:t>
       </w:r>
     </w:p>
     <w:tbl>
       <w:tblPr>
         <w:tblW w:w="5000" w:type="pct"/>
-        <w:jc w:val="left"/>
         <w:tblInd w:w="-5" w:type="dxa"/>
         <w:tblLayout w:type="fixed"/>
         <w:tblCellMar>
@@ -5248,13 +4863,13 @@
           <w:bottom w:w="55" w:type="dxa"/>
           <w:right w:w="55" w:type="dxa"/>
         </w:tblCellMar>
+        <w:tblLook w:val="0000" w:firstRow="0" w:lastRow="0" w:firstColumn="0" w:lastColumn="0" w:noHBand="0" w:noVBand="0"/>
       </w:tblPr>
       <w:tblGrid>
-        <w:gridCol w:w="4986"/>
-        <w:gridCol w:w="4986"/>
+        <w:gridCol w:w="4981"/>
+        <w:gridCol w:w="4981"/>
       </w:tblGrid>
       <w:tr>
-        <w:trPr/>
         <w:tc>
           <w:tcPr>
             <w:tcW w:w="4986" w:type="dxa"/>
@@ -5269,7 +4884,6 @@
               <w:pStyle w:val="TableContents"/>
               <w:jc w:val="center"/>
               <w:rPr>
-                <w:i/>
                 <w:i/>
                 <w:iCs/>
                 <w:sz w:val="20"/>
@@ -5303,26 +4917,24 @@
               <w:jc w:val="center"/>
               <w:rPr>
                 <w:i/>
+                <w:iCs/>
+                <w:sz w:val="20"/>
+                <w:szCs w:val="20"/>
+              </w:rPr>
+            </w:pPr>
+            <w:r>
+              <w:rPr>
                 <w:i/>
                 <w:iCs/>
                 <w:sz w:val="20"/>
                 <w:szCs w:val="20"/>
               </w:rPr>
-            </w:pPr>
-            <w:r>
-              <w:rPr>
-                <w:i/>
-                <w:iCs/>
-                <w:sz w:val="20"/>
-                <w:szCs w:val="20"/>
-              </w:rPr>
               <w:t>BoW</w:t>
             </w:r>
           </w:p>
         </w:tc>
       </w:tr>
       <w:tr>
-        <w:trPr/>
         <w:tc>
           <w:tcPr>
             <w:tcW w:w="4986" w:type="dxa"/>
@@ -5341,11 +4953,12 @@
             </w:pPr>
             <w:r>
               <w:rPr>
+                <w:noProof/>
                 <w:sz w:val="20"/>
                 <w:szCs w:val="20"/>
               </w:rPr>
               <w:drawing>
-                <wp:anchor behindDoc="0" distT="0" distB="0" distL="0" distR="0" simplePos="0" locked="0" layoutInCell="0" allowOverlap="1" relativeHeight="6">
+                <wp:anchor distT="0" distB="0" distL="0" distR="0" simplePos="0" relativeHeight="6" behindDoc="0" locked="0" layoutInCell="0" allowOverlap="1" wp14:anchorId="11F58353" wp14:editId="12BBC5A5">
                   <wp:simplePos x="0" y="0"/>
                   <wp:positionH relativeFrom="column">
                     <wp:align>center</wp:align>
@@ -5356,7 +4969,7 @@
                   <wp:extent cx="2738755" cy="3199765"/>
                   <wp:effectExtent l="0" t="0" r="0" b="0"/>
                   <wp:wrapSquare wrapText="largest"/>
-                  <wp:docPr id="5" name="Image5" descr=""/>
+                  <wp:docPr id="5" name="Image5"/>
                   <wp:cNvGraphicFramePr>
                     <a:graphicFrameLocks xmlns:a="http://schemas.openxmlformats.org/drawingml/2006/main" noChangeAspect="1"/>
                   </wp:cNvGraphicFramePr>
@@ -5364,13 +4977,13 @@
                     <a:graphicData uri="http://schemas.openxmlformats.org/drawingml/2006/picture">
                       <pic:pic xmlns:pic="http://schemas.openxmlformats.org/drawingml/2006/picture">
                         <pic:nvPicPr>
-                          <pic:cNvPr id="5" name="Image5" descr=""/>
+                          <pic:cNvPr id="5" name="Image5"/>
                           <pic:cNvPicPr>
                             <a:picLocks noChangeAspect="1" noChangeArrowheads="1"/>
                           </pic:cNvPicPr>
                         </pic:nvPicPr>
                         <pic:blipFill>
-                          <a:blip r:embed="rId9"/>
+                          <a:blip r:embed="rId11"/>
                           <a:stretch>
                             <a:fillRect/>
                           </a:stretch>
@@ -5411,11 +5024,12 @@
             </w:pPr>
             <w:r>
               <w:rPr>
+                <w:noProof/>
                 <w:sz w:val="20"/>
                 <w:szCs w:val="20"/>
               </w:rPr>
               <w:drawing>
-                <wp:anchor behindDoc="0" distT="0" distB="0" distL="0" distR="0" simplePos="0" locked="0" layoutInCell="0" allowOverlap="1" relativeHeight="7">
+                <wp:anchor distT="0" distB="0" distL="0" distR="0" simplePos="0" relativeHeight="7" behindDoc="0" locked="0" layoutInCell="0" allowOverlap="1" wp14:anchorId="489A1126" wp14:editId="5990C036">
                   <wp:simplePos x="0" y="0"/>
                   <wp:positionH relativeFrom="column">
                     <wp:align>center</wp:align>
@@ -5426,7 +5040,7 @@
                   <wp:extent cx="2748280" cy="3186430"/>
                   <wp:effectExtent l="0" t="0" r="0" b="0"/>
                   <wp:wrapSquare wrapText="largest"/>
-                  <wp:docPr id="6" name="Image6" descr=""/>
+                  <wp:docPr id="6" name="Image6"/>
                   <wp:cNvGraphicFramePr>
                     <a:graphicFrameLocks xmlns:a="http://schemas.openxmlformats.org/drawingml/2006/main" noChangeAspect="1"/>
                   </wp:cNvGraphicFramePr>
@@ -5434,13 +5048,13 @@
                     <a:graphicData uri="http://schemas.openxmlformats.org/drawingml/2006/picture">
                       <pic:pic xmlns:pic="http://schemas.openxmlformats.org/drawingml/2006/picture">
                         <pic:nvPicPr>
-                          <pic:cNvPr id="6" name="Image6" descr=""/>
+                          <pic:cNvPr id="6" name="Image6"/>
                           <pic:cNvPicPr>
                             <a:picLocks noChangeAspect="1" noChangeArrowheads="1"/>
                           </pic:cNvPicPr>
                         </pic:nvPicPr>
                         <pic:blipFill>
-                          <a:blip r:embed="rId10"/>
+                          <a:blip r:embed="rId12"/>
                           <a:stretch>
                             <a:fillRect/>
                           </a:stretch>
@@ -5466,26 +5080,14 @@
     </w:tbl>
     <w:p>
       <w:pPr>
-        <w:pStyle w:val="Normal"/>
-        <w:bidi w:val="0"/>
-        <w:jc w:val="left"/>
-        <w:rPr>
-          <w:sz w:val="22"/>
-          <w:szCs w:val="22"/>
-        </w:rPr>
-      </w:pPr>
-      <w:r>
-        <w:rPr>
-          <w:sz w:val="22"/>
-          <w:szCs w:val="22"/>
-        </w:rPr>
-      </w:r>
-    </w:p>
-    <w:p>
-      <w:pPr>
-        <w:pStyle w:val="Normal"/>
-        <w:bidi w:val="0"/>
-        <w:jc w:val="left"/>
+        <w:rPr>
+          <w:sz w:val="22"/>
+          <w:szCs w:val="22"/>
+        </w:rPr>
+      </w:pPr>
+    </w:p>
+    <w:p>
+      <w:pPr>
         <w:rPr>
           <w:sz w:val="22"/>
           <w:szCs w:val="22"/>
@@ -5501,26 +5103,14 @@
     </w:p>
     <w:p>
       <w:pPr>
-        <w:pStyle w:val="Normal"/>
-        <w:bidi w:val="0"/>
-        <w:jc w:val="left"/>
-        <w:rPr>
-          <w:sz w:val="22"/>
-          <w:szCs w:val="22"/>
-        </w:rPr>
-      </w:pPr>
-      <w:r>
-        <w:rPr>
-          <w:sz w:val="22"/>
-          <w:szCs w:val="22"/>
-        </w:rPr>
-      </w:r>
-    </w:p>
-    <w:p>
-      <w:pPr>
-        <w:pStyle w:val="Normal"/>
-        <w:bidi w:val="0"/>
-        <w:jc w:val="left"/>
+        <w:rPr>
+          <w:sz w:val="22"/>
+          <w:szCs w:val="22"/>
+        </w:rPr>
+      </w:pPr>
+    </w:p>
+    <w:p>
+      <w:pPr>
         <w:rPr>
           <w:sz w:val="22"/>
           <w:szCs w:val="22"/>
@@ -5536,38 +5126,14 @@
     </w:p>
     <w:p>
       <w:pPr>
-        <w:pStyle w:val="Normal"/>
-        <w:bidi w:val="0"/>
-        <w:jc w:val="left"/>
-        <w:rPr>
-          <w:sz w:val="22"/>
-          <w:szCs w:val="22"/>
-        </w:rPr>
-      </w:pPr>
-      <w:r>
-        <w:rPr>
-          <w:sz w:val="22"/>
-          <w:szCs w:val="22"/>
-        </w:rPr>
-      </w:r>
-    </w:p>
-    <w:p>
-      <w:pPr>
-        <w:pStyle w:val="Normal"/>
-        <w:bidi w:val="0"/>
-        <w:jc w:val="left"/>
-        <w:rPr>
-          <w:b/>
-          <w:b/>
-          <w:bCs/>
-          <w:i/>
-          <w:i/>
-          <w:iCs/>
-          <w:sz w:val="22"/>
-          <w:szCs w:val="22"/>
-        </w:rPr>
-      </w:pPr>
-      <w:r>
+        <w:rPr>
+          <w:sz w:val="22"/>
+          <w:szCs w:val="22"/>
+        </w:rPr>
+      </w:pPr>
+    </w:p>
+    <w:p>
+      <w:pPr>
         <w:rPr>
           <w:b/>
           <w:bCs/>
@@ -5576,26 +5142,35 @@
           <w:sz w:val="22"/>
           <w:szCs w:val="22"/>
         </w:rPr>
+      </w:pPr>
+      <w:r>
+        <w:rPr>
+          <w:b/>
+          <w:bCs/>
+          <w:i/>
+          <w:iCs/>
+          <w:sz w:val="22"/>
+          <w:szCs w:val="22"/>
+        </w:rPr>
         <w:t>Compare Recommendations &amp; Code Execution Time of various Techniques and Measures of Distance</w:t>
       </w:r>
     </w:p>
     <w:p>
       <w:pPr>
-        <w:pStyle w:val="Normal"/>
-        <w:bidi w:val="0"/>
-        <w:jc w:val="left"/>
-        <w:rPr>
-          <w:sz w:val="22"/>
-          <w:szCs w:val="22"/>
-        </w:rPr>
-      </w:pPr>
-      <w:r>
-        <w:rPr>
-          <w:sz w:val="22"/>
-          <w:szCs w:val="22"/>
-        </w:rPr>
+        <w:rPr>
+          <w:sz w:val="22"/>
+          <w:szCs w:val="22"/>
+        </w:rPr>
+      </w:pPr>
+      <w:r>
+        <w:rPr>
+          <w:noProof/>
+          <w:sz w:val="22"/>
+          <w:szCs w:val="22"/>
+        </w:rPr>
+        <w:lastRenderedPageBreak/>
         <w:drawing>
-          <wp:anchor behindDoc="0" distT="0" distB="0" distL="0" distR="0" simplePos="0" locked="0" layoutInCell="0" allowOverlap="1" relativeHeight="8">
+          <wp:anchor distT="0" distB="0" distL="0" distR="0" simplePos="0" relativeHeight="8" behindDoc="0" locked="0" layoutInCell="0" allowOverlap="1" wp14:anchorId="212AB68E" wp14:editId="7EAA1E61">
             <wp:simplePos x="0" y="0"/>
             <wp:positionH relativeFrom="column">
               <wp:align>center</wp:align>
@@ -5606,7 +5181,7 @@
             <wp:extent cx="6332220" cy="4409440"/>
             <wp:effectExtent l="0" t="0" r="0" b="0"/>
             <wp:wrapSquare wrapText="largest"/>
-            <wp:docPr id="7" name="Image7" descr=""/>
+            <wp:docPr id="7" name="Image7"/>
             <wp:cNvGraphicFramePr>
               <a:graphicFrameLocks xmlns:a="http://schemas.openxmlformats.org/drawingml/2006/main" noChangeAspect="1"/>
             </wp:cNvGraphicFramePr>
@@ -5614,13 +5189,13 @@
               <a:graphicData uri="http://schemas.openxmlformats.org/drawingml/2006/picture">
                 <pic:pic xmlns:pic="http://schemas.openxmlformats.org/drawingml/2006/picture">
                   <pic:nvPicPr>
-                    <pic:cNvPr id="7" name="Image7" descr=""/>
+                    <pic:cNvPr id="7" name="Image7"/>
                     <pic:cNvPicPr>
                       <a:picLocks noChangeAspect="1" noChangeArrowheads="1"/>
                     </pic:cNvPicPr>
                   </pic:nvPicPr>
                   <pic:blipFill>
-                    <a:blip r:embed="rId11"/>
+                    <a:blip r:embed="rId13"/>
                     <a:stretch>
                       <a:fillRect/>
                     </a:stretch>
@@ -5643,9 +5218,6 @@
     </w:p>
     <w:p>
       <w:pPr>
-        <w:pStyle w:val="Normal"/>
-        <w:bidi w:val="0"/>
-        <w:jc w:val="left"/>
         <w:rPr>
           <w:sz w:val="22"/>
           <w:szCs w:val="22"/>
@@ -5661,26 +5233,14 @@
     </w:p>
     <w:p>
       <w:pPr>
-        <w:pStyle w:val="Normal"/>
-        <w:bidi w:val="0"/>
-        <w:jc w:val="left"/>
-        <w:rPr>
-          <w:sz w:val="22"/>
-          <w:szCs w:val="22"/>
-        </w:rPr>
-      </w:pPr>
-      <w:r>
-        <w:rPr>
-          <w:sz w:val="22"/>
-          <w:szCs w:val="22"/>
-        </w:rPr>
-      </w:r>
-    </w:p>
-    <w:p>
-      <w:pPr>
-        <w:pStyle w:val="Normal"/>
-        <w:bidi w:val="0"/>
-        <w:jc w:val="left"/>
+        <w:rPr>
+          <w:sz w:val="22"/>
+          <w:szCs w:val="22"/>
+        </w:rPr>
+      </w:pPr>
+    </w:p>
+    <w:p>
+      <w:pPr>
         <w:rPr>
           <w:sz w:val="22"/>
           <w:szCs w:val="22"/>
@@ -5696,28 +5256,15 @@
     </w:p>
     <w:p>
       <w:pPr>
-        <w:pStyle w:val="Normal"/>
-        <w:bidi w:val="0"/>
-        <w:jc w:val="left"/>
-        <w:rPr>
-          <w:sz w:val="22"/>
-          <w:szCs w:val="22"/>
-        </w:rPr>
-      </w:pPr>
-      <w:r>
-        <w:rPr>
-          <w:sz w:val="22"/>
-          <w:szCs w:val="22"/>
-        </w:rPr>
-      </w:r>
-    </w:p>
-    <w:p>
-      <w:pPr>
-        <w:pStyle w:val="Normal"/>
-        <w:bidi w:val="0"/>
-        <w:jc w:val="left"/>
-        <w:rPr>
-          <w:b/>
+        <w:rPr>
+          <w:sz w:val="22"/>
+          <w:szCs w:val="22"/>
+        </w:rPr>
+      </w:pPr>
+    </w:p>
+    <w:p>
+      <w:pPr>
+        <w:rPr>
           <w:b/>
           <w:bCs/>
           <w:sz w:val="22"/>
@@ -5736,9 +5283,6 @@
     </w:p>
     <w:p>
       <w:pPr>
-        <w:pStyle w:val="Normal"/>
-        <w:bidi w:val="0"/>
-        <w:jc w:val="left"/>
         <w:rPr>
           <w:sz w:val="22"/>
           <w:szCs w:val="22"/>
@@ -5754,73 +5298,45 @@
     </w:p>
     <w:p>
       <w:pPr>
-        <w:pStyle w:val="Normal"/>
-        <w:bidi w:val="0"/>
-        <w:jc w:val="left"/>
-        <w:rPr>
-          <w:sz w:val="22"/>
-          <w:szCs w:val="22"/>
-        </w:rPr>
-      </w:pPr>
-      <w:r>
-        <w:rPr>
-          <w:sz w:val="22"/>
-          <w:szCs w:val="22"/>
-        </w:rPr>
-      </w:r>
-    </w:p>
-    <w:p>
-      <w:pPr>
-        <w:pStyle w:val="Normal"/>
-        <w:bidi w:val="0"/>
-        <w:jc w:val="left"/>
-        <w:rPr>
-          <w:sz w:val="22"/>
-          <w:szCs w:val="22"/>
-        </w:rPr>
-      </w:pPr>
-      <w:r>
-        <w:rPr>
-          <w:sz w:val="22"/>
-          <w:szCs w:val="22"/>
-        </w:rPr>
-        <w:t xml:space="preserve">The out-of-sample selected coffee is Peppermint Pinwheel. It is seasonal Christmas special Vertuo coffee (230ml) and is a half-caffeinated roast. Using all feature engineering techniques and Cosine Similarity distance measure, recommendations are retrieved from the standard Nespresso menu. Below is a table with a breakdown of the top recommendations and similarity scores for Peppermint Pinwheel, along with brief comments on whether the recommendation is logical. </w:t>
-      </w:r>
-    </w:p>
-    <w:p>
-      <w:pPr>
-        <w:pStyle w:val="Normal"/>
-        <w:bidi w:val="0"/>
-        <w:jc w:val="left"/>
-        <w:rPr>
-          <w:sz w:val="22"/>
-          <w:szCs w:val="22"/>
-        </w:rPr>
-      </w:pPr>
-      <w:r>
-        <w:rPr>
-          <w:sz w:val="22"/>
-          <w:szCs w:val="22"/>
-        </w:rPr>
-      </w:r>
-    </w:p>
-    <w:p>
-      <w:pPr>
-        <w:pStyle w:val="Normal"/>
-        <w:bidi w:val="0"/>
-        <w:jc w:val="left"/>
-        <w:rPr>
-          <w:b/>
-          <w:b/>
-          <w:bCs/>
-          <w:i/>
-          <w:i/>
-          <w:iCs/>
-          <w:sz w:val="22"/>
-          <w:szCs w:val="22"/>
-        </w:rPr>
-      </w:pPr>
-      <w:r>
+        <w:rPr>
+          <w:sz w:val="22"/>
+          <w:szCs w:val="22"/>
+        </w:rPr>
+      </w:pPr>
+    </w:p>
+    <w:p>
+      <w:pPr>
+        <w:rPr>
+          <w:sz w:val="22"/>
+          <w:szCs w:val="22"/>
+        </w:rPr>
+      </w:pPr>
+      <w:r>
+        <w:rPr>
+          <w:sz w:val="22"/>
+          <w:szCs w:val="22"/>
+        </w:rPr>
+        <w:t xml:space="preserve">The out-of-sample selected coffee is Peppermint Pinwheel. It is seasonal Christmas special Vertuo coffee (230ml) and is a half-caffeinated roast. Using all feature engineering techniques and Cosine Similarity distance </w:t>
+      </w:r>
+      <w:r>
+        <w:rPr>
+          <w:sz w:val="22"/>
+          <w:szCs w:val="22"/>
+        </w:rPr>
+        <w:lastRenderedPageBreak/>
+        <w:t xml:space="preserve">measure, recommendations are retrieved from the standard Nespresso menu. Below is a table with a breakdown of the top recommendations and similarity scores for Peppermint Pinwheel, along with brief comments on whether the recommendation is logical. </w:t>
+      </w:r>
+    </w:p>
+    <w:p>
+      <w:pPr>
+        <w:rPr>
+          <w:sz w:val="22"/>
+          <w:szCs w:val="22"/>
+        </w:rPr>
+      </w:pPr>
+    </w:p>
+    <w:p>
+      <w:pPr>
         <w:rPr>
           <w:b/>
           <w:bCs/>
@@ -5829,13 +5345,22 @@
           <w:sz w:val="22"/>
           <w:szCs w:val="22"/>
         </w:rPr>
+      </w:pPr>
+      <w:r>
+        <w:rPr>
+          <w:b/>
+          <w:bCs/>
+          <w:i/>
+          <w:iCs/>
+          <w:sz w:val="22"/>
+          <w:szCs w:val="22"/>
+        </w:rPr>
         <w:t>Recommendations for Out-of-Sample Coffee using various Techniques and Cosine Similarity</w:t>
       </w:r>
     </w:p>
     <w:tbl>
       <w:tblPr>
         <w:tblW w:w="5000" w:type="pct"/>
-        <w:jc w:val="left"/>
         <w:tblInd w:w="-5" w:type="dxa"/>
         <w:tblLayout w:type="fixed"/>
         <w:tblCellMar>
@@ -5844,14 +5369,14 @@
           <w:bottom w:w="55" w:type="dxa"/>
           <w:right w:w="55" w:type="dxa"/>
         </w:tblCellMar>
+        <w:tblLook w:val="0000" w:firstRow="0" w:lastRow="0" w:firstColumn="0" w:lastColumn="0" w:noHBand="0" w:noVBand="0"/>
       </w:tblPr>
       <w:tblGrid>
-        <w:gridCol w:w="2606"/>
-        <w:gridCol w:w="4369"/>
-        <w:gridCol w:w="2997"/>
+        <w:gridCol w:w="2603"/>
+        <w:gridCol w:w="4365"/>
+        <w:gridCol w:w="2994"/>
       </w:tblGrid>
       <w:tr>
-        <w:trPr/>
         <w:tc>
           <w:tcPr>
             <w:tcW w:w="2606" w:type="dxa"/>
@@ -5866,7 +5391,6 @@
               <w:pStyle w:val="TableContents"/>
               <w:jc w:val="center"/>
               <w:rPr>
-                <w:i/>
                 <w:i/>
                 <w:iCs/>
                 <w:sz w:val="20"/>
@@ -5899,59 +5423,56 @@
               <w:jc w:val="center"/>
               <w:rPr>
                 <w:i/>
+                <w:iCs/>
+                <w:sz w:val="20"/>
+                <w:szCs w:val="20"/>
+              </w:rPr>
+            </w:pPr>
+            <w:r>
+              <w:rPr>
                 <w:i/>
                 <w:iCs/>
                 <w:sz w:val="20"/>
                 <w:szCs w:val="20"/>
               </w:rPr>
-            </w:pPr>
-            <w:r>
+              <w:t>Top Recommendation &amp; Similarity Score</w:t>
+            </w:r>
+          </w:p>
+        </w:tc>
+        <w:tc>
+          <w:tcPr>
+            <w:tcW w:w="2997" w:type="dxa"/>
+            <w:tcBorders>
+              <w:top w:val="single" w:sz="4" w:space="0" w:color="000000"/>
+              <w:left w:val="single" w:sz="4" w:space="0" w:color="000000"/>
+              <w:bottom w:val="single" w:sz="4" w:space="0" w:color="000000"/>
+              <w:right w:val="single" w:sz="4" w:space="0" w:color="000000"/>
+            </w:tcBorders>
+          </w:tcPr>
+          <w:p>
+            <w:pPr>
+              <w:pStyle w:val="TableContents"/>
+              <w:jc w:val="center"/>
               <w:rPr>
                 <w:i/>
                 <w:iCs/>
                 <w:sz w:val="20"/>
                 <w:szCs w:val="20"/>
               </w:rPr>
-              <w:t>Top Recommendation &amp; Similarity Score</w:t>
-            </w:r>
-          </w:p>
-        </w:tc>
-        <w:tc>
-          <w:tcPr>
-            <w:tcW w:w="2997" w:type="dxa"/>
-            <w:tcBorders>
-              <w:top w:val="single" w:sz="4" w:space="0" w:color="000000"/>
-              <w:left w:val="single" w:sz="4" w:space="0" w:color="000000"/>
-              <w:bottom w:val="single" w:sz="4" w:space="0" w:color="000000"/>
-              <w:right w:val="single" w:sz="4" w:space="0" w:color="000000"/>
-            </w:tcBorders>
-          </w:tcPr>
-          <w:p>
-            <w:pPr>
-              <w:pStyle w:val="TableContents"/>
-              <w:jc w:val="center"/>
-              <w:rPr>
-                <w:i/>
+            </w:pPr>
+            <w:r>
+              <w:rPr>
                 <w:i/>
                 <w:iCs/>
                 <w:sz w:val="20"/>
                 <w:szCs w:val="20"/>
               </w:rPr>
-            </w:pPr>
-            <w:r>
-              <w:rPr>
-                <w:i/>
-                <w:iCs/>
-                <w:sz w:val="20"/>
-                <w:szCs w:val="20"/>
-              </w:rPr>
               <w:t>Comment</w:t>
             </w:r>
           </w:p>
         </w:tc>
       </w:tr>
       <w:tr>
-        <w:trPr/>
         <w:tc>
           <w:tcPr>
             <w:tcW w:w="2606" w:type="dxa"/>
@@ -6030,7 +5551,6 @@
         </w:tc>
       </w:tr>
       <w:tr>
-        <w:trPr/>
         <w:tc>
           <w:tcPr>
             <w:tcW w:w="2606" w:type="dxa"/>
@@ -6109,7 +5629,6 @@
         </w:tc>
       </w:tr>
       <w:tr>
-        <w:trPr/>
         <w:tc>
           <w:tcPr>
             <w:tcW w:w="2606" w:type="dxa"/>
@@ -6188,7 +5707,6 @@
         </w:tc>
       </w:tr>
       <w:tr>
-        <w:trPr/>
         <w:tc>
           <w:tcPr>
             <w:tcW w:w="2606" w:type="dxa"/>
@@ -6269,26 +5787,14 @@
     </w:tbl>
     <w:p>
       <w:pPr>
-        <w:pStyle w:val="Normal"/>
-        <w:bidi w:val="0"/>
-        <w:jc w:val="left"/>
-        <w:rPr>
-          <w:sz w:val="22"/>
-          <w:szCs w:val="22"/>
-        </w:rPr>
-      </w:pPr>
-      <w:r>
-        <w:rPr>
-          <w:sz w:val="22"/>
-          <w:szCs w:val="22"/>
-        </w:rPr>
-      </w:r>
-    </w:p>
-    <w:p>
-      <w:pPr>
-        <w:pStyle w:val="Normal"/>
-        <w:bidi w:val="0"/>
-        <w:jc w:val="left"/>
+        <w:rPr>
+          <w:sz w:val="22"/>
+          <w:szCs w:val="22"/>
+        </w:rPr>
+      </w:pPr>
+    </w:p>
+    <w:p>
+      <w:pPr>
         <w:rPr>
           <w:sz w:val="22"/>
           <w:szCs w:val="22"/>
@@ -6304,26 +5810,14 @@
     </w:p>
     <w:p>
       <w:pPr>
-        <w:pStyle w:val="Normal"/>
-        <w:bidi w:val="0"/>
-        <w:jc w:val="left"/>
-        <w:rPr>
-          <w:sz w:val="22"/>
-          <w:szCs w:val="22"/>
-        </w:rPr>
-      </w:pPr>
-      <w:r>
-        <w:rPr>
-          <w:sz w:val="22"/>
-          <w:szCs w:val="22"/>
-        </w:rPr>
-      </w:r>
-    </w:p>
-    <w:p>
-      <w:pPr>
-        <w:pStyle w:val="Normal"/>
-        <w:bidi w:val="0"/>
-        <w:jc w:val="left"/>
+        <w:rPr>
+          <w:sz w:val="22"/>
+          <w:szCs w:val="22"/>
+        </w:rPr>
+      </w:pPr>
+    </w:p>
+    <w:p>
+      <w:pPr>
         <w:rPr>
           <w:sz w:val="22"/>
           <w:szCs w:val="22"/>
@@ -6339,38 +5833,14 @@
     </w:p>
     <w:p>
       <w:pPr>
-        <w:pStyle w:val="Normal"/>
-        <w:bidi w:val="0"/>
-        <w:jc w:val="left"/>
-        <w:rPr>
-          <w:sz w:val="22"/>
-          <w:szCs w:val="22"/>
-        </w:rPr>
-      </w:pPr>
-      <w:r>
-        <w:rPr>
-          <w:sz w:val="22"/>
-          <w:szCs w:val="22"/>
-        </w:rPr>
-      </w:r>
-    </w:p>
-    <w:p>
-      <w:pPr>
-        <w:pStyle w:val="Normal"/>
-        <w:bidi w:val="0"/>
-        <w:jc w:val="left"/>
-        <w:rPr>
-          <w:b/>
-          <w:b/>
-          <w:bCs/>
-          <w:i/>
-          <w:i/>
-          <w:iCs/>
-          <w:sz w:val="22"/>
-          <w:szCs w:val="22"/>
-        </w:rPr>
-      </w:pPr>
-      <w:r>
+        <w:rPr>
+          <w:sz w:val="22"/>
+          <w:szCs w:val="22"/>
+        </w:rPr>
+      </w:pPr>
+    </w:p>
+    <w:p>
+      <w:pPr>
         <w:rPr>
           <w:b/>
           <w:bCs/>
@@ -6379,13 +5849,22 @@
           <w:sz w:val="22"/>
           <w:szCs w:val="22"/>
         </w:rPr>
+      </w:pPr>
+      <w:r>
+        <w:rPr>
+          <w:b/>
+          <w:bCs/>
+          <w:i/>
+          <w:iCs/>
+          <w:sz w:val="22"/>
+          <w:szCs w:val="22"/>
+        </w:rPr>
         <w:t>Validation by Classification by Scoring Accuracy &amp; Prediction of Roast Type using Out-of-Sample Data</w:t>
       </w:r>
     </w:p>
     <w:tbl>
       <w:tblPr>
         <w:tblW w:w="5000" w:type="pct"/>
-        <w:jc w:val="left"/>
         <w:tblInd w:w="-5" w:type="dxa"/>
         <w:tblLayout w:type="fixed"/>
         <w:tblCellMar>
@@ -6394,13 +5873,13 @@
           <w:bottom w:w="55" w:type="dxa"/>
           <w:right w:w="55" w:type="dxa"/>
         </w:tblCellMar>
+        <w:tblLook w:val="0000" w:firstRow="0" w:lastRow="0" w:firstColumn="0" w:lastColumn="0" w:noHBand="0" w:noVBand="0"/>
       </w:tblPr>
       <w:tblGrid>
-        <w:gridCol w:w="4986"/>
-        <w:gridCol w:w="4986"/>
+        <w:gridCol w:w="4981"/>
+        <w:gridCol w:w="4981"/>
       </w:tblGrid>
       <w:tr>
-        <w:trPr/>
         <w:tc>
           <w:tcPr>
             <w:tcW w:w="4986" w:type="dxa"/>
@@ -6415,7 +5894,6 @@
               <w:pStyle w:val="TableContents"/>
               <w:jc w:val="center"/>
               <w:rPr>
-                <w:i/>
                 <w:i/>
                 <w:iCs/>
                 <w:sz w:val="20"/>
@@ -6449,26 +5927,24 @@
               <w:jc w:val="center"/>
               <w:rPr>
                 <w:i/>
+                <w:iCs/>
+                <w:sz w:val="20"/>
+                <w:szCs w:val="20"/>
+              </w:rPr>
+            </w:pPr>
+            <w:r>
+              <w:rPr>
                 <w:i/>
                 <w:iCs/>
                 <w:sz w:val="20"/>
                 <w:szCs w:val="20"/>
               </w:rPr>
-            </w:pPr>
-            <w:r>
-              <w:rPr>
-                <w:i/>
-                <w:iCs/>
-                <w:sz w:val="20"/>
-                <w:szCs w:val="20"/>
-              </w:rPr>
               <w:t>BoW</w:t>
             </w:r>
           </w:p>
         </w:tc>
       </w:tr>
       <w:tr>
-        <w:trPr/>
         <w:tc>
           <w:tcPr>
             <w:tcW w:w="4986" w:type="dxa"/>
@@ -6618,7 +6094,6 @@
         </w:tc>
       </w:tr>
       <w:tr>
-        <w:trPr/>
         <w:tc>
           <w:tcPr>
             <w:tcW w:w="4986" w:type="dxa"/>
@@ -6637,11 +6112,12 @@
             </w:pPr>
             <w:r>
               <w:rPr>
+                <w:noProof/>
                 <w:sz w:val="20"/>
                 <w:szCs w:val="20"/>
               </w:rPr>
               <w:drawing>
-                <wp:anchor behindDoc="0" distT="0" distB="0" distL="0" distR="0" simplePos="0" locked="0" layoutInCell="0" allowOverlap="1" relativeHeight="9">
+                <wp:anchor distT="0" distB="0" distL="0" distR="0" simplePos="0" relativeHeight="9" behindDoc="0" locked="0" layoutInCell="0" allowOverlap="1" wp14:anchorId="5F5C634D" wp14:editId="765A68BF">
                   <wp:simplePos x="0" y="0"/>
                   <wp:positionH relativeFrom="column">
                     <wp:align>center</wp:align>
@@ -6652,7 +6128,7 @@
                   <wp:extent cx="3096260" cy="897890"/>
                   <wp:effectExtent l="0" t="0" r="0" b="0"/>
                   <wp:wrapSquare wrapText="largest"/>
-                  <wp:docPr id="8" name="Image8" descr=""/>
+                  <wp:docPr id="8" name="Image8"/>
                   <wp:cNvGraphicFramePr>
                     <a:graphicFrameLocks xmlns:a="http://schemas.openxmlformats.org/drawingml/2006/main" noChangeAspect="1"/>
                   </wp:cNvGraphicFramePr>
@@ -6660,13 +6136,13 @@
                     <a:graphicData uri="http://schemas.openxmlformats.org/drawingml/2006/picture">
                       <pic:pic xmlns:pic="http://schemas.openxmlformats.org/drawingml/2006/picture">
                         <pic:nvPicPr>
-                          <pic:cNvPr id="8" name="Image8" descr=""/>
+                          <pic:cNvPr id="8" name="Image8"/>
                           <pic:cNvPicPr>
                             <a:picLocks noChangeAspect="1" noChangeArrowheads="1"/>
                           </pic:cNvPicPr>
                         </pic:nvPicPr>
                         <pic:blipFill>
-                          <a:blip r:embed="rId12"/>
+                          <a:blip r:embed="rId14"/>
                           <a:stretch>
                             <a:fillRect/>
                           </a:stretch>
@@ -6707,11 +6183,12 @@
             </w:pPr>
             <w:r>
               <w:rPr>
+                <w:noProof/>
                 <w:sz w:val="20"/>
                 <w:szCs w:val="20"/>
               </w:rPr>
               <w:drawing>
-                <wp:anchor behindDoc="0" distT="0" distB="0" distL="0" distR="0" simplePos="0" locked="0" layoutInCell="0" allowOverlap="1" relativeHeight="10">
+                <wp:anchor distT="0" distB="0" distL="0" distR="0" simplePos="0" relativeHeight="10" behindDoc="0" locked="0" layoutInCell="0" allowOverlap="1" wp14:anchorId="0571572F" wp14:editId="682A59D9">
                   <wp:simplePos x="0" y="0"/>
                   <wp:positionH relativeFrom="column">
                     <wp:align>center</wp:align>
@@ -6722,7 +6199,7 @@
                   <wp:extent cx="3096260" cy="896620"/>
                   <wp:effectExtent l="0" t="0" r="0" b="0"/>
                   <wp:wrapSquare wrapText="largest"/>
-                  <wp:docPr id="9" name="Image9" descr=""/>
+                  <wp:docPr id="9" name="Image9"/>
                   <wp:cNvGraphicFramePr>
                     <a:graphicFrameLocks xmlns:a="http://schemas.openxmlformats.org/drawingml/2006/main" noChangeAspect="1"/>
                   </wp:cNvGraphicFramePr>
@@ -6730,13 +6207,13 @@
                     <a:graphicData uri="http://schemas.openxmlformats.org/drawingml/2006/picture">
                       <pic:pic xmlns:pic="http://schemas.openxmlformats.org/drawingml/2006/picture">
                         <pic:nvPicPr>
-                          <pic:cNvPr id="9" name="Image9" descr=""/>
+                          <pic:cNvPr id="9" name="Image9"/>
                           <pic:cNvPicPr>
                             <a:picLocks noChangeAspect="1" noChangeArrowheads="1"/>
                           </pic:cNvPicPr>
                         </pic:nvPicPr>
                         <pic:blipFill>
-                          <a:blip r:embed="rId13"/>
+                          <a:blip r:embed="rId15"/>
                           <a:stretch>
                             <a:fillRect/>
                           </a:stretch>
@@ -6762,26 +6239,14 @@
     </w:tbl>
     <w:p>
       <w:pPr>
-        <w:pStyle w:val="Normal"/>
-        <w:bidi w:val="0"/>
-        <w:jc w:val="left"/>
-        <w:rPr>
-          <w:sz w:val="22"/>
-          <w:szCs w:val="22"/>
-        </w:rPr>
-      </w:pPr>
-      <w:r>
-        <w:rPr>
-          <w:sz w:val="22"/>
-          <w:szCs w:val="22"/>
-        </w:rPr>
-      </w:r>
-    </w:p>
-    <w:p>
-      <w:pPr>
-        <w:pStyle w:val="Normal"/>
-        <w:bidi w:val="0"/>
-        <w:jc w:val="left"/>
+        <w:rPr>
+          <w:sz w:val="22"/>
+          <w:szCs w:val="22"/>
+        </w:rPr>
+      </w:pPr>
+    </w:p>
+    <w:p>
+      <w:pPr>
         <w:rPr>
           <w:sz w:val="22"/>
           <w:szCs w:val="22"/>
@@ -6797,28 +6262,15 @@
     </w:p>
     <w:p>
       <w:pPr>
-        <w:pStyle w:val="Normal"/>
-        <w:bidi w:val="0"/>
-        <w:jc w:val="left"/>
-        <w:rPr>
-          <w:sz w:val="22"/>
-          <w:szCs w:val="22"/>
-        </w:rPr>
-      </w:pPr>
-      <w:r>
-        <w:rPr>
-          <w:sz w:val="22"/>
-          <w:szCs w:val="22"/>
-        </w:rPr>
-      </w:r>
-    </w:p>
-    <w:p>
-      <w:pPr>
-        <w:pStyle w:val="Normal"/>
-        <w:bidi w:val="0"/>
-        <w:jc w:val="left"/>
-        <w:rPr>
-          <w:b/>
+        <w:rPr>
+          <w:sz w:val="22"/>
+          <w:szCs w:val="22"/>
+        </w:rPr>
+      </w:pPr>
+    </w:p>
+    <w:p>
+      <w:pPr>
+        <w:rPr>
           <w:b/>
           <w:bCs/>
           <w:sz w:val="22"/>
@@ -6837,9 +6289,6 @@
     </w:p>
     <w:p>
       <w:pPr>
-        <w:pStyle w:val="Normal"/>
-        <w:bidi w:val="0"/>
-        <w:jc w:val="left"/>
         <w:rPr>
           <w:sz w:val="22"/>
           <w:szCs w:val="22"/>
@@ -6855,38 +6304,357 @@
     </w:p>
     <w:p>
       <w:pPr>
-        <w:pStyle w:val="Normal"/>
-        <w:bidi w:val="0"/>
-        <w:jc w:val="left"/>
-        <w:rPr>
-          <w:sz w:val="22"/>
-          <w:szCs w:val="22"/>
-        </w:rPr>
-      </w:pPr>
-      <w:r>
-        <w:rPr>
-          <w:sz w:val="22"/>
-          <w:szCs w:val="22"/>
-        </w:rPr>
-      </w:r>
-    </w:p>
-    <w:p>
-      <w:pPr>
-        <w:pStyle w:val="Normal"/>
-        <w:bidi w:val="0"/>
-        <w:jc w:val="left"/>
-        <w:rPr>
-          <w:b/>
+        <w:rPr>
           <w:b/>
           <w:bCs/>
-          <w:sz w:val="22"/>
-          <w:szCs w:val="22"/>
+          <w:i/>
+          <w:iCs/>
+          <w:sz w:val="22"/>
+          <w:szCs w:val="22"/>
+          <w:u w:val="single"/>
         </w:rPr>
       </w:pPr>
       <w:r>
         <w:rPr>
           <w:b/>
           <w:bCs/>
+          <w:i/>
+          <w:iCs/>
+          <w:sz w:val="22"/>
+          <w:szCs w:val="22"/>
+          <w:u w:val="single"/>
+        </w:rPr>
+        <w:lastRenderedPageBreak/>
+        <w:t>Machine Learning Application</w:t>
+      </w:r>
+    </w:p>
+    <w:p>
+      <w:pPr>
+        <w:rPr>
+          <w:sz w:val="22"/>
+          <w:szCs w:val="22"/>
+        </w:rPr>
+      </w:pPr>
+      <w:r>
+        <w:rPr>
+          <w:sz w:val="22"/>
+          <w:szCs w:val="22"/>
+        </w:rPr>
+        <w:t>The additional component of this project is the Plotly Dash web application that is meant to prototype a prospective Machine Learning Application that is in the guise of a training platform</w:t>
+      </w:r>
+      <w:r>
+        <w:rPr>
+          <w:sz w:val="22"/>
+          <w:szCs w:val="22"/>
+        </w:rPr>
+        <w:t>. It can be considered a</w:t>
+      </w:r>
+      <w:r>
+        <w:rPr>
+          <w:sz w:val="22"/>
+          <w:szCs w:val="22"/>
+        </w:rPr>
+        <w:t>n extension of the work done in the Jupyter Notebooks</w:t>
+      </w:r>
+      <w:r>
+        <w:rPr>
+          <w:sz w:val="22"/>
+          <w:szCs w:val="22"/>
+        </w:rPr>
+        <w:t xml:space="preserve">. The web application was developed using Python 3.10.1, although compatibility with Conda Version of Python should not be a problem </w:t>
+      </w:r>
+      <w:r>
+        <w:rPr>
+          <w:sz w:val="22"/>
+          <w:szCs w:val="22"/>
+        </w:rPr>
+        <w:t>if</w:t>
+      </w:r>
+      <w:r>
+        <w:rPr>
+          <w:sz w:val="22"/>
+          <w:szCs w:val="22"/>
+        </w:rPr>
+        <w:t xml:space="preserve"> all dependency requirements are met.</w:t>
+      </w:r>
+    </w:p>
+    <w:p>
+      <w:pPr>
+        <w:rPr>
+          <w:sz w:val="22"/>
+          <w:szCs w:val="22"/>
+        </w:rPr>
+      </w:pPr>
+    </w:p>
+    <w:p>
+      <w:pPr>
+        <w:rPr>
+          <w:sz w:val="22"/>
+          <w:szCs w:val="22"/>
+        </w:rPr>
+      </w:pPr>
+      <w:r>
+        <w:rPr>
+          <w:sz w:val="22"/>
+          <w:szCs w:val="22"/>
+        </w:rPr>
+        <w:t>There are two versions. Before running any of the versions, please make sure that all dependencies are installed. Kindly refer to the "Additional Packages to Install" and "Requirements" text files.</w:t>
+      </w:r>
+    </w:p>
+    <w:p>
+      <w:pPr>
+        <w:rPr>
+          <w:sz w:val="22"/>
+          <w:szCs w:val="22"/>
+        </w:rPr>
+      </w:pPr>
+    </w:p>
+    <w:p>
+      <w:pPr>
+        <w:rPr>
+          <w:sz w:val="22"/>
+          <w:szCs w:val="22"/>
+        </w:rPr>
+      </w:pPr>
+      <w:r>
+        <w:rPr>
+          <w:sz w:val="22"/>
+          <w:szCs w:val="22"/>
+        </w:rPr>
+        <w:t>Local Version: This was the version used in the development stage of the project. To run it locally, simply run the "index.py" file in the main directory.</w:t>
+      </w:r>
+    </w:p>
+    <w:p>
+      <w:pPr>
+        <w:rPr>
+          <w:sz w:val="22"/>
+          <w:szCs w:val="22"/>
+        </w:rPr>
+      </w:pPr>
+    </w:p>
+    <w:p>
+      <w:pPr>
+        <w:rPr>
+          <w:sz w:val="22"/>
+          <w:szCs w:val="22"/>
+        </w:rPr>
+      </w:pPr>
+      <w:r>
+        <w:rPr>
+          <w:sz w:val="22"/>
+          <w:szCs w:val="22"/>
+        </w:rPr>
+        <w:t>Live Version: This is the live version of the application. It can be accessed directly online via a web browser by typing "https://nespresso-training-app.onrender.com/" in the URL search bar</w:t>
+      </w:r>
+      <w:r>
+        <w:rPr>
+          <w:sz w:val="22"/>
+          <w:szCs w:val="22"/>
+        </w:rPr>
+        <w:t>. Please note that the online web application runs a bit slow as it is deployed on Render (free tier)</w:t>
+      </w:r>
+      <w:r>
+        <w:rPr>
+          <w:sz w:val="22"/>
+          <w:szCs w:val="22"/>
+        </w:rPr>
+        <w:t xml:space="preserve">. The main difference is that the structure of the application was altered to </w:t>
+      </w:r>
+      <w:r>
+        <w:rPr>
+          <w:sz w:val="22"/>
+          <w:szCs w:val="22"/>
+        </w:rPr>
+        <w:t>accommodate</w:t>
+      </w:r>
+      <w:r>
+        <w:rPr>
+          <w:sz w:val="22"/>
+          <w:szCs w:val="22"/>
+        </w:rPr>
+        <w:t xml:space="preserve"> deployment to the Render platform, and GridSearchCV feature was removed from due to code execution timing out under the Render platform's free tier that only provides 512MB of RAM. If you wish to run this version locally, you can run the "app.py" file in the main directory.</w:t>
+      </w:r>
+    </w:p>
+    <w:p>
+      <w:pPr>
+        <w:rPr>
+          <w:sz w:val="22"/>
+          <w:szCs w:val="22"/>
+        </w:rPr>
+      </w:pPr>
+    </w:p>
+    <w:p>
+      <w:pPr>
+        <w:rPr>
+          <w:sz w:val="22"/>
+          <w:szCs w:val="22"/>
+        </w:rPr>
+      </w:pPr>
+      <w:r>
+        <w:rPr>
+          <w:sz w:val="22"/>
+          <w:szCs w:val="22"/>
+        </w:rPr>
+        <w:t>Below is a breakdown of the web application’s pages.</w:t>
+      </w:r>
+    </w:p>
+    <w:p>
+      <w:pPr>
+        <w:pStyle w:val="ListParagraph"/>
+        <w:numPr>
+          <w:ilvl w:val="0"/>
+          <w:numId w:val="3"/>
+        </w:numPr>
+        <w:rPr>
+          <w:sz w:val="22"/>
+          <w:szCs w:val="22"/>
+        </w:rPr>
+      </w:pPr>
+      <w:r>
+        <w:rPr>
+          <w:sz w:val="22"/>
+          <w:szCs w:val="22"/>
+        </w:rPr>
+        <w:t xml:space="preserve">Home: Landing </w:t>
+      </w:r>
+      <w:r>
+        <w:rPr>
+          <w:sz w:val="22"/>
+          <w:szCs w:val="22"/>
+        </w:rPr>
+        <w:t>p</w:t>
+      </w:r>
+      <w:r>
+        <w:rPr>
+          <w:sz w:val="22"/>
+          <w:szCs w:val="22"/>
+        </w:rPr>
+        <w:t>age with the title of the project and my name</w:t>
+      </w:r>
+      <w:r>
+        <w:rPr>
+          <w:sz w:val="22"/>
+          <w:szCs w:val="22"/>
+        </w:rPr>
+        <w:t>.</w:t>
+      </w:r>
+    </w:p>
+    <w:p>
+      <w:pPr>
+        <w:pStyle w:val="ListParagraph"/>
+        <w:numPr>
+          <w:ilvl w:val="0"/>
+          <w:numId w:val="3"/>
+        </w:numPr>
+        <w:rPr>
+          <w:sz w:val="22"/>
+          <w:szCs w:val="22"/>
+        </w:rPr>
+      </w:pPr>
+      <w:r>
+        <w:rPr>
+          <w:sz w:val="22"/>
+          <w:szCs w:val="22"/>
+        </w:rPr>
+        <w:t>About: Brief description about the project.</w:t>
+      </w:r>
+    </w:p>
+    <w:p>
+      <w:pPr>
+        <w:pStyle w:val="ListParagraph"/>
+        <w:numPr>
+          <w:ilvl w:val="0"/>
+          <w:numId w:val="3"/>
+        </w:numPr>
+        <w:rPr>
+          <w:sz w:val="22"/>
+          <w:szCs w:val="22"/>
+        </w:rPr>
+      </w:pPr>
+      <w:r>
+        <w:rPr>
+          <w:sz w:val="22"/>
+          <w:szCs w:val="22"/>
+        </w:rPr>
+        <w:t>Exp</w:t>
+      </w:r>
+      <w:r>
+        <w:rPr>
+          <w:sz w:val="22"/>
+          <w:szCs w:val="22"/>
+        </w:rPr>
+        <w:t>l</w:t>
+      </w:r>
+      <w:r>
+        <w:rPr>
+          <w:sz w:val="22"/>
+          <w:szCs w:val="22"/>
+        </w:rPr>
+        <w:t>ore:</w:t>
+      </w:r>
+      <w:r>
+        <w:rPr>
+          <w:sz w:val="22"/>
+          <w:szCs w:val="22"/>
+        </w:rPr>
+        <w:t xml:space="preserve"> </w:t>
+      </w:r>
+      <w:r>
+        <w:rPr>
+          <w:sz w:val="22"/>
+          <w:szCs w:val="22"/>
+        </w:rPr>
+        <w:t>Exploration of the coffee dataset but in a fun-interactive &amp; storytelling manner.</w:t>
+      </w:r>
+    </w:p>
+    <w:p>
+      <w:pPr>
+        <w:pStyle w:val="ListParagraph"/>
+        <w:numPr>
+          <w:ilvl w:val="0"/>
+          <w:numId w:val="3"/>
+        </w:numPr>
+        <w:rPr>
+          <w:sz w:val="22"/>
+          <w:szCs w:val="22"/>
+        </w:rPr>
+      </w:pPr>
+      <w:r>
+        <w:rPr>
+          <w:sz w:val="22"/>
+          <w:szCs w:val="22"/>
+        </w:rPr>
+        <w:t>NLP: Performs machine learning models to output recommendations, feature results, and validation based on selected coffee and specified parameters; additionally, informative coffee information is provided upon selection.</w:t>
+      </w:r>
+      <w:r>
+        <w:rPr>
+          <w:sz w:val="22"/>
+          <w:szCs w:val="22"/>
+        </w:rPr>
+        <w:t xml:space="preserve"> </w:t>
+      </w:r>
+    </w:p>
+    <w:p>
+      <w:pPr>
+        <w:rPr>
+          <w:sz w:val="22"/>
+          <w:szCs w:val="22"/>
+        </w:rPr>
+      </w:pPr>
+    </w:p>
+    <w:p>
+      <w:pPr>
+        <w:rPr>
+          <w:b/>
+          <w:bCs/>
+          <w:sz w:val="22"/>
+          <w:szCs w:val="22"/>
+        </w:rPr>
+      </w:pPr>
+      <w:r>
+        <w:rPr>
+          <w:b/>
+          <w:bCs/>
           <w:sz w:val="22"/>
           <w:szCs w:val="22"/>
         </w:rPr>
@@ -6895,43 +6663,42 @@
     </w:p>
     <w:p>
       <w:pPr>
-        <w:pStyle w:val="Normal"/>
-        <w:bidi w:val="0"/>
-        <w:jc w:val="left"/>
-        <w:rPr>
-          <w:sz w:val="22"/>
-          <w:szCs w:val="22"/>
-        </w:rPr>
-      </w:pPr>
-      <w:r>
-        <w:rPr>
-          <w:sz w:val="22"/>
-          <w:szCs w:val="22"/>
-        </w:rPr>
-        <w:t>Note that Jupyter Notebook and Plotly Dash web application related references are included in an alternate document in the Report folder.</w:t>
-      </w:r>
-    </w:p>
-    <w:p>
-      <w:pPr>
-        <w:pStyle w:val="Normal"/>
-        <w:bidi w:val="0"/>
-        <w:jc w:val="left"/>
-        <w:rPr>
-          <w:sz w:val="22"/>
-          <w:szCs w:val="22"/>
-        </w:rPr>
-      </w:pPr>
-      <w:r>
-        <w:rPr/>
-      </w:r>
-    </w:p>
-    <w:p>
-      <w:pPr>
-        <w:pStyle w:val="Normal"/>
-        <w:bidi w:val="0"/>
-        <w:jc w:val="left"/>
-        <w:rPr/>
-      </w:pPr>
+        <w:rPr>
+          <w:sz w:val="22"/>
+          <w:szCs w:val="22"/>
+        </w:rPr>
+      </w:pPr>
+      <w:r>
+        <w:rPr>
+          <w:sz w:val="22"/>
+          <w:szCs w:val="22"/>
+        </w:rPr>
+        <w:t>Note that Jupyter Notebook and Plotly Dash web application related references are included in an alternate document in the Report folder</w:t>
+      </w:r>
+      <w:r>
+        <w:rPr>
+          <w:sz w:val="22"/>
+          <w:szCs w:val="22"/>
+        </w:rPr>
+        <w:t xml:space="preserve"> called “Programming References”</w:t>
+      </w:r>
+      <w:r>
+        <w:rPr>
+          <w:sz w:val="22"/>
+          <w:szCs w:val="22"/>
+        </w:rPr>
+        <w:t>.</w:t>
+      </w:r>
+    </w:p>
+    <w:p>
+      <w:pPr>
+        <w:rPr>
+          <w:sz w:val="22"/>
+          <w:szCs w:val="22"/>
+        </w:rPr>
+      </w:pPr>
+    </w:p>
+    <w:p>
       <w:r>
         <w:rPr>
           <w:sz w:val="22"/>
@@ -6939,42 +6706,17 @@
         </w:rPr>
         <w:t xml:space="preserve">Multinomial naive Bayes explained: Function, Advantages &amp;amp; disadvantages, applications in 2023. upGrad blog. (2022, November 22). Retrieved December 2, 2022, from </w:t>
       </w:r>
-      <w:r>
-        <w:fldChar w:fldCharType="begin"/>
-      </w:r>
-      <w:r>
-        <w:rPr>
-          <w:rStyle w:val="InternetLink"/>
-          <w:sz w:val="22"/>
-          <w:szCs w:val="22"/>
-        </w:rPr>
-        <w:instrText xml:space="preserve"> HYPERLINK "https://www.upgrad.com/blog/multinomial-naive-bayes-explained/" \l ":~:text=The Multinomial Naive Bayes algorithm is a Bayesian learning approach,tag with the greatest chance"</w:instrText>
-      </w:r>
-      <w:r>
-        <w:rPr>
-          <w:rStyle w:val="InternetLink"/>
-          <w:sz w:val="22"/>
-          <w:szCs w:val="22"/>
-        </w:rPr>
-        <w:fldChar w:fldCharType="separate"/>
-      </w:r>
-      <w:r>
-        <w:rPr>
-          <w:rStyle w:val="InternetLink"/>
-          <w:sz w:val="22"/>
-          <w:szCs w:val="22"/>
-        </w:rPr>
-        <w:t>https://www.upgrad.com/blog/multinomial-naive-bayes-explained/#:~:text=The%20Multinomial%20Naive%20Bayes%20algorithm%20is%20a%20Bayesian%20learning%20approach,tag%20with%20the%20greatest%20chance</w:t>
-      </w:r>
-      <w:r>
-        <w:rPr>
-          <w:rStyle w:val="InternetLink"/>
-          <w:sz w:val="22"/>
-          <w:szCs w:val="22"/>
-        </w:rPr>
-        <w:fldChar w:fldCharType="end"/>
-      </w:r>
-      <w:hyperlink r:id="rId14">
+      <w:hyperlink r:id="rId16" w:anchor=":~:text=The Multinomial Naive Bayes algorithm is a Bayesian learning approach,tag with the greatest chance" w:history="1">
+        <w:r>
+          <w:rPr>
+            <w:rStyle w:val="Hyperlink"/>
+            <w:sz w:val="22"/>
+            <w:szCs w:val="22"/>
+          </w:rPr>
+          <w:t>https://www.upgrad.com/blog/multinomial-naive-bayes-explained/#:~:text=The%20Multinomial%20Naive%20Bayes%20algorithm%20is%20a%20Bayesian%20learning%20approach,tag%20with%20the%20greatest%20chance</w:t>
+        </w:r>
+      </w:hyperlink>
+      <w:hyperlink>
         <w:r>
           <w:rPr>
             <w:sz w:val="22"/>
@@ -6986,25 +6728,13 @@
     </w:p>
     <w:p>
       <w:pPr>
-        <w:pStyle w:val="Normal"/>
-        <w:bidi w:val="0"/>
-        <w:jc w:val="left"/>
-        <w:rPr>
-          <w:sz w:val="22"/>
-          <w:szCs w:val="22"/>
-        </w:rPr>
-      </w:pPr>
-      <w:r>
-        <w:rPr/>
-      </w:r>
-    </w:p>
-    <w:p>
-      <w:pPr>
-        <w:pStyle w:val="Normal"/>
-        <w:bidi w:val="0"/>
-        <w:jc w:val="left"/>
-        <w:rPr/>
-      </w:pPr>
+        <w:rPr>
+          <w:sz w:val="22"/>
+          <w:szCs w:val="22"/>
+        </w:rPr>
+      </w:pPr>
+    </w:p>
+    <w:p>
       <w:r>
         <w:rPr>
           <w:sz w:val="22"/>
@@ -7012,17 +6742,17 @@
         </w:rPr>
         <w:t xml:space="preserve">RaRe-Technologies. (n.d.). Rare-technologies/gensim-DATA: Data Repository for pretrained NLP models and NLP corpora. GitHub. Retrieved December 2, 2022, from </w:t>
       </w:r>
-      <w:hyperlink r:id="rId15">
+      <w:hyperlink r:id="rId17">
         <w:r>
           <w:rPr>
-            <w:rStyle w:val="InternetLink"/>
+            <w:rStyle w:val="Hyperlink"/>
             <w:sz w:val="22"/>
             <w:szCs w:val="22"/>
           </w:rPr>
           <w:t>https://github.com/RaRe-Technologies/gensim-data</w:t>
         </w:r>
       </w:hyperlink>
-      <w:hyperlink r:id="rId16">
+      <w:hyperlink>
         <w:r>
           <w:rPr>
             <w:sz w:val="22"/>
@@ -7034,25 +6764,13 @@
     </w:p>
     <w:p>
       <w:pPr>
-        <w:pStyle w:val="Normal"/>
-        <w:bidi w:val="0"/>
-        <w:jc w:val="left"/>
-        <w:rPr>
-          <w:sz w:val="22"/>
-          <w:szCs w:val="22"/>
-        </w:rPr>
-      </w:pPr>
-      <w:r>
-        <w:rPr/>
-      </w:r>
-    </w:p>
-    <w:p>
-      <w:pPr>
-        <w:pStyle w:val="Normal"/>
-        <w:bidi w:val="0"/>
-        <w:jc w:val="left"/>
-        <w:rPr/>
-      </w:pPr>
+        <w:rPr>
+          <w:sz w:val="22"/>
+          <w:szCs w:val="22"/>
+        </w:rPr>
+      </w:pPr>
+    </w:p>
+    <w:p>
       <w:r>
         <w:rPr>
           <w:sz w:val="22"/>
@@ -7060,17 +6778,17 @@
         </w:rPr>
         <w:t xml:space="preserve">Sklearn.naive_bayes.multinomialnb. scikit. (n.d.). Retrieved December 2, 2022, from </w:t>
       </w:r>
-      <w:hyperlink r:id="rId17">
+      <w:hyperlink r:id="rId18">
         <w:r>
           <w:rPr>
-            <w:rStyle w:val="InternetLink"/>
+            <w:rStyle w:val="Hyperlink"/>
             <w:sz w:val="22"/>
             <w:szCs w:val="22"/>
           </w:rPr>
           <w:t>https://scikit-learn.org/stable/modules/generated/sklearn.naive_bayes.MultinomialNB.html</w:t>
         </w:r>
       </w:hyperlink>
-      <w:hyperlink r:id="rId18">
+      <w:hyperlink>
         <w:r>
           <w:rPr>
             <w:sz w:val="22"/>
@@ -7082,25 +6800,13 @@
     </w:p>
     <w:p>
       <w:pPr>
-        <w:pStyle w:val="Normal"/>
-        <w:bidi w:val="0"/>
-        <w:jc w:val="left"/>
-        <w:rPr>
-          <w:sz w:val="22"/>
-          <w:szCs w:val="22"/>
-        </w:rPr>
-      </w:pPr>
-      <w:r>
-        <w:rPr/>
-      </w:r>
-    </w:p>
-    <w:p>
-      <w:pPr>
-        <w:pStyle w:val="Normal"/>
-        <w:bidi w:val="0"/>
-        <w:jc w:val="left"/>
-        <w:rPr/>
-      </w:pPr>
+        <w:rPr>
+          <w:sz w:val="22"/>
+          <w:szCs w:val="22"/>
+        </w:rPr>
+      </w:pPr>
+    </w:p>
+    <w:p>
       <w:r>
         <w:rPr>
           <w:sz w:val="22"/>
@@ -7111,7 +6817,7 @@
       <w:hyperlink r:id="rId19">
         <w:r>
           <w:rPr>
-            <w:rStyle w:val="InternetLink"/>
+            <w:rStyle w:val="Hyperlink"/>
             <w:sz w:val="22"/>
             <w:szCs w:val="22"/>
           </w:rPr>
@@ -7128,25 +6834,13 @@
     </w:p>
     <w:p>
       <w:pPr>
-        <w:pStyle w:val="Normal"/>
-        <w:bidi w:val="0"/>
-        <w:jc w:val="left"/>
-        <w:rPr>
-          <w:sz w:val="22"/>
-          <w:szCs w:val="22"/>
-        </w:rPr>
-      </w:pPr>
-      <w:r>
-        <w:rPr/>
-      </w:r>
-    </w:p>
-    <w:p>
-      <w:pPr>
-        <w:pStyle w:val="Normal"/>
-        <w:bidi w:val="0"/>
-        <w:jc w:val="left"/>
-        <w:rPr/>
-      </w:pPr>
+        <w:rPr>
+          <w:sz w:val="22"/>
+          <w:szCs w:val="22"/>
+        </w:rPr>
+      </w:pPr>
+    </w:p>
+    <w:p>
       <w:r>
         <w:rPr>
           <w:sz w:val="22"/>
@@ -7157,7 +6851,7 @@
       <w:hyperlink r:id="rId20">
         <w:r>
           <w:rPr>
-            <w:rStyle w:val="InternetLink"/>
+            <w:rStyle w:val="Hyperlink"/>
             <w:sz w:val="22"/>
             <w:szCs w:val="22"/>
           </w:rPr>
@@ -7173,21 +6867,257 @@
       </w:r>
     </w:p>
     <w:sectPr>
-      <w:type w:val="nextPage"/>
       <w:pgSz w:w="12240" w:h="15840"/>
-      <w:pgMar w:left="1134" w:right="1134" w:gutter="0" w:header="0" w:top="1134" w:footer="0" w:bottom="1134"/>
-      <w:pgNumType w:fmt="decimal"/>
-      <w:formProt w:val="false"/>
-      <w:textDirection w:val="lrTb"/>
-      <w:docGrid w:type="default" w:linePitch="100" w:charSpace="0"/>
+      <w:pgMar w:top="1134" w:right="1134" w:bottom="1134" w:left="1134" w:header="0" w:footer="0" w:gutter="0"/>
+      <w:cols w:space="720"/>
+      <w:formProt w:val="0"/>
+      <w:docGrid w:linePitch="100"/>
     </w:sectPr>
   </w:body>
 </w:document>
 </file>
 
 <file path=word/numbering.xml><?xml version="1.0" encoding="utf-8"?>
-<w:numbering xmlns:w="http://schemas.openxmlformats.org/wordprocessingml/2006/main" xmlns:o="urn:schemas-microsoft-com:office:office" xmlns:r="http://schemas.openxmlformats.org/officeDocument/2006/relationships" xmlns:v="urn:schemas-microsoft-com:vml" xmlns:mc="http://schemas.openxmlformats.org/markup-compatibility/2006" xmlns:w14="http://schemas.microsoft.com/office/word/2010/wordml" mc:Ignorable="w14">
-  <w:abstractNum w:abstractNumId="1">
+<w:numbering xmlns:wpc="http://schemas.microsoft.com/office/word/2010/wordprocessingCanvas" xmlns:cx="http://schemas.microsoft.com/office/drawing/2014/chartex" xmlns:cx1="http://schemas.microsoft.com/office/drawing/2015/9/8/chartex" xmlns:cx2="http://schemas.microsoft.com/office/drawing/2015/10/21/chartex" xmlns:cx3="http://schemas.microsoft.com/office/drawing/2016/5/9/chartex" xmlns:cx4="http://schemas.microsoft.com/office/drawing/2016/5/10/chartex" xmlns:cx5="http://schemas.microsoft.com/office/drawing/2016/5/11/chartex" xmlns:cx6="http://schemas.microsoft.com/office/drawing/2016/5/12/chartex" xmlns:cx7="http://schemas.microsoft.com/office/drawing/2016/5/13/chartex" xmlns:cx8="http://schemas.microsoft.com/office/drawing/2016/5/14/chartex" xmlns:mc="http://schemas.openxmlformats.org/markup-compatibility/2006" xmlns:aink="http://schemas.microsoft.com/office/drawing/2016/ink" xmlns:am3d="http://schemas.microsoft.com/office/drawing/2017/model3d" xmlns:o="urn:schemas-microsoft-com:office:office" xmlns:oel="http://schemas.microsoft.com/office/2019/extlst" xmlns:r="http://schemas.openxmlformats.org/officeDocument/2006/relationships" xmlns:m="http://schemas.openxmlformats.org/officeDocument/2006/math" xmlns:v="urn:schemas-microsoft-com:vml" xmlns:wp14="http://schemas.microsoft.com/office/word/2010/wordprocessingDrawing" xmlns:wp="http://schemas.openxmlformats.org/drawingml/2006/wordprocessingDrawing" xmlns:w10="urn:schemas-microsoft-com:office:word" xmlns:w="http://schemas.openxmlformats.org/wordprocessingml/2006/main" xmlns:w14="http://schemas.microsoft.com/office/word/2010/wordml" xmlns:w15="http://schemas.microsoft.com/office/word/2012/wordml" xmlns:w16cex="http://schemas.microsoft.com/office/word/2018/wordml/cex" xmlns:w16cid="http://schemas.microsoft.com/office/word/2016/wordml/cid" xmlns:w16="http://schemas.microsoft.com/office/word/2018/wordml" xmlns:w16sdtdh="http://schemas.microsoft.com/office/word/2020/wordml/sdtdatahash" xmlns:w16se="http://schemas.microsoft.com/office/word/2015/wordml/symex" xmlns:wpg="http://schemas.microsoft.com/office/word/2010/wordprocessingGroup" xmlns:wpi="http://schemas.microsoft.com/office/word/2010/wordprocessingInk" xmlns:wne="http://schemas.microsoft.com/office/word/2006/wordml" xmlns:wps="http://schemas.microsoft.com/office/word/2010/wordprocessingShape" mc:Ignorable="w14 w15 w16se w16cid w16 w16cex w16sdtdh wp14">
+  <w:abstractNum w:abstractNumId="0" w15:restartNumberingAfterBreak="0">
+    <w:nsid w:val="53860704"/>
+    <w:multiLevelType w:val="multilevel"/>
+    <w:tmpl w:val="8D80FE28"/>
+    <w:lvl w:ilvl="0">
+      <w:start w:val="1"/>
+      <w:numFmt w:val="none"/>
+      <w:suff w:val="nothing"/>
+      <w:lvlText w:val=""/>
+      <w:lvlJc w:val="left"/>
+      <w:pPr>
+        <w:tabs>
+          <w:tab w:val="num" w:pos="0"/>
+        </w:tabs>
+        <w:ind w:left="0" w:firstLine="0"/>
+      </w:pPr>
+    </w:lvl>
+    <w:lvl w:ilvl="1">
+      <w:start w:val="1"/>
+      <w:numFmt w:val="none"/>
+      <w:suff w:val="nothing"/>
+      <w:lvlText w:val=""/>
+      <w:lvlJc w:val="left"/>
+      <w:pPr>
+        <w:tabs>
+          <w:tab w:val="num" w:pos="0"/>
+        </w:tabs>
+        <w:ind w:left="0" w:firstLine="0"/>
+      </w:pPr>
+    </w:lvl>
+    <w:lvl w:ilvl="2">
+      <w:start w:val="1"/>
+      <w:numFmt w:val="none"/>
+      <w:suff w:val="nothing"/>
+      <w:lvlText w:val=""/>
+      <w:lvlJc w:val="left"/>
+      <w:pPr>
+        <w:tabs>
+          <w:tab w:val="num" w:pos="0"/>
+        </w:tabs>
+        <w:ind w:left="0" w:firstLine="0"/>
+      </w:pPr>
+    </w:lvl>
+    <w:lvl w:ilvl="3">
+      <w:start w:val="1"/>
+      <w:numFmt w:val="none"/>
+      <w:suff w:val="nothing"/>
+      <w:lvlText w:val=""/>
+      <w:lvlJc w:val="left"/>
+      <w:pPr>
+        <w:tabs>
+          <w:tab w:val="num" w:pos="0"/>
+        </w:tabs>
+        <w:ind w:left="0" w:firstLine="0"/>
+      </w:pPr>
+    </w:lvl>
+    <w:lvl w:ilvl="4">
+      <w:start w:val="1"/>
+      <w:numFmt w:val="none"/>
+      <w:suff w:val="nothing"/>
+      <w:lvlText w:val=""/>
+      <w:lvlJc w:val="left"/>
+      <w:pPr>
+        <w:tabs>
+          <w:tab w:val="num" w:pos="0"/>
+        </w:tabs>
+        <w:ind w:left="0" w:firstLine="0"/>
+      </w:pPr>
+    </w:lvl>
+    <w:lvl w:ilvl="5">
+      <w:start w:val="1"/>
+      <w:numFmt w:val="none"/>
+      <w:suff w:val="nothing"/>
+      <w:lvlText w:val=""/>
+      <w:lvlJc w:val="left"/>
+      <w:pPr>
+        <w:tabs>
+          <w:tab w:val="num" w:pos="0"/>
+        </w:tabs>
+        <w:ind w:left="0" w:firstLine="0"/>
+      </w:pPr>
+    </w:lvl>
+    <w:lvl w:ilvl="6">
+      <w:start w:val="1"/>
+      <w:numFmt w:val="none"/>
+      <w:suff w:val="nothing"/>
+      <w:lvlText w:val=""/>
+      <w:lvlJc w:val="left"/>
+      <w:pPr>
+        <w:tabs>
+          <w:tab w:val="num" w:pos="0"/>
+        </w:tabs>
+        <w:ind w:left="0" w:firstLine="0"/>
+      </w:pPr>
+    </w:lvl>
+    <w:lvl w:ilvl="7">
+      <w:start w:val="1"/>
+      <w:numFmt w:val="none"/>
+      <w:suff w:val="nothing"/>
+      <w:lvlText w:val=""/>
+      <w:lvlJc w:val="left"/>
+      <w:pPr>
+        <w:tabs>
+          <w:tab w:val="num" w:pos="0"/>
+        </w:tabs>
+        <w:ind w:left="0" w:firstLine="0"/>
+      </w:pPr>
+    </w:lvl>
+    <w:lvl w:ilvl="8">
+      <w:start w:val="1"/>
+      <w:numFmt w:val="none"/>
+      <w:suff w:val="nothing"/>
+      <w:lvlText w:val=""/>
+      <w:lvlJc w:val="left"/>
+      <w:pPr>
+        <w:tabs>
+          <w:tab w:val="num" w:pos="0"/>
+        </w:tabs>
+        <w:ind w:left="0" w:firstLine="0"/>
+      </w:pPr>
+    </w:lvl>
+  </w:abstractNum>
+  <w:abstractNum w:abstractNumId="1" w15:restartNumberingAfterBreak="0">
+    <w:nsid w:val="5690076B"/>
+    <w:multiLevelType w:val="hybridMultilevel"/>
+    <w:tmpl w:val="8E606912"/>
+    <w:lvl w:ilvl="0" w:tplc="10090001">
+      <w:start w:val="1"/>
+      <w:numFmt w:val="bullet"/>
+      <w:lvlText w:val=""/>
+      <w:lvlJc w:val="left"/>
+      <w:pPr>
+        <w:ind w:left="720" w:hanging="360"/>
+      </w:pPr>
+      <w:rPr>
+        <w:rFonts w:ascii="Symbol" w:hAnsi="Symbol" w:hint="default"/>
+      </w:rPr>
+    </w:lvl>
+    <w:lvl w:ilvl="1" w:tplc="10090003" w:tentative="1">
+      <w:start w:val="1"/>
+      <w:numFmt w:val="bullet"/>
+      <w:lvlText w:val="o"/>
+      <w:lvlJc w:val="left"/>
+      <w:pPr>
+        <w:ind w:left="1440" w:hanging="360"/>
+      </w:pPr>
+      <w:rPr>
+        <w:rFonts w:ascii="Courier New" w:hAnsi="Courier New" w:cs="Courier New" w:hint="default"/>
+      </w:rPr>
+    </w:lvl>
+    <w:lvl w:ilvl="2" w:tplc="10090005" w:tentative="1">
+      <w:start w:val="1"/>
+      <w:numFmt w:val="bullet"/>
+      <w:lvlText w:val=""/>
+      <w:lvlJc w:val="left"/>
+      <w:pPr>
+        <w:ind w:left="2160" w:hanging="360"/>
+      </w:pPr>
+      <w:rPr>
+        <w:rFonts w:ascii="Wingdings" w:hAnsi="Wingdings" w:hint="default"/>
+      </w:rPr>
+    </w:lvl>
+    <w:lvl w:ilvl="3" w:tplc="10090001" w:tentative="1">
+      <w:start w:val="1"/>
+      <w:numFmt w:val="bullet"/>
+      <w:lvlText w:val=""/>
+      <w:lvlJc w:val="left"/>
+      <w:pPr>
+        <w:ind w:left="2880" w:hanging="360"/>
+      </w:pPr>
+      <w:rPr>
+        <w:rFonts w:ascii="Symbol" w:hAnsi="Symbol" w:hint="default"/>
+      </w:rPr>
+    </w:lvl>
+    <w:lvl w:ilvl="4" w:tplc="10090003" w:tentative="1">
+      <w:start w:val="1"/>
+      <w:numFmt w:val="bullet"/>
+      <w:lvlText w:val="o"/>
+      <w:lvlJc w:val="left"/>
+      <w:pPr>
+        <w:ind w:left="3600" w:hanging="360"/>
+      </w:pPr>
+      <w:rPr>
+        <w:rFonts w:ascii="Courier New" w:hAnsi="Courier New" w:cs="Courier New" w:hint="default"/>
+      </w:rPr>
+    </w:lvl>
+    <w:lvl w:ilvl="5" w:tplc="10090005" w:tentative="1">
+      <w:start w:val="1"/>
+      <w:numFmt w:val="bullet"/>
+      <w:lvlText w:val=""/>
+      <w:lvlJc w:val="left"/>
+      <w:pPr>
+        <w:ind w:left="4320" w:hanging="360"/>
+      </w:pPr>
+      <w:rPr>
+        <w:rFonts w:ascii="Wingdings" w:hAnsi="Wingdings" w:hint="default"/>
+      </w:rPr>
+    </w:lvl>
+    <w:lvl w:ilvl="6" w:tplc="10090001" w:tentative="1">
+      <w:start w:val="1"/>
+      <w:numFmt w:val="bullet"/>
+      <w:lvlText w:val=""/>
+      <w:lvlJc w:val="left"/>
+      <w:pPr>
+        <w:ind w:left="5040" w:hanging="360"/>
+      </w:pPr>
+      <w:rPr>
+        <w:rFonts w:ascii="Symbol" w:hAnsi="Symbol" w:hint="default"/>
+      </w:rPr>
+    </w:lvl>
+    <w:lvl w:ilvl="7" w:tplc="10090003" w:tentative="1">
+      <w:start w:val="1"/>
+      <w:numFmt w:val="bullet"/>
+      <w:lvlText w:val="o"/>
+      <w:lvlJc w:val="left"/>
+      <w:pPr>
+        <w:ind w:left="5760" w:hanging="360"/>
+      </w:pPr>
+      <w:rPr>
+        <w:rFonts w:ascii="Courier New" w:hAnsi="Courier New" w:cs="Courier New" w:hint="default"/>
+      </w:rPr>
+    </w:lvl>
+    <w:lvl w:ilvl="8" w:tplc="10090005" w:tentative="1">
+      <w:start w:val="1"/>
+      <w:numFmt w:val="bullet"/>
+      <w:lvlText w:val=""/>
+      <w:lvlJc w:val="left"/>
+      <w:pPr>
+        <w:ind w:left="6480" w:hanging="360"/>
+      </w:pPr>
+      <w:rPr>
+        <w:rFonts w:ascii="Wingdings" w:hAnsi="Wingdings" w:hint="default"/>
+      </w:rPr>
+    </w:lvl>
+  </w:abstractNum>
+  <w:abstractNum w:abstractNumId="2" w15:restartNumberingAfterBreak="0">
+    <w:nsid w:val="751A2B33"/>
+    <w:multiLevelType w:val="multilevel"/>
+    <w:tmpl w:val="0F44E67C"/>
     <w:lvl w:ilvl="0">
       <w:start w:val="1"/>
       <w:numFmt w:val="bullet"/>
@@ -7324,140 +7254,24 @@
       </w:rPr>
     </w:lvl>
   </w:abstractNum>
-  <w:abstractNum w:abstractNumId="2">
-    <w:lvl w:ilvl="0">
-      <w:start w:val="1"/>
-      <w:numFmt w:val="none"/>
-      <w:suff w:val="nothing"/>
-      <w:lvlText w:val=""/>
-      <w:lvlJc w:val="left"/>
-      <w:pPr>
-        <w:tabs>
-          <w:tab w:val="num" w:pos="0"/>
-        </w:tabs>
-        <w:ind w:left="0" w:hanging="0"/>
-      </w:pPr>
-    </w:lvl>
-    <w:lvl w:ilvl="1">
-      <w:start w:val="1"/>
-      <w:numFmt w:val="none"/>
-      <w:suff w:val="nothing"/>
-      <w:lvlText w:val=""/>
-      <w:lvlJc w:val="left"/>
-      <w:pPr>
-        <w:tabs>
-          <w:tab w:val="num" w:pos="0"/>
-        </w:tabs>
-        <w:ind w:left="0" w:hanging="0"/>
-      </w:pPr>
-    </w:lvl>
-    <w:lvl w:ilvl="2">
-      <w:start w:val="1"/>
-      <w:numFmt w:val="none"/>
-      <w:suff w:val="nothing"/>
-      <w:lvlText w:val=""/>
-      <w:lvlJc w:val="left"/>
-      <w:pPr>
-        <w:tabs>
-          <w:tab w:val="num" w:pos="0"/>
-        </w:tabs>
-        <w:ind w:left="0" w:hanging="0"/>
-      </w:pPr>
-    </w:lvl>
-    <w:lvl w:ilvl="3">
-      <w:start w:val="1"/>
-      <w:numFmt w:val="none"/>
-      <w:suff w:val="nothing"/>
-      <w:lvlText w:val=""/>
-      <w:lvlJc w:val="left"/>
-      <w:pPr>
-        <w:tabs>
-          <w:tab w:val="num" w:pos="0"/>
-        </w:tabs>
-        <w:ind w:left="0" w:hanging="0"/>
-      </w:pPr>
-    </w:lvl>
-    <w:lvl w:ilvl="4">
-      <w:start w:val="1"/>
-      <w:numFmt w:val="none"/>
-      <w:suff w:val="nothing"/>
-      <w:lvlText w:val=""/>
-      <w:lvlJc w:val="left"/>
-      <w:pPr>
-        <w:tabs>
-          <w:tab w:val="num" w:pos="0"/>
-        </w:tabs>
-        <w:ind w:left="0" w:hanging="0"/>
-      </w:pPr>
-    </w:lvl>
-    <w:lvl w:ilvl="5">
-      <w:start w:val="1"/>
-      <w:numFmt w:val="none"/>
-      <w:suff w:val="nothing"/>
-      <w:lvlText w:val=""/>
-      <w:lvlJc w:val="left"/>
-      <w:pPr>
-        <w:tabs>
-          <w:tab w:val="num" w:pos="0"/>
-        </w:tabs>
-        <w:ind w:left="0" w:hanging="0"/>
-      </w:pPr>
-    </w:lvl>
-    <w:lvl w:ilvl="6">
-      <w:start w:val="1"/>
-      <w:numFmt w:val="none"/>
-      <w:suff w:val="nothing"/>
-      <w:lvlText w:val=""/>
-      <w:lvlJc w:val="left"/>
-      <w:pPr>
-        <w:tabs>
-          <w:tab w:val="num" w:pos="0"/>
-        </w:tabs>
-        <w:ind w:left="0" w:hanging="0"/>
-      </w:pPr>
-    </w:lvl>
-    <w:lvl w:ilvl="7">
-      <w:start w:val="1"/>
-      <w:numFmt w:val="none"/>
-      <w:suff w:val="nothing"/>
-      <w:lvlText w:val=""/>
-      <w:lvlJc w:val="left"/>
-      <w:pPr>
-        <w:tabs>
-          <w:tab w:val="num" w:pos="0"/>
-        </w:tabs>
-        <w:ind w:left="0" w:hanging="0"/>
-      </w:pPr>
-    </w:lvl>
-    <w:lvl w:ilvl="8">
-      <w:start w:val="1"/>
-      <w:numFmt w:val="none"/>
-      <w:suff w:val="nothing"/>
-      <w:lvlText w:val=""/>
-      <w:lvlJc w:val="left"/>
-      <w:pPr>
-        <w:tabs>
-          <w:tab w:val="num" w:pos="0"/>
-        </w:tabs>
-        <w:ind w:left="0" w:hanging="0"/>
-      </w:pPr>
-    </w:lvl>
-  </w:abstractNum>
-  <w:num w:numId="1">
+  <w:num w:numId="1" w16cid:durableId="720137441">
+    <w:abstractNumId w:val="2"/>
+  </w:num>
+  <w:num w:numId="2" w16cid:durableId="371686762">
+    <w:abstractNumId w:val="0"/>
+  </w:num>
+  <w:num w:numId="3" w16cid:durableId="1894734061">
     <w:abstractNumId w:val="1"/>
-  </w:num>
-  <w:num w:numId="2">
-    <w:abstractNumId w:val="2"/>
   </w:num>
 </w:numbering>
 </file>
 
 <file path=word/styles.xml><?xml version="1.0" encoding="utf-8"?>
-<w:styles xmlns:w="http://schemas.openxmlformats.org/wordprocessingml/2006/main" xmlns:w14="http://schemas.microsoft.com/office/word/2010/wordml" xmlns:mc="http://schemas.openxmlformats.org/markup-compatibility/2006" mc:Ignorable="w14">
+<w:styles xmlns:mc="http://schemas.openxmlformats.org/markup-compatibility/2006" xmlns:r="http://schemas.openxmlformats.org/officeDocument/2006/relationships" xmlns:w="http://schemas.openxmlformats.org/wordprocessingml/2006/main" xmlns:w14="http://schemas.microsoft.com/office/word/2010/wordml" xmlns:w15="http://schemas.microsoft.com/office/word/2012/wordml" xmlns:w16cex="http://schemas.microsoft.com/office/word/2018/wordml/cex" xmlns:w16cid="http://schemas.microsoft.com/office/word/2016/wordml/cid" xmlns:w16="http://schemas.microsoft.com/office/word/2018/wordml" xmlns:w16sdtdh="http://schemas.microsoft.com/office/word/2020/wordml/sdtdatahash" xmlns:w16se="http://schemas.microsoft.com/office/word/2015/wordml/symex" mc:Ignorable="w14 w15 w16se w16cid w16 w16cex w16sdtdh">
   <w:docDefaults>
     <w:rPrDefault>
       <w:rPr>
-        <w:rFonts w:ascii="Liberation Serif" w:hAnsi="Liberation Serif" w:eastAsia="Songti SC" w:cs="Arial Unicode MS"/>
+        <w:rFonts w:ascii="Liberation Serif" w:eastAsia="Songti SC" w:hAnsi="Liberation Serif" w:cs="Arial Unicode MS"/>
         <w:kern w:val="2"/>
         <w:sz w:val="24"/>
         <w:szCs w:val="24"/>
@@ -7466,82 +7280,465 @@
     </w:rPrDefault>
     <w:pPrDefault>
       <w:pPr>
-        <w:suppressAutoHyphens w:val="true"/>
+        <w:suppressAutoHyphens/>
       </w:pPr>
     </w:pPrDefault>
   </w:docDefaults>
-  <w:style w:type="paragraph" w:styleId="Normal">
+  <w:latentStyles w:defLockedState="0" w:defUIPriority="99" w:defSemiHidden="0" w:defUnhideWhenUsed="0" w:defQFormat="0" w:count="376">
+    <w:lsdException w:name="Normal" w:uiPriority="0" w:qFormat="1"/>
+    <w:lsdException w:name="heading 1" w:uiPriority="9" w:qFormat="1"/>
+    <w:lsdException w:name="heading 2" w:semiHidden="1" w:uiPriority="9" w:unhideWhenUsed="1" w:qFormat="1"/>
+    <w:lsdException w:name="heading 3" w:semiHidden="1" w:uiPriority="9" w:unhideWhenUsed="1" w:qFormat="1"/>
+    <w:lsdException w:name="heading 4" w:semiHidden="1" w:uiPriority="9" w:unhideWhenUsed="1" w:qFormat="1"/>
+    <w:lsdException w:name="heading 5" w:semiHidden="1" w:uiPriority="9" w:unhideWhenUsed="1" w:qFormat="1"/>
+    <w:lsdException w:name="heading 6" w:semiHidden="1" w:uiPriority="9" w:unhideWhenUsed="1" w:qFormat="1"/>
+    <w:lsdException w:name="heading 7" w:semiHidden="1" w:uiPriority="9" w:unhideWhenUsed="1" w:qFormat="1"/>
+    <w:lsdException w:name="heading 8" w:semiHidden="1" w:uiPriority="9" w:unhideWhenUsed="1" w:qFormat="1"/>
+    <w:lsdException w:name="heading 9" w:semiHidden="1" w:uiPriority="9" w:unhideWhenUsed="1" w:qFormat="1"/>
+    <w:lsdException w:name="index 1" w:semiHidden="1" w:unhideWhenUsed="1"/>
+    <w:lsdException w:name="index 2" w:semiHidden="1" w:unhideWhenUsed="1"/>
+    <w:lsdException w:name="index 3" w:semiHidden="1" w:unhideWhenUsed="1"/>
+    <w:lsdException w:name="index 4" w:semiHidden="1" w:unhideWhenUsed="1"/>
+    <w:lsdException w:name="index 5" w:semiHidden="1" w:unhideWhenUsed="1"/>
+    <w:lsdException w:name="index 6" w:semiHidden="1" w:unhideWhenUsed="1"/>
+    <w:lsdException w:name="index 7" w:semiHidden="1" w:unhideWhenUsed="1"/>
+    <w:lsdException w:name="index 8" w:semiHidden="1" w:unhideWhenUsed="1"/>
+    <w:lsdException w:name="index 9" w:semiHidden="1" w:unhideWhenUsed="1"/>
+    <w:lsdException w:name="toc 1" w:semiHidden="1" w:uiPriority="39" w:unhideWhenUsed="1"/>
+    <w:lsdException w:name="toc 2" w:semiHidden="1" w:uiPriority="39" w:unhideWhenUsed="1"/>
+    <w:lsdException w:name="toc 3" w:semiHidden="1" w:uiPriority="39" w:unhideWhenUsed="1"/>
+    <w:lsdException w:name="toc 4" w:semiHidden="1" w:uiPriority="39" w:unhideWhenUsed="1"/>
+    <w:lsdException w:name="toc 5" w:semiHidden="1" w:uiPriority="39" w:unhideWhenUsed="1"/>
+    <w:lsdException w:name="toc 6" w:semiHidden="1" w:uiPriority="39" w:unhideWhenUsed="1"/>
+    <w:lsdException w:name="toc 7" w:semiHidden="1" w:uiPriority="39" w:unhideWhenUsed="1"/>
+    <w:lsdException w:name="toc 8" w:semiHidden="1" w:uiPriority="39" w:unhideWhenUsed="1"/>
+    <w:lsdException w:name="toc 9" w:semiHidden="1" w:uiPriority="39" w:unhideWhenUsed="1"/>
+    <w:lsdException w:name="Normal Indent" w:semiHidden="1" w:unhideWhenUsed="1"/>
+    <w:lsdException w:name="footnote text" w:semiHidden="1" w:unhideWhenUsed="1"/>
+    <w:lsdException w:name="annotation text" w:semiHidden="1" w:unhideWhenUsed="1"/>
+    <w:lsdException w:name="header" w:semiHidden="1" w:unhideWhenUsed="1"/>
+    <w:lsdException w:name="footer" w:semiHidden="1" w:unhideWhenUsed="1"/>
+    <w:lsdException w:name="index heading" w:semiHidden="1" w:unhideWhenUsed="1"/>
+    <w:lsdException w:name="caption" w:semiHidden="1" w:uiPriority="35" w:unhideWhenUsed="1" w:qFormat="1"/>
+    <w:lsdException w:name="table of figures" w:semiHidden="1" w:unhideWhenUsed="1"/>
+    <w:lsdException w:name="envelope address" w:semiHidden="1" w:unhideWhenUsed="1"/>
+    <w:lsdException w:name="envelope return" w:semiHidden="1" w:unhideWhenUsed="1"/>
+    <w:lsdException w:name="footnote reference" w:semiHidden="1" w:unhideWhenUsed="1"/>
+    <w:lsdException w:name="annotation reference" w:semiHidden="1" w:unhideWhenUsed="1"/>
+    <w:lsdException w:name="line number" w:semiHidden="1" w:unhideWhenUsed="1"/>
+    <w:lsdException w:name="page number" w:semiHidden="1" w:unhideWhenUsed="1"/>
+    <w:lsdException w:name="endnote reference" w:semiHidden="1" w:unhideWhenUsed="1"/>
+    <w:lsdException w:name="endnote text" w:semiHidden="1" w:unhideWhenUsed="1"/>
+    <w:lsdException w:name="table of authorities" w:semiHidden="1" w:unhideWhenUsed="1"/>
+    <w:lsdException w:name="macro" w:semiHidden="1" w:unhideWhenUsed="1"/>
+    <w:lsdException w:name="toa heading" w:semiHidden="1" w:unhideWhenUsed="1"/>
+    <w:lsdException w:name="List" w:semiHidden="1" w:unhideWhenUsed="1"/>
+    <w:lsdException w:name="List Bullet" w:semiHidden="1" w:unhideWhenUsed="1"/>
+    <w:lsdException w:name="List Number" w:semiHidden="1" w:unhideWhenUsed="1"/>
+    <w:lsdException w:name="List 2" w:semiHidden="1" w:unhideWhenUsed="1"/>
+    <w:lsdException w:name="List 3" w:semiHidden="1" w:unhideWhenUsed="1"/>
+    <w:lsdException w:name="List 4" w:semiHidden="1" w:unhideWhenUsed="1"/>
+    <w:lsdException w:name="List 5" w:semiHidden="1" w:unhideWhenUsed="1"/>
+    <w:lsdException w:name="List Bullet 2" w:semiHidden="1" w:unhideWhenUsed="1"/>
+    <w:lsdException w:name="List Bullet 3" w:semiHidden="1" w:unhideWhenUsed="1"/>
+    <w:lsdException w:name="List Bullet 4" w:semiHidden="1" w:unhideWhenUsed="1"/>
+    <w:lsdException w:name="List Bullet 5" w:semiHidden="1" w:unhideWhenUsed="1"/>
+    <w:lsdException w:name="List Number 2" w:semiHidden="1" w:unhideWhenUsed="1"/>
+    <w:lsdException w:name="List Number 3" w:semiHidden="1" w:unhideWhenUsed="1"/>
+    <w:lsdException w:name="List Number 4" w:semiHidden="1" w:unhideWhenUsed="1"/>
+    <w:lsdException w:name="List Number 5" w:semiHidden="1" w:unhideWhenUsed="1"/>
+    <w:lsdException w:name="Title" w:uiPriority="10" w:qFormat="1"/>
+    <w:lsdException w:name="Closing" w:semiHidden="1" w:unhideWhenUsed="1"/>
+    <w:lsdException w:name="Signature" w:semiHidden="1" w:unhideWhenUsed="1"/>
+    <w:lsdException w:name="Default Paragraph Font" w:semiHidden="1" w:uiPriority="1" w:unhideWhenUsed="1"/>
+    <w:lsdException w:name="Body Text" w:semiHidden="1" w:unhideWhenUsed="1"/>
+    <w:lsdException w:name="Body Text Indent" w:semiHidden="1" w:unhideWhenUsed="1"/>
+    <w:lsdException w:name="List Continue" w:semiHidden="1" w:unhideWhenUsed="1"/>
+    <w:lsdException w:name="List Continue 2" w:semiHidden="1" w:unhideWhenUsed="1"/>
+    <w:lsdException w:name="List Continue 3" w:semiHidden="1" w:unhideWhenUsed="1"/>
+    <w:lsdException w:name="List Continue 4" w:semiHidden="1" w:unhideWhenUsed="1"/>
+    <w:lsdException w:name="List Continue 5" w:semiHidden="1" w:unhideWhenUsed="1"/>
+    <w:lsdException w:name="Message Header" w:semiHidden="1" w:unhideWhenUsed="1"/>
+    <w:lsdException w:name="Subtitle" w:uiPriority="11" w:qFormat="1"/>
+    <w:lsdException w:name="Salutation" w:semiHidden="1" w:unhideWhenUsed="1"/>
+    <w:lsdException w:name="Date" w:semiHidden="1" w:unhideWhenUsed="1"/>
+    <w:lsdException w:name="Body Text First Indent" w:semiHidden="1" w:unhideWhenUsed="1"/>
+    <w:lsdException w:name="Body Text First Indent 2" w:semiHidden="1" w:unhideWhenUsed="1"/>
+    <w:lsdException w:name="Note Heading" w:semiHidden="1" w:unhideWhenUsed="1"/>
+    <w:lsdException w:name="Body Text 2" w:semiHidden="1" w:unhideWhenUsed="1"/>
+    <w:lsdException w:name="Body Text 3" w:semiHidden="1" w:unhideWhenUsed="1"/>
+    <w:lsdException w:name="Body Text Indent 2" w:semiHidden="1" w:unhideWhenUsed="1"/>
+    <w:lsdException w:name="Body Text Indent 3" w:semiHidden="1" w:unhideWhenUsed="1"/>
+    <w:lsdException w:name="Block Text" w:semiHidden="1" w:unhideWhenUsed="1"/>
+    <w:lsdException w:name="Hyperlink" w:semiHidden="1" w:unhideWhenUsed="1"/>
+    <w:lsdException w:name="FollowedHyperlink" w:semiHidden="1" w:unhideWhenUsed="1"/>
+    <w:lsdException w:name="Strong" w:uiPriority="22" w:qFormat="1"/>
+    <w:lsdException w:name="Emphasis" w:uiPriority="20" w:qFormat="1"/>
+    <w:lsdException w:name="Document Map" w:semiHidden="1" w:unhideWhenUsed="1"/>
+    <w:lsdException w:name="Plain Text" w:semiHidden="1" w:unhideWhenUsed="1"/>
+    <w:lsdException w:name="E-mail Signature" w:semiHidden="1" w:unhideWhenUsed="1"/>
+    <w:lsdException w:name="HTML Top of Form" w:semiHidden="1" w:unhideWhenUsed="1"/>
+    <w:lsdException w:name="HTML Bottom of Form" w:semiHidden="1" w:unhideWhenUsed="1"/>
+    <w:lsdException w:name="Normal (Web)" w:semiHidden="1" w:unhideWhenUsed="1"/>
+    <w:lsdException w:name="HTML Acronym" w:semiHidden="1" w:unhideWhenUsed="1"/>
+    <w:lsdException w:name="HTML Address" w:semiHidden="1" w:unhideWhenUsed="1"/>
+    <w:lsdException w:name="HTML Cite" w:semiHidden="1" w:unhideWhenUsed="1"/>
+    <w:lsdException w:name="HTML Code" w:semiHidden="1" w:unhideWhenUsed="1"/>
+    <w:lsdException w:name="HTML Definition" w:semiHidden="1" w:unhideWhenUsed="1"/>
+    <w:lsdException w:name="HTML Keyboard" w:semiHidden="1" w:unhideWhenUsed="1"/>
+    <w:lsdException w:name="HTML Preformatted" w:semiHidden="1" w:unhideWhenUsed="1"/>
+    <w:lsdException w:name="HTML Sample" w:semiHidden="1" w:unhideWhenUsed="1"/>
+    <w:lsdException w:name="HTML Typewriter" w:semiHidden="1" w:unhideWhenUsed="1"/>
+    <w:lsdException w:name="HTML Variable" w:semiHidden="1" w:unhideWhenUsed="1"/>
+    <w:lsdException w:name="Normal Table" w:semiHidden="1" w:unhideWhenUsed="1"/>
+    <w:lsdException w:name="annotation subject" w:semiHidden="1" w:unhideWhenUsed="1"/>
+    <w:lsdException w:name="No List" w:semiHidden="1" w:unhideWhenUsed="1"/>
+    <w:lsdException w:name="Outline List 1" w:semiHidden="1" w:unhideWhenUsed="1"/>
+    <w:lsdException w:name="Outline List 2" w:semiHidden="1" w:unhideWhenUsed="1"/>
+    <w:lsdException w:name="Outline List 3" w:semiHidden="1" w:unhideWhenUsed="1"/>
+    <w:lsdException w:name="Table Simple 1" w:semiHidden="1" w:unhideWhenUsed="1"/>
+    <w:lsdException w:name="Table Simple 2" w:semiHidden="1" w:unhideWhenUsed="1"/>
+    <w:lsdException w:name="Table Simple 3" w:semiHidden="1" w:unhideWhenUsed="1"/>
+    <w:lsdException w:name="Table Classic 1" w:semiHidden="1" w:unhideWhenUsed="1"/>
+    <w:lsdException w:name="Table Classic 2" w:semiHidden="1" w:unhideWhenUsed="1"/>
+    <w:lsdException w:name="Table Classic 3" w:semiHidden="1" w:unhideWhenUsed="1"/>
+    <w:lsdException w:name="Table Classic 4" w:semiHidden="1" w:unhideWhenUsed="1"/>
+    <w:lsdException w:name="Table Colorful 1" w:semiHidden="1" w:unhideWhenUsed="1"/>
+    <w:lsdException w:name="Table Colorful 2" w:semiHidden="1" w:unhideWhenUsed="1"/>
+    <w:lsdException w:name="Table Colorful 3" w:semiHidden="1" w:unhideWhenUsed="1"/>
+    <w:lsdException w:name="Table Columns 1" w:semiHidden="1" w:unhideWhenUsed="1"/>
+    <w:lsdException w:name="Table Columns 2" w:semiHidden="1" w:unhideWhenUsed="1"/>
+    <w:lsdException w:name="Table Columns 3" w:semiHidden="1" w:unhideWhenUsed="1"/>
+    <w:lsdException w:name="Table Columns 4" w:semiHidden="1" w:unhideWhenUsed="1"/>
+    <w:lsdException w:name="Table Columns 5" w:semiHidden="1" w:unhideWhenUsed="1"/>
+    <w:lsdException w:name="Table Grid 1" w:semiHidden="1" w:unhideWhenUsed="1"/>
+    <w:lsdException w:name="Table Grid 2" w:semiHidden="1" w:unhideWhenUsed="1"/>
+    <w:lsdException w:name="Table Grid 3" w:semiHidden="1" w:unhideWhenUsed="1"/>
+    <w:lsdException w:name="Table Grid 4" w:semiHidden="1" w:unhideWhenUsed="1"/>
+    <w:lsdException w:name="Table Grid 5" w:semiHidden="1" w:unhideWhenUsed="1"/>
+    <w:lsdException w:name="Table Grid 6" w:semiHidden="1" w:unhideWhenUsed="1"/>
+    <w:lsdException w:name="Table Grid 7" w:semiHidden="1" w:unhideWhenUsed="1"/>
+    <w:lsdException w:name="Table Grid 8" w:semiHidden="1" w:unhideWhenUsed="1"/>
+    <w:lsdException w:name="Table List 1" w:semiHidden="1" w:unhideWhenUsed="1"/>
+    <w:lsdException w:name="Table List 2" w:semiHidden="1" w:unhideWhenUsed="1"/>
+    <w:lsdException w:name="Table List 3" w:semiHidden="1" w:unhideWhenUsed="1"/>
+    <w:lsdException w:name="Table List 4" w:semiHidden="1" w:unhideWhenUsed="1"/>
+    <w:lsdException w:name="Table List 5" w:semiHidden="1" w:unhideWhenUsed="1"/>
+    <w:lsdException w:name="Table List 6" w:semiHidden="1" w:unhideWhenUsed="1"/>
+    <w:lsdException w:name="Table List 7" w:semiHidden="1" w:unhideWhenUsed="1"/>
+    <w:lsdException w:name="Table List 8" w:semiHidden="1" w:unhideWhenUsed="1"/>
+    <w:lsdException w:name="Table 3D effects 1" w:semiHidden="1" w:unhideWhenUsed="1"/>
+    <w:lsdException w:name="Table 3D effects 2" w:semiHidden="1" w:unhideWhenUsed="1"/>
+    <w:lsdException w:name="Table 3D effects 3" w:semiHidden="1" w:unhideWhenUsed="1"/>
+    <w:lsdException w:name="Table Contemporary" w:semiHidden="1" w:unhideWhenUsed="1"/>
+    <w:lsdException w:name="Table Elegant" w:semiHidden="1" w:unhideWhenUsed="1"/>
+    <w:lsdException w:name="Table Professional" w:semiHidden="1" w:unhideWhenUsed="1"/>
+    <w:lsdException w:name="Table Subtle 1" w:semiHidden="1" w:unhideWhenUsed="1"/>
+    <w:lsdException w:name="Table Subtle 2" w:semiHidden="1" w:unhideWhenUsed="1"/>
+    <w:lsdException w:name="Table Web 1" w:semiHidden="1" w:unhideWhenUsed="1"/>
+    <w:lsdException w:name="Table Web 2" w:semiHidden="1" w:unhideWhenUsed="1"/>
+    <w:lsdException w:name="Table Web 3" w:semiHidden="1" w:unhideWhenUsed="1"/>
+    <w:lsdException w:name="Balloon Text" w:semiHidden="1" w:unhideWhenUsed="1"/>
+    <w:lsdException w:name="Table Grid" w:uiPriority="39"/>
+    <w:lsdException w:name="Table Theme" w:semiHidden="1" w:unhideWhenUsed="1"/>
+    <w:lsdException w:name="Placeholder Text" w:semiHidden="1"/>
+    <w:lsdException w:name="No Spacing" w:uiPriority="1" w:qFormat="1"/>
+    <w:lsdException w:name="Light Shading" w:uiPriority="60"/>
+    <w:lsdException w:name="Light List" w:uiPriority="61"/>
+    <w:lsdException w:name="Light Grid" w:uiPriority="62"/>
+    <w:lsdException w:name="Medium Shading 1" w:uiPriority="63"/>
+    <w:lsdException w:name="Medium Shading 2" w:uiPriority="64"/>
+    <w:lsdException w:name="Medium List 1" w:uiPriority="65"/>
+    <w:lsdException w:name="Medium List 2" w:uiPriority="66"/>
+    <w:lsdException w:name="Medium Grid 1" w:uiPriority="67"/>
+    <w:lsdException w:name="Medium Grid 2" w:uiPriority="68"/>
+    <w:lsdException w:name="Medium Grid 3" w:uiPriority="69"/>
+    <w:lsdException w:name="Dark List" w:uiPriority="70"/>
+    <w:lsdException w:name="Colorful Shading" w:uiPriority="71"/>
+    <w:lsdException w:name="Colorful List" w:uiPriority="72"/>
+    <w:lsdException w:name="Colorful Grid" w:uiPriority="73"/>
+    <w:lsdException w:name="Light Shading Accent 1" w:uiPriority="60"/>
+    <w:lsdException w:name="Light List Accent 1" w:uiPriority="61"/>
+    <w:lsdException w:name="Light Grid Accent 1" w:uiPriority="62"/>
+    <w:lsdException w:name="Medium Shading 1 Accent 1" w:uiPriority="63"/>
+    <w:lsdException w:name="Medium Shading 2 Accent 1" w:uiPriority="64"/>
+    <w:lsdException w:name="Medium List 1 Accent 1" w:uiPriority="65"/>
+    <w:lsdException w:name="Revision" w:semiHidden="1"/>
+    <w:lsdException w:name="List Paragraph" w:uiPriority="34" w:qFormat="1"/>
+    <w:lsdException w:name="Quote" w:uiPriority="29" w:qFormat="1"/>
+    <w:lsdException w:name="Intense Quote" w:uiPriority="30" w:qFormat="1"/>
+    <w:lsdException w:name="Medium List 2 Accent 1" w:uiPriority="66"/>
+    <w:lsdException w:name="Medium Grid 1 Accent 1" w:uiPriority="67"/>
+    <w:lsdException w:name="Medium Grid 2 Accent 1" w:uiPriority="68"/>
+    <w:lsdException w:name="Medium Grid 3 Accent 1" w:uiPriority="69"/>
+    <w:lsdException w:name="Dark List Accent 1" w:uiPriority="70"/>
+    <w:lsdException w:name="Colorful Shading Accent 1" w:uiPriority="71"/>
+    <w:lsdException w:name="Colorful List Accent 1" w:uiPriority="72"/>
+    <w:lsdException w:name="Colorful Grid Accent 1" w:uiPriority="73"/>
+    <w:lsdException w:name="Light Shading Accent 2" w:uiPriority="60"/>
+    <w:lsdException w:name="Light List Accent 2" w:uiPriority="61"/>
+    <w:lsdException w:name="Light Grid Accent 2" w:uiPriority="62"/>
+    <w:lsdException w:name="Medium Shading 1 Accent 2" w:uiPriority="63"/>
+    <w:lsdException w:name="Medium Shading 2 Accent 2" w:uiPriority="64"/>
+    <w:lsdException w:name="Medium List 1 Accent 2" w:uiPriority="65"/>
+    <w:lsdException w:name="Medium List 2 Accent 2" w:uiPriority="66"/>
+    <w:lsdException w:name="Medium Grid 1 Accent 2" w:uiPriority="67"/>
+    <w:lsdException w:name="Medium Grid 2 Accent 2" w:uiPriority="68"/>
+    <w:lsdException w:name="Medium Grid 3 Accent 2" w:uiPriority="69"/>
+    <w:lsdException w:name="Dark List Accent 2" w:uiPriority="70"/>
+    <w:lsdException w:name="Colorful Shading Accent 2" w:uiPriority="71"/>
+    <w:lsdException w:name="Colorful List Accent 2" w:uiPriority="72"/>
+    <w:lsdException w:name="Colorful Grid Accent 2" w:uiPriority="73"/>
+    <w:lsdException w:name="Light Shading Accent 3" w:uiPriority="60"/>
+    <w:lsdException w:name="Light List Accent 3" w:uiPriority="61"/>
+    <w:lsdException w:name="Light Grid Accent 3" w:uiPriority="62"/>
+    <w:lsdException w:name="Medium Shading 1 Accent 3" w:uiPriority="63"/>
+    <w:lsdException w:name="Medium Shading 2 Accent 3" w:uiPriority="64"/>
+    <w:lsdException w:name="Medium List 1 Accent 3" w:uiPriority="65"/>
+    <w:lsdException w:name="Medium List 2 Accent 3" w:uiPriority="66"/>
+    <w:lsdException w:name="Medium Grid 1 Accent 3" w:uiPriority="67"/>
+    <w:lsdException w:name="Medium Grid 2 Accent 3" w:uiPriority="68"/>
+    <w:lsdException w:name="Medium Grid 3 Accent 3" w:uiPriority="69"/>
+    <w:lsdException w:name="Dark List Accent 3" w:uiPriority="70"/>
+    <w:lsdException w:name="Colorful Shading Accent 3" w:uiPriority="71"/>
+    <w:lsdException w:name="Colorful List Accent 3" w:uiPriority="72"/>
+    <w:lsdException w:name="Colorful Grid Accent 3" w:uiPriority="73"/>
+    <w:lsdException w:name="Light Shading Accent 4" w:uiPriority="60"/>
+    <w:lsdException w:name="Light List Accent 4" w:uiPriority="61"/>
+    <w:lsdException w:name="Light Grid Accent 4" w:uiPriority="62"/>
+    <w:lsdException w:name="Medium Shading 1 Accent 4" w:uiPriority="63"/>
+    <w:lsdException w:name="Medium Shading 2 Accent 4" w:uiPriority="64"/>
+    <w:lsdException w:name="Medium List 1 Accent 4" w:uiPriority="65"/>
+    <w:lsdException w:name="Medium List 2 Accent 4" w:uiPriority="66"/>
+    <w:lsdException w:name="Medium Grid 1 Accent 4" w:uiPriority="67"/>
+    <w:lsdException w:name="Medium Grid 2 Accent 4" w:uiPriority="68"/>
+    <w:lsdException w:name="Medium Grid 3 Accent 4" w:uiPriority="69"/>
+    <w:lsdException w:name="Dark List Accent 4" w:uiPriority="70"/>
+    <w:lsdException w:name="Colorful Shading Accent 4" w:uiPriority="71"/>
+    <w:lsdException w:name="Colorful List Accent 4" w:uiPriority="72"/>
+    <w:lsdException w:name="Colorful Grid Accent 4" w:uiPriority="73"/>
+    <w:lsdException w:name="Light Shading Accent 5" w:uiPriority="60"/>
+    <w:lsdException w:name="Light List Accent 5" w:uiPriority="61"/>
+    <w:lsdException w:name="Light Grid Accent 5" w:uiPriority="62"/>
+    <w:lsdException w:name="Medium Shading 1 Accent 5" w:uiPriority="63"/>
+    <w:lsdException w:name="Medium Shading 2 Accent 5" w:uiPriority="64"/>
+    <w:lsdException w:name="Medium List 1 Accent 5" w:uiPriority="65"/>
+    <w:lsdException w:name="Medium List 2 Accent 5" w:uiPriority="66"/>
+    <w:lsdException w:name="Medium Grid 1 Accent 5" w:uiPriority="67"/>
+    <w:lsdException w:name="Medium Grid 2 Accent 5" w:uiPriority="68"/>
+    <w:lsdException w:name="Medium Grid 3 Accent 5" w:uiPriority="69"/>
+    <w:lsdException w:name="Dark List Accent 5" w:uiPriority="70"/>
+    <w:lsdException w:name="Colorful Shading Accent 5" w:uiPriority="71"/>
+    <w:lsdException w:name="Colorful List Accent 5" w:uiPriority="72"/>
+    <w:lsdException w:name="Colorful Grid Accent 5" w:uiPriority="73"/>
+    <w:lsdException w:name="Light Shading Accent 6" w:uiPriority="60"/>
+    <w:lsdException w:name="Light List Accent 6" w:uiPriority="61"/>
+    <w:lsdException w:name="Light Grid Accent 6" w:uiPriority="62"/>
+    <w:lsdException w:name="Medium Shading 1 Accent 6" w:uiPriority="63"/>
+    <w:lsdException w:name="Medium Shading 2 Accent 6" w:uiPriority="64"/>
+    <w:lsdException w:name="Medium List 1 Accent 6" w:uiPriority="65"/>
+    <w:lsdException w:name="Medium List 2 Accent 6" w:uiPriority="66"/>
+    <w:lsdException w:name="Medium Grid 1 Accent 6" w:uiPriority="67"/>
+    <w:lsdException w:name="Medium Grid 2 Accent 6" w:uiPriority="68"/>
+    <w:lsdException w:name="Medium Grid 3 Accent 6" w:uiPriority="69"/>
+    <w:lsdException w:name="Dark List Accent 6" w:uiPriority="70"/>
+    <w:lsdException w:name="Colorful Shading Accent 6" w:uiPriority="71"/>
+    <w:lsdException w:name="Colorful List Accent 6" w:uiPriority="72"/>
+    <w:lsdException w:name="Colorful Grid Accent 6" w:uiPriority="73"/>
+    <w:lsdException w:name="Subtle Emphasis" w:uiPriority="19" w:qFormat="1"/>
+    <w:lsdException w:name="Intense Emphasis" w:uiPriority="21" w:qFormat="1"/>
+    <w:lsdException w:name="Subtle Reference" w:uiPriority="31" w:qFormat="1"/>
+    <w:lsdException w:name="Intense Reference" w:uiPriority="32" w:qFormat="1"/>
+    <w:lsdException w:name="Book Title" w:uiPriority="33" w:qFormat="1"/>
+    <w:lsdException w:name="Bibliography" w:semiHidden="1" w:uiPriority="37" w:unhideWhenUsed="1"/>
+    <w:lsdException w:name="TOC Heading" w:semiHidden="1" w:uiPriority="39" w:unhideWhenUsed="1" w:qFormat="1"/>
+    <w:lsdException w:name="Plain Table 1" w:uiPriority="41"/>
+    <w:lsdException w:name="Plain Table 2" w:uiPriority="42"/>
+    <w:lsdException w:name="Plain Table 3" w:uiPriority="43"/>
+    <w:lsdException w:name="Plain Table 4" w:uiPriority="44"/>
+    <w:lsdException w:name="Plain Table 5" w:uiPriority="45"/>
+    <w:lsdException w:name="Grid Table Light" w:uiPriority="40"/>
+    <w:lsdException w:name="Grid Table 1 Light" w:uiPriority="46"/>
+    <w:lsdException w:name="Grid Table 2" w:uiPriority="47"/>
+    <w:lsdException w:name="Grid Table 3" w:uiPriority="48"/>
+    <w:lsdException w:name="Grid Table 4" w:uiPriority="49"/>
+    <w:lsdException w:name="Grid Table 5 Dark" w:uiPriority="50"/>
+    <w:lsdException w:name="Grid Table 6 Colorful" w:uiPriority="51"/>
+    <w:lsdException w:name="Grid Table 7 Colorful" w:uiPriority="52"/>
+    <w:lsdException w:name="Grid Table 1 Light Accent 1" w:uiPriority="46"/>
+    <w:lsdException w:name="Grid Table 2 Accent 1" w:uiPriority="47"/>
+    <w:lsdException w:name="Grid Table 3 Accent 1" w:uiPriority="48"/>
+    <w:lsdException w:name="Grid Table 4 Accent 1" w:uiPriority="49"/>
+    <w:lsdException w:name="Grid Table 5 Dark Accent 1" w:uiPriority="50"/>
+    <w:lsdException w:name="Grid Table 6 Colorful Accent 1" w:uiPriority="51"/>
+    <w:lsdException w:name="Grid Table 7 Colorful Accent 1" w:uiPriority="52"/>
+    <w:lsdException w:name="Grid Table 1 Light Accent 2" w:uiPriority="46"/>
+    <w:lsdException w:name="Grid Table 2 Accent 2" w:uiPriority="47"/>
+    <w:lsdException w:name="Grid Table 3 Accent 2" w:uiPriority="48"/>
+    <w:lsdException w:name="Grid Table 4 Accent 2" w:uiPriority="49"/>
+    <w:lsdException w:name="Grid Table 5 Dark Accent 2" w:uiPriority="50"/>
+    <w:lsdException w:name="Grid Table 6 Colorful Accent 2" w:uiPriority="51"/>
+    <w:lsdException w:name="Grid Table 7 Colorful Accent 2" w:uiPriority="52"/>
+    <w:lsdException w:name="Grid Table 1 Light Accent 3" w:uiPriority="46"/>
+    <w:lsdException w:name="Grid Table 2 Accent 3" w:uiPriority="47"/>
+    <w:lsdException w:name="Grid Table 3 Accent 3" w:uiPriority="48"/>
+    <w:lsdException w:name="Grid Table 4 Accent 3" w:uiPriority="49"/>
+    <w:lsdException w:name="Grid Table 5 Dark Accent 3" w:uiPriority="50"/>
+    <w:lsdException w:name="Grid Table 6 Colorful Accent 3" w:uiPriority="51"/>
+    <w:lsdException w:name="Grid Table 7 Colorful Accent 3" w:uiPriority="52"/>
+    <w:lsdException w:name="Grid Table 1 Light Accent 4" w:uiPriority="46"/>
+    <w:lsdException w:name="Grid Table 2 Accent 4" w:uiPriority="47"/>
+    <w:lsdException w:name="Grid Table 3 Accent 4" w:uiPriority="48"/>
+    <w:lsdException w:name="Grid Table 4 Accent 4" w:uiPriority="49"/>
+    <w:lsdException w:name="Grid Table 5 Dark Accent 4" w:uiPriority="50"/>
+    <w:lsdException w:name="Grid Table 6 Colorful Accent 4" w:uiPriority="51"/>
+    <w:lsdException w:name="Grid Table 7 Colorful Accent 4" w:uiPriority="52"/>
+    <w:lsdException w:name="Grid Table 1 Light Accent 5" w:uiPriority="46"/>
+    <w:lsdException w:name="Grid Table 2 Accent 5" w:uiPriority="47"/>
+    <w:lsdException w:name="Grid Table 3 Accent 5" w:uiPriority="48"/>
+    <w:lsdException w:name="Grid Table 4 Accent 5" w:uiPriority="49"/>
+    <w:lsdException w:name="Grid Table 5 Dark Accent 5" w:uiPriority="50"/>
+    <w:lsdException w:name="Grid Table 6 Colorful Accent 5" w:uiPriority="51"/>
+    <w:lsdException w:name="Grid Table 7 Colorful Accent 5" w:uiPriority="52"/>
+    <w:lsdException w:name="Grid Table 1 Light Accent 6" w:uiPriority="46"/>
+    <w:lsdException w:name="Grid Table 2 Accent 6" w:uiPriority="47"/>
+    <w:lsdException w:name="Grid Table 3 Accent 6" w:uiPriority="48"/>
+    <w:lsdException w:name="Grid Table 4 Accent 6" w:uiPriority="49"/>
+    <w:lsdException w:name="Grid Table 5 Dark Accent 6" w:uiPriority="50"/>
+    <w:lsdException w:name="Grid Table 6 Colorful Accent 6" w:uiPriority="51"/>
+    <w:lsdException w:name="Grid Table 7 Colorful Accent 6" w:uiPriority="52"/>
+    <w:lsdException w:name="List Table 1 Light" w:uiPriority="46"/>
+    <w:lsdException w:name="List Table 2" w:uiPriority="47"/>
+    <w:lsdException w:name="List Table 3" w:uiPriority="48"/>
+    <w:lsdException w:name="List Table 4" w:uiPriority="49"/>
+    <w:lsdException w:name="List Table 5 Dark" w:uiPriority="50"/>
+    <w:lsdException w:name="List Table 6 Colorful" w:uiPriority="51"/>
+    <w:lsdException w:name="List Table 7 Colorful" w:uiPriority="52"/>
+    <w:lsdException w:name="List Table 1 Light Accent 1" w:uiPriority="46"/>
+    <w:lsdException w:name="List Table 2 Accent 1" w:uiPriority="47"/>
+    <w:lsdException w:name="List Table 3 Accent 1" w:uiPriority="48"/>
+    <w:lsdException w:name="List Table 4 Accent 1" w:uiPriority="49"/>
+    <w:lsdException w:name="List Table 5 Dark Accent 1" w:uiPriority="50"/>
+    <w:lsdException w:name="List Table 6 Colorful Accent 1" w:uiPriority="51"/>
+    <w:lsdException w:name="List Table 7 Colorful Accent 1" w:uiPriority="52"/>
+    <w:lsdException w:name="List Table 1 Light Accent 2" w:uiPriority="46"/>
+    <w:lsdException w:name="List Table 2 Accent 2" w:uiPriority="47"/>
+    <w:lsdException w:name="List Table 3 Accent 2" w:uiPriority="48"/>
+    <w:lsdException w:name="List Table 4 Accent 2" w:uiPriority="49"/>
+    <w:lsdException w:name="List Table 5 Dark Accent 2" w:uiPriority="50"/>
+    <w:lsdException w:name="List Table 6 Colorful Accent 2" w:uiPriority="51"/>
+    <w:lsdException w:name="List Table 7 Colorful Accent 2" w:uiPriority="52"/>
+    <w:lsdException w:name="List Table 1 Light Accent 3" w:uiPriority="46"/>
+    <w:lsdException w:name="List Table 2 Accent 3" w:uiPriority="47"/>
+    <w:lsdException w:name="List Table 3 Accent 3" w:uiPriority="48"/>
+    <w:lsdException w:name="List Table 4 Accent 3" w:uiPriority="49"/>
+    <w:lsdException w:name="List Table 5 Dark Accent 3" w:uiPriority="50"/>
+    <w:lsdException w:name="List Table 6 Colorful Accent 3" w:uiPriority="51"/>
+    <w:lsdException w:name="List Table 7 Colorful Accent 3" w:uiPriority="52"/>
+    <w:lsdException w:name="List Table 1 Light Accent 4" w:uiPriority="46"/>
+    <w:lsdException w:name="List Table 2 Accent 4" w:uiPriority="47"/>
+    <w:lsdException w:name="List Table 3 Accent 4" w:uiPriority="48"/>
+    <w:lsdException w:name="List Table 4 Accent 4" w:uiPriority="49"/>
+    <w:lsdException w:name="List Table 5 Dark Accent 4" w:uiPriority="50"/>
+    <w:lsdException w:name="List Table 6 Colorful Accent 4" w:uiPriority="51"/>
+    <w:lsdException w:name="List Table 7 Colorful Accent 4" w:uiPriority="52"/>
+    <w:lsdException w:name="List Table 1 Light Accent 5" w:uiPriority="46"/>
+    <w:lsdException w:name="List Table 2 Accent 5" w:uiPriority="47"/>
+    <w:lsdException w:name="List Table 3 Accent 5" w:uiPriority="48"/>
+    <w:lsdException w:name="List Table 4 Accent 5" w:uiPriority="49"/>
+    <w:lsdException w:name="List Table 5 Dark Accent 5" w:uiPriority="50"/>
+    <w:lsdException w:name="List Table 6 Colorful Accent 5" w:uiPriority="51"/>
+    <w:lsdException w:name="List Table 7 Colorful Accent 5" w:uiPriority="52"/>
+    <w:lsdException w:name="List Table 1 Light Accent 6" w:uiPriority="46"/>
+    <w:lsdException w:name="List Table 2 Accent 6" w:uiPriority="47"/>
+    <w:lsdException w:name="List Table 3 Accent 6" w:uiPriority="48"/>
+    <w:lsdException w:name="List Table 4 Accent 6" w:uiPriority="49"/>
+    <w:lsdException w:name="List Table 5 Dark Accent 6" w:uiPriority="50"/>
+    <w:lsdException w:name="List Table 6 Colorful Accent 6" w:uiPriority="51"/>
+    <w:lsdException w:name="List Table 7 Colorful Accent 6" w:uiPriority="52"/>
+    <w:lsdException w:name="Mention" w:semiHidden="1" w:unhideWhenUsed="1"/>
+    <w:lsdException w:name="Smart Hyperlink" w:semiHidden="1" w:unhideWhenUsed="1"/>
+    <w:lsdException w:name="Hashtag" w:semiHidden="1" w:unhideWhenUsed="1"/>
+    <w:lsdException w:name="Unresolved Mention" w:semiHidden="1" w:unhideWhenUsed="1"/>
+    <w:lsdException w:name="Smart Link" w:semiHidden="1" w:unhideWhenUsed="1"/>
+  </w:latentStyles>
+  <w:style w:type="paragraph" w:default="1" w:styleId="Normal">
     <w:name w:val="Normal"/>
     <w:qFormat/>
-    <w:pPr>
-      <w:widowControl/>
-      <w:suppressAutoHyphens w:val="true"/>
-      <w:bidi w:val="0"/>
-      <w:spacing w:before="0" w:after="0"/>
-      <w:jc w:val="left"/>
-    </w:pPr>
-    <w:rPr>
-      <w:rFonts w:ascii="Liberation Serif" w:hAnsi="Liberation Serif" w:eastAsia="Songti SC" w:cs="Arial Unicode MS"/>
-      <w:color w:val="auto"/>
-      <w:kern w:val="2"/>
-      <w:sz w:val="24"/>
-      <w:szCs w:val="24"/>
-      <w:lang w:val="en-CA" w:eastAsia="zh-CN" w:bidi="hi-IN"/>
-    </w:rPr>
   </w:style>
-  <w:style w:type="character" w:styleId="NumberingSymbols">
+  <w:style w:type="character" w:default="1" w:styleId="DefaultParagraphFont">
+    <w:name w:val="Default Paragraph Font"/>
+    <w:uiPriority w:val="1"/>
+    <w:semiHidden/>
+    <w:unhideWhenUsed/>
+  </w:style>
+  <w:style w:type="table" w:default="1" w:styleId="TableNormal">
+    <w:name w:val="Normal Table"/>
+    <w:uiPriority w:val="99"/>
+    <w:semiHidden/>
+    <w:unhideWhenUsed/>
+    <w:tblPr>
+      <w:tblInd w:w="0" w:type="dxa"/>
+      <w:tblCellMar>
+        <w:top w:w="0" w:type="dxa"/>
+        <w:left w:w="108" w:type="dxa"/>
+        <w:bottom w:w="0" w:type="dxa"/>
+        <w:right w:w="108" w:type="dxa"/>
+      </w:tblCellMar>
+    </w:tblPr>
+  </w:style>
+  <w:style w:type="numbering" w:default="1" w:styleId="NoList">
+    <w:name w:val="No List"/>
+    <w:uiPriority w:val="99"/>
+    <w:semiHidden/>
+    <w:unhideWhenUsed/>
+  </w:style>
+  <w:style w:type="character" w:customStyle="1" w:styleId="NumberingSymbols">
     <w:name w:val="Numbering Symbols"/>
     <w:qFormat/>
-    <w:rPr/>
   </w:style>
-  <w:style w:type="character" w:styleId="InternetLink">
+  <w:style w:type="character" w:styleId="Hyperlink">
     <w:name w:val="Hyperlink"/>
     <w:rPr>
       <w:color w:val="000080"/>
       <w:u w:val="single"/>
-      <w:lang w:val="zxx" w:eastAsia="zxx" w:bidi="zxx"/>
     </w:rPr>
   </w:style>
-  <w:style w:type="character" w:styleId="Bullets">
+  <w:style w:type="character" w:customStyle="1" w:styleId="Bullets">
     <w:name w:val="Bullets"/>
     <w:qFormat/>
     <w:rPr>
-      <w:rFonts w:ascii="OpenSymbol" w:hAnsi="OpenSymbol" w:eastAsia="OpenSymbol" w:cs="OpenSymbol"/>
+      <w:rFonts w:ascii="OpenSymbol" w:eastAsia="OpenSymbol" w:hAnsi="OpenSymbol" w:cs="OpenSymbol"/>
     </w:rPr>
   </w:style>
-  <w:style w:type="paragraph" w:styleId="Heading">
+  <w:style w:type="paragraph" w:customStyle="1" w:styleId="Heading">
     <w:name w:val="Heading"/>
     <w:basedOn w:val="Normal"/>
-    <w:next w:val="TextBody"/>
+    <w:next w:val="BodyText"/>
     <w:qFormat/>
     <w:pPr>
-      <w:keepNext w:val="true"/>
+      <w:keepNext/>
       <w:spacing w:before="240" w:after="120"/>
     </w:pPr>
     <w:rPr>
-      <w:rFonts w:ascii="Liberation Sans" w:hAnsi="Liberation Sans" w:eastAsia="PingFang SC" w:cs="Arial Unicode MS"/>
+      <w:rFonts w:ascii="Liberation Sans" w:eastAsia="PingFang SC" w:hAnsi="Liberation Sans"/>
       <w:sz w:val="28"/>
       <w:szCs w:val="28"/>
     </w:rPr>
   </w:style>
-  <w:style w:type="paragraph" w:styleId="TextBody">
+  <w:style w:type="paragraph" w:styleId="BodyText">
     <w:name w:val="Body Text"/>
     <w:basedOn w:val="Normal"/>
     <w:pPr>
-      <w:spacing w:lineRule="auto" w:line="276" w:before="0" w:after="140"/>
+      <w:spacing w:after="140" w:line="276" w:lineRule="auto"/>
     </w:pPr>
-    <w:rPr/>
   </w:style>
   <w:style w:type="paragraph" w:styleId="List">
     <w:name w:val="List"/>
-    <w:basedOn w:val="TextBody"/>
-    <w:pPr/>
-    <w:rPr>
-      <w:rFonts w:cs="Arial Unicode MS"/>
-    </w:rPr>
+    <w:basedOn w:val="BodyText"/>
   </w:style>
   <w:style w:type="paragraph" w:styleId="Caption">
-    <w:name w:val="Caption"/>
+    <w:name w:val="caption"/>
     <w:basedOn w:val="Normal"/>
     <w:qFormat/>
     <w:pPr>
@@ -7549,56 +7746,352 @@
       <w:spacing w:before="120" w:after="120"/>
     </w:pPr>
     <w:rPr>
-      <w:rFonts w:cs="Arial Unicode MS"/>
       <w:i/>
       <w:iCs/>
-      <w:sz w:val="24"/>
-      <w:szCs w:val="24"/>
     </w:rPr>
   </w:style>
-  <w:style w:type="paragraph" w:styleId="Index">
+  <w:style w:type="paragraph" w:customStyle="1" w:styleId="Index">
     <w:name w:val="Index"/>
     <w:basedOn w:val="Normal"/>
     <w:qFormat/>
     <w:pPr>
       <w:suppressLineNumbers/>
     </w:pPr>
-    <w:rPr>
-      <w:rFonts w:cs="Arial Unicode MS"/>
-      <w:lang w:val="zxx" w:eastAsia="zxx" w:bidi="zxx"/>
-    </w:rPr>
   </w:style>
-  <w:style w:type="paragraph" w:styleId="HeaderandFooter">
+  <w:style w:type="paragraph" w:customStyle="1" w:styleId="HeaderandFooter">
     <w:name w:val="Header and Footer"/>
     <w:basedOn w:val="Normal"/>
     <w:qFormat/>
     <w:pPr>
       <w:suppressLineNumbers/>
       <w:tabs>
-        <w:tab w:val="clear" w:pos="709"/>
-        <w:tab w:val="center" w:pos="4986" w:leader="none"/>
-        <w:tab w:val="right" w:pos="9972" w:leader="none"/>
+        <w:tab w:val="center" w:pos="4986"/>
+        <w:tab w:val="right" w:pos="9972"/>
       </w:tabs>
     </w:pPr>
-    <w:rPr/>
   </w:style>
   <w:style w:type="paragraph" w:styleId="Header">
-    <w:name w:val="Header"/>
+    <w:name w:val="header"/>
     <w:basedOn w:val="HeaderandFooter"/>
-    <w:pPr>
-      <w:suppressLineNumbers/>
-    </w:pPr>
-    <w:rPr/>
   </w:style>
-  <w:style w:type="paragraph" w:styleId="TableContents">
+  <w:style w:type="paragraph" w:customStyle="1" w:styleId="TableContents">
     <w:name w:val="Table Contents"/>
     <w:basedOn w:val="Normal"/>
     <w:qFormat/>
     <w:pPr>
-      <w:widowControl w:val="false"/>
+      <w:widowControl w:val="0"/>
       <w:suppressLineNumbers/>
     </w:pPr>
-    <w:rPr/>
+  </w:style>
+  <w:style w:type="paragraph" w:styleId="ListParagraph">
+    <w:name w:val="List Paragraph"/>
+    <w:basedOn w:val="Normal"/>
+    <w:uiPriority w:val="34"/>
+    <w:qFormat/>
+    <w:rsid w:val="00860C86"/>
+    <w:pPr>
+      <w:ind w:left="720"/>
+      <w:contextualSpacing/>
+    </w:pPr>
+    <w:rPr>
+      <w:rFonts w:cs="Mangal"/>
+      <w:szCs w:val="21"/>
+    </w:rPr>
   </w:style>
 </w:styles>
+</file>
+
+<file path=word/theme/theme1.xml><?xml version="1.0" encoding="utf-8"?>
+<a:theme xmlns:a="http://schemas.openxmlformats.org/drawingml/2006/main" name="Office Theme">
+  <a:themeElements>
+    <a:clrScheme name="Office">
+      <a:dk1>
+        <a:sysClr val="windowText" lastClr="000000"/>
+      </a:dk1>
+      <a:lt1>
+        <a:sysClr val="window" lastClr="FFFFFF"/>
+      </a:lt1>
+      <a:dk2>
+        <a:srgbClr val="44546A"/>
+      </a:dk2>
+      <a:lt2>
+        <a:srgbClr val="E7E6E6"/>
+      </a:lt2>
+      <a:accent1>
+        <a:srgbClr val="4472C4"/>
+      </a:accent1>
+      <a:accent2>
+        <a:srgbClr val="ED7D31"/>
+      </a:accent2>
+      <a:accent3>
+        <a:srgbClr val="A5A5A5"/>
+      </a:accent3>
+      <a:accent4>
+        <a:srgbClr val="FFC000"/>
+      </a:accent4>
+      <a:accent5>
+        <a:srgbClr val="5B9BD5"/>
+      </a:accent5>
+      <a:accent6>
+        <a:srgbClr val="70AD47"/>
+      </a:accent6>
+      <a:hlink>
+        <a:srgbClr val="0563C1"/>
+      </a:hlink>
+      <a:folHlink>
+        <a:srgbClr val="954F72"/>
+      </a:folHlink>
+    </a:clrScheme>
+    <a:fontScheme name="Office">
+      <a:majorFont>
+        <a:latin typeface="Calibri Light" panose="020F0302020204030204"/>
+        <a:ea typeface=""/>
+        <a:cs typeface=""/>
+        <a:font script="Jpan" typeface="游ゴシック Light"/>
+        <a:font script="Hang" typeface="맑은 고딕"/>
+        <a:font script="Hans" typeface="等线 Light"/>
+        <a:font script="Hant" typeface="新細明體"/>
+        <a:font script="Arab" typeface="Times New Roman"/>
+        <a:font script="Hebr" typeface="Times New Roman"/>
+        <a:font script="Thai" typeface="Angsana New"/>
+        <a:font script="Ethi" typeface="Nyala"/>
+        <a:font script="Beng" typeface="Vrinda"/>
+        <a:font script="Gujr" typeface="Shruti"/>
+        <a:font script="Khmr" typeface="MoolBoran"/>
+        <a:font script="Knda" typeface="Tunga"/>
+        <a:font script="Guru" typeface="Raavi"/>
+        <a:font script="Cans" typeface="Euphemia"/>
+        <a:font script="Cher" typeface="Plantagenet Cherokee"/>
+        <a:font script="Yiii" typeface="Microsoft Yi Baiti"/>
+        <a:font script="Tibt" typeface="Microsoft Himalaya"/>
+        <a:font script="Thaa" typeface="MV Boli"/>
+        <a:font script="Deva" typeface="Mangal"/>
+        <a:font script="Telu" typeface="Gautami"/>
+        <a:font script="Taml" typeface="Latha"/>
+        <a:font script="Syrc" typeface="Estrangelo Edessa"/>
+        <a:font script="Orya" typeface="Kalinga"/>
+        <a:font script="Mlym" typeface="Kartika"/>
+        <a:font script="Laoo" typeface="DokChampa"/>
+        <a:font script="Sinh" typeface="Iskoola Pota"/>
+        <a:font script="Mong" typeface="Mongolian Baiti"/>
+        <a:font script="Viet" typeface="Times New Roman"/>
+        <a:font script="Uigh" typeface="Microsoft Uighur"/>
+        <a:font script="Geor" typeface="Sylfaen"/>
+        <a:font script="Armn" typeface="Arial"/>
+        <a:font script="Bugi" typeface="Leelawadee UI"/>
+        <a:font script="Bopo" typeface="Microsoft JhengHei"/>
+        <a:font script="Java" typeface="Javanese Text"/>
+        <a:font script="Lisu" typeface="Segoe UI"/>
+        <a:font script="Mymr" typeface="Myanmar Text"/>
+        <a:font script="Nkoo" typeface="Ebrima"/>
+        <a:font script="Olck" typeface="Nirmala UI"/>
+        <a:font script="Osma" typeface="Ebrima"/>
+        <a:font script="Phag" typeface="Phagspa"/>
+        <a:font script="Syrn" typeface="Estrangelo Edessa"/>
+        <a:font script="Syrj" typeface="Estrangelo Edessa"/>
+        <a:font script="Syre" typeface="Estrangelo Edessa"/>
+        <a:font script="Sora" typeface="Nirmala UI"/>
+        <a:font script="Tale" typeface="Microsoft Tai Le"/>
+        <a:font script="Talu" typeface="Microsoft New Tai Lue"/>
+        <a:font script="Tfng" typeface="Ebrima"/>
+      </a:majorFont>
+      <a:minorFont>
+        <a:latin typeface="Calibri" panose="020F0502020204030204"/>
+        <a:ea typeface=""/>
+        <a:cs typeface=""/>
+        <a:font script="Jpan" typeface="游明朝"/>
+        <a:font script="Hang" typeface="맑은 고딕"/>
+        <a:font script="Hans" typeface="等线"/>
+        <a:font script="Hant" typeface="新細明體"/>
+        <a:font script="Arab" typeface="Arial"/>
+        <a:font script="Hebr" typeface="Arial"/>
+        <a:font script="Thai" typeface="Cordia New"/>
+        <a:font script="Ethi" typeface="Nyala"/>
+        <a:font script="Beng" typeface="Vrinda"/>
+        <a:font script="Gujr" typeface="Shruti"/>
+        <a:font script="Khmr" typeface="DaunPenh"/>
+        <a:font script="Knda" typeface="Tunga"/>
+        <a:font script="Guru" typeface="Raavi"/>
+        <a:font script="Cans" typeface="Euphemia"/>
+        <a:font script="Cher" typeface="Plantagenet Cherokee"/>
+        <a:font script="Yiii" typeface="Microsoft Yi Baiti"/>
+        <a:font script="Tibt" typeface="Microsoft Himalaya"/>
+        <a:font script="Thaa" typeface="MV Boli"/>
+        <a:font script="Deva" typeface="Mangal"/>
+        <a:font script="Telu" typeface="Gautami"/>
+        <a:font script="Taml" typeface="Latha"/>
+        <a:font script="Syrc" typeface="Estrangelo Edessa"/>
+        <a:font script="Orya" typeface="Kalinga"/>
+        <a:font script="Mlym" typeface="Kartika"/>
+        <a:font script="Laoo" typeface="DokChampa"/>
+        <a:font script="Sinh" typeface="Iskoola Pota"/>
+        <a:font script="Mong" typeface="Mongolian Baiti"/>
+        <a:font script="Viet" typeface="Arial"/>
+        <a:font script="Uigh" typeface="Microsoft Uighur"/>
+        <a:font script="Geor" typeface="Sylfaen"/>
+        <a:font script="Armn" typeface="Arial"/>
+        <a:font script="Bugi" typeface="Leelawadee UI"/>
+        <a:font script="Bopo" typeface="Microsoft JhengHei"/>
+        <a:font script="Java" typeface="Javanese Text"/>
+        <a:font script="Lisu" typeface="Segoe UI"/>
+        <a:font script="Mymr" typeface="Myanmar Text"/>
+        <a:font script="Nkoo" typeface="Ebrima"/>
+        <a:font script="Olck" typeface="Nirmala UI"/>
+        <a:font script="Osma" typeface="Ebrima"/>
+        <a:font script="Phag" typeface="Phagspa"/>
+        <a:font script="Syrn" typeface="Estrangelo Edessa"/>
+        <a:font script="Syrj" typeface="Estrangelo Edessa"/>
+        <a:font script="Syre" typeface="Estrangelo Edessa"/>
+        <a:font script="Sora" typeface="Nirmala UI"/>
+        <a:font script="Tale" typeface="Microsoft Tai Le"/>
+        <a:font script="Talu" typeface="Microsoft New Tai Lue"/>
+        <a:font script="Tfng" typeface="Ebrima"/>
+      </a:minorFont>
+    </a:fontScheme>
+    <a:fmtScheme name="Office">
+      <a:fillStyleLst>
+        <a:solidFill>
+          <a:schemeClr val="phClr"/>
+        </a:solidFill>
+        <a:gradFill rotWithShape="1">
+          <a:gsLst>
+            <a:gs pos="0">
+              <a:schemeClr val="phClr">
+                <a:lumMod val="110000"/>
+                <a:satMod val="105000"/>
+                <a:tint val="67000"/>
+              </a:schemeClr>
+            </a:gs>
+            <a:gs pos="50000">
+              <a:schemeClr val="phClr">
+                <a:lumMod val="105000"/>
+                <a:satMod val="103000"/>
+                <a:tint val="73000"/>
+              </a:schemeClr>
+            </a:gs>
+            <a:gs pos="100000">
+              <a:schemeClr val="phClr">
+                <a:lumMod val="105000"/>
+                <a:satMod val="109000"/>
+                <a:tint val="81000"/>
+              </a:schemeClr>
+            </a:gs>
+          </a:gsLst>
+          <a:lin ang="5400000" scaled="0"/>
+        </a:gradFill>
+        <a:gradFill rotWithShape="1">
+          <a:gsLst>
+            <a:gs pos="0">
+              <a:schemeClr val="phClr">
+                <a:satMod val="103000"/>
+                <a:lumMod val="102000"/>
+                <a:tint val="94000"/>
+              </a:schemeClr>
+            </a:gs>
+            <a:gs pos="50000">
+              <a:schemeClr val="phClr">
+                <a:satMod val="110000"/>
+                <a:lumMod val="100000"/>
+                <a:shade val="100000"/>
+              </a:schemeClr>
+            </a:gs>
+            <a:gs pos="100000">
+              <a:schemeClr val="phClr">
+                <a:lumMod val="99000"/>
+                <a:satMod val="120000"/>
+                <a:shade val="78000"/>
+              </a:schemeClr>
+            </a:gs>
+          </a:gsLst>
+          <a:lin ang="5400000" scaled="0"/>
+        </a:gradFill>
+      </a:fillStyleLst>
+      <a:lnStyleLst>
+        <a:ln w="6350" cap="flat" cmpd="sng" algn="ctr">
+          <a:solidFill>
+            <a:schemeClr val="phClr"/>
+          </a:solidFill>
+          <a:prstDash val="solid"/>
+          <a:miter lim="800000"/>
+        </a:ln>
+        <a:ln w="12700" cap="flat" cmpd="sng" algn="ctr">
+          <a:solidFill>
+            <a:schemeClr val="phClr"/>
+          </a:solidFill>
+          <a:prstDash val="solid"/>
+          <a:miter lim="800000"/>
+        </a:ln>
+        <a:ln w="19050" cap="flat" cmpd="sng" algn="ctr">
+          <a:solidFill>
+            <a:schemeClr val="phClr"/>
+          </a:solidFill>
+          <a:prstDash val="solid"/>
+          <a:miter lim="800000"/>
+        </a:ln>
+      </a:lnStyleLst>
+      <a:effectStyleLst>
+        <a:effectStyle>
+          <a:effectLst/>
+        </a:effectStyle>
+        <a:effectStyle>
+          <a:effectLst/>
+        </a:effectStyle>
+        <a:effectStyle>
+          <a:effectLst>
+            <a:outerShdw blurRad="57150" dist="19050" dir="5400000" algn="ctr" rotWithShape="0">
+              <a:srgbClr val="000000">
+                <a:alpha val="63000"/>
+              </a:srgbClr>
+            </a:outerShdw>
+          </a:effectLst>
+        </a:effectStyle>
+      </a:effectStyleLst>
+      <a:bgFillStyleLst>
+        <a:solidFill>
+          <a:schemeClr val="phClr"/>
+        </a:solidFill>
+        <a:solidFill>
+          <a:schemeClr val="phClr">
+            <a:tint val="95000"/>
+            <a:satMod val="170000"/>
+          </a:schemeClr>
+        </a:solidFill>
+        <a:gradFill rotWithShape="1">
+          <a:gsLst>
+            <a:gs pos="0">
+              <a:schemeClr val="phClr">
+                <a:tint val="93000"/>
+                <a:satMod val="150000"/>
+                <a:shade val="98000"/>
+                <a:lumMod val="102000"/>
+              </a:schemeClr>
+            </a:gs>
+            <a:gs pos="50000">
+              <a:schemeClr val="phClr">
+                <a:tint val="98000"/>
+                <a:satMod val="130000"/>
+                <a:shade val="90000"/>
+                <a:lumMod val="103000"/>
+              </a:schemeClr>
+            </a:gs>
+            <a:gs pos="100000">
+              <a:schemeClr val="phClr">
+                <a:shade val="63000"/>
+                <a:satMod val="120000"/>
+              </a:schemeClr>
+            </a:gs>
+          </a:gsLst>
+          <a:lin ang="5400000" scaled="0"/>
+        </a:gradFill>
+      </a:bgFillStyleLst>
+    </a:fmtScheme>
+  </a:themeElements>
+  <a:objectDefaults/>
+  <a:extraClrSchemeLst/>
+  <a:extLst>
+    <a:ext uri="{05A4C25C-085E-4340-85A3-A5531E510DB2}">
+      <thm15:themeFamily xmlns:thm15="http://schemas.microsoft.com/office/thememl/2012/main" name="Office Theme" id="{62F939B6-93AF-4DB8-9C6B-D6C7DFDC589F}" vid="{4A3C46E8-61CC-4603-A589-7422A47A8E4A}"/>
+    </a:ext>
+  </a:extLst>
+</a:theme>
 </file>
--- a/Report/Term Project Report.docx
+++ b/Report/Term Project Report.docx
@@ -6421,7 +6421,21 @@
           <w:sz w:val="22"/>
           <w:szCs w:val="22"/>
         </w:rPr>
-        <w:t>Local Version: This was the version used in the development stage of the project. To run it locally, simply run the "index.py" file in the main directory.</w:t>
+        <w:t>Local Version: This was the version used in the development stage of the project. To run it locally,</w:t>
+      </w:r>
+      <w:r>
+        <w:rPr>
+          <w:sz w:val="22"/>
+          <w:szCs w:val="22"/>
+        </w:rPr>
+        <w:t xml:space="preserve"> open “NespressoMetropolisTrainingApp” project directory in code editor/IDE, and then</w:t>
+      </w:r>
+      <w:r>
+        <w:rPr>
+          <w:sz w:val="22"/>
+          <w:szCs w:val="22"/>
+        </w:rPr>
+        <w:t xml:space="preserve"> simply run the "index.py" file in the main directory.</w:t>
       </w:r>
     </w:p>
     <w:p>
@@ -6458,6 +6472,13 @@
           <w:sz w:val="22"/>
           <w:szCs w:val="22"/>
         </w:rPr>
+        <w:t>, but functions reasonably</w:t>
+      </w:r>
+      <w:r>
+        <w:rPr>
+          <w:sz w:val="22"/>
+          <w:szCs w:val="22"/>
+        </w:rPr>
         <w:t xml:space="preserve">. The main difference is that the structure of the application was altered to </w:t>
       </w:r>
       <w:r>
@@ -6472,7 +6493,21 @@
           <w:sz w:val="22"/>
           <w:szCs w:val="22"/>
         </w:rPr>
-        <w:t xml:space="preserve"> deployment to the Render platform, and GridSearchCV feature was removed from due to code execution timing out under the Render platform's free tier that only provides 512MB of RAM. If you wish to run this version locally, you can run the "app.py" file in the main directory.</w:t>
+        <w:t xml:space="preserve"> deployment to the Render platform, and GridSearchCV feature was removed from due to code execution timing out under the Render platform's free tier that only provides 512MB of RAM. If you wish to run this version locally, </w:t>
+      </w:r>
+      <w:r>
+        <w:rPr>
+          <w:sz w:val="22"/>
+          <w:szCs w:val="22"/>
+        </w:rPr>
+        <w:t xml:space="preserve">open “nespresso-training-app” project directory in code editor/IDE, and then </w:t>
+      </w:r>
+      <w:r>
+        <w:rPr>
+          <w:sz w:val="22"/>
+          <w:szCs w:val="22"/>
+        </w:rPr>
+        <w:t>run the "app.py" file in the main directory.</w:t>
       </w:r>
     </w:p>
     <w:p>

--- a/Report/Term Project Report.docx
+++ b/Report/Term Project Report.docx
@@ -1,6 +1,6 @@
 
 <file path=word/document.xml><?xml version="1.0" encoding="utf-8"?>
-<w:document xmlns:wpc="http://schemas.microsoft.com/office/word/2010/wordprocessingCanvas" xmlns:cx="http://schemas.microsoft.com/office/drawing/2014/chartex" xmlns:cx1="http://schemas.microsoft.com/office/drawing/2015/9/8/chartex" xmlns:cx2="http://schemas.microsoft.com/office/drawing/2015/10/21/chartex" xmlns:cx3="http://schemas.microsoft.com/office/drawing/2016/5/9/chartex" xmlns:cx4="http://schemas.microsoft.com/office/drawing/2016/5/10/chartex" xmlns:cx5="http://schemas.microsoft.com/office/drawing/2016/5/11/chartex" xmlns:cx6="http://schemas.microsoft.com/office/drawing/2016/5/12/chartex" xmlns:cx7="http://schemas.microsoft.com/office/drawing/2016/5/13/chartex" xmlns:cx8="http://schemas.microsoft.com/office/drawing/2016/5/14/chartex" xmlns:mc="http://schemas.openxmlformats.org/markup-compatibility/2006" xmlns:aink="http://schemas.microsoft.com/office/drawing/2016/ink" xmlns:am3d="http://schemas.microsoft.com/office/drawing/2017/model3d" xmlns:o="urn:schemas-microsoft-com:office:office" xmlns:oel="http://schemas.microsoft.com/office/2019/extlst" xmlns:r="http://schemas.openxmlformats.org/officeDocument/2006/relationships" xmlns:m="http://schemas.openxmlformats.org/officeDocument/2006/math" xmlns:v="urn:schemas-microsoft-com:vml" xmlns:wp14="http://schemas.microsoft.com/office/word/2010/wordprocessingDrawing" xmlns:wp="http://schemas.openxmlformats.org/drawingml/2006/wordprocessingDrawing" xmlns:w10="urn:schemas-microsoft-com:office:word" xmlns:w="http://schemas.openxmlformats.org/wordprocessingml/2006/main" xmlns:w14="http://schemas.microsoft.com/office/word/2010/wordml" xmlns:w15="http://schemas.microsoft.com/office/word/2012/wordml" xmlns:w16cex="http://schemas.microsoft.com/office/word/2018/wordml/cex" xmlns:w16cid="http://schemas.microsoft.com/office/word/2016/wordml/cid" xmlns:w16="http://schemas.microsoft.com/office/word/2018/wordml" xmlns:w16sdtdh="http://schemas.microsoft.com/office/word/2020/wordml/sdtdatahash" xmlns:w16se="http://schemas.microsoft.com/office/word/2015/wordml/symex" xmlns:wpg="http://schemas.microsoft.com/office/word/2010/wordprocessingGroup" xmlns:wpi="http://schemas.microsoft.com/office/word/2010/wordprocessingInk" xmlns:wne="http://schemas.microsoft.com/office/word/2006/wordml" xmlns:wps="http://schemas.microsoft.com/office/word/2010/wordprocessingShape" mc:Ignorable="w14 w15 w16se w16cid w16 w16cex w16sdtdh wp14">
+<w:document xmlns:o="urn:schemas-microsoft-com:office:office" xmlns:r="http://schemas.openxmlformats.org/officeDocument/2006/relationships" xmlns:v="urn:schemas-microsoft-com:vml" xmlns:w="http://schemas.openxmlformats.org/wordprocessingml/2006/main" xmlns:w10="urn:schemas-microsoft-com:office:word" xmlns:wp="http://schemas.openxmlformats.org/drawingml/2006/wordprocessingDrawing" xmlns:wps="http://schemas.microsoft.com/office/word/2010/wordprocessingShape" xmlns:wpg="http://schemas.microsoft.com/office/word/2010/wordprocessingGroup" xmlns:mc="http://schemas.openxmlformats.org/markup-compatibility/2006" xmlns:wp14="http://schemas.microsoft.com/office/word/2010/wordprocessingDrawing" xmlns:w14="http://schemas.microsoft.com/office/word/2010/wordml" xmlns:w15="http://schemas.microsoft.com/office/word/2012/wordml" mc:Ignorable="w14 wp14 w15">
   <w:body>
     <w:p>
       <w:pPr>
@@ -8,20 +8,21 @@
         <w:jc w:val="center"/>
         <w:rPr>
           <w:b/>
-          <w:bCs/>
-          <w:sz w:val="22"/>
-          <w:szCs w:val="22"/>
-          <w:u w:val="single"/>
-        </w:rPr>
-      </w:pPr>
-      <w:r>
-        <w:rPr>
           <w:b/>
           <w:bCs/>
           <w:sz w:val="22"/>
           <w:szCs w:val="22"/>
           <w:u w:val="single"/>
         </w:rPr>
+      </w:pPr>
+      <w:r>
+        <w:rPr>
+          <w:b/>
+          <w:bCs/>
+          <w:sz w:val="22"/>
+          <w:szCs w:val="22"/>
+          <w:u w:val="single"/>
+        </w:rPr>
         <w:t>CSIS 3290-001 Term Project – Kunal Ajaykumar Jeshang (300328339)</w:t>
       </w:r>
     </w:p>
@@ -33,6 +34,12 @@
           <w:szCs w:val="22"/>
         </w:rPr>
       </w:pPr>
+      <w:r>
+        <w:rPr>
+          <w:sz w:val="22"/>
+          <w:szCs w:val="22"/>
+        </w:rPr>
+      </w:r>
     </w:p>
     <w:p>
       <w:pPr>
@@ -49,45 +56,44 @@
         </w:rPr>
         <w:t xml:space="preserve">GitHub Repository = </w:t>
       </w:r>
-      <w:hyperlink r:id="rId5">
+      <w:hyperlink r:id="rId2">
         <w:r>
           <w:rPr>
-            <w:rStyle w:val="Hyperlink"/>
+            <w:rStyle w:val="InternetLink"/>
             <w:sz w:val="22"/>
             <w:szCs w:val="22"/>
           </w:rPr>
           <w:t>https://github.com/kjeshang/NespressoMetropolisTrainingApp</w:t>
         </w:r>
       </w:hyperlink>
-      <w:hyperlink>
+      <w:r>
+        <w:rPr>
+          <w:sz w:val="22"/>
+          <w:szCs w:val="22"/>
+        </w:rPr>
+        <w:t xml:space="preserve"> </w:t>
+      </w:r>
+    </w:p>
+    <w:p>
+      <w:pPr>
+        <w:pStyle w:val="Header"/>
+        <w:rPr>
+          <w:sz w:val="22"/>
+          <w:szCs w:val="22"/>
+        </w:rPr>
+      </w:pPr>
+      <w:r>
+        <w:rPr>
+          <w:sz w:val="22"/>
+          <w:szCs w:val="22"/>
+        </w:rPr>
+        <w:t xml:space="preserve">Direct Link to Web Application = </w:t>
+      </w:r>
+      <w:hyperlink r:id="rId3">
         <w:r>
           <w:rPr>
-            <w:sz w:val="22"/>
-            <w:szCs w:val="22"/>
-          </w:rPr>
-          <w:t xml:space="preserve"> </w:t>
-        </w:r>
-      </w:hyperlink>
-    </w:p>
-    <w:p>
-      <w:pPr>
-        <w:pStyle w:val="Header"/>
-        <w:rPr>
-          <w:sz w:val="22"/>
-          <w:szCs w:val="22"/>
-        </w:rPr>
-      </w:pPr>
-      <w:r>
-        <w:rPr>
-          <w:sz w:val="22"/>
-          <w:szCs w:val="22"/>
-        </w:rPr>
-        <w:t xml:space="preserve">Direct Link to Web Application = </w:t>
-      </w:r>
-      <w:hyperlink r:id="rId6">
-        <w:r>
-          <w:rPr>
-            <w:rStyle w:val="Hyperlink"/>
+            <w:rStyle w:val="InternetLink"/>
+            <w:strike/>
             <w:sz w:val="22"/>
             <w:szCs w:val="22"/>
           </w:rPr>
@@ -96,6 +102,7 @@
       </w:hyperlink>
       <w:r>
         <w:rPr>
+          <w:strike/>
           <w:sz w:val="22"/>
           <w:szCs w:val="22"/>
         </w:rPr>
@@ -110,10 +117,18 @@
           <w:szCs w:val="22"/>
         </w:rPr>
       </w:pPr>
-    </w:p>
-    <w:p>
-      <w:pPr>
-        <w:rPr>
+      <w:r>
+        <w:rPr>
+          <w:sz w:val="22"/>
+          <w:szCs w:val="22"/>
+        </w:rPr>
+      </w:r>
+    </w:p>
+    <w:p>
+      <w:pPr>
+        <w:pStyle w:val="Normal"/>
+        <w:rPr>
+          <w:b/>
           <w:b/>
           <w:bCs/>
           <w:sz w:val="22"/>
@@ -132,6 +147,7 @@
     </w:p>
     <w:p>
       <w:pPr>
+        <w:pStyle w:val="Normal"/>
         <w:rPr>
           <w:sz w:val="22"/>
           <w:szCs w:val="22"/>
@@ -163,15 +179,24 @@
     </w:p>
     <w:p>
       <w:pPr>
-        <w:rPr>
-          <w:sz w:val="22"/>
-          <w:szCs w:val="22"/>
-        </w:rPr>
-      </w:pPr>
-    </w:p>
-    <w:p>
-      <w:pPr>
-        <w:rPr>
+        <w:pStyle w:val="Normal"/>
+        <w:rPr>
+          <w:sz w:val="22"/>
+          <w:szCs w:val="22"/>
+        </w:rPr>
+      </w:pPr>
+      <w:r>
+        <w:rPr>
+          <w:sz w:val="22"/>
+          <w:szCs w:val="22"/>
+        </w:rPr>
+      </w:r>
+    </w:p>
+    <w:p>
+      <w:pPr>
+        <w:pStyle w:val="Normal"/>
+        <w:rPr>
+          <w:b/>
           <w:b/>
           <w:bCs/>
           <w:sz w:val="22"/>
@@ -190,6 +215,7 @@
     </w:p>
     <w:p>
       <w:pPr>
+        <w:pStyle w:val="Normal"/>
         <w:rPr>
           <w:sz w:val="22"/>
           <w:szCs w:val="22"/>
@@ -205,14 +231,22 @@
     </w:p>
     <w:p>
       <w:pPr>
-        <w:rPr>
-          <w:sz w:val="22"/>
-          <w:szCs w:val="22"/>
-        </w:rPr>
-      </w:pPr>
-    </w:p>
-    <w:p>
-      <w:pPr>
+        <w:pStyle w:val="Normal"/>
+        <w:rPr>
+          <w:sz w:val="22"/>
+          <w:szCs w:val="22"/>
+        </w:rPr>
+      </w:pPr>
+      <w:r>
+        <w:rPr>
+          <w:sz w:val="22"/>
+          <w:szCs w:val="22"/>
+        </w:rPr>
+      </w:r>
+    </w:p>
+    <w:p>
+      <w:pPr>
+        <w:pStyle w:val="Normal"/>
         <w:rPr>
           <w:sz w:val="22"/>
           <w:szCs w:val="22"/>
@@ -228,46 +262,65 @@
     </w:p>
     <w:p>
       <w:pPr>
-        <w:rPr>
-          <w:sz w:val="22"/>
-          <w:szCs w:val="22"/>
-        </w:rPr>
-      </w:pPr>
-    </w:p>
-    <w:p>
-      <w:pPr>
-        <w:rPr>
-          <w:sz w:val="22"/>
-          <w:szCs w:val="22"/>
-        </w:rPr>
-      </w:pPr>
-      <w:r>
-        <w:rPr>
-          <w:sz w:val="22"/>
-          <w:szCs w:val="22"/>
-        </w:rPr>
-        <w:t xml:space="preserve">Now that the data is cleaned, the most significant textual features will undergo pre-processing in preparation for NLP whereby the output would be a new feature, called “Textual Info”, that will be used to perform further data analysis. The following are the features that are used for NLP pre-processing: Type, Serving, Serving Size, Headline, Caption, Taste, Best Served As, Notes, Category, Roast Type, Intensity Classification, Acidity Classification, Bitterness Classification, Roastness Classification, Body Classification, Milky Taste Classification, Bitterness with Milk Classification, Roastiness with Milk Classification, and Creamy Texture Classification. The aforementioned features are combined together into a single variable and lower-cased in the process. Then tokenization takes place where each word is an element in a list. After that, lemmatization is </w:t>
-      </w:r>
-      <w:r>
-        <w:rPr>
-          <w:sz w:val="22"/>
-          <w:szCs w:val="22"/>
-        </w:rPr>
-        <w:lastRenderedPageBreak/>
-        <w:t>performed so that extended words are reduced to their base words. Certain words are then removed from consideration if they are pronouns or adverbs using Part-of-Speech (POS) tagging. The remaining words are combined together and output as the new “Textual Info” feature.</w:t>
-      </w:r>
-    </w:p>
-    <w:p>
-      <w:pPr>
-        <w:rPr>
-          <w:sz w:val="22"/>
-          <w:szCs w:val="22"/>
-        </w:rPr>
-      </w:pPr>
+        <w:pStyle w:val="Normal"/>
+        <w:rPr>
+          <w:sz w:val="22"/>
+          <w:szCs w:val="22"/>
+        </w:rPr>
+      </w:pPr>
+      <w:r>
+        <w:rPr>
+          <w:sz w:val="22"/>
+          <w:szCs w:val="22"/>
+        </w:rPr>
+      </w:r>
+    </w:p>
+    <w:p>
+      <w:pPr>
+        <w:pStyle w:val="Normal"/>
+        <w:rPr>
+          <w:sz w:val="22"/>
+          <w:szCs w:val="22"/>
+        </w:rPr>
+      </w:pPr>
+      <w:r>
+        <w:rPr>
+          <w:sz w:val="22"/>
+          <w:szCs w:val="22"/>
+        </w:rPr>
+        <w:t>Now that the data is cleaned, the most significant textual features will undergo pre-processing in preparation for NLP whereby the output would be a new feature, called “Textual Info”, that will be used to perform further data analysis. The following are the features that are used for NLP pre-processing: Type, Serving, Serving Size, Headline, Caption, Taste, Best Served As, Notes, Category, Roast Type, Intensity Classification, Acidity Classification, Bitterness Classification, Roastness Classification, Body Classification, Milky Taste Classification, Bitterness with Milk Classification, Roastiness with Milk Classification, and Creamy Texture Classification. The aforementioned features are combined together into a single variable and lower-cased in the process. Then tokenization takes place where each word is an element in a list. After that, lemmatization is performed so that extended words are reduced to their base words. Certain words are then removed from consideration if they are pronouns or adverbs using Part-of-Speech (POS) tagging. The remaining words are combined together and output as the new “Textual Info” feature.</w:t>
+      </w:r>
+    </w:p>
+    <w:p>
+      <w:pPr>
+        <w:pStyle w:val="Normal"/>
+        <w:rPr>
+          <w:sz w:val="22"/>
+          <w:szCs w:val="22"/>
+        </w:rPr>
+      </w:pPr>
+      <w:r>
+        <w:rPr>
+          <w:sz w:val="22"/>
+          <w:szCs w:val="22"/>
+        </w:rPr>
+      </w:r>
     </w:p>
     <w:p>
       <w:pPr>
         <w:pStyle w:val="TableContents"/>
+        <w:rPr>
+          <w:b/>
+          <w:b/>
+          <w:bCs/>
+          <w:i/>
+          <w:i/>
+          <w:iCs/>
+          <w:sz w:val="22"/>
+          <w:szCs w:val="22"/>
+        </w:rPr>
+      </w:pPr>
+      <w:r>
         <w:rPr>
           <w:b/>
           <w:bCs/>
@@ -276,6 +329,22 @@
           <w:sz w:val="22"/>
           <w:szCs w:val="22"/>
         </w:rPr>
+        <w:t>Summary Statistics of Numerical Features</w:t>
+      </w:r>
+    </w:p>
+    <w:p>
+      <w:pPr>
+        <w:pStyle w:val="TableContents"/>
+        <w:rPr>
+          <w:b/>
+          <w:b/>
+          <w:bCs/>
+          <w:i/>
+          <w:i/>
+          <w:iCs/>
+          <w:sz w:val="22"/>
+          <w:szCs w:val="22"/>
+        </w:rPr>
       </w:pPr>
       <w:r>
         <w:rPr>
@@ -286,33 +355,8 @@
           <w:sz w:val="22"/>
           <w:szCs w:val="22"/>
         </w:rPr>
-        <w:t>Summary Statistics of Numerical Features</w:t>
-      </w:r>
-    </w:p>
-    <w:p>
-      <w:pPr>
-        <w:pStyle w:val="TableContents"/>
-        <w:rPr>
-          <w:b/>
-          <w:bCs/>
-          <w:i/>
-          <w:iCs/>
-          <w:sz w:val="22"/>
-          <w:szCs w:val="22"/>
-        </w:rPr>
-      </w:pPr>
-      <w:r>
-        <w:rPr>
-          <w:b/>
-          <w:bCs/>
-          <w:i/>
-          <w:iCs/>
-          <w:noProof/>
-          <w:sz w:val="22"/>
-          <w:szCs w:val="22"/>
-        </w:rPr>
         <w:drawing>
-          <wp:anchor distT="0" distB="0" distL="0" distR="0" simplePos="0" relativeHeight="2" behindDoc="0" locked="0" layoutInCell="0" allowOverlap="1" wp14:anchorId="6B0532F1" wp14:editId="418041E9">
+          <wp:anchor behindDoc="0" distT="0" distB="0" distL="0" distR="0" simplePos="0" locked="0" layoutInCell="0" allowOverlap="1" relativeHeight="2">
             <wp:simplePos x="0" y="0"/>
             <wp:positionH relativeFrom="column">
               <wp:align>center</wp:align>
@@ -323,7 +367,7 @@
             <wp:extent cx="6262370" cy="1606550"/>
             <wp:effectExtent l="0" t="0" r="0" b="0"/>
             <wp:wrapSquare wrapText="largest"/>
-            <wp:docPr id="1" name="Image1"/>
+            <wp:docPr id="1" name="Image1" descr=""/>
             <wp:cNvGraphicFramePr>
               <a:graphicFrameLocks xmlns:a="http://schemas.openxmlformats.org/drawingml/2006/main" noChangeAspect="1"/>
             </wp:cNvGraphicFramePr>
@@ -331,13 +375,13 @@
               <a:graphicData uri="http://schemas.openxmlformats.org/drawingml/2006/picture">
                 <pic:pic xmlns:pic="http://schemas.openxmlformats.org/drawingml/2006/picture">
                   <pic:nvPicPr>
-                    <pic:cNvPr id="1" name="Image1"/>
+                    <pic:cNvPr id="1" name="Image1" descr=""/>
                     <pic:cNvPicPr>
                       <a:picLocks noChangeAspect="1" noChangeArrowheads="1"/>
                     </pic:cNvPicPr>
                   </pic:nvPicPr>
                   <pic:blipFill>
-                    <a:blip r:embed="rId7"/>
+                    <a:blip r:embed="rId4"/>
                     <a:stretch>
                       <a:fillRect/>
                     </a:stretch>
@@ -395,12 +439,11 @@
       </w:pPr>
       <w:r>
         <w:rPr>
-          <w:noProof/>
           <w:sz w:val="22"/>
           <w:szCs w:val="22"/>
         </w:rPr>
         <w:drawing>
-          <wp:anchor distT="0" distB="0" distL="0" distR="0" simplePos="0" relativeHeight="3" behindDoc="0" locked="0" layoutInCell="0" allowOverlap="1" wp14:anchorId="706D52F2" wp14:editId="2D13FCCF">
+          <wp:anchor behindDoc="0" distT="0" distB="0" distL="0" distR="0" simplePos="0" locked="0" layoutInCell="0" allowOverlap="1" relativeHeight="3">
             <wp:simplePos x="0" y="0"/>
             <wp:positionH relativeFrom="column">
               <wp:align>center</wp:align>
@@ -411,7 +454,7 @@
             <wp:extent cx="6262370" cy="3563620"/>
             <wp:effectExtent l="0" t="0" r="0" b="0"/>
             <wp:wrapSquare wrapText="largest"/>
-            <wp:docPr id="2" name="Image2"/>
+            <wp:docPr id="2" name="Image2" descr=""/>
             <wp:cNvGraphicFramePr>
               <a:graphicFrameLocks xmlns:a="http://schemas.openxmlformats.org/drawingml/2006/main" noChangeAspect="1"/>
             </wp:cNvGraphicFramePr>
@@ -419,13 +462,13 @@
               <a:graphicData uri="http://schemas.openxmlformats.org/drawingml/2006/picture">
                 <pic:pic xmlns:pic="http://schemas.openxmlformats.org/drawingml/2006/picture">
                   <pic:nvPicPr>
-                    <pic:cNvPr id="2" name="Image2"/>
+                    <pic:cNvPr id="2" name="Image2" descr=""/>
                     <pic:cNvPicPr>
                       <a:picLocks noChangeAspect="1" noChangeArrowheads="1"/>
                     </pic:cNvPicPr>
                   </pic:nvPicPr>
                   <pic:blipFill>
-                    <a:blip r:embed="rId8"/>
+                    <a:blip r:embed="rId5"/>
                     <a:stretch>
                       <a:fillRect/>
                     </a:stretch>
@@ -448,6 +491,19 @@
     </w:p>
     <w:p>
       <w:pPr>
+        <w:pStyle w:val="Normal"/>
+        <w:rPr>
+          <w:b/>
+          <w:b/>
+          <w:bCs/>
+          <w:i/>
+          <w:i/>
+          <w:iCs/>
+          <w:sz w:val="22"/>
+          <w:szCs w:val="22"/>
+        </w:rPr>
+      </w:pPr>
+      <w:r>
         <w:rPr>
           <w:b/>
           <w:bCs/>
@@ -456,22 +512,13 @@
           <w:sz w:val="22"/>
           <w:szCs w:val="22"/>
         </w:rPr>
-      </w:pPr>
-      <w:r>
-        <w:rPr>
-          <w:b/>
-          <w:bCs/>
-          <w:i/>
-          <w:iCs/>
-          <w:sz w:val="22"/>
-          <w:szCs w:val="22"/>
-        </w:rPr>
         <w:t>Summary of Features</w:t>
       </w:r>
     </w:p>
     <w:tbl>
       <w:tblPr>
         <w:tblW w:w="5000" w:type="pct"/>
+        <w:jc w:val="left"/>
         <w:tblInd w:w="-5" w:type="dxa"/>
         <w:tblLayout w:type="fixed"/>
         <w:tblCellMar>
@@ -480,17 +527,18 @@
           <w:bottom w:w="55" w:type="dxa"/>
           <w:right w:w="55" w:type="dxa"/>
         </w:tblCellMar>
-        <w:tblLook w:val="0000" w:firstRow="0" w:lastRow="0" w:firstColumn="0" w:lastColumn="0" w:noHBand="0" w:noVBand="0"/>
+        <w:tblLook w:val="0000" w:noVBand="0" w:noHBand="0" w:lastColumn="0" w:firstColumn="0" w:lastRow="0" w:firstRow="0"/>
       </w:tblPr>
       <w:tblGrid>
-        <w:gridCol w:w="2491"/>
-        <w:gridCol w:w="6459"/>
-        <w:gridCol w:w="1012"/>
+        <w:gridCol w:w="2492"/>
+        <w:gridCol w:w="6465"/>
+        <w:gridCol w:w="1015"/>
       </w:tblGrid>
       <w:tr>
-        <w:tc>
-          <w:tcPr>
-            <w:tcW w:w="2493" w:type="dxa"/>
+        <w:trPr/>
+        <w:tc>
+          <w:tcPr>
+            <w:tcW w:w="2492" w:type="dxa"/>
             <w:tcBorders>
               <w:top w:val="single" w:sz="4" w:space="0" w:color="000000"/>
               <w:left w:val="single" w:sz="4" w:space="0" w:color="000000"/>
@@ -500,8 +548,10 @@
           <w:p>
             <w:pPr>
               <w:pStyle w:val="TableContents"/>
+              <w:widowControl w:val="false"/>
               <w:jc w:val="center"/>
               <w:rPr>
+                <w:i/>
                 <w:i/>
                 <w:iCs/>
                 <w:sz w:val="20"/>
@@ -521,7 +571,7 @@
         </w:tc>
         <w:tc>
           <w:tcPr>
-            <w:tcW w:w="6466" w:type="dxa"/>
+            <w:tcW w:w="6465" w:type="dxa"/>
             <w:tcBorders>
               <w:top w:val="single" w:sz="4" w:space="0" w:color="000000"/>
               <w:left w:val="single" w:sz="4" w:space="0" w:color="000000"/>
@@ -531,8 +581,10 @@
           <w:p>
             <w:pPr>
               <w:pStyle w:val="TableContents"/>
+              <w:widowControl w:val="false"/>
               <w:jc w:val="center"/>
               <w:rPr>
+                <w:i/>
                 <w:i/>
                 <w:iCs/>
                 <w:sz w:val="20"/>
@@ -552,7 +604,7 @@
         </w:tc>
         <w:tc>
           <w:tcPr>
-            <w:tcW w:w="1013" w:type="dxa"/>
+            <w:tcW w:w="1015" w:type="dxa"/>
             <w:tcBorders>
               <w:top w:val="single" w:sz="4" w:space="0" w:color="000000"/>
               <w:left w:val="single" w:sz="4" w:space="0" w:color="000000"/>
@@ -563,8 +615,10 @@
           <w:p>
             <w:pPr>
               <w:pStyle w:val="TableContents"/>
+              <w:widowControl w:val="false"/>
               <w:jc w:val="center"/>
               <w:rPr>
+                <w:i/>
                 <w:i/>
                 <w:iCs/>
                 <w:sz w:val="20"/>
@@ -584,17 +638,19 @@
         </w:tc>
       </w:tr>
       <w:tr>
-        <w:tc>
-          <w:tcPr>
-            <w:tcW w:w="2493" w:type="dxa"/>
-            <w:tcBorders>
-              <w:left w:val="single" w:sz="4" w:space="0" w:color="000000"/>
-              <w:bottom w:val="single" w:sz="4" w:space="0" w:color="000000"/>
-            </w:tcBorders>
-          </w:tcPr>
-          <w:p>
-            <w:pPr>
-              <w:pStyle w:val="TableContents"/>
+        <w:trPr/>
+        <w:tc>
+          <w:tcPr>
+            <w:tcW w:w="2492" w:type="dxa"/>
+            <w:tcBorders>
+              <w:left w:val="single" w:sz="4" w:space="0" w:color="000000"/>
+              <w:bottom w:val="single" w:sz="4" w:space="0" w:color="000000"/>
+            </w:tcBorders>
+          </w:tcPr>
+          <w:p>
+            <w:pPr>
+              <w:pStyle w:val="TableContents"/>
+              <w:widowControl w:val="false"/>
               <w:rPr>
                 <w:sz w:val="20"/>
                 <w:szCs w:val="20"/>
@@ -611,15 +667,16 @@
         </w:tc>
         <w:tc>
           <w:tcPr>
-            <w:tcW w:w="6466" w:type="dxa"/>
-            <w:tcBorders>
-              <w:left w:val="single" w:sz="4" w:space="0" w:color="000000"/>
-              <w:bottom w:val="single" w:sz="4" w:space="0" w:color="000000"/>
-            </w:tcBorders>
-          </w:tcPr>
-          <w:p>
-            <w:pPr>
-              <w:pStyle w:val="TableContents"/>
+            <w:tcW w:w="6465" w:type="dxa"/>
+            <w:tcBorders>
+              <w:left w:val="single" w:sz="4" w:space="0" w:color="000000"/>
+              <w:bottom w:val="single" w:sz="4" w:space="0" w:color="000000"/>
+            </w:tcBorders>
+          </w:tcPr>
+          <w:p>
+            <w:pPr>
+              <w:pStyle w:val="TableContents"/>
+              <w:widowControl w:val="false"/>
               <w:rPr>
                 <w:sz w:val="20"/>
                 <w:szCs w:val="20"/>
@@ -636,7 +693,7 @@
         </w:tc>
         <w:tc>
           <w:tcPr>
-            <w:tcW w:w="1013" w:type="dxa"/>
+            <w:tcW w:w="1015" w:type="dxa"/>
             <w:tcBorders>
               <w:left w:val="single" w:sz="4" w:space="0" w:color="000000"/>
               <w:bottom w:val="single" w:sz="4" w:space="0" w:color="000000"/>
@@ -646,6 +703,7 @@
           <w:p>
             <w:pPr>
               <w:pStyle w:val="TableContents"/>
+              <w:widowControl w:val="false"/>
               <w:rPr>
                 <w:sz w:val="20"/>
                 <w:szCs w:val="20"/>
@@ -662,17 +720,19 @@
         </w:tc>
       </w:tr>
       <w:tr>
-        <w:tc>
-          <w:tcPr>
-            <w:tcW w:w="2493" w:type="dxa"/>
-            <w:tcBorders>
-              <w:left w:val="single" w:sz="4" w:space="0" w:color="000000"/>
-              <w:bottom w:val="single" w:sz="4" w:space="0" w:color="000000"/>
-            </w:tcBorders>
-          </w:tcPr>
-          <w:p>
-            <w:pPr>
-              <w:pStyle w:val="TableContents"/>
+        <w:trPr/>
+        <w:tc>
+          <w:tcPr>
+            <w:tcW w:w="2492" w:type="dxa"/>
+            <w:tcBorders>
+              <w:left w:val="single" w:sz="4" w:space="0" w:color="000000"/>
+              <w:bottom w:val="single" w:sz="4" w:space="0" w:color="000000"/>
+            </w:tcBorders>
+          </w:tcPr>
+          <w:p>
+            <w:pPr>
+              <w:pStyle w:val="TableContents"/>
+              <w:widowControl w:val="false"/>
               <w:rPr>
                 <w:sz w:val="20"/>
                 <w:szCs w:val="20"/>
@@ -689,15 +749,16 @@
         </w:tc>
         <w:tc>
           <w:tcPr>
-            <w:tcW w:w="6466" w:type="dxa"/>
-            <w:tcBorders>
-              <w:left w:val="single" w:sz="4" w:space="0" w:color="000000"/>
-              <w:bottom w:val="single" w:sz="4" w:space="0" w:color="000000"/>
-            </w:tcBorders>
-          </w:tcPr>
-          <w:p>
-            <w:pPr>
-              <w:pStyle w:val="TableContents"/>
+            <w:tcW w:w="6465" w:type="dxa"/>
+            <w:tcBorders>
+              <w:left w:val="single" w:sz="4" w:space="0" w:color="000000"/>
+              <w:bottom w:val="single" w:sz="4" w:space="0" w:color="000000"/>
+            </w:tcBorders>
+          </w:tcPr>
+          <w:p>
+            <w:pPr>
+              <w:pStyle w:val="TableContents"/>
+              <w:widowControl w:val="false"/>
               <w:rPr>
                 <w:sz w:val="20"/>
                 <w:szCs w:val="20"/>
@@ -714,7 +775,7 @@
         </w:tc>
         <w:tc>
           <w:tcPr>
-            <w:tcW w:w="1013" w:type="dxa"/>
+            <w:tcW w:w="1015" w:type="dxa"/>
             <w:tcBorders>
               <w:left w:val="single" w:sz="4" w:space="0" w:color="000000"/>
               <w:bottom w:val="single" w:sz="4" w:space="0" w:color="000000"/>
@@ -724,6 +785,7 @@
           <w:p>
             <w:pPr>
               <w:pStyle w:val="TableContents"/>
+              <w:widowControl w:val="false"/>
               <w:rPr>
                 <w:sz w:val="20"/>
                 <w:szCs w:val="20"/>
@@ -740,17 +802,19 @@
         </w:tc>
       </w:tr>
       <w:tr>
-        <w:tc>
-          <w:tcPr>
-            <w:tcW w:w="2493" w:type="dxa"/>
-            <w:tcBorders>
-              <w:left w:val="single" w:sz="4" w:space="0" w:color="000000"/>
-              <w:bottom w:val="single" w:sz="4" w:space="0" w:color="000000"/>
-            </w:tcBorders>
-          </w:tcPr>
-          <w:p>
-            <w:pPr>
-              <w:pStyle w:val="TableContents"/>
+        <w:trPr/>
+        <w:tc>
+          <w:tcPr>
+            <w:tcW w:w="2492" w:type="dxa"/>
+            <w:tcBorders>
+              <w:left w:val="single" w:sz="4" w:space="0" w:color="000000"/>
+              <w:bottom w:val="single" w:sz="4" w:space="0" w:color="000000"/>
+            </w:tcBorders>
+          </w:tcPr>
+          <w:p>
+            <w:pPr>
+              <w:pStyle w:val="TableContents"/>
+              <w:widowControl w:val="false"/>
               <w:rPr>
                 <w:sz w:val="20"/>
                 <w:szCs w:val="20"/>
@@ -767,15 +831,16 @@
         </w:tc>
         <w:tc>
           <w:tcPr>
-            <w:tcW w:w="6466" w:type="dxa"/>
-            <w:tcBorders>
-              <w:left w:val="single" w:sz="4" w:space="0" w:color="000000"/>
-              <w:bottom w:val="single" w:sz="4" w:space="0" w:color="000000"/>
-            </w:tcBorders>
-          </w:tcPr>
-          <w:p>
-            <w:pPr>
-              <w:pStyle w:val="TableContents"/>
+            <w:tcW w:w="6465" w:type="dxa"/>
+            <w:tcBorders>
+              <w:left w:val="single" w:sz="4" w:space="0" w:color="000000"/>
+              <w:bottom w:val="single" w:sz="4" w:space="0" w:color="000000"/>
+            </w:tcBorders>
+          </w:tcPr>
+          <w:p>
+            <w:pPr>
+              <w:pStyle w:val="TableContents"/>
+              <w:widowControl w:val="false"/>
               <w:rPr>
                 <w:sz w:val="20"/>
                 <w:szCs w:val="20"/>
@@ -792,7 +857,7 @@
         </w:tc>
         <w:tc>
           <w:tcPr>
-            <w:tcW w:w="1013" w:type="dxa"/>
+            <w:tcW w:w="1015" w:type="dxa"/>
             <w:tcBorders>
               <w:left w:val="single" w:sz="4" w:space="0" w:color="000000"/>
               <w:bottom w:val="single" w:sz="4" w:space="0" w:color="000000"/>
@@ -802,6 +867,7 @@
           <w:p>
             <w:pPr>
               <w:pStyle w:val="TableContents"/>
+              <w:widowControl w:val="false"/>
               <w:rPr>
                 <w:sz w:val="20"/>
                 <w:szCs w:val="20"/>
@@ -818,17 +884,19 @@
         </w:tc>
       </w:tr>
       <w:tr>
-        <w:tc>
-          <w:tcPr>
-            <w:tcW w:w="2493" w:type="dxa"/>
-            <w:tcBorders>
-              <w:left w:val="single" w:sz="4" w:space="0" w:color="000000"/>
-              <w:bottom w:val="single" w:sz="4" w:space="0" w:color="000000"/>
-            </w:tcBorders>
-          </w:tcPr>
-          <w:p>
-            <w:pPr>
-              <w:pStyle w:val="TableContents"/>
+        <w:trPr/>
+        <w:tc>
+          <w:tcPr>
+            <w:tcW w:w="2492" w:type="dxa"/>
+            <w:tcBorders>
+              <w:left w:val="single" w:sz="4" w:space="0" w:color="000000"/>
+              <w:bottom w:val="single" w:sz="4" w:space="0" w:color="000000"/>
+            </w:tcBorders>
+          </w:tcPr>
+          <w:p>
+            <w:pPr>
+              <w:pStyle w:val="TableContents"/>
+              <w:widowControl w:val="false"/>
               <w:rPr>
                 <w:sz w:val="20"/>
                 <w:szCs w:val="20"/>
@@ -845,15 +913,16 @@
         </w:tc>
         <w:tc>
           <w:tcPr>
-            <w:tcW w:w="6466" w:type="dxa"/>
-            <w:tcBorders>
-              <w:left w:val="single" w:sz="4" w:space="0" w:color="000000"/>
-              <w:bottom w:val="single" w:sz="4" w:space="0" w:color="000000"/>
-            </w:tcBorders>
-          </w:tcPr>
-          <w:p>
-            <w:pPr>
-              <w:pStyle w:val="TableContents"/>
+            <w:tcW w:w="6465" w:type="dxa"/>
+            <w:tcBorders>
+              <w:left w:val="single" w:sz="4" w:space="0" w:color="000000"/>
+              <w:bottom w:val="single" w:sz="4" w:space="0" w:color="000000"/>
+            </w:tcBorders>
+          </w:tcPr>
+          <w:p>
+            <w:pPr>
+              <w:pStyle w:val="TableContents"/>
+              <w:widowControl w:val="false"/>
               <w:rPr>
                 <w:sz w:val="20"/>
                 <w:szCs w:val="20"/>
@@ -870,7 +939,7 @@
         </w:tc>
         <w:tc>
           <w:tcPr>
-            <w:tcW w:w="1013" w:type="dxa"/>
+            <w:tcW w:w="1015" w:type="dxa"/>
             <w:tcBorders>
               <w:left w:val="single" w:sz="4" w:space="0" w:color="000000"/>
               <w:bottom w:val="single" w:sz="4" w:space="0" w:color="000000"/>
@@ -880,6 +949,7 @@
           <w:p>
             <w:pPr>
               <w:pStyle w:val="TableContents"/>
+              <w:widowControl w:val="false"/>
               <w:rPr>
                 <w:sz w:val="20"/>
                 <w:szCs w:val="20"/>
@@ -896,17 +966,19 @@
         </w:tc>
       </w:tr>
       <w:tr>
-        <w:tc>
-          <w:tcPr>
-            <w:tcW w:w="2493" w:type="dxa"/>
-            <w:tcBorders>
-              <w:left w:val="single" w:sz="4" w:space="0" w:color="000000"/>
-              <w:bottom w:val="single" w:sz="4" w:space="0" w:color="000000"/>
-            </w:tcBorders>
-          </w:tcPr>
-          <w:p>
-            <w:pPr>
-              <w:pStyle w:val="TableContents"/>
+        <w:trPr/>
+        <w:tc>
+          <w:tcPr>
+            <w:tcW w:w="2492" w:type="dxa"/>
+            <w:tcBorders>
+              <w:left w:val="single" w:sz="4" w:space="0" w:color="000000"/>
+              <w:bottom w:val="single" w:sz="4" w:space="0" w:color="000000"/>
+            </w:tcBorders>
+          </w:tcPr>
+          <w:p>
+            <w:pPr>
+              <w:pStyle w:val="TableContents"/>
+              <w:widowControl w:val="false"/>
               <w:rPr>
                 <w:sz w:val="20"/>
                 <w:szCs w:val="20"/>
@@ -923,15 +995,16 @@
         </w:tc>
         <w:tc>
           <w:tcPr>
-            <w:tcW w:w="6466" w:type="dxa"/>
-            <w:tcBorders>
-              <w:left w:val="single" w:sz="4" w:space="0" w:color="000000"/>
-              <w:bottom w:val="single" w:sz="4" w:space="0" w:color="000000"/>
-            </w:tcBorders>
-          </w:tcPr>
-          <w:p>
-            <w:pPr>
-              <w:pStyle w:val="TableContents"/>
+            <w:tcW w:w="6465" w:type="dxa"/>
+            <w:tcBorders>
+              <w:left w:val="single" w:sz="4" w:space="0" w:color="000000"/>
+              <w:bottom w:val="single" w:sz="4" w:space="0" w:color="000000"/>
+            </w:tcBorders>
+          </w:tcPr>
+          <w:p>
+            <w:pPr>
+              <w:pStyle w:val="TableContents"/>
+              <w:widowControl w:val="false"/>
               <w:rPr>
                 <w:sz w:val="20"/>
                 <w:szCs w:val="20"/>
@@ -948,7 +1021,7 @@
         </w:tc>
         <w:tc>
           <w:tcPr>
-            <w:tcW w:w="1013" w:type="dxa"/>
+            <w:tcW w:w="1015" w:type="dxa"/>
             <w:tcBorders>
               <w:left w:val="single" w:sz="4" w:space="0" w:color="000000"/>
               <w:bottom w:val="single" w:sz="4" w:space="0" w:color="000000"/>
@@ -958,6 +1031,7 @@
           <w:p>
             <w:pPr>
               <w:pStyle w:val="TableContents"/>
+              <w:widowControl w:val="false"/>
               <w:rPr>
                 <w:sz w:val="20"/>
                 <w:szCs w:val="20"/>
@@ -974,17 +1048,19 @@
         </w:tc>
       </w:tr>
       <w:tr>
-        <w:tc>
-          <w:tcPr>
-            <w:tcW w:w="2493" w:type="dxa"/>
-            <w:tcBorders>
-              <w:left w:val="single" w:sz="4" w:space="0" w:color="000000"/>
-              <w:bottom w:val="single" w:sz="4" w:space="0" w:color="000000"/>
-            </w:tcBorders>
-          </w:tcPr>
-          <w:p>
-            <w:pPr>
-              <w:pStyle w:val="TableContents"/>
+        <w:trPr/>
+        <w:tc>
+          <w:tcPr>
+            <w:tcW w:w="2492" w:type="dxa"/>
+            <w:tcBorders>
+              <w:left w:val="single" w:sz="4" w:space="0" w:color="000000"/>
+              <w:bottom w:val="single" w:sz="4" w:space="0" w:color="000000"/>
+            </w:tcBorders>
+          </w:tcPr>
+          <w:p>
+            <w:pPr>
+              <w:pStyle w:val="TableContents"/>
+              <w:widowControl w:val="false"/>
               <w:rPr>
                 <w:sz w:val="20"/>
                 <w:szCs w:val="20"/>
@@ -1001,15 +1077,16 @@
         </w:tc>
         <w:tc>
           <w:tcPr>
-            <w:tcW w:w="6466" w:type="dxa"/>
-            <w:tcBorders>
-              <w:left w:val="single" w:sz="4" w:space="0" w:color="000000"/>
-              <w:bottom w:val="single" w:sz="4" w:space="0" w:color="000000"/>
-            </w:tcBorders>
-          </w:tcPr>
-          <w:p>
-            <w:pPr>
-              <w:pStyle w:val="TableContents"/>
+            <w:tcW w:w="6465" w:type="dxa"/>
+            <w:tcBorders>
+              <w:left w:val="single" w:sz="4" w:space="0" w:color="000000"/>
+              <w:bottom w:val="single" w:sz="4" w:space="0" w:color="000000"/>
+            </w:tcBorders>
+          </w:tcPr>
+          <w:p>
+            <w:pPr>
+              <w:pStyle w:val="TableContents"/>
+              <w:widowControl w:val="false"/>
               <w:rPr>
                 <w:sz w:val="20"/>
                 <w:szCs w:val="20"/>
@@ -1026,7 +1103,7 @@
         </w:tc>
         <w:tc>
           <w:tcPr>
-            <w:tcW w:w="1013" w:type="dxa"/>
+            <w:tcW w:w="1015" w:type="dxa"/>
             <w:tcBorders>
               <w:left w:val="single" w:sz="4" w:space="0" w:color="000000"/>
               <w:bottom w:val="single" w:sz="4" w:space="0" w:color="000000"/>
@@ -1036,6 +1113,7 @@
           <w:p>
             <w:pPr>
               <w:pStyle w:val="TableContents"/>
+              <w:widowControl w:val="false"/>
               <w:rPr>
                 <w:sz w:val="20"/>
                 <w:szCs w:val="20"/>
@@ -1052,17 +1130,19 @@
         </w:tc>
       </w:tr>
       <w:tr>
-        <w:tc>
-          <w:tcPr>
-            <w:tcW w:w="2493" w:type="dxa"/>
-            <w:tcBorders>
-              <w:left w:val="single" w:sz="4" w:space="0" w:color="000000"/>
-              <w:bottom w:val="single" w:sz="4" w:space="0" w:color="000000"/>
-            </w:tcBorders>
-          </w:tcPr>
-          <w:p>
-            <w:pPr>
-              <w:pStyle w:val="TableContents"/>
+        <w:trPr/>
+        <w:tc>
+          <w:tcPr>
+            <w:tcW w:w="2492" w:type="dxa"/>
+            <w:tcBorders>
+              <w:left w:val="single" w:sz="4" w:space="0" w:color="000000"/>
+              <w:bottom w:val="single" w:sz="4" w:space="0" w:color="000000"/>
+            </w:tcBorders>
+          </w:tcPr>
+          <w:p>
+            <w:pPr>
+              <w:pStyle w:val="TableContents"/>
+              <w:widowControl w:val="false"/>
               <w:rPr>
                 <w:sz w:val="20"/>
                 <w:szCs w:val="20"/>
@@ -1079,15 +1159,16 @@
         </w:tc>
         <w:tc>
           <w:tcPr>
-            <w:tcW w:w="6466" w:type="dxa"/>
-            <w:tcBorders>
-              <w:left w:val="single" w:sz="4" w:space="0" w:color="000000"/>
-              <w:bottom w:val="single" w:sz="4" w:space="0" w:color="000000"/>
-            </w:tcBorders>
-          </w:tcPr>
-          <w:p>
-            <w:pPr>
-              <w:pStyle w:val="TableContents"/>
+            <w:tcW w:w="6465" w:type="dxa"/>
+            <w:tcBorders>
+              <w:left w:val="single" w:sz="4" w:space="0" w:color="000000"/>
+              <w:bottom w:val="single" w:sz="4" w:space="0" w:color="000000"/>
+            </w:tcBorders>
+          </w:tcPr>
+          <w:p>
+            <w:pPr>
+              <w:pStyle w:val="TableContents"/>
+              <w:widowControl w:val="false"/>
               <w:rPr>
                 <w:sz w:val="20"/>
                 <w:szCs w:val="20"/>
@@ -1104,7 +1185,7 @@
         </w:tc>
         <w:tc>
           <w:tcPr>
-            <w:tcW w:w="1013" w:type="dxa"/>
+            <w:tcW w:w="1015" w:type="dxa"/>
             <w:tcBorders>
               <w:left w:val="single" w:sz="4" w:space="0" w:color="000000"/>
               <w:bottom w:val="single" w:sz="4" w:space="0" w:color="000000"/>
@@ -1114,6 +1195,7 @@
           <w:p>
             <w:pPr>
               <w:pStyle w:val="TableContents"/>
+              <w:widowControl w:val="false"/>
               <w:rPr>
                 <w:sz w:val="20"/>
                 <w:szCs w:val="20"/>
@@ -1130,43 +1212,45 @@
         </w:tc>
       </w:tr>
       <w:tr>
-        <w:tc>
-          <w:tcPr>
-            <w:tcW w:w="2493" w:type="dxa"/>
-            <w:tcBorders>
-              <w:left w:val="single" w:sz="4" w:space="0" w:color="000000"/>
-              <w:bottom w:val="single" w:sz="4" w:space="0" w:color="000000"/>
-            </w:tcBorders>
-          </w:tcPr>
-          <w:p>
-            <w:pPr>
-              <w:pStyle w:val="TableContents"/>
-              <w:rPr>
-                <w:sz w:val="20"/>
-                <w:szCs w:val="20"/>
-              </w:rPr>
-            </w:pPr>
-            <w:r>
-              <w:rPr>
-                <w:sz w:val="20"/>
-                <w:szCs w:val="20"/>
-              </w:rPr>
-              <w:lastRenderedPageBreak/>
+        <w:trPr/>
+        <w:tc>
+          <w:tcPr>
+            <w:tcW w:w="2492" w:type="dxa"/>
+            <w:tcBorders>
+              <w:left w:val="single" w:sz="4" w:space="0" w:color="000000"/>
+              <w:bottom w:val="single" w:sz="4" w:space="0" w:color="000000"/>
+            </w:tcBorders>
+          </w:tcPr>
+          <w:p>
+            <w:pPr>
+              <w:pStyle w:val="TableContents"/>
+              <w:widowControl w:val="false"/>
+              <w:rPr>
+                <w:sz w:val="20"/>
+                <w:szCs w:val="20"/>
+              </w:rPr>
+            </w:pPr>
+            <w:r>
+              <w:rPr>
+                <w:sz w:val="20"/>
+                <w:szCs w:val="20"/>
+              </w:rPr>
               <w:t>Sleeve Price</w:t>
             </w:r>
           </w:p>
         </w:tc>
         <w:tc>
           <w:tcPr>
-            <w:tcW w:w="6466" w:type="dxa"/>
-            <w:tcBorders>
-              <w:left w:val="single" w:sz="4" w:space="0" w:color="000000"/>
-              <w:bottom w:val="single" w:sz="4" w:space="0" w:color="000000"/>
-            </w:tcBorders>
-          </w:tcPr>
-          <w:p>
-            <w:pPr>
-              <w:pStyle w:val="TableContents"/>
+            <w:tcW w:w="6465" w:type="dxa"/>
+            <w:tcBorders>
+              <w:left w:val="single" w:sz="4" w:space="0" w:color="000000"/>
+              <w:bottom w:val="single" w:sz="4" w:space="0" w:color="000000"/>
+            </w:tcBorders>
+          </w:tcPr>
+          <w:p>
+            <w:pPr>
+              <w:pStyle w:val="TableContents"/>
+              <w:widowControl w:val="false"/>
               <w:rPr>
                 <w:sz w:val="20"/>
                 <w:szCs w:val="20"/>
@@ -1183,7 +1267,7 @@
         </w:tc>
         <w:tc>
           <w:tcPr>
-            <w:tcW w:w="1013" w:type="dxa"/>
+            <w:tcW w:w="1015" w:type="dxa"/>
             <w:tcBorders>
               <w:left w:val="single" w:sz="4" w:space="0" w:color="000000"/>
               <w:bottom w:val="single" w:sz="4" w:space="0" w:color="000000"/>
@@ -1193,6 +1277,7 @@
           <w:p>
             <w:pPr>
               <w:pStyle w:val="TableContents"/>
+              <w:widowControl w:val="false"/>
               <w:rPr>
                 <w:sz w:val="20"/>
                 <w:szCs w:val="20"/>
@@ -1209,17 +1294,19 @@
         </w:tc>
       </w:tr>
       <w:tr>
-        <w:tc>
-          <w:tcPr>
-            <w:tcW w:w="2493" w:type="dxa"/>
-            <w:tcBorders>
-              <w:left w:val="single" w:sz="4" w:space="0" w:color="000000"/>
-              <w:bottom w:val="single" w:sz="4" w:space="0" w:color="000000"/>
-            </w:tcBorders>
-          </w:tcPr>
-          <w:p>
-            <w:pPr>
-              <w:pStyle w:val="TableContents"/>
+        <w:trPr/>
+        <w:tc>
+          <w:tcPr>
+            <w:tcW w:w="2492" w:type="dxa"/>
+            <w:tcBorders>
+              <w:left w:val="single" w:sz="4" w:space="0" w:color="000000"/>
+              <w:bottom w:val="single" w:sz="4" w:space="0" w:color="000000"/>
+            </w:tcBorders>
+          </w:tcPr>
+          <w:p>
+            <w:pPr>
+              <w:pStyle w:val="TableContents"/>
+              <w:widowControl w:val="false"/>
               <w:rPr>
                 <w:sz w:val="20"/>
                 <w:szCs w:val="20"/>
@@ -1236,15 +1323,16 @@
         </w:tc>
         <w:tc>
           <w:tcPr>
-            <w:tcW w:w="6466" w:type="dxa"/>
-            <w:tcBorders>
-              <w:left w:val="single" w:sz="4" w:space="0" w:color="000000"/>
-              <w:bottom w:val="single" w:sz="4" w:space="0" w:color="000000"/>
-            </w:tcBorders>
-          </w:tcPr>
-          <w:p>
-            <w:pPr>
-              <w:pStyle w:val="TableContents"/>
+            <w:tcW w:w="6465" w:type="dxa"/>
+            <w:tcBorders>
+              <w:left w:val="single" w:sz="4" w:space="0" w:color="000000"/>
+              <w:bottom w:val="single" w:sz="4" w:space="0" w:color="000000"/>
+            </w:tcBorders>
+          </w:tcPr>
+          <w:p>
+            <w:pPr>
+              <w:pStyle w:val="TableContents"/>
+              <w:widowControl w:val="false"/>
               <w:rPr>
                 <w:sz w:val="20"/>
                 <w:szCs w:val="20"/>
@@ -1261,7 +1349,7 @@
         </w:tc>
         <w:tc>
           <w:tcPr>
-            <w:tcW w:w="1013" w:type="dxa"/>
+            <w:tcW w:w="1015" w:type="dxa"/>
             <w:tcBorders>
               <w:left w:val="single" w:sz="4" w:space="0" w:color="000000"/>
               <w:bottom w:val="single" w:sz="4" w:space="0" w:color="000000"/>
@@ -1271,6 +1359,7 @@
           <w:p>
             <w:pPr>
               <w:pStyle w:val="TableContents"/>
+              <w:widowControl w:val="false"/>
               <w:rPr>
                 <w:sz w:val="20"/>
                 <w:szCs w:val="20"/>
@@ -1287,17 +1376,19 @@
         </w:tc>
       </w:tr>
       <w:tr>
-        <w:tc>
-          <w:tcPr>
-            <w:tcW w:w="2493" w:type="dxa"/>
-            <w:tcBorders>
-              <w:left w:val="single" w:sz="4" w:space="0" w:color="000000"/>
-              <w:bottom w:val="single" w:sz="4" w:space="0" w:color="000000"/>
-            </w:tcBorders>
-          </w:tcPr>
-          <w:p>
-            <w:pPr>
-              <w:pStyle w:val="TableContents"/>
+        <w:trPr/>
+        <w:tc>
+          <w:tcPr>
+            <w:tcW w:w="2492" w:type="dxa"/>
+            <w:tcBorders>
+              <w:left w:val="single" w:sz="4" w:space="0" w:color="000000"/>
+              <w:bottom w:val="single" w:sz="4" w:space="0" w:color="000000"/>
+            </w:tcBorders>
+          </w:tcPr>
+          <w:p>
+            <w:pPr>
+              <w:pStyle w:val="TableContents"/>
+              <w:widowControl w:val="false"/>
               <w:rPr>
                 <w:sz w:val="20"/>
                 <w:szCs w:val="20"/>
@@ -1314,15 +1405,16 @@
         </w:tc>
         <w:tc>
           <w:tcPr>
-            <w:tcW w:w="6466" w:type="dxa"/>
-            <w:tcBorders>
-              <w:left w:val="single" w:sz="4" w:space="0" w:color="000000"/>
-              <w:bottom w:val="single" w:sz="4" w:space="0" w:color="000000"/>
-            </w:tcBorders>
-          </w:tcPr>
-          <w:p>
-            <w:pPr>
-              <w:pStyle w:val="TableContents"/>
+            <w:tcW w:w="6465" w:type="dxa"/>
+            <w:tcBorders>
+              <w:left w:val="single" w:sz="4" w:space="0" w:color="000000"/>
+              <w:bottom w:val="single" w:sz="4" w:space="0" w:color="000000"/>
+            </w:tcBorders>
+          </w:tcPr>
+          <w:p>
+            <w:pPr>
+              <w:pStyle w:val="TableContents"/>
+              <w:widowControl w:val="false"/>
               <w:rPr>
                 <w:sz w:val="20"/>
                 <w:szCs w:val="20"/>
@@ -1339,7 +1431,7 @@
         </w:tc>
         <w:tc>
           <w:tcPr>
-            <w:tcW w:w="1013" w:type="dxa"/>
+            <w:tcW w:w="1015" w:type="dxa"/>
             <w:tcBorders>
               <w:left w:val="single" w:sz="4" w:space="0" w:color="000000"/>
               <w:bottom w:val="single" w:sz="4" w:space="0" w:color="000000"/>
@@ -1349,6 +1441,7 @@
           <w:p>
             <w:pPr>
               <w:pStyle w:val="TableContents"/>
+              <w:widowControl w:val="false"/>
               <w:rPr>
                 <w:sz w:val="20"/>
                 <w:szCs w:val="20"/>
@@ -1365,17 +1458,19 @@
         </w:tc>
       </w:tr>
       <w:tr>
-        <w:tc>
-          <w:tcPr>
-            <w:tcW w:w="2493" w:type="dxa"/>
-            <w:tcBorders>
-              <w:left w:val="single" w:sz="4" w:space="0" w:color="000000"/>
-              <w:bottom w:val="single" w:sz="4" w:space="0" w:color="000000"/>
-            </w:tcBorders>
-          </w:tcPr>
-          <w:p>
-            <w:pPr>
-              <w:pStyle w:val="TableContents"/>
+        <w:trPr/>
+        <w:tc>
+          <w:tcPr>
+            <w:tcW w:w="2492" w:type="dxa"/>
+            <w:tcBorders>
+              <w:left w:val="single" w:sz="4" w:space="0" w:color="000000"/>
+              <w:bottom w:val="single" w:sz="4" w:space="0" w:color="000000"/>
+            </w:tcBorders>
+          </w:tcPr>
+          <w:p>
+            <w:pPr>
+              <w:pStyle w:val="TableContents"/>
+              <w:widowControl w:val="false"/>
               <w:rPr>
                 <w:sz w:val="20"/>
                 <w:szCs w:val="20"/>
@@ -1392,15 +1487,16 @@
         </w:tc>
         <w:tc>
           <w:tcPr>
-            <w:tcW w:w="6466" w:type="dxa"/>
-            <w:tcBorders>
-              <w:left w:val="single" w:sz="4" w:space="0" w:color="000000"/>
-              <w:bottom w:val="single" w:sz="4" w:space="0" w:color="000000"/>
-            </w:tcBorders>
-          </w:tcPr>
-          <w:p>
-            <w:pPr>
-              <w:pStyle w:val="TableContents"/>
+            <w:tcW w:w="6465" w:type="dxa"/>
+            <w:tcBorders>
+              <w:left w:val="single" w:sz="4" w:space="0" w:color="000000"/>
+              <w:bottom w:val="single" w:sz="4" w:space="0" w:color="000000"/>
+            </w:tcBorders>
+          </w:tcPr>
+          <w:p>
+            <w:pPr>
+              <w:pStyle w:val="TableContents"/>
+              <w:widowControl w:val="false"/>
               <w:rPr>
                 <w:sz w:val="20"/>
                 <w:szCs w:val="20"/>
@@ -1417,7 +1513,7 @@
         </w:tc>
         <w:tc>
           <w:tcPr>
-            <w:tcW w:w="1013" w:type="dxa"/>
+            <w:tcW w:w="1015" w:type="dxa"/>
             <w:tcBorders>
               <w:left w:val="single" w:sz="4" w:space="0" w:color="000000"/>
               <w:bottom w:val="single" w:sz="4" w:space="0" w:color="000000"/>
@@ -1427,6 +1523,7 @@
           <w:p>
             <w:pPr>
               <w:pStyle w:val="TableContents"/>
+              <w:widowControl w:val="false"/>
               <w:rPr>
                 <w:sz w:val="20"/>
                 <w:szCs w:val="20"/>
@@ -1443,17 +1540,19 @@
         </w:tc>
       </w:tr>
       <w:tr>
-        <w:tc>
-          <w:tcPr>
-            <w:tcW w:w="2493" w:type="dxa"/>
-            <w:tcBorders>
-              <w:left w:val="single" w:sz="4" w:space="0" w:color="000000"/>
-              <w:bottom w:val="single" w:sz="4" w:space="0" w:color="000000"/>
-            </w:tcBorders>
-          </w:tcPr>
-          <w:p>
-            <w:pPr>
-              <w:pStyle w:val="TableContents"/>
+        <w:trPr/>
+        <w:tc>
+          <w:tcPr>
+            <w:tcW w:w="2492" w:type="dxa"/>
+            <w:tcBorders>
+              <w:left w:val="single" w:sz="4" w:space="0" w:color="000000"/>
+              <w:bottom w:val="single" w:sz="4" w:space="0" w:color="000000"/>
+            </w:tcBorders>
+          </w:tcPr>
+          <w:p>
+            <w:pPr>
+              <w:pStyle w:val="TableContents"/>
+              <w:widowControl w:val="false"/>
               <w:rPr>
                 <w:sz w:val="20"/>
                 <w:szCs w:val="20"/>
@@ -1470,15 +1569,16 @@
         </w:tc>
         <w:tc>
           <w:tcPr>
-            <w:tcW w:w="6466" w:type="dxa"/>
-            <w:tcBorders>
-              <w:left w:val="single" w:sz="4" w:space="0" w:color="000000"/>
-              <w:bottom w:val="single" w:sz="4" w:space="0" w:color="000000"/>
-            </w:tcBorders>
-          </w:tcPr>
-          <w:p>
-            <w:pPr>
-              <w:pStyle w:val="TableContents"/>
+            <w:tcW w:w="6465" w:type="dxa"/>
+            <w:tcBorders>
+              <w:left w:val="single" w:sz="4" w:space="0" w:color="000000"/>
+              <w:bottom w:val="single" w:sz="4" w:space="0" w:color="000000"/>
+            </w:tcBorders>
+          </w:tcPr>
+          <w:p>
+            <w:pPr>
+              <w:pStyle w:val="TableContents"/>
+              <w:widowControl w:val="false"/>
               <w:rPr>
                 <w:sz w:val="20"/>
                 <w:szCs w:val="20"/>
@@ -1495,7 +1595,7 @@
         </w:tc>
         <w:tc>
           <w:tcPr>
-            <w:tcW w:w="1013" w:type="dxa"/>
+            <w:tcW w:w="1015" w:type="dxa"/>
             <w:tcBorders>
               <w:left w:val="single" w:sz="4" w:space="0" w:color="000000"/>
               <w:bottom w:val="single" w:sz="4" w:space="0" w:color="000000"/>
@@ -1505,6 +1605,7 @@
           <w:p>
             <w:pPr>
               <w:pStyle w:val="TableContents"/>
+              <w:widowControl w:val="false"/>
               <w:rPr>
                 <w:sz w:val="20"/>
                 <w:szCs w:val="20"/>
@@ -1521,17 +1622,19 @@
         </w:tc>
       </w:tr>
       <w:tr>
-        <w:tc>
-          <w:tcPr>
-            <w:tcW w:w="2493" w:type="dxa"/>
-            <w:tcBorders>
-              <w:left w:val="single" w:sz="4" w:space="0" w:color="000000"/>
-              <w:bottom w:val="single" w:sz="4" w:space="0" w:color="000000"/>
-            </w:tcBorders>
-          </w:tcPr>
-          <w:p>
-            <w:pPr>
-              <w:pStyle w:val="TableContents"/>
+        <w:trPr/>
+        <w:tc>
+          <w:tcPr>
+            <w:tcW w:w="2492" w:type="dxa"/>
+            <w:tcBorders>
+              <w:left w:val="single" w:sz="4" w:space="0" w:color="000000"/>
+              <w:bottom w:val="single" w:sz="4" w:space="0" w:color="000000"/>
+            </w:tcBorders>
+          </w:tcPr>
+          <w:p>
+            <w:pPr>
+              <w:pStyle w:val="TableContents"/>
+              <w:widowControl w:val="false"/>
               <w:rPr>
                 <w:sz w:val="20"/>
                 <w:szCs w:val="20"/>
@@ -1548,15 +1651,16 @@
         </w:tc>
         <w:tc>
           <w:tcPr>
-            <w:tcW w:w="6466" w:type="dxa"/>
-            <w:tcBorders>
-              <w:left w:val="single" w:sz="4" w:space="0" w:color="000000"/>
-              <w:bottom w:val="single" w:sz="4" w:space="0" w:color="000000"/>
-            </w:tcBorders>
-          </w:tcPr>
-          <w:p>
-            <w:pPr>
-              <w:pStyle w:val="TableContents"/>
+            <w:tcW w:w="6465" w:type="dxa"/>
+            <w:tcBorders>
+              <w:left w:val="single" w:sz="4" w:space="0" w:color="000000"/>
+              <w:bottom w:val="single" w:sz="4" w:space="0" w:color="000000"/>
+            </w:tcBorders>
+          </w:tcPr>
+          <w:p>
+            <w:pPr>
+              <w:pStyle w:val="TableContents"/>
+              <w:widowControl w:val="false"/>
               <w:rPr>
                 <w:sz w:val="20"/>
                 <w:szCs w:val="20"/>
@@ -1573,7 +1677,7 @@
         </w:tc>
         <w:tc>
           <w:tcPr>
-            <w:tcW w:w="1013" w:type="dxa"/>
+            <w:tcW w:w="1015" w:type="dxa"/>
             <w:tcBorders>
               <w:left w:val="single" w:sz="4" w:space="0" w:color="000000"/>
               <w:bottom w:val="single" w:sz="4" w:space="0" w:color="000000"/>
@@ -1583,6 +1687,7 @@
           <w:p>
             <w:pPr>
               <w:pStyle w:val="TableContents"/>
+              <w:widowControl w:val="false"/>
               <w:rPr>
                 <w:sz w:val="20"/>
                 <w:szCs w:val="20"/>
@@ -1599,17 +1704,19 @@
         </w:tc>
       </w:tr>
       <w:tr>
-        <w:tc>
-          <w:tcPr>
-            <w:tcW w:w="2493" w:type="dxa"/>
-            <w:tcBorders>
-              <w:left w:val="single" w:sz="4" w:space="0" w:color="000000"/>
-              <w:bottom w:val="single" w:sz="4" w:space="0" w:color="000000"/>
-            </w:tcBorders>
-          </w:tcPr>
-          <w:p>
-            <w:pPr>
-              <w:pStyle w:val="TableContents"/>
+        <w:trPr/>
+        <w:tc>
+          <w:tcPr>
+            <w:tcW w:w="2492" w:type="dxa"/>
+            <w:tcBorders>
+              <w:left w:val="single" w:sz="4" w:space="0" w:color="000000"/>
+              <w:bottom w:val="single" w:sz="4" w:space="0" w:color="000000"/>
+            </w:tcBorders>
+          </w:tcPr>
+          <w:p>
+            <w:pPr>
+              <w:pStyle w:val="TableContents"/>
+              <w:widowControl w:val="false"/>
               <w:rPr>
                 <w:sz w:val="20"/>
                 <w:szCs w:val="20"/>
@@ -1626,15 +1733,16 @@
         </w:tc>
         <w:tc>
           <w:tcPr>
-            <w:tcW w:w="6466" w:type="dxa"/>
-            <w:tcBorders>
-              <w:left w:val="single" w:sz="4" w:space="0" w:color="000000"/>
-              <w:bottom w:val="single" w:sz="4" w:space="0" w:color="000000"/>
-            </w:tcBorders>
-          </w:tcPr>
-          <w:p>
-            <w:pPr>
-              <w:pStyle w:val="TableContents"/>
+            <w:tcW w:w="6465" w:type="dxa"/>
+            <w:tcBorders>
+              <w:left w:val="single" w:sz="4" w:space="0" w:color="000000"/>
+              <w:bottom w:val="single" w:sz="4" w:space="0" w:color="000000"/>
+            </w:tcBorders>
+          </w:tcPr>
+          <w:p>
+            <w:pPr>
+              <w:pStyle w:val="TableContents"/>
+              <w:widowControl w:val="false"/>
               <w:rPr>
                 <w:sz w:val="20"/>
                 <w:szCs w:val="20"/>
@@ -1651,7 +1759,7 @@
         </w:tc>
         <w:tc>
           <w:tcPr>
-            <w:tcW w:w="1013" w:type="dxa"/>
+            <w:tcW w:w="1015" w:type="dxa"/>
             <w:tcBorders>
               <w:left w:val="single" w:sz="4" w:space="0" w:color="000000"/>
               <w:bottom w:val="single" w:sz="4" w:space="0" w:color="000000"/>
@@ -1661,6 +1769,7 @@
           <w:p>
             <w:pPr>
               <w:pStyle w:val="TableContents"/>
+              <w:widowControl w:val="false"/>
               <w:rPr>
                 <w:sz w:val="20"/>
                 <w:szCs w:val="20"/>
@@ -1677,17 +1786,19 @@
         </w:tc>
       </w:tr>
       <w:tr>
-        <w:tc>
-          <w:tcPr>
-            <w:tcW w:w="2493" w:type="dxa"/>
-            <w:tcBorders>
-              <w:left w:val="single" w:sz="4" w:space="0" w:color="000000"/>
-              <w:bottom w:val="single" w:sz="4" w:space="0" w:color="000000"/>
-            </w:tcBorders>
-          </w:tcPr>
-          <w:p>
-            <w:pPr>
-              <w:pStyle w:val="TableContents"/>
+        <w:trPr/>
+        <w:tc>
+          <w:tcPr>
+            <w:tcW w:w="2492" w:type="dxa"/>
+            <w:tcBorders>
+              <w:left w:val="single" w:sz="4" w:space="0" w:color="000000"/>
+              <w:bottom w:val="single" w:sz="4" w:space="0" w:color="000000"/>
+            </w:tcBorders>
+          </w:tcPr>
+          <w:p>
+            <w:pPr>
+              <w:pStyle w:val="TableContents"/>
+              <w:widowControl w:val="false"/>
               <w:rPr>
                 <w:sz w:val="20"/>
                 <w:szCs w:val="20"/>
@@ -1704,15 +1815,16 @@
         </w:tc>
         <w:tc>
           <w:tcPr>
-            <w:tcW w:w="6466" w:type="dxa"/>
-            <w:tcBorders>
-              <w:left w:val="single" w:sz="4" w:space="0" w:color="000000"/>
-              <w:bottom w:val="single" w:sz="4" w:space="0" w:color="000000"/>
-            </w:tcBorders>
-          </w:tcPr>
-          <w:p>
-            <w:pPr>
-              <w:pStyle w:val="TableContents"/>
+            <w:tcW w:w="6465" w:type="dxa"/>
+            <w:tcBorders>
+              <w:left w:val="single" w:sz="4" w:space="0" w:color="000000"/>
+              <w:bottom w:val="single" w:sz="4" w:space="0" w:color="000000"/>
+            </w:tcBorders>
+          </w:tcPr>
+          <w:p>
+            <w:pPr>
+              <w:pStyle w:val="TableContents"/>
+              <w:widowControl w:val="false"/>
               <w:rPr>
                 <w:sz w:val="20"/>
                 <w:szCs w:val="20"/>
@@ -1729,7 +1841,7 @@
         </w:tc>
         <w:tc>
           <w:tcPr>
-            <w:tcW w:w="1013" w:type="dxa"/>
+            <w:tcW w:w="1015" w:type="dxa"/>
             <w:tcBorders>
               <w:left w:val="single" w:sz="4" w:space="0" w:color="000000"/>
               <w:bottom w:val="single" w:sz="4" w:space="0" w:color="000000"/>
@@ -1739,6 +1851,7 @@
           <w:p>
             <w:pPr>
               <w:pStyle w:val="TableContents"/>
+              <w:widowControl w:val="false"/>
               <w:rPr>
                 <w:sz w:val="20"/>
                 <w:szCs w:val="20"/>
@@ -1755,17 +1868,19 @@
         </w:tc>
       </w:tr>
       <w:tr>
-        <w:tc>
-          <w:tcPr>
-            <w:tcW w:w="2493" w:type="dxa"/>
-            <w:tcBorders>
-              <w:left w:val="single" w:sz="4" w:space="0" w:color="000000"/>
-              <w:bottom w:val="single" w:sz="4" w:space="0" w:color="000000"/>
-            </w:tcBorders>
-          </w:tcPr>
-          <w:p>
-            <w:pPr>
-              <w:pStyle w:val="TableContents"/>
+        <w:trPr/>
+        <w:tc>
+          <w:tcPr>
+            <w:tcW w:w="2492" w:type="dxa"/>
+            <w:tcBorders>
+              <w:left w:val="single" w:sz="4" w:space="0" w:color="000000"/>
+              <w:bottom w:val="single" w:sz="4" w:space="0" w:color="000000"/>
+            </w:tcBorders>
+          </w:tcPr>
+          <w:p>
+            <w:pPr>
+              <w:pStyle w:val="TableContents"/>
+              <w:widowControl w:val="false"/>
               <w:rPr>
                 <w:sz w:val="20"/>
                 <w:szCs w:val="20"/>
@@ -1782,15 +1897,16 @@
         </w:tc>
         <w:tc>
           <w:tcPr>
-            <w:tcW w:w="6466" w:type="dxa"/>
-            <w:tcBorders>
-              <w:left w:val="single" w:sz="4" w:space="0" w:color="000000"/>
-              <w:bottom w:val="single" w:sz="4" w:space="0" w:color="000000"/>
-            </w:tcBorders>
-          </w:tcPr>
-          <w:p>
-            <w:pPr>
-              <w:pStyle w:val="TableContents"/>
+            <w:tcW w:w="6465" w:type="dxa"/>
+            <w:tcBorders>
+              <w:left w:val="single" w:sz="4" w:space="0" w:color="000000"/>
+              <w:bottom w:val="single" w:sz="4" w:space="0" w:color="000000"/>
+            </w:tcBorders>
+          </w:tcPr>
+          <w:p>
+            <w:pPr>
+              <w:pStyle w:val="TableContents"/>
+              <w:widowControl w:val="false"/>
               <w:rPr>
                 <w:sz w:val="20"/>
                 <w:szCs w:val="20"/>
@@ -1807,7 +1923,7 @@
         </w:tc>
         <w:tc>
           <w:tcPr>
-            <w:tcW w:w="1013" w:type="dxa"/>
+            <w:tcW w:w="1015" w:type="dxa"/>
             <w:tcBorders>
               <w:left w:val="single" w:sz="4" w:space="0" w:color="000000"/>
               <w:bottom w:val="single" w:sz="4" w:space="0" w:color="000000"/>
@@ -1817,6 +1933,7 @@
           <w:p>
             <w:pPr>
               <w:pStyle w:val="TableContents"/>
+              <w:widowControl w:val="false"/>
               <w:rPr>
                 <w:sz w:val="20"/>
                 <w:szCs w:val="20"/>
@@ -1833,17 +1950,19 @@
         </w:tc>
       </w:tr>
       <w:tr>
-        <w:tc>
-          <w:tcPr>
-            <w:tcW w:w="2493" w:type="dxa"/>
-            <w:tcBorders>
-              <w:left w:val="single" w:sz="4" w:space="0" w:color="000000"/>
-              <w:bottom w:val="single" w:sz="4" w:space="0" w:color="000000"/>
-            </w:tcBorders>
-          </w:tcPr>
-          <w:p>
-            <w:pPr>
-              <w:pStyle w:val="TableContents"/>
+        <w:trPr/>
+        <w:tc>
+          <w:tcPr>
+            <w:tcW w:w="2492" w:type="dxa"/>
+            <w:tcBorders>
+              <w:left w:val="single" w:sz="4" w:space="0" w:color="000000"/>
+              <w:bottom w:val="single" w:sz="4" w:space="0" w:color="000000"/>
+            </w:tcBorders>
+          </w:tcPr>
+          <w:p>
+            <w:pPr>
+              <w:pStyle w:val="TableContents"/>
+              <w:widowControl w:val="false"/>
               <w:rPr>
                 <w:sz w:val="20"/>
                 <w:szCs w:val="20"/>
@@ -1860,15 +1979,16 @@
         </w:tc>
         <w:tc>
           <w:tcPr>
-            <w:tcW w:w="6466" w:type="dxa"/>
-            <w:tcBorders>
-              <w:left w:val="single" w:sz="4" w:space="0" w:color="000000"/>
-              <w:bottom w:val="single" w:sz="4" w:space="0" w:color="000000"/>
-            </w:tcBorders>
-          </w:tcPr>
-          <w:p>
-            <w:pPr>
-              <w:pStyle w:val="TableContents"/>
+            <w:tcW w:w="6465" w:type="dxa"/>
+            <w:tcBorders>
+              <w:left w:val="single" w:sz="4" w:space="0" w:color="000000"/>
+              <w:bottom w:val="single" w:sz="4" w:space="0" w:color="000000"/>
+            </w:tcBorders>
+          </w:tcPr>
+          <w:p>
+            <w:pPr>
+              <w:pStyle w:val="TableContents"/>
+              <w:widowControl w:val="false"/>
               <w:rPr>
                 <w:sz w:val="20"/>
                 <w:szCs w:val="20"/>
@@ -1885,7 +2005,7 @@
         </w:tc>
         <w:tc>
           <w:tcPr>
-            <w:tcW w:w="1013" w:type="dxa"/>
+            <w:tcW w:w="1015" w:type="dxa"/>
             <w:tcBorders>
               <w:left w:val="single" w:sz="4" w:space="0" w:color="000000"/>
               <w:bottom w:val="single" w:sz="4" w:space="0" w:color="000000"/>
@@ -1895,6 +2015,7 @@
           <w:p>
             <w:pPr>
               <w:pStyle w:val="TableContents"/>
+              <w:widowControl w:val="false"/>
               <w:rPr>
                 <w:sz w:val="20"/>
                 <w:szCs w:val="20"/>
@@ -1911,17 +2032,19 @@
         </w:tc>
       </w:tr>
       <w:tr>
-        <w:tc>
-          <w:tcPr>
-            <w:tcW w:w="2493" w:type="dxa"/>
-            <w:tcBorders>
-              <w:left w:val="single" w:sz="4" w:space="0" w:color="000000"/>
-              <w:bottom w:val="single" w:sz="4" w:space="0" w:color="000000"/>
-            </w:tcBorders>
-          </w:tcPr>
-          <w:p>
-            <w:pPr>
-              <w:pStyle w:val="TableContents"/>
+        <w:trPr/>
+        <w:tc>
+          <w:tcPr>
+            <w:tcW w:w="2492" w:type="dxa"/>
+            <w:tcBorders>
+              <w:left w:val="single" w:sz="4" w:space="0" w:color="000000"/>
+              <w:bottom w:val="single" w:sz="4" w:space="0" w:color="000000"/>
+            </w:tcBorders>
+          </w:tcPr>
+          <w:p>
+            <w:pPr>
+              <w:pStyle w:val="TableContents"/>
+              <w:widowControl w:val="false"/>
               <w:rPr>
                 <w:sz w:val="20"/>
                 <w:szCs w:val="20"/>
@@ -1938,15 +2061,16 @@
         </w:tc>
         <w:tc>
           <w:tcPr>
-            <w:tcW w:w="6466" w:type="dxa"/>
-            <w:tcBorders>
-              <w:left w:val="single" w:sz="4" w:space="0" w:color="000000"/>
-              <w:bottom w:val="single" w:sz="4" w:space="0" w:color="000000"/>
-            </w:tcBorders>
-          </w:tcPr>
-          <w:p>
-            <w:pPr>
-              <w:pStyle w:val="TableContents"/>
+            <w:tcW w:w="6465" w:type="dxa"/>
+            <w:tcBorders>
+              <w:left w:val="single" w:sz="4" w:space="0" w:color="000000"/>
+              <w:bottom w:val="single" w:sz="4" w:space="0" w:color="000000"/>
+            </w:tcBorders>
+          </w:tcPr>
+          <w:p>
+            <w:pPr>
+              <w:pStyle w:val="TableContents"/>
+              <w:widowControl w:val="false"/>
               <w:rPr>
                 <w:sz w:val="20"/>
                 <w:szCs w:val="20"/>
@@ -1963,7 +2087,7 @@
         </w:tc>
         <w:tc>
           <w:tcPr>
-            <w:tcW w:w="1013" w:type="dxa"/>
+            <w:tcW w:w="1015" w:type="dxa"/>
             <w:tcBorders>
               <w:left w:val="single" w:sz="4" w:space="0" w:color="000000"/>
               <w:bottom w:val="single" w:sz="4" w:space="0" w:color="000000"/>
@@ -1973,6 +2097,7 @@
           <w:p>
             <w:pPr>
               <w:pStyle w:val="TableContents"/>
+              <w:widowControl w:val="false"/>
               <w:rPr>
                 <w:sz w:val="20"/>
                 <w:szCs w:val="20"/>
@@ -1989,17 +2114,19 @@
         </w:tc>
       </w:tr>
       <w:tr>
-        <w:tc>
-          <w:tcPr>
-            <w:tcW w:w="2493" w:type="dxa"/>
-            <w:tcBorders>
-              <w:left w:val="single" w:sz="4" w:space="0" w:color="000000"/>
-              <w:bottom w:val="single" w:sz="4" w:space="0" w:color="000000"/>
-            </w:tcBorders>
-          </w:tcPr>
-          <w:p>
-            <w:pPr>
-              <w:pStyle w:val="TableContents"/>
+        <w:trPr/>
+        <w:tc>
+          <w:tcPr>
+            <w:tcW w:w="2492" w:type="dxa"/>
+            <w:tcBorders>
+              <w:left w:val="single" w:sz="4" w:space="0" w:color="000000"/>
+              <w:bottom w:val="single" w:sz="4" w:space="0" w:color="000000"/>
+            </w:tcBorders>
+          </w:tcPr>
+          <w:p>
+            <w:pPr>
+              <w:pStyle w:val="TableContents"/>
+              <w:widowControl w:val="false"/>
               <w:rPr>
                 <w:sz w:val="20"/>
                 <w:szCs w:val="20"/>
@@ -2016,15 +2143,16 @@
         </w:tc>
         <w:tc>
           <w:tcPr>
-            <w:tcW w:w="6466" w:type="dxa"/>
-            <w:tcBorders>
-              <w:left w:val="single" w:sz="4" w:space="0" w:color="000000"/>
-              <w:bottom w:val="single" w:sz="4" w:space="0" w:color="000000"/>
-            </w:tcBorders>
-          </w:tcPr>
-          <w:p>
-            <w:pPr>
-              <w:pStyle w:val="TableContents"/>
+            <w:tcW w:w="6465" w:type="dxa"/>
+            <w:tcBorders>
+              <w:left w:val="single" w:sz="4" w:space="0" w:color="000000"/>
+              <w:bottom w:val="single" w:sz="4" w:space="0" w:color="000000"/>
+            </w:tcBorders>
+          </w:tcPr>
+          <w:p>
+            <w:pPr>
+              <w:pStyle w:val="TableContents"/>
+              <w:widowControl w:val="false"/>
               <w:rPr>
                 <w:sz w:val="20"/>
                 <w:szCs w:val="20"/>
@@ -2041,7 +2169,7 @@
         </w:tc>
         <w:tc>
           <w:tcPr>
-            <w:tcW w:w="1013" w:type="dxa"/>
+            <w:tcW w:w="1015" w:type="dxa"/>
             <w:tcBorders>
               <w:left w:val="single" w:sz="4" w:space="0" w:color="000000"/>
               <w:bottom w:val="single" w:sz="4" w:space="0" w:color="000000"/>
@@ -2051,6 +2179,7 @@
           <w:p>
             <w:pPr>
               <w:pStyle w:val="TableContents"/>
+              <w:widowControl w:val="false"/>
               <w:rPr>
                 <w:sz w:val="20"/>
                 <w:szCs w:val="20"/>
@@ -2067,17 +2196,19 @@
         </w:tc>
       </w:tr>
       <w:tr>
-        <w:tc>
-          <w:tcPr>
-            <w:tcW w:w="2493" w:type="dxa"/>
-            <w:tcBorders>
-              <w:left w:val="single" w:sz="4" w:space="0" w:color="000000"/>
-              <w:bottom w:val="single" w:sz="4" w:space="0" w:color="000000"/>
-            </w:tcBorders>
-          </w:tcPr>
-          <w:p>
-            <w:pPr>
-              <w:pStyle w:val="TableContents"/>
+        <w:trPr/>
+        <w:tc>
+          <w:tcPr>
+            <w:tcW w:w="2492" w:type="dxa"/>
+            <w:tcBorders>
+              <w:left w:val="single" w:sz="4" w:space="0" w:color="000000"/>
+              <w:bottom w:val="single" w:sz="4" w:space="0" w:color="000000"/>
+            </w:tcBorders>
+          </w:tcPr>
+          <w:p>
+            <w:pPr>
+              <w:pStyle w:val="TableContents"/>
+              <w:widowControl w:val="false"/>
               <w:rPr>
                 <w:sz w:val="20"/>
                 <w:szCs w:val="20"/>
@@ -2094,15 +2225,16 @@
         </w:tc>
         <w:tc>
           <w:tcPr>
-            <w:tcW w:w="6466" w:type="dxa"/>
-            <w:tcBorders>
-              <w:left w:val="single" w:sz="4" w:space="0" w:color="000000"/>
-              <w:bottom w:val="single" w:sz="4" w:space="0" w:color="000000"/>
-            </w:tcBorders>
-          </w:tcPr>
-          <w:p>
-            <w:pPr>
-              <w:pStyle w:val="TableContents"/>
+            <w:tcW w:w="6465" w:type="dxa"/>
+            <w:tcBorders>
+              <w:left w:val="single" w:sz="4" w:space="0" w:color="000000"/>
+              <w:bottom w:val="single" w:sz="4" w:space="0" w:color="000000"/>
+            </w:tcBorders>
+          </w:tcPr>
+          <w:p>
+            <w:pPr>
+              <w:pStyle w:val="TableContents"/>
+              <w:widowControl w:val="false"/>
               <w:rPr>
                 <w:sz w:val="20"/>
                 <w:szCs w:val="20"/>
@@ -2119,7 +2251,7 @@
         </w:tc>
         <w:tc>
           <w:tcPr>
-            <w:tcW w:w="1013" w:type="dxa"/>
+            <w:tcW w:w="1015" w:type="dxa"/>
             <w:tcBorders>
               <w:left w:val="single" w:sz="4" w:space="0" w:color="000000"/>
               <w:bottom w:val="single" w:sz="4" w:space="0" w:color="000000"/>
@@ -2129,6 +2261,7 @@
           <w:p>
             <w:pPr>
               <w:pStyle w:val="TableContents"/>
+              <w:widowControl w:val="false"/>
               <w:rPr>
                 <w:sz w:val="20"/>
                 <w:szCs w:val="20"/>
@@ -2145,17 +2278,19 @@
         </w:tc>
       </w:tr>
       <w:tr>
-        <w:tc>
-          <w:tcPr>
-            <w:tcW w:w="2493" w:type="dxa"/>
-            <w:tcBorders>
-              <w:left w:val="single" w:sz="4" w:space="0" w:color="000000"/>
-              <w:bottom w:val="single" w:sz="4" w:space="0" w:color="000000"/>
-            </w:tcBorders>
-          </w:tcPr>
-          <w:p>
-            <w:pPr>
-              <w:pStyle w:val="TableContents"/>
+        <w:trPr/>
+        <w:tc>
+          <w:tcPr>
+            <w:tcW w:w="2492" w:type="dxa"/>
+            <w:tcBorders>
+              <w:left w:val="single" w:sz="4" w:space="0" w:color="000000"/>
+              <w:bottom w:val="single" w:sz="4" w:space="0" w:color="000000"/>
+            </w:tcBorders>
+          </w:tcPr>
+          <w:p>
+            <w:pPr>
+              <w:pStyle w:val="TableContents"/>
+              <w:widowControl w:val="false"/>
               <w:rPr>
                 <w:sz w:val="20"/>
                 <w:szCs w:val="20"/>
@@ -2172,15 +2307,16 @@
         </w:tc>
         <w:tc>
           <w:tcPr>
-            <w:tcW w:w="6466" w:type="dxa"/>
-            <w:tcBorders>
-              <w:left w:val="single" w:sz="4" w:space="0" w:color="000000"/>
-              <w:bottom w:val="single" w:sz="4" w:space="0" w:color="000000"/>
-            </w:tcBorders>
-          </w:tcPr>
-          <w:p>
-            <w:pPr>
-              <w:pStyle w:val="TableContents"/>
+            <w:tcW w:w="6465" w:type="dxa"/>
+            <w:tcBorders>
+              <w:left w:val="single" w:sz="4" w:space="0" w:color="000000"/>
+              <w:bottom w:val="single" w:sz="4" w:space="0" w:color="000000"/>
+            </w:tcBorders>
+          </w:tcPr>
+          <w:p>
+            <w:pPr>
+              <w:pStyle w:val="TableContents"/>
+              <w:widowControl w:val="false"/>
               <w:rPr>
                 <w:sz w:val="20"/>
                 <w:szCs w:val="20"/>
@@ -2197,7 +2333,7 @@
         </w:tc>
         <w:tc>
           <w:tcPr>
-            <w:tcW w:w="1013" w:type="dxa"/>
+            <w:tcW w:w="1015" w:type="dxa"/>
             <w:tcBorders>
               <w:left w:val="single" w:sz="4" w:space="0" w:color="000000"/>
               <w:bottom w:val="single" w:sz="4" w:space="0" w:color="000000"/>
@@ -2207,6 +2343,7 @@
           <w:p>
             <w:pPr>
               <w:pStyle w:val="TableContents"/>
+              <w:widowControl w:val="false"/>
               <w:rPr>
                 <w:sz w:val="20"/>
                 <w:szCs w:val="20"/>
@@ -2223,17 +2360,19 @@
         </w:tc>
       </w:tr>
       <w:tr>
-        <w:tc>
-          <w:tcPr>
-            <w:tcW w:w="2493" w:type="dxa"/>
-            <w:tcBorders>
-              <w:left w:val="single" w:sz="4" w:space="0" w:color="000000"/>
-              <w:bottom w:val="single" w:sz="4" w:space="0" w:color="000000"/>
-            </w:tcBorders>
-          </w:tcPr>
-          <w:p>
-            <w:pPr>
-              <w:pStyle w:val="TableContents"/>
+        <w:trPr/>
+        <w:tc>
+          <w:tcPr>
+            <w:tcW w:w="2492" w:type="dxa"/>
+            <w:tcBorders>
+              <w:left w:val="single" w:sz="4" w:space="0" w:color="000000"/>
+              <w:bottom w:val="single" w:sz="4" w:space="0" w:color="000000"/>
+            </w:tcBorders>
+          </w:tcPr>
+          <w:p>
+            <w:pPr>
+              <w:pStyle w:val="TableContents"/>
+              <w:widowControl w:val="false"/>
               <w:rPr>
                 <w:sz w:val="20"/>
                 <w:szCs w:val="20"/>
@@ -2250,25 +2389,32 @@
         </w:tc>
         <w:tc>
           <w:tcPr>
-            <w:tcW w:w="6466" w:type="dxa"/>
-            <w:tcBorders>
-              <w:left w:val="single" w:sz="4" w:space="0" w:color="000000"/>
-              <w:bottom w:val="single" w:sz="4" w:space="0" w:color="000000"/>
-            </w:tcBorders>
-          </w:tcPr>
-          <w:p>
-            <w:pPr>
-              <w:pStyle w:val="TableContents"/>
-              <w:rPr>
-                <w:sz w:val="20"/>
-                <w:szCs w:val="20"/>
-              </w:rPr>
-            </w:pPr>
-          </w:p>
-        </w:tc>
-        <w:tc>
-          <w:tcPr>
-            <w:tcW w:w="1013" w:type="dxa"/>
+            <w:tcW w:w="6465" w:type="dxa"/>
+            <w:tcBorders>
+              <w:left w:val="single" w:sz="4" w:space="0" w:color="000000"/>
+              <w:bottom w:val="single" w:sz="4" w:space="0" w:color="000000"/>
+            </w:tcBorders>
+          </w:tcPr>
+          <w:p>
+            <w:pPr>
+              <w:pStyle w:val="TableContents"/>
+              <w:widowControl w:val="false"/>
+              <w:rPr>
+                <w:sz w:val="20"/>
+                <w:szCs w:val="20"/>
+              </w:rPr>
+            </w:pPr>
+            <w:r>
+              <w:rPr>
+                <w:sz w:val="20"/>
+                <w:szCs w:val="20"/>
+              </w:rPr>
+            </w:r>
+          </w:p>
+        </w:tc>
+        <w:tc>
+          <w:tcPr>
+            <w:tcW w:w="1015" w:type="dxa"/>
             <w:tcBorders>
               <w:left w:val="single" w:sz="4" w:space="0" w:color="000000"/>
               <w:bottom w:val="single" w:sz="4" w:space="0" w:color="000000"/>
@@ -2278,6 +2424,7 @@
           <w:p>
             <w:pPr>
               <w:pStyle w:val="TableContents"/>
+              <w:widowControl w:val="false"/>
               <w:rPr>
                 <w:sz w:val="20"/>
                 <w:szCs w:val="20"/>
@@ -2294,17 +2441,19 @@
         </w:tc>
       </w:tr>
       <w:tr>
-        <w:tc>
-          <w:tcPr>
-            <w:tcW w:w="2493" w:type="dxa"/>
-            <w:tcBorders>
-              <w:left w:val="single" w:sz="4" w:space="0" w:color="000000"/>
-              <w:bottom w:val="single" w:sz="4" w:space="0" w:color="000000"/>
-            </w:tcBorders>
-          </w:tcPr>
-          <w:p>
-            <w:pPr>
-              <w:pStyle w:val="TableContents"/>
+        <w:trPr/>
+        <w:tc>
+          <w:tcPr>
+            <w:tcW w:w="2492" w:type="dxa"/>
+            <w:tcBorders>
+              <w:left w:val="single" w:sz="4" w:space="0" w:color="000000"/>
+              <w:bottom w:val="single" w:sz="4" w:space="0" w:color="000000"/>
+            </w:tcBorders>
+          </w:tcPr>
+          <w:p>
+            <w:pPr>
+              <w:pStyle w:val="TableContents"/>
+              <w:widowControl w:val="false"/>
               <w:rPr>
                 <w:sz w:val="20"/>
                 <w:szCs w:val="20"/>
@@ -2321,15 +2470,16 @@
         </w:tc>
         <w:tc>
           <w:tcPr>
-            <w:tcW w:w="6466" w:type="dxa"/>
-            <w:tcBorders>
-              <w:left w:val="single" w:sz="4" w:space="0" w:color="000000"/>
-              <w:bottom w:val="single" w:sz="4" w:space="0" w:color="000000"/>
-            </w:tcBorders>
-          </w:tcPr>
-          <w:p>
-            <w:pPr>
-              <w:pStyle w:val="TableContents"/>
+            <w:tcW w:w="6465" w:type="dxa"/>
+            <w:tcBorders>
+              <w:left w:val="single" w:sz="4" w:space="0" w:color="000000"/>
+              <w:bottom w:val="single" w:sz="4" w:space="0" w:color="000000"/>
+            </w:tcBorders>
+          </w:tcPr>
+          <w:p>
+            <w:pPr>
+              <w:pStyle w:val="TableContents"/>
+              <w:widowControl w:val="false"/>
               <w:rPr>
                 <w:sz w:val="20"/>
                 <w:szCs w:val="20"/>
@@ -2346,7 +2496,7 @@
         </w:tc>
         <w:tc>
           <w:tcPr>
-            <w:tcW w:w="1013" w:type="dxa"/>
+            <w:tcW w:w="1015" w:type="dxa"/>
             <w:tcBorders>
               <w:left w:val="single" w:sz="4" w:space="0" w:color="000000"/>
               <w:bottom w:val="single" w:sz="4" w:space="0" w:color="000000"/>
@@ -2356,6 +2506,7 @@
           <w:p>
             <w:pPr>
               <w:pStyle w:val="TableContents"/>
+              <w:widowControl w:val="false"/>
               <w:rPr>
                 <w:sz w:val="20"/>
                 <w:szCs w:val="20"/>
@@ -2372,17 +2523,19 @@
         </w:tc>
       </w:tr>
       <w:tr>
-        <w:tc>
-          <w:tcPr>
-            <w:tcW w:w="2493" w:type="dxa"/>
-            <w:tcBorders>
-              <w:left w:val="single" w:sz="4" w:space="0" w:color="000000"/>
-              <w:bottom w:val="single" w:sz="4" w:space="0" w:color="000000"/>
-            </w:tcBorders>
-          </w:tcPr>
-          <w:p>
-            <w:pPr>
-              <w:pStyle w:val="TableContents"/>
+        <w:trPr/>
+        <w:tc>
+          <w:tcPr>
+            <w:tcW w:w="2492" w:type="dxa"/>
+            <w:tcBorders>
+              <w:left w:val="single" w:sz="4" w:space="0" w:color="000000"/>
+              <w:bottom w:val="single" w:sz="4" w:space="0" w:color="000000"/>
+            </w:tcBorders>
+          </w:tcPr>
+          <w:p>
+            <w:pPr>
+              <w:pStyle w:val="TableContents"/>
+              <w:widowControl w:val="false"/>
               <w:rPr>
                 <w:sz w:val="20"/>
                 <w:szCs w:val="20"/>
@@ -2399,15 +2552,16 @@
         </w:tc>
         <w:tc>
           <w:tcPr>
-            <w:tcW w:w="6466" w:type="dxa"/>
-            <w:tcBorders>
-              <w:left w:val="single" w:sz="4" w:space="0" w:color="000000"/>
-              <w:bottom w:val="single" w:sz="4" w:space="0" w:color="000000"/>
-            </w:tcBorders>
-          </w:tcPr>
-          <w:p>
-            <w:pPr>
-              <w:pStyle w:val="TableContents"/>
+            <w:tcW w:w="6465" w:type="dxa"/>
+            <w:tcBorders>
+              <w:left w:val="single" w:sz="4" w:space="0" w:color="000000"/>
+              <w:bottom w:val="single" w:sz="4" w:space="0" w:color="000000"/>
+            </w:tcBorders>
+          </w:tcPr>
+          <w:p>
+            <w:pPr>
+              <w:pStyle w:val="TableContents"/>
+              <w:widowControl w:val="false"/>
               <w:rPr>
                 <w:sz w:val="20"/>
                 <w:szCs w:val="20"/>
@@ -2424,7 +2578,7 @@
         </w:tc>
         <w:tc>
           <w:tcPr>
-            <w:tcW w:w="1013" w:type="dxa"/>
+            <w:tcW w:w="1015" w:type="dxa"/>
             <w:tcBorders>
               <w:left w:val="single" w:sz="4" w:space="0" w:color="000000"/>
               <w:bottom w:val="single" w:sz="4" w:space="0" w:color="000000"/>
@@ -2434,6 +2588,7 @@
           <w:p>
             <w:pPr>
               <w:pStyle w:val="TableContents"/>
+              <w:widowControl w:val="false"/>
               <w:rPr>
                 <w:sz w:val="20"/>
                 <w:szCs w:val="20"/>
@@ -2450,17 +2605,19 @@
         </w:tc>
       </w:tr>
       <w:tr>
-        <w:tc>
-          <w:tcPr>
-            <w:tcW w:w="2493" w:type="dxa"/>
-            <w:tcBorders>
-              <w:left w:val="single" w:sz="4" w:space="0" w:color="000000"/>
-              <w:bottom w:val="single" w:sz="4" w:space="0" w:color="000000"/>
-            </w:tcBorders>
-          </w:tcPr>
-          <w:p>
-            <w:pPr>
-              <w:pStyle w:val="TableContents"/>
+        <w:trPr/>
+        <w:tc>
+          <w:tcPr>
+            <w:tcW w:w="2492" w:type="dxa"/>
+            <w:tcBorders>
+              <w:left w:val="single" w:sz="4" w:space="0" w:color="000000"/>
+              <w:bottom w:val="single" w:sz="4" w:space="0" w:color="000000"/>
+            </w:tcBorders>
+          </w:tcPr>
+          <w:p>
+            <w:pPr>
+              <w:pStyle w:val="TableContents"/>
+              <w:widowControl w:val="false"/>
               <w:rPr>
                 <w:sz w:val="20"/>
                 <w:szCs w:val="20"/>
@@ -2477,15 +2634,16 @@
         </w:tc>
         <w:tc>
           <w:tcPr>
-            <w:tcW w:w="6466" w:type="dxa"/>
-            <w:tcBorders>
-              <w:left w:val="single" w:sz="4" w:space="0" w:color="000000"/>
-              <w:bottom w:val="single" w:sz="4" w:space="0" w:color="000000"/>
-            </w:tcBorders>
-          </w:tcPr>
-          <w:p>
-            <w:pPr>
-              <w:pStyle w:val="TableContents"/>
+            <w:tcW w:w="6465" w:type="dxa"/>
+            <w:tcBorders>
+              <w:left w:val="single" w:sz="4" w:space="0" w:color="000000"/>
+              <w:bottom w:val="single" w:sz="4" w:space="0" w:color="000000"/>
+            </w:tcBorders>
+          </w:tcPr>
+          <w:p>
+            <w:pPr>
+              <w:pStyle w:val="TableContents"/>
+              <w:widowControl w:val="false"/>
               <w:rPr>
                 <w:sz w:val="20"/>
                 <w:szCs w:val="20"/>
@@ -2502,7 +2660,7 @@
         </w:tc>
         <w:tc>
           <w:tcPr>
-            <w:tcW w:w="1013" w:type="dxa"/>
+            <w:tcW w:w="1015" w:type="dxa"/>
             <w:tcBorders>
               <w:left w:val="single" w:sz="4" w:space="0" w:color="000000"/>
               <w:bottom w:val="single" w:sz="4" w:space="0" w:color="000000"/>
@@ -2512,6 +2670,7 @@
           <w:p>
             <w:pPr>
               <w:pStyle w:val="TableContents"/>
+              <w:widowControl w:val="false"/>
               <w:rPr>
                 <w:sz w:val="20"/>
                 <w:szCs w:val="20"/>
@@ -2528,17 +2687,19 @@
         </w:tc>
       </w:tr>
       <w:tr>
-        <w:tc>
-          <w:tcPr>
-            <w:tcW w:w="2493" w:type="dxa"/>
-            <w:tcBorders>
-              <w:left w:val="single" w:sz="4" w:space="0" w:color="000000"/>
-              <w:bottom w:val="single" w:sz="4" w:space="0" w:color="000000"/>
-            </w:tcBorders>
-          </w:tcPr>
-          <w:p>
-            <w:pPr>
-              <w:pStyle w:val="TableContents"/>
+        <w:trPr/>
+        <w:tc>
+          <w:tcPr>
+            <w:tcW w:w="2492" w:type="dxa"/>
+            <w:tcBorders>
+              <w:left w:val="single" w:sz="4" w:space="0" w:color="000000"/>
+              <w:bottom w:val="single" w:sz="4" w:space="0" w:color="000000"/>
+            </w:tcBorders>
+          </w:tcPr>
+          <w:p>
+            <w:pPr>
+              <w:pStyle w:val="TableContents"/>
+              <w:widowControl w:val="false"/>
               <w:rPr>
                 <w:sz w:val="20"/>
                 <w:szCs w:val="20"/>
@@ -2555,15 +2716,16 @@
         </w:tc>
         <w:tc>
           <w:tcPr>
-            <w:tcW w:w="6466" w:type="dxa"/>
-            <w:tcBorders>
-              <w:left w:val="single" w:sz="4" w:space="0" w:color="000000"/>
-              <w:bottom w:val="single" w:sz="4" w:space="0" w:color="000000"/>
-            </w:tcBorders>
-          </w:tcPr>
-          <w:p>
-            <w:pPr>
-              <w:pStyle w:val="TableContents"/>
+            <w:tcW w:w="6465" w:type="dxa"/>
+            <w:tcBorders>
+              <w:left w:val="single" w:sz="4" w:space="0" w:color="000000"/>
+              <w:bottom w:val="single" w:sz="4" w:space="0" w:color="000000"/>
+            </w:tcBorders>
+          </w:tcPr>
+          <w:p>
+            <w:pPr>
+              <w:pStyle w:val="TableContents"/>
+              <w:widowControl w:val="false"/>
               <w:rPr>
                 <w:sz w:val="20"/>
                 <w:szCs w:val="20"/>
@@ -2580,7 +2742,7 @@
         </w:tc>
         <w:tc>
           <w:tcPr>
-            <w:tcW w:w="1013" w:type="dxa"/>
+            <w:tcW w:w="1015" w:type="dxa"/>
             <w:tcBorders>
               <w:left w:val="single" w:sz="4" w:space="0" w:color="000000"/>
               <w:bottom w:val="single" w:sz="4" w:space="0" w:color="000000"/>
@@ -2590,6 +2752,7 @@
           <w:p>
             <w:pPr>
               <w:pStyle w:val="TableContents"/>
+              <w:widowControl w:val="false"/>
               <w:rPr>
                 <w:sz w:val="20"/>
                 <w:szCs w:val="20"/>
@@ -2606,17 +2769,19 @@
         </w:tc>
       </w:tr>
       <w:tr>
-        <w:tc>
-          <w:tcPr>
-            <w:tcW w:w="2493" w:type="dxa"/>
-            <w:tcBorders>
-              <w:left w:val="single" w:sz="4" w:space="0" w:color="000000"/>
-              <w:bottom w:val="single" w:sz="4" w:space="0" w:color="000000"/>
-            </w:tcBorders>
-          </w:tcPr>
-          <w:p>
-            <w:pPr>
-              <w:pStyle w:val="TableContents"/>
+        <w:trPr/>
+        <w:tc>
+          <w:tcPr>
+            <w:tcW w:w="2492" w:type="dxa"/>
+            <w:tcBorders>
+              <w:left w:val="single" w:sz="4" w:space="0" w:color="000000"/>
+              <w:bottom w:val="single" w:sz="4" w:space="0" w:color="000000"/>
+            </w:tcBorders>
+          </w:tcPr>
+          <w:p>
+            <w:pPr>
+              <w:pStyle w:val="TableContents"/>
+              <w:widowControl w:val="false"/>
               <w:rPr>
                 <w:sz w:val="20"/>
                 <w:szCs w:val="20"/>
@@ -2633,15 +2798,16 @@
         </w:tc>
         <w:tc>
           <w:tcPr>
-            <w:tcW w:w="6466" w:type="dxa"/>
-            <w:tcBorders>
-              <w:left w:val="single" w:sz="4" w:space="0" w:color="000000"/>
-              <w:bottom w:val="single" w:sz="4" w:space="0" w:color="000000"/>
-            </w:tcBorders>
-          </w:tcPr>
-          <w:p>
-            <w:pPr>
-              <w:pStyle w:val="TableContents"/>
+            <w:tcW w:w="6465" w:type="dxa"/>
+            <w:tcBorders>
+              <w:left w:val="single" w:sz="4" w:space="0" w:color="000000"/>
+              <w:bottom w:val="single" w:sz="4" w:space="0" w:color="000000"/>
+            </w:tcBorders>
+          </w:tcPr>
+          <w:p>
+            <w:pPr>
+              <w:pStyle w:val="TableContents"/>
+              <w:widowControl w:val="false"/>
               <w:rPr>
                 <w:sz w:val="20"/>
                 <w:szCs w:val="20"/>
@@ -2658,7 +2824,7 @@
         </w:tc>
         <w:tc>
           <w:tcPr>
-            <w:tcW w:w="1013" w:type="dxa"/>
+            <w:tcW w:w="1015" w:type="dxa"/>
             <w:tcBorders>
               <w:left w:val="single" w:sz="4" w:space="0" w:color="000000"/>
               <w:bottom w:val="single" w:sz="4" w:space="0" w:color="000000"/>
@@ -2668,6 +2834,7 @@
           <w:p>
             <w:pPr>
               <w:pStyle w:val="TableContents"/>
+              <w:widowControl w:val="false"/>
               <w:rPr>
                 <w:sz w:val="20"/>
                 <w:szCs w:val="20"/>
@@ -2684,17 +2851,19 @@
         </w:tc>
       </w:tr>
       <w:tr>
-        <w:tc>
-          <w:tcPr>
-            <w:tcW w:w="2493" w:type="dxa"/>
-            <w:tcBorders>
-              <w:left w:val="single" w:sz="4" w:space="0" w:color="000000"/>
-              <w:bottom w:val="single" w:sz="4" w:space="0" w:color="000000"/>
-            </w:tcBorders>
-          </w:tcPr>
-          <w:p>
-            <w:pPr>
-              <w:pStyle w:val="TableContents"/>
+        <w:trPr/>
+        <w:tc>
+          <w:tcPr>
+            <w:tcW w:w="2492" w:type="dxa"/>
+            <w:tcBorders>
+              <w:left w:val="single" w:sz="4" w:space="0" w:color="000000"/>
+              <w:bottom w:val="single" w:sz="4" w:space="0" w:color="000000"/>
+            </w:tcBorders>
+          </w:tcPr>
+          <w:p>
+            <w:pPr>
+              <w:pStyle w:val="TableContents"/>
+              <w:widowControl w:val="false"/>
               <w:rPr>
                 <w:sz w:val="20"/>
                 <w:szCs w:val="20"/>
@@ -2711,15 +2880,16 @@
         </w:tc>
         <w:tc>
           <w:tcPr>
-            <w:tcW w:w="6466" w:type="dxa"/>
-            <w:tcBorders>
-              <w:left w:val="single" w:sz="4" w:space="0" w:color="000000"/>
-              <w:bottom w:val="single" w:sz="4" w:space="0" w:color="000000"/>
-            </w:tcBorders>
-          </w:tcPr>
-          <w:p>
-            <w:pPr>
-              <w:pStyle w:val="TableContents"/>
+            <w:tcW w:w="6465" w:type="dxa"/>
+            <w:tcBorders>
+              <w:left w:val="single" w:sz="4" w:space="0" w:color="000000"/>
+              <w:bottom w:val="single" w:sz="4" w:space="0" w:color="000000"/>
+            </w:tcBorders>
+          </w:tcPr>
+          <w:p>
+            <w:pPr>
+              <w:pStyle w:val="TableContents"/>
+              <w:widowControl w:val="false"/>
               <w:rPr>
                 <w:sz w:val="20"/>
                 <w:szCs w:val="20"/>
@@ -2736,7 +2906,7 @@
         </w:tc>
         <w:tc>
           <w:tcPr>
-            <w:tcW w:w="1013" w:type="dxa"/>
+            <w:tcW w:w="1015" w:type="dxa"/>
             <w:tcBorders>
               <w:left w:val="single" w:sz="4" w:space="0" w:color="000000"/>
               <w:bottom w:val="single" w:sz="4" w:space="0" w:color="000000"/>
@@ -2746,6 +2916,7 @@
           <w:p>
             <w:pPr>
               <w:pStyle w:val="TableContents"/>
+              <w:widowControl w:val="false"/>
               <w:rPr>
                 <w:sz w:val="20"/>
                 <w:szCs w:val="20"/>
@@ -2762,17 +2933,19 @@
         </w:tc>
       </w:tr>
       <w:tr>
-        <w:tc>
-          <w:tcPr>
-            <w:tcW w:w="2493" w:type="dxa"/>
-            <w:tcBorders>
-              <w:left w:val="single" w:sz="4" w:space="0" w:color="000000"/>
-              <w:bottom w:val="single" w:sz="4" w:space="0" w:color="000000"/>
-            </w:tcBorders>
-          </w:tcPr>
-          <w:p>
-            <w:pPr>
-              <w:pStyle w:val="TableContents"/>
+        <w:trPr/>
+        <w:tc>
+          <w:tcPr>
+            <w:tcW w:w="2492" w:type="dxa"/>
+            <w:tcBorders>
+              <w:left w:val="single" w:sz="4" w:space="0" w:color="000000"/>
+              <w:bottom w:val="single" w:sz="4" w:space="0" w:color="000000"/>
+            </w:tcBorders>
+          </w:tcPr>
+          <w:p>
+            <w:pPr>
+              <w:pStyle w:val="TableContents"/>
+              <w:widowControl w:val="false"/>
               <w:rPr>
                 <w:sz w:val="20"/>
                 <w:szCs w:val="20"/>
@@ -2789,15 +2962,16 @@
         </w:tc>
         <w:tc>
           <w:tcPr>
-            <w:tcW w:w="6466" w:type="dxa"/>
-            <w:tcBorders>
-              <w:left w:val="single" w:sz="4" w:space="0" w:color="000000"/>
-              <w:bottom w:val="single" w:sz="4" w:space="0" w:color="000000"/>
-            </w:tcBorders>
-          </w:tcPr>
-          <w:p>
-            <w:pPr>
-              <w:pStyle w:val="TableContents"/>
+            <w:tcW w:w="6465" w:type="dxa"/>
+            <w:tcBorders>
+              <w:left w:val="single" w:sz="4" w:space="0" w:color="000000"/>
+              <w:bottom w:val="single" w:sz="4" w:space="0" w:color="000000"/>
+            </w:tcBorders>
+          </w:tcPr>
+          <w:p>
+            <w:pPr>
+              <w:pStyle w:val="TableContents"/>
+              <w:widowControl w:val="false"/>
               <w:rPr>
                 <w:sz w:val="20"/>
                 <w:szCs w:val="20"/>
@@ -2814,7 +2988,7 @@
         </w:tc>
         <w:tc>
           <w:tcPr>
-            <w:tcW w:w="1013" w:type="dxa"/>
+            <w:tcW w:w="1015" w:type="dxa"/>
             <w:tcBorders>
               <w:left w:val="single" w:sz="4" w:space="0" w:color="000000"/>
               <w:bottom w:val="single" w:sz="4" w:space="0" w:color="000000"/>
@@ -2824,6 +2998,7 @@
           <w:p>
             <w:pPr>
               <w:pStyle w:val="TableContents"/>
+              <w:widowControl w:val="false"/>
               <w:rPr>
                 <w:sz w:val="20"/>
                 <w:szCs w:val="20"/>
@@ -2840,17 +3015,19 @@
         </w:tc>
       </w:tr>
       <w:tr>
-        <w:tc>
-          <w:tcPr>
-            <w:tcW w:w="2493" w:type="dxa"/>
-            <w:tcBorders>
-              <w:left w:val="single" w:sz="4" w:space="0" w:color="000000"/>
-              <w:bottom w:val="single" w:sz="4" w:space="0" w:color="000000"/>
-            </w:tcBorders>
-          </w:tcPr>
-          <w:p>
-            <w:pPr>
-              <w:pStyle w:val="TableContents"/>
+        <w:trPr/>
+        <w:tc>
+          <w:tcPr>
+            <w:tcW w:w="2492" w:type="dxa"/>
+            <w:tcBorders>
+              <w:left w:val="single" w:sz="4" w:space="0" w:color="000000"/>
+              <w:bottom w:val="single" w:sz="4" w:space="0" w:color="000000"/>
+            </w:tcBorders>
+          </w:tcPr>
+          <w:p>
+            <w:pPr>
+              <w:pStyle w:val="TableContents"/>
+              <w:widowControl w:val="false"/>
               <w:rPr>
                 <w:sz w:val="20"/>
                 <w:szCs w:val="20"/>
@@ -2867,15 +3044,16 @@
         </w:tc>
         <w:tc>
           <w:tcPr>
-            <w:tcW w:w="6466" w:type="dxa"/>
-            <w:tcBorders>
-              <w:left w:val="single" w:sz="4" w:space="0" w:color="000000"/>
-              <w:bottom w:val="single" w:sz="4" w:space="0" w:color="000000"/>
-            </w:tcBorders>
-          </w:tcPr>
-          <w:p>
-            <w:pPr>
-              <w:pStyle w:val="TableContents"/>
+            <w:tcW w:w="6465" w:type="dxa"/>
+            <w:tcBorders>
+              <w:left w:val="single" w:sz="4" w:space="0" w:color="000000"/>
+              <w:bottom w:val="single" w:sz="4" w:space="0" w:color="000000"/>
+            </w:tcBorders>
+          </w:tcPr>
+          <w:p>
+            <w:pPr>
+              <w:pStyle w:val="TableContents"/>
+              <w:widowControl w:val="false"/>
               <w:rPr>
                 <w:sz w:val="20"/>
                 <w:szCs w:val="20"/>
@@ -2892,7 +3070,7 @@
         </w:tc>
         <w:tc>
           <w:tcPr>
-            <w:tcW w:w="1013" w:type="dxa"/>
+            <w:tcW w:w="1015" w:type="dxa"/>
             <w:tcBorders>
               <w:left w:val="single" w:sz="4" w:space="0" w:color="000000"/>
               <w:bottom w:val="single" w:sz="4" w:space="0" w:color="000000"/>
@@ -2902,6 +3080,7 @@
           <w:p>
             <w:pPr>
               <w:pStyle w:val="TableContents"/>
+              <w:widowControl w:val="false"/>
               <w:rPr>
                 <w:sz w:val="20"/>
                 <w:szCs w:val="20"/>
@@ -2918,17 +3097,19 @@
         </w:tc>
       </w:tr>
       <w:tr>
-        <w:tc>
-          <w:tcPr>
-            <w:tcW w:w="2493" w:type="dxa"/>
-            <w:tcBorders>
-              <w:left w:val="single" w:sz="4" w:space="0" w:color="000000"/>
-              <w:bottom w:val="single" w:sz="4" w:space="0" w:color="000000"/>
-            </w:tcBorders>
-          </w:tcPr>
-          <w:p>
-            <w:pPr>
-              <w:pStyle w:val="TableContents"/>
+        <w:trPr/>
+        <w:tc>
+          <w:tcPr>
+            <w:tcW w:w="2492" w:type="dxa"/>
+            <w:tcBorders>
+              <w:left w:val="single" w:sz="4" w:space="0" w:color="000000"/>
+              <w:bottom w:val="single" w:sz="4" w:space="0" w:color="000000"/>
+            </w:tcBorders>
+          </w:tcPr>
+          <w:p>
+            <w:pPr>
+              <w:pStyle w:val="TableContents"/>
+              <w:widowControl w:val="false"/>
               <w:rPr>
                 <w:sz w:val="20"/>
                 <w:szCs w:val="20"/>
@@ -2945,15 +3126,16 @@
         </w:tc>
         <w:tc>
           <w:tcPr>
-            <w:tcW w:w="6466" w:type="dxa"/>
-            <w:tcBorders>
-              <w:left w:val="single" w:sz="4" w:space="0" w:color="000000"/>
-              <w:bottom w:val="single" w:sz="4" w:space="0" w:color="000000"/>
-            </w:tcBorders>
-          </w:tcPr>
-          <w:p>
-            <w:pPr>
-              <w:pStyle w:val="TableContents"/>
+            <w:tcW w:w="6465" w:type="dxa"/>
+            <w:tcBorders>
+              <w:left w:val="single" w:sz="4" w:space="0" w:color="000000"/>
+              <w:bottom w:val="single" w:sz="4" w:space="0" w:color="000000"/>
+            </w:tcBorders>
+          </w:tcPr>
+          <w:p>
+            <w:pPr>
+              <w:pStyle w:val="TableContents"/>
+              <w:widowControl w:val="false"/>
               <w:rPr>
                 <w:sz w:val="20"/>
                 <w:szCs w:val="20"/>
@@ -2970,7 +3152,7 @@
         </w:tc>
         <w:tc>
           <w:tcPr>
-            <w:tcW w:w="1013" w:type="dxa"/>
+            <w:tcW w:w="1015" w:type="dxa"/>
             <w:tcBorders>
               <w:left w:val="single" w:sz="4" w:space="0" w:color="000000"/>
               <w:bottom w:val="single" w:sz="4" w:space="0" w:color="000000"/>
@@ -2980,6 +3162,7 @@
           <w:p>
             <w:pPr>
               <w:pStyle w:val="TableContents"/>
+              <w:widowControl w:val="false"/>
               <w:rPr>
                 <w:sz w:val="20"/>
                 <w:szCs w:val="20"/>
@@ -2996,17 +3179,19 @@
         </w:tc>
       </w:tr>
       <w:tr>
-        <w:tc>
-          <w:tcPr>
-            <w:tcW w:w="2493" w:type="dxa"/>
-            <w:tcBorders>
-              <w:left w:val="single" w:sz="4" w:space="0" w:color="000000"/>
-              <w:bottom w:val="single" w:sz="4" w:space="0" w:color="000000"/>
-            </w:tcBorders>
-          </w:tcPr>
-          <w:p>
-            <w:pPr>
-              <w:pStyle w:val="TableContents"/>
+        <w:trPr/>
+        <w:tc>
+          <w:tcPr>
+            <w:tcW w:w="2492" w:type="dxa"/>
+            <w:tcBorders>
+              <w:left w:val="single" w:sz="4" w:space="0" w:color="000000"/>
+              <w:bottom w:val="single" w:sz="4" w:space="0" w:color="000000"/>
+            </w:tcBorders>
+          </w:tcPr>
+          <w:p>
+            <w:pPr>
+              <w:pStyle w:val="TableContents"/>
+              <w:widowControl w:val="false"/>
               <w:rPr>
                 <w:sz w:val="20"/>
                 <w:szCs w:val="20"/>
@@ -3023,15 +3208,16 @@
         </w:tc>
         <w:tc>
           <w:tcPr>
-            <w:tcW w:w="6466" w:type="dxa"/>
-            <w:tcBorders>
-              <w:left w:val="single" w:sz="4" w:space="0" w:color="000000"/>
-              <w:bottom w:val="single" w:sz="4" w:space="0" w:color="000000"/>
-            </w:tcBorders>
-          </w:tcPr>
-          <w:p>
-            <w:pPr>
-              <w:pStyle w:val="TableContents"/>
+            <w:tcW w:w="6465" w:type="dxa"/>
+            <w:tcBorders>
+              <w:left w:val="single" w:sz="4" w:space="0" w:color="000000"/>
+              <w:bottom w:val="single" w:sz="4" w:space="0" w:color="000000"/>
+            </w:tcBorders>
+          </w:tcPr>
+          <w:p>
+            <w:pPr>
+              <w:pStyle w:val="TableContents"/>
+              <w:widowControl w:val="false"/>
               <w:rPr>
                 <w:sz w:val="20"/>
                 <w:szCs w:val="20"/>
@@ -3048,7 +3234,7 @@
         </w:tc>
         <w:tc>
           <w:tcPr>
-            <w:tcW w:w="1013" w:type="dxa"/>
+            <w:tcW w:w="1015" w:type="dxa"/>
             <w:tcBorders>
               <w:left w:val="single" w:sz="4" w:space="0" w:color="000000"/>
               <w:bottom w:val="single" w:sz="4" w:space="0" w:color="000000"/>
@@ -3058,6 +3244,7 @@
           <w:p>
             <w:pPr>
               <w:pStyle w:val="TableContents"/>
+              <w:widowControl w:val="false"/>
               <w:rPr>
                 <w:sz w:val="20"/>
                 <w:szCs w:val="20"/>
@@ -3074,17 +3261,19 @@
         </w:tc>
       </w:tr>
       <w:tr>
-        <w:tc>
-          <w:tcPr>
-            <w:tcW w:w="2493" w:type="dxa"/>
-            <w:tcBorders>
-              <w:left w:val="single" w:sz="4" w:space="0" w:color="000000"/>
-              <w:bottom w:val="single" w:sz="4" w:space="0" w:color="000000"/>
-            </w:tcBorders>
-          </w:tcPr>
-          <w:p>
-            <w:pPr>
-              <w:pStyle w:val="TableContents"/>
+        <w:trPr/>
+        <w:tc>
+          <w:tcPr>
+            <w:tcW w:w="2492" w:type="dxa"/>
+            <w:tcBorders>
+              <w:left w:val="single" w:sz="4" w:space="0" w:color="000000"/>
+              <w:bottom w:val="single" w:sz="4" w:space="0" w:color="000000"/>
+            </w:tcBorders>
+          </w:tcPr>
+          <w:p>
+            <w:pPr>
+              <w:pStyle w:val="TableContents"/>
+              <w:widowControl w:val="false"/>
               <w:rPr>
                 <w:sz w:val="20"/>
                 <w:szCs w:val="20"/>
@@ -3101,15 +3290,16 @@
         </w:tc>
         <w:tc>
           <w:tcPr>
-            <w:tcW w:w="6466" w:type="dxa"/>
-            <w:tcBorders>
-              <w:left w:val="single" w:sz="4" w:space="0" w:color="000000"/>
-              <w:bottom w:val="single" w:sz="4" w:space="0" w:color="000000"/>
-            </w:tcBorders>
-          </w:tcPr>
-          <w:p>
-            <w:pPr>
-              <w:pStyle w:val="TableContents"/>
+            <w:tcW w:w="6465" w:type="dxa"/>
+            <w:tcBorders>
+              <w:left w:val="single" w:sz="4" w:space="0" w:color="000000"/>
+              <w:bottom w:val="single" w:sz="4" w:space="0" w:color="000000"/>
+            </w:tcBorders>
+          </w:tcPr>
+          <w:p>
+            <w:pPr>
+              <w:pStyle w:val="TableContents"/>
+              <w:widowControl w:val="false"/>
               <w:rPr>
                 <w:sz w:val="20"/>
                 <w:szCs w:val="20"/>
@@ -3126,7 +3316,7 @@
         </w:tc>
         <w:tc>
           <w:tcPr>
-            <w:tcW w:w="1013" w:type="dxa"/>
+            <w:tcW w:w="1015" w:type="dxa"/>
             <w:tcBorders>
               <w:left w:val="single" w:sz="4" w:space="0" w:color="000000"/>
               <w:bottom w:val="single" w:sz="4" w:space="0" w:color="000000"/>
@@ -3136,6 +3326,7 @@
           <w:p>
             <w:pPr>
               <w:pStyle w:val="TableContents"/>
+              <w:widowControl w:val="false"/>
               <w:rPr>
                 <w:sz w:val="20"/>
                 <w:szCs w:val="20"/>
@@ -3152,17 +3343,19 @@
         </w:tc>
       </w:tr>
       <w:tr>
-        <w:tc>
-          <w:tcPr>
-            <w:tcW w:w="2493" w:type="dxa"/>
-            <w:tcBorders>
-              <w:left w:val="single" w:sz="4" w:space="0" w:color="000000"/>
-              <w:bottom w:val="single" w:sz="4" w:space="0" w:color="000000"/>
-            </w:tcBorders>
-          </w:tcPr>
-          <w:p>
-            <w:pPr>
-              <w:pStyle w:val="TableContents"/>
+        <w:trPr/>
+        <w:tc>
+          <w:tcPr>
+            <w:tcW w:w="2492" w:type="dxa"/>
+            <w:tcBorders>
+              <w:left w:val="single" w:sz="4" w:space="0" w:color="000000"/>
+              <w:bottom w:val="single" w:sz="4" w:space="0" w:color="000000"/>
+            </w:tcBorders>
+          </w:tcPr>
+          <w:p>
+            <w:pPr>
+              <w:pStyle w:val="TableContents"/>
+              <w:widowControl w:val="false"/>
               <w:rPr>
                 <w:sz w:val="20"/>
                 <w:szCs w:val="20"/>
@@ -3179,15 +3372,16 @@
         </w:tc>
         <w:tc>
           <w:tcPr>
-            <w:tcW w:w="6466" w:type="dxa"/>
-            <w:tcBorders>
-              <w:left w:val="single" w:sz="4" w:space="0" w:color="000000"/>
-              <w:bottom w:val="single" w:sz="4" w:space="0" w:color="000000"/>
-            </w:tcBorders>
-          </w:tcPr>
-          <w:p>
-            <w:pPr>
-              <w:pStyle w:val="TableContents"/>
+            <w:tcW w:w="6465" w:type="dxa"/>
+            <w:tcBorders>
+              <w:left w:val="single" w:sz="4" w:space="0" w:color="000000"/>
+              <w:bottom w:val="single" w:sz="4" w:space="0" w:color="000000"/>
+            </w:tcBorders>
+          </w:tcPr>
+          <w:p>
+            <w:pPr>
+              <w:pStyle w:val="TableContents"/>
+              <w:widowControl w:val="false"/>
               <w:rPr>
                 <w:sz w:val="20"/>
                 <w:szCs w:val="20"/>
@@ -3204,7 +3398,7 @@
         </w:tc>
         <w:tc>
           <w:tcPr>
-            <w:tcW w:w="1013" w:type="dxa"/>
+            <w:tcW w:w="1015" w:type="dxa"/>
             <w:tcBorders>
               <w:left w:val="single" w:sz="4" w:space="0" w:color="000000"/>
               <w:bottom w:val="single" w:sz="4" w:space="0" w:color="000000"/>
@@ -3214,6 +3408,7 @@
           <w:p>
             <w:pPr>
               <w:pStyle w:val="TableContents"/>
+              <w:widowControl w:val="false"/>
               <w:rPr>
                 <w:sz w:val="20"/>
                 <w:szCs w:val="20"/>
@@ -3230,17 +3425,19 @@
         </w:tc>
       </w:tr>
       <w:tr>
-        <w:tc>
-          <w:tcPr>
-            <w:tcW w:w="2493" w:type="dxa"/>
-            <w:tcBorders>
-              <w:left w:val="single" w:sz="4" w:space="0" w:color="000000"/>
-              <w:bottom w:val="single" w:sz="4" w:space="0" w:color="000000"/>
-            </w:tcBorders>
-          </w:tcPr>
-          <w:p>
-            <w:pPr>
-              <w:pStyle w:val="TableContents"/>
+        <w:trPr/>
+        <w:tc>
+          <w:tcPr>
+            <w:tcW w:w="2492" w:type="dxa"/>
+            <w:tcBorders>
+              <w:left w:val="single" w:sz="4" w:space="0" w:color="000000"/>
+              <w:bottom w:val="single" w:sz="4" w:space="0" w:color="000000"/>
+            </w:tcBorders>
+          </w:tcPr>
+          <w:p>
+            <w:pPr>
+              <w:pStyle w:val="TableContents"/>
+              <w:widowControl w:val="false"/>
               <w:rPr>
                 <w:sz w:val="20"/>
                 <w:szCs w:val="20"/>
@@ -3257,15 +3454,16 @@
         </w:tc>
         <w:tc>
           <w:tcPr>
-            <w:tcW w:w="6466" w:type="dxa"/>
-            <w:tcBorders>
-              <w:left w:val="single" w:sz="4" w:space="0" w:color="000000"/>
-              <w:bottom w:val="single" w:sz="4" w:space="0" w:color="000000"/>
-            </w:tcBorders>
-          </w:tcPr>
-          <w:p>
-            <w:pPr>
-              <w:pStyle w:val="TableContents"/>
+            <w:tcW w:w="6465" w:type="dxa"/>
+            <w:tcBorders>
+              <w:left w:val="single" w:sz="4" w:space="0" w:color="000000"/>
+              <w:bottom w:val="single" w:sz="4" w:space="0" w:color="000000"/>
+            </w:tcBorders>
+          </w:tcPr>
+          <w:p>
+            <w:pPr>
+              <w:pStyle w:val="TableContents"/>
+              <w:widowControl w:val="false"/>
               <w:rPr>
                 <w:sz w:val="20"/>
                 <w:szCs w:val="20"/>
@@ -3282,7 +3480,7 @@
         </w:tc>
         <w:tc>
           <w:tcPr>
-            <w:tcW w:w="1013" w:type="dxa"/>
+            <w:tcW w:w="1015" w:type="dxa"/>
             <w:tcBorders>
               <w:left w:val="single" w:sz="4" w:space="0" w:color="000000"/>
               <w:bottom w:val="single" w:sz="4" w:space="0" w:color="000000"/>
@@ -3292,6 +3490,7 @@
           <w:p>
             <w:pPr>
               <w:pStyle w:val="TableContents"/>
+              <w:widowControl w:val="false"/>
               <w:rPr>
                 <w:sz w:val="20"/>
                 <w:szCs w:val="20"/>
@@ -3308,43 +3507,45 @@
         </w:tc>
       </w:tr>
       <w:tr>
-        <w:tc>
-          <w:tcPr>
-            <w:tcW w:w="2493" w:type="dxa"/>
-            <w:tcBorders>
-              <w:left w:val="single" w:sz="4" w:space="0" w:color="000000"/>
-              <w:bottom w:val="single" w:sz="4" w:space="0" w:color="000000"/>
-            </w:tcBorders>
-          </w:tcPr>
-          <w:p>
-            <w:pPr>
-              <w:pStyle w:val="TableContents"/>
-              <w:rPr>
-                <w:sz w:val="20"/>
-                <w:szCs w:val="20"/>
-              </w:rPr>
-            </w:pPr>
-            <w:r>
-              <w:rPr>
-                <w:sz w:val="20"/>
-                <w:szCs w:val="20"/>
-              </w:rPr>
-              <w:lastRenderedPageBreak/>
+        <w:trPr/>
+        <w:tc>
+          <w:tcPr>
+            <w:tcW w:w="2492" w:type="dxa"/>
+            <w:tcBorders>
+              <w:left w:val="single" w:sz="4" w:space="0" w:color="000000"/>
+              <w:bottom w:val="single" w:sz="4" w:space="0" w:color="000000"/>
+            </w:tcBorders>
+          </w:tcPr>
+          <w:p>
+            <w:pPr>
+              <w:pStyle w:val="TableContents"/>
+              <w:widowControl w:val="false"/>
+              <w:rPr>
+                <w:sz w:val="20"/>
+                <w:szCs w:val="20"/>
+              </w:rPr>
+            </w:pPr>
+            <w:r>
+              <w:rPr>
+                <w:sz w:val="20"/>
+                <w:szCs w:val="20"/>
+              </w:rPr>
               <w:t>Body Classification</w:t>
             </w:r>
           </w:p>
         </w:tc>
         <w:tc>
           <w:tcPr>
-            <w:tcW w:w="6466" w:type="dxa"/>
-            <w:tcBorders>
-              <w:left w:val="single" w:sz="4" w:space="0" w:color="000000"/>
-              <w:bottom w:val="single" w:sz="4" w:space="0" w:color="000000"/>
-            </w:tcBorders>
-          </w:tcPr>
-          <w:p>
-            <w:pPr>
-              <w:pStyle w:val="TableContents"/>
+            <w:tcW w:w="6465" w:type="dxa"/>
+            <w:tcBorders>
+              <w:left w:val="single" w:sz="4" w:space="0" w:color="000000"/>
+              <w:bottom w:val="single" w:sz="4" w:space="0" w:color="000000"/>
+            </w:tcBorders>
+          </w:tcPr>
+          <w:p>
+            <w:pPr>
+              <w:pStyle w:val="TableContents"/>
+              <w:widowControl w:val="false"/>
               <w:rPr>
                 <w:sz w:val="20"/>
                 <w:szCs w:val="20"/>
@@ -3361,7 +3562,7 @@
         </w:tc>
         <w:tc>
           <w:tcPr>
-            <w:tcW w:w="1013" w:type="dxa"/>
+            <w:tcW w:w="1015" w:type="dxa"/>
             <w:tcBorders>
               <w:left w:val="single" w:sz="4" w:space="0" w:color="000000"/>
               <w:bottom w:val="single" w:sz="4" w:space="0" w:color="000000"/>
@@ -3371,6 +3572,7 @@
           <w:p>
             <w:pPr>
               <w:pStyle w:val="TableContents"/>
+              <w:widowControl w:val="false"/>
               <w:rPr>
                 <w:sz w:val="20"/>
                 <w:szCs w:val="20"/>
@@ -3387,17 +3589,19 @@
         </w:tc>
       </w:tr>
       <w:tr>
-        <w:tc>
-          <w:tcPr>
-            <w:tcW w:w="2493" w:type="dxa"/>
-            <w:tcBorders>
-              <w:left w:val="single" w:sz="4" w:space="0" w:color="000000"/>
-              <w:bottom w:val="single" w:sz="4" w:space="0" w:color="000000"/>
-            </w:tcBorders>
-          </w:tcPr>
-          <w:p>
-            <w:pPr>
-              <w:pStyle w:val="TableContents"/>
+        <w:trPr/>
+        <w:tc>
+          <w:tcPr>
+            <w:tcW w:w="2492" w:type="dxa"/>
+            <w:tcBorders>
+              <w:left w:val="single" w:sz="4" w:space="0" w:color="000000"/>
+              <w:bottom w:val="single" w:sz="4" w:space="0" w:color="000000"/>
+            </w:tcBorders>
+          </w:tcPr>
+          <w:p>
+            <w:pPr>
+              <w:pStyle w:val="TableContents"/>
+              <w:widowControl w:val="false"/>
               <w:rPr>
                 <w:sz w:val="20"/>
                 <w:szCs w:val="20"/>
@@ -3414,15 +3618,16 @@
         </w:tc>
         <w:tc>
           <w:tcPr>
-            <w:tcW w:w="6466" w:type="dxa"/>
-            <w:tcBorders>
-              <w:left w:val="single" w:sz="4" w:space="0" w:color="000000"/>
-              <w:bottom w:val="single" w:sz="4" w:space="0" w:color="000000"/>
-            </w:tcBorders>
-          </w:tcPr>
-          <w:p>
-            <w:pPr>
-              <w:pStyle w:val="TableContents"/>
+            <w:tcW w:w="6465" w:type="dxa"/>
+            <w:tcBorders>
+              <w:left w:val="single" w:sz="4" w:space="0" w:color="000000"/>
+              <w:bottom w:val="single" w:sz="4" w:space="0" w:color="000000"/>
+            </w:tcBorders>
+          </w:tcPr>
+          <w:p>
+            <w:pPr>
+              <w:pStyle w:val="TableContents"/>
+              <w:widowControl w:val="false"/>
               <w:rPr>
                 <w:sz w:val="20"/>
                 <w:szCs w:val="20"/>
@@ -3439,7 +3644,7 @@
         </w:tc>
         <w:tc>
           <w:tcPr>
-            <w:tcW w:w="1013" w:type="dxa"/>
+            <w:tcW w:w="1015" w:type="dxa"/>
             <w:tcBorders>
               <w:left w:val="single" w:sz="4" w:space="0" w:color="000000"/>
               <w:bottom w:val="single" w:sz="4" w:space="0" w:color="000000"/>
@@ -3449,6 +3654,7 @@
           <w:p>
             <w:pPr>
               <w:pStyle w:val="TableContents"/>
+              <w:widowControl w:val="false"/>
               <w:rPr>
                 <w:sz w:val="20"/>
                 <w:szCs w:val="20"/>
@@ -3465,17 +3671,19 @@
         </w:tc>
       </w:tr>
       <w:tr>
-        <w:tc>
-          <w:tcPr>
-            <w:tcW w:w="2493" w:type="dxa"/>
-            <w:tcBorders>
-              <w:left w:val="single" w:sz="4" w:space="0" w:color="000000"/>
-              <w:bottom w:val="single" w:sz="4" w:space="0" w:color="000000"/>
-            </w:tcBorders>
-          </w:tcPr>
-          <w:p>
-            <w:pPr>
-              <w:pStyle w:val="TableContents"/>
+        <w:trPr/>
+        <w:tc>
+          <w:tcPr>
+            <w:tcW w:w="2492" w:type="dxa"/>
+            <w:tcBorders>
+              <w:left w:val="single" w:sz="4" w:space="0" w:color="000000"/>
+              <w:bottom w:val="single" w:sz="4" w:space="0" w:color="000000"/>
+            </w:tcBorders>
+          </w:tcPr>
+          <w:p>
+            <w:pPr>
+              <w:pStyle w:val="TableContents"/>
+              <w:widowControl w:val="false"/>
               <w:rPr>
                 <w:sz w:val="20"/>
                 <w:szCs w:val="20"/>
@@ -3492,15 +3700,16 @@
         </w:tc>
         <w:tc>
           <w:tcPr>
-            <w:tcW w:w="6466" w:type="dxa"/>
-            <w:tcBorders>
-              <w:left w:val="single" w:sz="4" w:space="0" w:color="000000"/>
-              <w:bottom w:val="single" w:sz="4" w:space="0" w:color="000000"/>
-            </w:tcBorders>
-          </w:tcPr>
-          <w:p>
-            <w:pPr>
-              <w:pStyle w:val="TableContents"/>
+            <w:tcW w:w="6465" w:type="dxa"/>
+            <w:tcBorders>
+              <w:left w:val="single" w:sz="4" w:space="0" w:color="000000"/>
+              <w:bottom w:val="single" w:sz="4" w:space="0" w:color="000000"/>
+            </w:tcBorders>
+          </w:tcPr>
+          <w:p>
+            <w:pPr>
+              <w:pStyle w:val="TableContents"/>
+              <w:widowControl w:val="false"/>
               <w:rPr>
                 <w:sz w:val="20"/>
                 <w:szCs w:val="20"/>
@@ -3517,7 +3726,7 @@
         </w:tc>
         <w:tc>
           <w:tcPr>
-            <w:tcW w:w="1013" w:type="dxa"/>
+            <w:tcW w:w="1015" w:type="dxa"/>
             <w:tcBorders>
               <w:left w:val="single" w:sz="4" w:space="0" w:color="000000"/>
               <w:bottom w:val="single" w:sz="4" w:space="0" w:color="000000"/>
@@ -3527,6 +3736,7 @@
           <w:p>
             <w:pPr>
               <w:pStyle w:val="TableContents"/>
+              <w:widowControl w:val="false"/>
               <w:rPr>
                 <w:sz w:val="20"/>
                 <w:szCs w:val="20"/>
@@ -3543,17 +3753,19 @@
         </w:tc>
       </w:tr>
       <w:tr>
-        <w:tc>
-          <w:tcPr>
-            <w:tcW w:w="2493" w:type="dxa"/>
-            <w:tcBorders>
-              <w:left w:val="single" w:sz="4" w:space="0" w:color="000000"/>
-              <w:bottom w:val="single" w:sz="4" w:space="0" w:color="000000"/>
-            </w:tcBorders>
-          </w:tcPr>
-          <w:p>
-            <w:pPr>
-              <w:pStyle w:val="TableContents"/>
+        <w:trPr/>
+        <w:tc>
+          <w:tcPr>
+            <w:tcW w:w="2492" w:type="dxa"/>
+            <w:tcBorders>
+              <w:left w:val="single" w:sz="4" w:space="0" w:color="000000"/>
+              <w:bottom w:val="single" w:sz="4" w:space="0" w:color="000000"/>
+            </w:tcBorders>
+          </w:tcPr>
+          <w:p>
+            <w:pPr>
+              <w:pStyle w:val="TableContents"/>
+              <w:widowControl w:val="false"/>
               <w:rPr>
                 <w:sz w:val="20"/>
                 <w:szCs w:val="20"/>
@@ -3570,15 +3782,16 @@
         </w:tc>
         <w:tc>
           <w:tcPr>
-            <w:tcW w:w="6466" w:type="dxa"/>
-            <w:tcBorders>
-              <w:left w:val="single" w:sz="4" w:space="0" w:color="000000"/>
-              <w:bottom w:val="single" w:sz="4" w:space="0" w:color="000000"/>
-            </w:tcBorders>
-          </w:tcPr>
-          <w:p>
-            <w:pPr>
-              <w:pStyle w:val="TableContents"/>
+            <w:tcW w:w="6465" w:type="dxa"/>
+            <w:tcBorders>
+              <w:left w:val="single" w:sz="4" w:space="0" w:color="000000"/>
+              <w:bottom w:val="single" w:sz="4" w:space="0" w:color="000000"/>
+            </w:tcBorders>
+          </w:tcPr>
+          <w:p>
+            <w:pPr>
+              <w:pStyle w:val="TableContents"/>
+              <w:widowControl w:val="false"/>
               <w:rPr>
                 <w:sz w:val="20"/>
                 <w:szCs w:val="20"/>
@@ -3595,7 +3808,7 @@
         </w:tc>
         <w:tc>
           <w:tcPr>
-            <w:tcW w:w="1013" w:type="dxa"/>
+            <w:tcW w:w="1015" w:type="dxa"/>
             <w:tcBorders>
               <w:left w:val="single" w:sz="4" w:space="0" w:color="000000"/>
               <w:bottom w:val="single" w:sz="4" w:space="0" w:color="000000"/>
@@ -3605,6 +3818,7 @@
           <w:p>
             <w:pPr>
               <w:pStyle w:val="TableContents"/>
+              <w:widowControl w:val="false"/>
               <w:rPr>
                 <w:sz w:val="20"/>
                 <w:szCs w:val="20"/>
@@ -3621,17 +3835,19 @@
         </w:tc>
       </w:tr>
       <w:tr>
-        <w:tc>
-          <w:tcPr>
-            <w:tcW w:w="2493" w:type="dxa"/>
-            <w:tcBorders>
-              <w:left w:val="single" w:sz="4" w:space="0" w:color="000000"/>
-              <w:bottom w:val="single" w:sz="4" w:space="0" w:color="000000"/>
-            </w:tcBorders>
-          </w:tcPr>
-          <w:p>
-            <w:pPr>
-              <w:pStyle w:val="TableContents"/>
+        <w:trPr/>
+        <w:tc>
+          <w:tcPr>
+            <w:tcW w:w="2492" w:type="dxa"/>
+            <w:tcBorders>
+              <w:left w:val="single" w:sz="4" w:space="0" w:color="000000"/>
+              <w:bottom w:val="single" w:sz="4" w:space="0" w:color="000000"/>
+            </w:tcBorders>
+          </w:tcPr>
+          <w:p>
+            <w:pPr>
+              <w:pStyle w:val="TableContents"/>
+              <w:widowControl w:val="false"/>
               <w:rPr>
                 <w:sz w:val="20"/>
                 <w:szCs w:val="20"/>
@@ -3648,15 +3864,16 @@
         </w:tc>
         <w:tc>
           <w:tcPr>
-            <w:tcW w:w="6466" w:type="dxa"/>
-            <w:tcBorders>
-              <w:left w:val="single" w:sz="4" w:space="0" w:color="000000"/>
-              <w:bottom w:val="single" w:sz="4" w:space="0" w:color="000000"/>
-            </w:tcBorders>
-          </w:tcPr>
-          <w:p>
-            <w:pPr>
-              <w:pStyle w:val="TableContents"/>
+            <w:tcW w:w="6465" w:type="dxa"/>
+            <w:tcBorders>
+              <w:left w:val="single" w:sz="4" w:space="0" w:color="000000"/>
+              <w:bottom w:val="single" w:sz="4" w:space="0" w:color="000000"/>
+            </w:tcBorders>
+          </w:tcPr>
+          <w:p>
+            <w:pPr>
+              <w:pStyle w:val="TableContents"/>
+              <w:widowControl w:val="false"/>
               <w:rPr>
                 <w:sz w:val="20"/>
                 <w:szCs w:val="20"/>
@@ -3673,7 +3890,7 @@
         </w:tc>
         <w:tc>
           <w:tcPr>
-            <w:tcW w:w="1013" w:type="dxa"/>
+            <w:tcW w:w="1015" w:type="dxa"/>
             <w:tcBorders>
               <w:left w:val="single" w:sz="4" w:space="0" w:color="000000"/>
               <w:bottom w:val="single" w:sz="4" w:space="0" w:color="000000"/>
@@ -3683,6 +3900,7 @@
           <w:p>
             <w:pPr>
               <w:pStyle w:val="TableContents"/>
+              <w:widowControl w:val="false"/>
               <w:rPr>
                 <w:sz w:val="20"/>
                 <w:szCs w:val="20"/>
@@ -3701,14 +3919,22 @@
     </w:tbl>
     <w:p>
       <w:pPr>
-        <w:rPr>
-          <w:sz w:val="22"/>
-          <w:szCs w:val="22"/>
-        </w:rPr>
-      </w:pPr>
-    </w:p>
-    <w:p>
-      <w:pPr>
+        <w:pStyle w:val="Normal"/>
+        <w:rPr>
+          <w:sz w:val="22"/>
+          <w:szCs w:val="22"/>
+        </w:rPr>
+      </w:pPr>
+      <w:r>
+        <w:rPr>
+          <w:sz w:val="22"/>
+          <w:szCs w:val="22"/>
+        </w:rPr>
+      </w:r>
+    </w:p>
+    <w:p>
+      <w:pPr>
+        <w:pStyle w:val="Normal"/>
         <w:rPr>
           <w:sz w:val="22"/>
           <w:szCs w:val="22"/>
@@ -3724,15 +3950,24 @@
     </w:p>
     <w:p>
       <w:pPr>
-        <w:rPr>
-          <w:sz w:val="22"/>
-          <w:szCs w:val="22"/>
-        </w:rPr>
-      </w:pPr>
-    </w:p>
-    <w:p>
-      <w:pPr>
-        <w:rPr>
+        <w:pStyle w:val="Normal"/>
+        <w:rPr>
+          <w:sz w:val="22"/>
+          <w:szCs w:val="22"/>
+        </w:rPr>
+      </w:pPr>
+      <w:r>
+        <w:rPr>
+          <w:sz w:val="22"/>
+          <w:szCs w:val="22"/>
+        </w:rPr>
+      </w:r>
+    </w:p>
+    <w:p>
+      <w:pPr>
+        <w:pStyle w:val="Normal"/>
+        <w:rPr>
+          <w:b/>
           <w:b/>
           <w:bCs/>
           <w:sz w:val="22"/>
@@ -3751,6 +3986,7 @@
     </w:p>
     <w:p>
       <w:pPr>
+        <w:pStyle w:val="Normal"/>
         <w:rPr>
           <w:sz w:val="22"/>
           <w:szCs w:val="22"/>
@@ -3766,6 +4002,7 @@
     </w:p>
     <w:p>
       <w:pPr>
+        <w:pStyle w:val="Normal"/>
         <w:numPr>
           <w:ilvl w:val="0"/>
           <w:numId w:val="1"/>
@@ -3785,6 +4022,7 @@
     </w:p>
     <w:p>
       <w:pPr>
+        <w:pStyle w:val="Normal"/>
         <w:numPr>
           <w:ilvl w:val="0"/>
           <w:numId w:val="1"/>
@@ -3804,6 +4042,7 @@
     </w:p>
     <w:p>
       <w:pPr>
+        <w:pStyle w:val="Normal"/>
         <w:numPr>
           <w:ilvl w:val="0"/>
           <w:numId w:val="1"/>
@@ -3823,6 +4062,7 @@
     </w:p>
     <w:p>
       <w:pPr>
+        <w:pStyle w:val="Normal"/>
         <w:numPr>
           <w:ilvl w:val="0"/>
           <w:numId w:val="1"/>
@@ -3842,6 +4082,7 @@
     </w:p>
     <w:p>
       <w:pPr>
+        <w:pStyle w:val="Normal"/>
         <w:rPr>
           <w:sz w:val="22"/>
           <w:szCs w:val="22"/>
@@ -3873,15 +4114,24 @@
     </w:p>
     <w:p>
       <w:pPr>
-        <w:rPr>
-          <w:sz w:val="22"/>
-          <w:szCs w:val="22"/>
-        </w:rPr>
-      </w:pPr>
-    </w:p>
-    <w:p>
-      <w:pPr>
-        <w:rPr>
+        <w:pStyle w:val="Normal"/>
+        <w:rPr>
+          <w:sz w:val="22"/>
+          <w:szCs w:val="22"/>
+        </w:rPr>
+      </w:pPr>
+      <w:r>
+        <w:rPr>
+          <w:sz w:val="22"/>
+          <w:szCs w:val="22"/>
+        </w:rPr>
+      </w:r>
+    </w:p>
+    <w:p>
+      <w:pPr>
+        <w:pStyle w:val="Normal"/>
+        <w:rPr>
+          <w:b/>
           <w:b/>
           <w:bCs/>
           <w:sz w:val="22"/>
@@ -3900,6 +4150,7 @@
     </w:p>
     <w:p>
       <w:pPr>
+        <w:pStyle w:val="Normal"/>
         <w:rPr>
           <w:sz w:val="22"/>
           <w:szCs w:val="22"/>
@@ -3945,14 +4196,34 @@
     </w:p>
     <w:p>
       <w:pPr>
-        <w:rPr>
-          <w:sz w:val="22"/>
-          <w:szCs w:val="22"/>
-        </w:rPr>
-      </w:pPr>
-    </w:p>
-    <w:p>
-      <w:pPr>
+        <w:pStyle w:val="Normal"/>
+        <w:rPr>
+          <w:sz w:val="22"/>
+          <w:szCs w:val="22"/>
+        </w:rPr>
+      </w:pPr>
+      <w:r>
+        <w:rPr>
+          <w:sz w:val="22"/>
+          <w:szCs w:val="22"/>
+        </w:rPr>
+      </w:r>
+    </w:p>
+    <w:p>
+      <w:pPr>
+        <w:pStyle w:val="Normal"/>
+        <w:rPr>
+          <w:b/>
+          <w:b/>
+          <w:bCs/>
+          <w:i/>
+          <w:i/>
+          <w:iCs/>
+          <w:sz w:val="22"/>
+          <w:szCs w:val="22"/>
+        </w:rPr>
+      </w:pPr>
+      <w:r>
         <w:rPr>
           <w:b/>
           <w:bCs/>
@@ -3961,22 +4232,13 @@
           <w:sz w:val="22"/>
           <w:szCs w:val="22"/>
         </w:rPr>
-      </w:pPr>
-      <w:r>
-        <w:rPr>
-          <w:b/>
-          <w:bCs/>
-          <w:i/>
-          <w:iCs/>
-          <w:sz w:val="22"/>
-          <w:szCs w:val="22"/>
-        </w:rPr>
         <w:t>Alternate Recommendations for Intenso using all Feature Engineering Techniques and Cosine Similarity</w:t>
       </w:r>
     </w:p>
     <w:tbl>
       <w:tblPr>
         <w:tblW w:w="5000" w:type="pct"/>
+        <w:jc w:val="left"/>
         <w:tblInd w:w="-5" w:type="dxa"/>
         <w:tblLayout w:type="fixed"/>
         <w:tblCellMar>
@@ -3985,17 +4247,18 @@
           <w:bottom w:w="55" w:type="dxa"/>
           <w:right w:w="55" w:type="dxa"/>
         </w:tblCellMar>
-        <w:tblLook w:val="0000" w:firstRow="0" w:lastRow="0" w:firstColumn="0" w:lastColumn="0" w:noHBand="0" w:noVBand="0"/>
+        <w:tblLook w:val="0000" w:noVBand="0" w:noHBand="0" w:lastColumn="0" w:firstColumn="0" w:lastRow="0" w:firstRow="0"/>
       </w:tblPr>
       <w:tblGrid>
-        <w:gridCol w:w="2831"/>
-        <w:gridCol w:w="3565"/>
+        <w:gridCol w:w="2834"/>
         <w:gridCol w:w="3566"/>
+        <w:gridCol w:w="3572"/>
       </w:tblGrid>
       <w:tr>
-        <w:tc>
-          <w:tcPr>
-            <w:tcW w:w="2833" w:type="dxa"/>
+        <w:trPr/>
+        <w:tc>
+          <w:tcPr>
+            <w:tcW w:w="2834" w:type="dxa"/>
             <w:tcBorders>
               <w:top w:val="single" w:sz="4" w:space="0" w:color="000000"/>
               <w:left w:val="single" w:sz="4" w:space="0" w:color="000000"/>
@@ -4005,8 +4268,10 @@
           <w:p>
             <w:pPr>
               <w:pStyle w:val="TableContents"/>
+              <w:widowControl w:val="false"/>
               <w:jc w:val="center"/>
               <w:rPr>
+                <w:i/>
                 <w:i/>
                 <w:iCs/>
                 <w:sz w:val="20"/>
@@ -4026,7 +4291,7 @@
         </w:tc>
         <w:tc>
           <w:tcPr>
-            <w:tcW w:w="3569" w:type="dxa"/>
+            <w:tcW w:w="3566" w:type="dxa"/>
             <w:tcBorders>
               <w:top w:val="single" w:sz="4" w:space="0" w:color="000000"/>
               <w:left w:val="single" w:sz="4" w:space="0" w:color="000000"/>
@@ -4036,8 +4301,10 @@
           <w:p>
             <w:pPr>
               <w:pStyle w:val="TableContents"/>
+              <w:widowControl w:val="false"/>
               <w:jc w:val="center"/>
               <w:rPr>
+                <w:i/>
                 <w:i/>
                 <w:iCs/>
                 <w:sz w:val="20"/>
@@ -4076,7 +4343,7 @@
         </w:tc>
         <w:tc>
           <w:tcPr>
-            <w:tcW w:w="3570" w:type="dxa"/>
+            <w:tcW w:w="3572" w:type="dxa"/>
             <w:tcBorders>
               <w:top w:val="single" w:sz="4" w:space="0" w:color="000000"/>
               <w:left w:val="single" w:sz="4" w:space="0" w:color="000000"/>
@@ -4087,8 +4354,10 @@
           <w:p>
             <w:pPr>
               <w:pStyle w:val="TableContents"/>
+              <w:widowControl w:val="false"/>
               <w:jc w:val="center"/>
               <w:rPr>
+                <w:i/>
                 <w:i/>
                 <w:iCs/>
                 <w:sz w:val="20"/>
@@ -4127,17 +4396,19 @@
         </w:tc>
       </w:tr>
       <w:tr>
-        <w:tc>
-          <w:tcPr>
-            <w:tcW w:w="2833" w:type="dxa"/>
-            <w:tcBorders>
-              <w:left w:val="single" w:sz="4" w:space="0" w:color="000000"/>
-              <w:bottom w:val="single" w:sz="4" w:space="0" w:color="000000"/>
-            </w:tcBorders>
-          </w:tcPr>
-          <w:p>
-            <w:pPr>
-              <w:pStyle w:val="TableContents"/>
+        <w:trPr/>
+        <w:tc>
+          <w:tcPr>
+            <w:tcW w:w="2834" w:type="dxa"/>
+            <w:tcBorders>
+              <w:left w:val="single" w:sz="4" w:space="0" w:color="000000"/>
+              <w:bottom w:val="single" w:sz="4" w:space="0" w:color="000000"/>
+            </w:tcBorders>
+          </w:tcPr>
+          <w:p>
+            <w:pPr>
+              <w:pStyle w:val="TableContents"/>
+              <w:widowControl w:val="false"/>
               <w:rPr>
                 <w:sz w:val="20"/>
                 <w:szCs w:val="20"/>
@@ -4154,15 +4425,16 @@
         </w:tc>
         <w:tc>
           <w:tcPr>
-            <w:tcW w:w="3569" w:type="dxa"/>
-            <w:tcBorders>
-              <w:left w:val="single" w:sz="4" w:space="0" w:color="000000"/>
-              <w:bottom w:val="single" w:sz="4" w:space="0" w:color="000000"/>
-            </w:tcBorders>
-          </w:tcPr>
-          <w:p>
-            <w:pPr>
-              <w:pStyle w:val="TableContents"/>
+            <w:tcW w:w="3566" w:type="dxa"/>
+            <w:tcBorders>
+              <w:left w:val="single" w:sz="4" w:space="0" w:color="000000"/>
+              <w:bottom w:val="single" w:sz="4" w:space="0" w:color="000000"/>
+            </w:tcBorders>
+          </w:tcPr>
+          <w:p>
+            <w:pPr>
+              <w:pStyle w:val="TableContents"/>
+              <w:widowControl w:val="false"/>
               <w:rPr>
                 <w:sz w:val="20"/>
                 <w:szCs w:val="20"/>
@@ -4179,7 +4451,7 @@
         </w:tc>
         <w:tc>
           <w:tcPr>
-            <w:tcW w:w="3570" w:type="dxa"/>
+            <w:tcW w:w="3572" w:type="dxa"/>
             <w:tcBorders>
               <w:left w:val="single" w:sz="4" w:space="0" w:color="000000"/>
               <w:bottom w:val="single" w:sz="4" w:space="0" w:color="000000"/>
@@ -4189,6 +4461,7 @@
           <w:p>
             <w:pPr>
               <w:pStyle w:val="TableContents"/>
+              <w:widowControl w:val="false"/>
               <w:rPr>
                 <w:sz w:val="20"/>
                 <w:szCs w:val="20"/>
@@ -4205,43 +4478,45 @@
         </w:tc>
       </w:tr>
       <w:tr>
-        <w:tc>
-          <w:tcPr>
-            <w:tcW w:w="2833" w:type="dxa"/>
-            <w:tcBorders>
-              <w:left w:val="single" w:sz="4" w:space="0" w:color="000000"/>
-              <w:bottom w:val="single" w:sz="4" w:space="0" w:color="000000"/>
-            </w:tcBorders>
-          </w:tcPr>
-          <w:p>
-            <w:pPr>
-              <w:pStyle w:val="TableContents"/>
-              <w:rPr>
-                <w:sz w:val="20"/>
-                <w:szCs w:val="20"/>
-              </w:rPr>
-            </w:pPr>
-            <w:r>
-              <w:rPr>
-                <w:sz w:val="20"/>
-                <w:szCs w:val="20"/>
-              </w:rPr>
-              <w:lastRenderedPageBreak/>
+        <w:trPr/>
+        <w:tc>
+          <w:tcPr>
+            <w:tcW w:w="2834" w:type="dxa"/>
+            <w:tcBorders>
+              <w:left w:val="single" w:sz="4" w:space="0" w:color="000000"/>
+              <w:bottom w:val="single" w:sz="4" w:space="0" w:color="000000"/>
+            </w:tcBorders>
+          </w:tcPr>
+          <w:p>
+            <w:pPr>
+              <w:pStyle w:val="TableContents"/>
+              <w:widowControl w:val="false"/>
+              <w:rPr>
+                <w:sz w:val="20"/>
+                <w:szCs w:val="20"/>
+              </w:rPr>
+            </w:pPr>
+            <w:r>
+              <w:rPr>
+                <w:sz w:val="20"/>
+                <w:szCs w:val="20"/>
+              </w:rPr>
               <w:t>BoW</w:t>
             </w:r>
           </w:p>
         </w:tc>
         <w:tc>
           <w:tcPr>
-            <w:tcW w:w="3569" w:type="dxa"/>
-            <w:tcBorders>
-              <w:left w:val="single" w:sz="4" w:space="0" w:color="000000"/>
-              <w:bottom w:val="single" w:sz="4" w:space="0" w:color="000000"/>
-            </w:tcBorders>
-          </w:tcPr>
-          <w:p>
-            <w:pPr>
-              <w:pStyle w:val="TableContents"/>
+            <w:tcW w:w="3566" w:type="dxa"/>
+            <w:tcBorders>
+              <w:left w:val="single" w:sz="4" w:space="0" w:color="000000"/>
+              <w:bottom w:val="single" w:sz="4" w:space="0" w:color="000000"/>
+            </w:tcBorders>
+          </w:tcPr>
+          <w:p>
+            <w:pPr>
+              <w:pStyle w:val="TableContents"/>
+              <w:widowControl w:val="false"/>
               <w:rPr>
                 <w:sz w:val="20"/>
                 <w:szCs w:val="20"/>
@@ -4258,7 +4533,7 @@
         </w:tc>
         <w:tc>
           <w:tcPr>
-            <w:tcW w:w="3570" w:type="dxa"/>
+            <w:tcW w:w="3572" w:type="dxa"/>
             <w:tcBorders>
               <w:left w:val="single" w:sz="4" w:space="0" w:color="000000"/>
               <w:bottom w:val="single" w:sz="4" w:space="0" w:color="000000"/>
@@ -4268,6 +4543,7 @@
           <w:p>
             <w:pPr>
               <w:pStyle w:val="TableContents"/>
+              <w:widowControl w:val="false"/>
               <w:rPr>
                 <w:sz w:val="20"/>
                 <w:szCs w:val="20"/>
@@ -4284,17 +4560,19 @@
         </w:tc>
       </w:tr>
       <w:tr>
-        <w:tc>
-          <w:tcPr>
-            <w:tcW w:w="2833" w:type="dxa"/>
-            <w:tcBorders>
-              <w:left w:val="single" w:sz="4" w:space="0" w:color="000000"/>
-              <w:bottom w:val="single" w:sz="4" w:space="0" w:color="000000"/>
-            </w:tcBorders>
-          </w:tcPr>
-          <w:p>
-            <w:pPr>
-              <w:pStyle w:val="TableContents"/>
+        <w:trPr/>
+        <w:tc>
+          <w:tcPr>
+            <w:tcW w:w="2834" w:type="dxa"/>
+            <w:tcBorders>
+              <w:left w:val="single" w:sz="4" w:space="0" w:color="000000"/>
+              <w:bottom w:val="single" w:sz="4" w:space="0" w:color="000000"/>
+            </w:tcBorders>
+          </w:tcPr>
+          <w:p>
+            <w:pPr>
+              <w:pStyle w:val="TableContents"/>
+              <w:widowControl w:val="false"/>
               <w:rPr>
                 <w:sz w:val="20"/>
                 <w:szCs w:val="20"/>
@@ -4311,15 +4589,16 @@
         </w:tc>
         <w:tc>
           <w:tcPr>
-            <w:tcW w:w="3569" w:type="dxa"/>
-            <w:tcBorders>
-              <w:left w:val="single" w:sz="4" w:space="0" w:color="000000"/>
-              <w:bottom w:val="single" w:sz="4" w:space="0" w:color="000000"/>
-            </w:tcBorders>
-          </w:tcPr>
-          <w:p>
-            <w:pPr>
-              <w:pStyle w:val="TableContents"/>
+            <w:tcW w:w="3566" w:type="dxa"/>
+            <w:tcBorders>
+              <w:left w:val="single" w:sz="4" w:space="0" w:color="000000"/>
+              <w:bottom w:val="single" w:sz="4" w:space="0" w:color="000000"/>
+            </w:tcBorders>
+          </w:tcPr>
+          <w:p>
+            <w:pPr>
+              <w:pStyle w:val="TableContents"/>
+              <w:widowControl w:val="false"/>
               <w:rPr>
                 <w:sz w:val="20"/>
                 <w:szCs w:val="20"/>
@@ -4336,7 +4615,7 @@
         </w:tc>
         <w:tc>
           <w:tcPr>
-            <w:tcW w:w="3570" w:type="dxa"/>
+            <w:tcW w:w="3572" w:type="dxa"/>
             <w:tcBorders>
               <w:left w:val="single" w:sz="4" w:space="0" w:color="000000"/>
               <w:bottom w:val="single" w:sz="4" w:space="0" w:color="000000"/>
@@ -4346,6 +4625,7 @@
           <w:p>
             <w:pPr>
               <w:pStyle w:val="TableContents"/>
+              <w:widowControl w:val="false"/>
               <w:rPr>
                 <w:sz w:val="20"/>
                 <w:szCs w:val="20"/>
@@ -4362,17 +4642,19 @@
         </w:tc>
       </w:tr>
       <w:tr>
-        <w:tc>
-          <w:tcPr>
-            <w:tcW w:w="2833" w:type="dxa"/>
-            <w:tcBorders>
-              <w:left w:val="single" w:sz="4" w:space="0" w:color="000000"/>
-              <w:bottom w:val="single" w:sz="4" w:space="0" w:color="000000"/>
-            </w:tcBorders>
-          </w:tcPr>
-          <w:p>
-            <w:pPr>
-              <w:pStyle w:val="TableContents"/>
+        <w:trPr/>
+        <w:tc>
+          <w:tcPr>
+            <w:tcW w:w="2834" w:type="dxa"/>
+            <w:tcBorders>
+              <w:left w:val="single" w:sz="4" w:space="0" w:color="000000"/>
+              <w:bottom w:val="single" w:sz="4" w:space="0" w:color="000000"/>
+            </w:tcBorders>
+          </w:tcPr>
+          <w:p>
+            <w:pPr>
+              <w:pStyle w:val="TableContents"/>
+              <w:widowControl w:val="false"/>
               <w:rPr>
                 <w:sz w:val="20"/>
                 <w:szCs w:val="20"/>
@@ -4389,15 +4671,16 @@
         </w:tc>
         <w:tc>
           <w:tcPr>
-            <w:tcW w:w="3569" w:type="dxa"/>
-            <w:tcBorders>
-              <w:left w:val="single" w:sz="4" w:space="0" w:color="000000"/>
-              <w:bottom w:val="single" w:sz="4" w:space="0" w:color="000000"/>
-            </w:tcBorders>
-          </w:tcPr>
-          <w:p>
-            <w:pPr>
-              <w:pStyle w:val="TableContents"/>
+            <w:tcW w:w="3566" w:type="dxa"/>
+            <w:tcBorders>
+              <w:left w:val="single" w:sz="4" w:space="0" w:color="000000"/>
+              <w:bottom w:val="single" w:sz="4" w:space="0" w:color="000000"/>
+            </w:tcBorders>
+          </w:tcPr>
+          <w:p>
+            <w:pPr>
+              <w:pStyle w:val="TableContents"/>
+              <w:widowControl w:val="false"/>
               <w:rPr>
                 <w:sz w:val="20"/>
                 <w:szCs w:val="20"/>
@@ -4414,7 +4697,7 @@
         </w:tc>
         <w:tc>
           <w:tcPr>
-            <w:tcW w:w="3570" w:type="dxa"/>
+            <w:tcW w:w="3572" w:type="dxa"/>
             <w:tcBorders>
               <w:left w:val="single" w:sz="4" w:space="0" w:color="000000"/>
               <w:bottom w:val="single" w:sz="4" w:space="0" w:color="000000"/>
@@ -4424,6 +4707,7 @@
           <w:p>
             <w:pPr>
               <w:pStyle w:val="TableContents"/>
+              <w:widowControl w:val="false"/>
               <w:rPr>
                 <w:sz w:val="20"/>
                 <w:szCs w:val="20"/>
@@ -4442,14 +4726,22 @@
     </w:tbl>
     <w:p>
       <w:pPr>
-        <w:rPr>
-          <w:sz w:val="22"/>
-          <w:szCs w:val="22"/>
-        </w:rPr>
-      </w:pPr>
-    </w:p>
-    <w:p>
-      <w:pPr>
+        <w:pStyle w:val="Normal"/>
+        <w:rPr>
+          <w:sz w:val="22"/>
+          <w:szCs w:val="22"/>
+        </w:rPr>
+      </w:pPr>
+      <w:r>
+        <w:rPr>
+          <w:sz w:val="22"/>
+          <w:szCs w:val="22"/>
+        </w:rPr>
+      </w:r>
+    </w:p>
+    <w:p>
+      <w:pPr>
+        <w:pStyle w:val="Normal"/>
         <w:rPr>
           <w:sz w:val="22"/>
           <w:szCs w:val="22"/>
@@ -4465,14 +4757,22 @@
     </w:p>
     <w:p>
       <w:pPr>
-        <w:rPr>
-          <w:sz w:val="22"/>
-          <w:szCs w:val="22"/>
-        </w:rPr>
-      </w:pPr>
-    </w:p>
-    <w:p>
-      <w:pPr>
+        <w:pStyle w:val="Normal"/>
+        <w:rPr>
+          <w:sz w:val="22"/>
+          <w:szCs w:val="22"/>
+        </w:rPr>
+      </w:pPr>
+      <w:r>
+        <w:rPr>
+          <w:sz w:val="22"/>
+          <w:szCs w:val="22"/>
+        </w:rPr>
+      </w:r>
+    </w:p>
+    <w:p>
+      <w:pPr>
+        <w:pStyle w:val="Normal"/>
         <w:rPr>
           <w:sz w:val="22"/>
           <w:szCs w:val="22"/>
@@ -4488,14 +4788,34 @@
     </w:p>
     <w:p>
       <w:pPr>
-        <w:rPr>
-          <w:sz w:val="22"/>
-          <w:szCs w:val="22"/>
-        </w:rPr>
-      </w:pPr>
-    </w:p>
-    <w:p>
-      <w:pPr>
+        <w:pStyle w:val="Normal"/>
+        <w:rPr>
+          <w:sz w:val="22"/>
+          <w:szCs w:val="22"/>
+        </w:rPr>
+      </w:pPr>
+      <w:r>
+        <w:rPr>
+          <w:sz w:val="22"/>
+          <w:szCs w:val="22"/>
+        </w:rPr>
+      </w:r>
+    </w:p>
+    <w:p>
+      <w:pPr>
+        <w:pStyle w:val="Normal"/>
+        <w:rPr>
+          <w:b/>
+          <w:b/>
+          <w:bCs/>
+          <w:i/>
+          <w:i/>
+          <w:iCs/>
+          <w:sz w:val="22"/>
+          <w:szCs w:val="22"/>
+        </w:rPr>
+      </w:pPr>
+      <w:r>
         <w:rPr>
           <w:b/>
           <w:bCs/>
@@ -4504,23 +4824,14 @@
           <w:sz w:val="22"/>
           <w:szCs w:val="22"/>
         </w:rPr>
-      </w:pPr>
-      <w:r>
-        <w:rPr>
-          <w:b/>
-          <w:bCs/>
-          <w:i/>
-          <w:iCs/>
-          <w:sz w:val="22"/>
-          <w:szCs w:val="22"/>
-        </w:rPr>
         <w:t>Important Features using TF-IDF and BoW</w:t>
       </w:r>
     </w:p>
     <w:tbl>
       <w:tblPr>
         <w:tblW w:w="5000" w:type="pct"/>
-        <w:tblInd w:w="-5" w:type="dxa"/>
+        <w:jc w:val="left"/>
+        <w:tblInd w:w="0" w:type="dxa"/>
         <w:tblLayout w:type="fixed"/>
         <w:tblCellMar>
           <w:top w:w="55" w:type="dxa"/>
@@ -4528,31 +4839,52 @@
           <w:bottom w:w="55" w:type="dxa"/>
           <w:right w:w="55" w:type="dxa"/>
         </w:tblCellMar>
-        <w:tblLook w:val="0000" w:firstRow="0" w:lastRow="0" w:firstColumn="0" w:lastColumn="0" w:noHBand="0" w:noVBand="0"/>
+        <w:tblLook w:val="0000" w:noVBand="0" w:noHBand="0" w:lastColumn="0" w:firstColumn="0" w:lastRow="0" w:firstRow="0"/>
       </w:tblPr>
       <w:tblGrid>
-        <w:gridCol w:w="4981"/>
-        <w:gridCol w:w="4981"/>
+        <w:gridCol w:w="4985"/>
+        <w:gridCol w:w="4986"/>
       </w:tblGrid>
       <w:tr>
-        <w:tc>
-          <w:tcPr>
-            <w:tcW w:w="4986" w:type="dxa"/>
-            <w:tcBorders>
-              <w:top w:val="single" w:sz="4" w:space="0" w:color="000000"/>
-              <w:left w:val="single" w:sz="4" w:space="0" w:color="000000"/>
-              <w:bottom w:val="single" w:sz="4" w:space="0" w:color="000000"/>
-            </w:tcBorders>
-          </w:tcPr>
-          <w:p>
-            <w:pPr>
-              <w:pStyle w:val="TableContents"/>
+        <w:trPr/>
+        <w:tc>
+          <w:tcPr>
+            <w:tcW w:w="4985" w:type="dxa"/>
+            <w:tcBorders/>
+          </w:tcPr>
+          <w:p>
+            <w:pPr>
+              <w:pStyle w:val="TableContents"/>
+              <w:widowControl w:val="false"/>
               <w:jc w:val="center"/>
+              <w:rPr>
+                <w:u w:val="single"/>
+              </w:rPr>
+            </w:pPr>
+            <w:r>
               <w:rPr>
                 <w:i/>
                 <w:iCs/>
                 <w:sz w:val="20"/>
                 <w:szCs w:val="20"/>
+                <w:u w:val="single"/>
+              </w:rPr>
+              <w:t>TF-IDF Important Features</w:t>
+            </w:r>
+          </w:p>
+        </w:tc>
+        <w:tc>
+          <w:tcPr>
+            <w:tcW w:w="4986" w:type="dxa"/>
+            <w:tcBorders/>
+          </w:tcPr>
+          <w:p>
+            <w:pPr>
+              <w:pStyle w:val="TableContents"/>
+              <w:widowControl w:val="false"/>
+              <w:jc w:val="center"/>
+              <w:rPr>
+                <w:u w:val="single"/>
               </w:rPr>
             </w:pPr>
             <w:r>
@@ -4561,38 +4893,7 @@
                 <w:iCs/>
                 <w:sz w:val="20"/>
                 <w:szCs w:val="20"/>
-              </w:rPr>
-              <w:t>TF-IDF Important Features</w:t>
-            </w:r>
-          </w:p>
-        </w:tc>
-        <w:tc>
-          <w:tcPr>
-            <w:tcW w:w="4986" w:type="dxa"/>
-            <w:tcBorders>
-              <w:top w:val="single" w:sz="4" w:space="0" w:color="000000"/>
-              <w:left w:val="single" w:sz="4" w:space="0" w:color="000000"/>
-              <w:bottom w:val="single" w:sz="4" w:space="0" w:color="000000"/>
-              <w:right w:val="single" w:sz="4" w:space="0" w:color="000000"/>
-            </w:tcBorders>
-          </w:tcPr>
-          <w:p>
-            <w:pPr>
-              <w:pStyle w:val="TableContents"/>
-              <w:jc w:val="center"/>
-              <w:rPr>
-                <w:i/>
-                <w:iCs/>
-                <w:sz w:val="20"/>
-                <w:szCs w:val="20"/>
-              </w:rPr>
-            </w:pPr>
-            <w:r>
-              <w:rPr>
-                <w:i/>
-                <w:iCs/>
-                <w:sz w:val="20"/>
-                <w:szCs w:val="20"/>
+                <w:u w:val="single"/>
               </w:rPr>
               <w:t>BoW Important Features</w:t>
             </w:r>
@@ -4600,30 +4901,28 @@
         </w:tc>
       </w:tr>
       <w:tr>
-        <w:tc>
-          <w:tcPr>
-            <w:tcW w:w="4986" w:type="dxa"/>
-            <w:tcBorders>
-              <w:left w:val="single" w:sz="4" w:space="0" w:color="000000"/>
-              <w:bottom w:val="single" w:sz="4" w:space="0" w:color="000000"/>
-            </w:tcBorders>
-          </w:tcPr>
-          <w:p>
-            <w:pPr>
-              <w:pStyle w:val="TableContents"/>
-              <w:rPr>
-                <w:sz w:val="20"/>
-                <w:szCs w:val="20"/>
-              </w:rPr>
-            </w:pPr>
-            <w:r>
-              <w:rPr>
-                <w:noProof/>
+        <w:trPr/>
+        <w:tc>
+          <w:tcPr>
+            <w:tcW w:w="4985" w:type="dxa"/>
+            <w:tcBorders/>
+          </w:tcPr>
+          <w:p>
+            <w:pPr>
+              <w:pStyle w:val="TableContents"/>
+              <w:widowControl w:val="false"/>
+              <w:rPr>
+                <w:sz w:val="20"/>
+                <w:szCs w:val="20"/>
+              </w:rPr>
+            </w:pPr>
+            <w:r>
+              <w:rPr>
                 <w:sz w:val="20"/>
                 <w:szCs w:val="20"/>
               </w:rPr>
               <w:drawing>
-                <wp:anchor distT="0" distB="0" distL="0" distR="0" simplePos="0" relativeHeight="4" behindDoc="0" locked="0" layoutInCell="0" allowOverlap="1" wp14:anchorId="72D66471" wp14:editId="25D83BB0">
+                <wp:anchor behindDoc="0" distT="0" distB="0" distL="0" distR="0" simplePos="0" locked="0" layoutInCell="1" allowOverlap="1" relativeHeight="4">
                   <wp:simplePos x="0" y="0"/>
                   <wp:positionH relativeFrom="column">
                     <wp:align>center</wp:align>
@@ -4634,7 +4933,7 @@
                   <wp:extent cx="3096260" cy="2027555"/>
                   <wp:effectExtent l="0" t="0" r="0" b="0"/>
                   <wp:wrapSquare wrapText="largest"/>
-                  <wp:docPr id="3" name="Image3"/>
+                  <wp:docPr id="3" name="Image3" descr=""/>
                   <wp:cNvGraphicFramePr>
                     <a:graphicFrameLocks xmlns:a="http://schemas.openxmlformats.org/drawingml/2006/main" noChangeAspect="1"/>
                   </wp:cNvGraphicFramePr>
@@ -4642,13 +4941,13 @@
                     <a:graphicData uri="http://schemas.openxmlformats.org/drawingml/2006/picture">
                       <pic:pic xmlns:pic="http://schemas.openxmlformats.org/drawingml/2006/picture">
                         <pic:nvPicPr>
-                          <pic:cNvPr id="3" name="Image3"/>
+                          <pic:cNvPr id="3" name="Image3" descr=""/>
                           <pic:cNvPicPr>
                             <a:picLocks noChangeAspect="1" noChangeArrowheads="1"/>
                           </pic:cNvPicPr>
                         </pic:nvPicPr>
                         <pic:blipFill>
-                          <a:blip r:embed="rId9"/>
+                          <a:blip r:embed="rId6"/>
                           <a:stretch>
                             <a:fillRect/>
                           </a:stretch>
@@ -4673,28 +4972,24 @@
         <w:tc>
           <w:tcPr>
             <w:tcW w:w="4986" w:type="dxa"/>
-            <w:tcBorders>
-              <w:left w:val="single" w:sz="4" w:space="0" w:color="000000"/>
-              <w:bottom w:val="single" w:sz="4" w:space="0" w:color="000000"/>
-              <w:right w:val="single" w:sz="4" w:space="0" w:color="000000"/>
-            </w:tcBorders>
-          </w:tcPr>
-          <w:p>
-            <w:pPr>
-              <w:pStyle w:val="TableContents"/>
-              <w:rPr>
-                <w:sz w:val="20"/>
-                <w:szCs w:val="20"/>
-              </w:rPr>
-            </w:pPr>
-            <w:r>
-              <w:rPr>
-                <w:noProof/>
+            <w:tcBorders/>
+          </w:tcPr>
+          <w:p>
+            <w:pPr>
+              <w:pStyle w:val="TableContents"/>
+              <w:widowControl w:val="false"/>
+              <w:rPr>
+                <w:sz w:val="20"/>
+                <w:szCs w:val="20"/>
+              </w:rPr>
+            </w:pPr>
+            <w:r>
+              <w:rPr>
                 <w:sz w:val="20"/>
                 <w:szCs w:val="20"/>
               </w:rPr>
               <w:drawing>
-                <wp:anchor distT="0" distB="0" distL="0" distR="0" simplePos="0" relativeHeight="5" behindDoc="0" locked="0" layoutInCell="0" allowOverlap="1" wp14:anchorId="7376937E" wp14:editId="270550B2">
+                <wp:anchor behindDoc="0" distT="0" distB="0" distL="0" distR="0" simplePos="0" locked="0" layoutInCell="1" allowOverlap="1" relativeHeight="5">
                   <wp:simplePos x="0" y="0"/>
                   <wp:positionH relativeFrom="column">
                     <wp:align>center</wp:align>
@@ -4705,7 +5000,7 @@
                   <wp:extent cx="3096260" cy="2027555"/>
                   <wp:effectExtent l="0" t="0" r="0" b="0"/>
                   <wp:wrapSquare wrapText="largest"/>
-                  <wp:docPr id="4" name="Image4"/>
+                  <wp:docPr id="4" name="Image4" descr=""/>
                   <wp:cNvGraphicFramePr>
                     <a:graphicFrameLocks xmlns:a="http://schemas.openxmlformats.org/drawingml/2006/main" noChangeAspect="1"/>
                   </wp:cNvGraphicFramePr>
@@ -4713,13 +5008,13 @@
                     <a:graphicData uri="http://schemas.openxmlformats.org/drawingml/2006/picture">
                       <pic:pic xmlns:pic="http://schemas.openxmlformats.org/drawingml/2006/picture">
                         <pic:nvPicPr>
-                          <pic:cNvPr id="4" name="Image4"/>
+                          <pic:cNvPr id="4" name="Image4" descr=""/>
                           <pic:cNvPicPr>
                             <a:picLocks noChangeAspect="1" noChangeArrowheads="1"/>
                           </pic:cNvPicPr>
                         </pic:nvPicPr>
                         <pic:blipFill>
-                          <a:blip r:embed="rId10"/>
+                          <a:blip r:embed="rId7"/>
                           <a:stretch>
                             <a:fillRect/>
                           </a:stretch>
@@ -4745,14 +5040,22 @@
     </w:tbl>
     <w:p>
       <w:pPr>
-        <w:rPr>
-          <w:sz w:val="22"/>
-          <w:szCs w:val="22"/>
-        </w:rPr>
-      </w:pPr>
-    </w:p>
-    <w:p>
-      <w:pPr>
+        <w:pStyle w:val="Normal"/>
+        <w:rPr>
+          <w:sz w:val="22"/>
+          <w:szCs w:val="22"/>
+        </w:rPr>
+      </w:pPr>
+      <w:r>
+        <w:rPr>
+          <w:sz w:val="22"/>
+          <w:szCs w:val="22"/>
+        </w:rPr>
+      </w:r>
+    </w:p>
+    <w:p>
+      <w:pPr>
+        <w:pStyle w:val="Normal"/>
         <w:rPr>
           <w:sz w:val="22"/>
           <w:szCs w:val="22"/>
@@ -4783,25 +5086,32 @@
     </w:p>
     <w:p>
       <w:pPr>
-        <w:rPr>
-          <w:sz w:val="22"/>
-          <w:szCs w:val="22"/>
-        </w:rPr>
-      </w:pPr>
-    </w:p>
-    <w:p>
-      <w:pPr>
-        <w:rPr>
-          <w:sz w:val="22"/>
-          <w:szCs w:val="22"/>
-        </w:rPr>
-      </w:pPr>
-      <w:r>
-        <w:rPr>
-          <w:sz w:val="22"/>
-          <w:szCs w:val="22"/>
-        </w:rPr>
-        <w:lastRenderedPageBreak/>
+        <w:pStyle w:val="Normal"/>
+        <w:rPr>
+          <w:sz w:val="22"/>
+          <w:szCs w:val="22"/>
+        </w:rPr>
+      </w:pPr>
+      <w:r>
+        <w:rPr>
+          <w:sz w:val="22"/>
+          <w:szCs w:val="22"/>
+        </w:rPr>
+      </w:r>
+    </w:p>
+    <w:p>
+      <w:pPr>
+        <w:pStyle w:val="Normal"/>
+        <w:rPr>
+          <w:sz w:val="22"/>
+          <w:szCs w:val="22"/>
+        </w:rPr>
+      </w:pPr>
+      <w:r>
+        <w:rPr>
+          <w:sz w:val="22"/>
+          <w:szCs w:val="22"/>
+        </w:rPr>
         <w:t>In the results output below, the classification pipeline scores are retrieved after vectorization (TF-IDF/BoW) and applying multinomial naive bayes. No alpha is specified so the default alpha is 1 (</w:t>
       </w:r>
       <w:r>
@@ -4823,14 +5133,34 @@
     </w:p>
     <w:p>
       <w:pPr>
-        <w:rPr>
-          <w:sz w:val="22"/>
-          <w:szCs w:val="22"/>
-        </w:rPr>
-      </w:pPr>
-    </w:p>
-    <w:p>
-      <w:pPr>
+        <w:pStyle w:val="Normal"/>
+        <w:rPr>
+          <w:sz w:val="22"/>
+          <w:szCs w:val="22"/>
+        </w:rPr>
+      </w:pPr>
+      <w:r>
+        <w:rPr>
+          <w:sz w:val="22"/>
+          <w:szCs w:val="22"/>
+        </w:rPr>
+      </w:r>
+    </w:p>
+    <w:p>
+      <w:pPr>
+        <w:pStyle w:val="Normal"/>
+        <w:rPr>
+          <w:b/>
+          <w:b/>
+          <w:bCs/>
+          <w:i/>
+          <w:i/>
+          <w:iCs/>
+          <w:sz w:val="22"/>
+          <w:szCs w:val="22"/>
+        </w:rPr>
+      </w:pPr>
+      <w:r>
         <w:rPr>
           <w:b/>
           <w:bCs/>
@@ -4839,23 +5169,14 @@
           <w:sz w:val="22"/>
           <w:szCs w:val="22"/>
         </w:rPr>
-      </w:pPr>
-      <w:r>
-        <w:rPr>
-          <w:b/>
-          <w:bCs/>
-          <w:i/>
-          <w:iCs/>
-          <w:sz w:val="22"/>
-          <w:szCs w:val="22"/>
-        </w:rPr>
         <w:t>Validation by Classification by Scoring Accuracy &amp; Prediction of Roast Type</w:t>
       </w:r>
     </w:p>
     <w:tbl>
       <w:tblPr>
         <w:tblW w:w="5000" w:type="pct"/>
-        <w:tblInd w:w="-5" w:type="dxa"/>
+        <w:jc w:val="left"/>
+        <w:tblInd w:w="0" w:type="dxa"/>
         <w:tblLayout w:type="fixed"/>
         <w:tblCellMar>
           <w:top w:w="55" w:type="dxa"/>
@@ -4863,31 +5184,52 @@
           <w:bottom w:w="55" w:type="dxa"/>
           <w:right w:w="55" w:type="dxa"/>
         </w:tblCellMar>
-        <w:tblLook w:val="0000" w:firstRow="0" w:lastRow="0" w:firstColumn="0" w:lastColumn="0" w:noHBand="0" w:noVBand="0"/>
+        <w:tblLook w:val="0000" w:noVBand="0" w:noHBand="0" w:lastColumn="0" w:firstColumn="0" w:lastRow="0" w:firstRow="0"/>
       </w:tblPr>
       <w:tblGrid>
-        <w:gridCol w:w="4981"/>
-        <w:gridCol w:w="4981"/>
+        <w:gridCol w:w="4985"/>
+        <w:gridCol w:w="4986"/>
       </w:tblGrid>
       <w:tr>
-        <w:tc>
-          <w:tcPr>
-            <w:tcW w:w="4986" w:type="dxa"/>
-            <w:tcBorders>
-              <w:top w:val="single" w:sz="4" w:space="0" w:color="000000"/>
-              <w:left w:val="single" w:sz="4" w:space="0" w:color="000000"/>
-              <w:bottom w:val="single" w:sz="4" w:space="0" w:color="000000"/>
-            </w:tcBorders>
-          </w:tcPr>
-          <w:p>
-            <w:pPr>
-              <w:pStyle w:val="TableContents"/>
+        <w:trPr/>
+        <w:tc>
+          <w:tcPr>
+            <w:tcW w:w="4985" w:type="dxa"/>
+            <w:tcBorders/>
+          </w:tcPr>
+          <w:p>
+            <w:pPr>
+              <w:pStyle w:val="TableContents"/>
+              <w:widowControl w:val="false"/>
               <w:jc w:val="center"/>
+              <w:rPr>
+                <w:u w:val="single"/>
+              </w:rPr>
+            </w:pPr>
+            <w:r>
               <w:rPr>
                 <w:i/>
                 <w:iCs/>
                 <w:sz w:val="20"/>
                 <w:szCs w:val="20"/>
+                <w:u w:val="single"/>
+              </w:rPr>
+              <w:t>TF-IDF</w:t>
+            </w:r>
+          </w:p>
+        </w:tc>
+        <w:tc>
+          <w:tcPr>
+            <w:tcW w:w="4986" w:type="dxa"/>
+            <w:tcBorders/>
+          </w:tcPr>
+          <w:p>
+            <w:pPr>
+              <w:pStyle w:val="TableContents"/>
+              <w:widowControl w:val="false"/>
+              <w:jc w:val="center"/>
+              <w:rPr>
+                <w:u w:val="single"/>
               </w:rPr>
             </w:pPr>
             <w:r>
@@ -4896,38 +5238,7 @@
                 <w:iCs/>
                 <w:sz w:val="20"/>
                 <w:szCs w:val="20"/>
-              </w:rPr>
-              <w:t>TF-IDF</w:t>
-            </w:r>
-          </w:p>
-        </w:tc>
-        <w:tc>
-          <w:tcPr>
-            <w:tcW w:w="4986" w:type="dxa"/>
-            <w:tcBorders>
-              <w:top w:val="single" w:sz="4" w:space="0" w:color="000000"/>
-              <w:left w:val="single" w:sz="4" w:space="0" w:color="000000"/>
-              <w:bottom w:val="single" w:sz="4" w:space="0" w:color="000000"/>
-              <w:right w:val="single" w:sz="4" w:space="0" w:color="000000"/>
-            </w:tcBorders>
-          </w:tcPr>
-          <w:p>
-            <w:pPr>
-              <w:pStyle w:val="TableContents"/>
-              <w:jc w:val="center"/>
-              <w:rPr>
-                <w:i/>
-                <w:iCs/>
-                <w:sz w:val="20"/>
-                <w:szCs w:val="20"/>
-              </w:rPr>
-            </w:pPr>
-            <w:r>
-              <w:rPr>
-                <w:i/>
-                <w:iCs/>
-                <w:sz w:val="20"/>
-                <w:szCs w:val="20"/>
+                <w:u w:val="single"/>
               </w:rPr>
               <w:t>BoW</w:t>
             </w:r>
@@ -4935,30 +5246,28 @@
         </w:tc>
       </w:tr>
       <w:tr>
-        <w:tc>
-          <w:tcPr>
-            <w:tcW w:w="4986" w:type="dxa"/>
-            <w:tcBorders>
-              <w:left w:val="single" w:sz="4" w:space="0" w:color="000000"/>
-              <w:bottom w:val="single" w:sz="4" w:space="0" w:color="000000"/>
-            </w:tcBorders>
-          </w:tcPr>
-          <w:p>
-            <w:pPr>
-              <w:pStyle w:val="TableContents"/>
-              <w:rPr>
-                <w:sz w:val="20"/>
-                <w:szCs w:val="20"/>
-              </w:rPr>
-            </w:pPr>
-            <w:r>
-              <w:rPr>
-                <w:noProof/>
+        <w:trPr/>
+        <w:tc>
+          <w:tcPr>
+            <w:tcW w:w="4985" w:type="dxa"/>
+            <w:tcBorders/>
+          </w:tcPr>
+          <w:p>
+            <w:pPr>
+              <w:pStyle w:val="TableContents"/>
+              <w:widowControl w:val="false"/>
+              <w:rPr>
+                <w:sz w:val="20"/>
+                <w:szCs w:val="20"/>
+              </w:rPr>
+            </w:pPr>
+            <w:r>
+              <w:rPr>
                 <w:sz w:val="20"/>
                 <w:szCs w:val="20"/>
               </w:rPr>
               <w:drawing>
-                <wp:anchor distT="0" distB="0" distL="0" distR="0" simplePos="0" relativeHeight="6" behindDoc="0" locked="0" layoutInCell="0" allowOverlap="1" wp14:anchorId="11F58353" wp14:editId="12BBC5A5">
+                <wp:anchor behindDoc="0" distT="0" distB="0" distL="0" distR="0" simplePos="0" locked="0" layoutInCell="1" allowOverlap="1" relativeHeight="6">
                   <wp:simplePos x="0" y="0"/>
                   <wp:positionH relativeFrom="column">
                     <wp:align>center</wp:align>
@@ -4969,7 +5278,7 @@
                   <wp:extent cx="2738755" cy="3199765"/>
                   <wp:effectExtent l="0" t="0" r="0" b="0"/>
                   <wp:wrapSquare wrapText="largest"/>
-                  <wp:docPr id="5" name="Image5"/>
+                  <wp:docPr id="5" name="Image5" descr=""/>
                   <wp:cNvGraphicFramePr>
                     <a:graphicFrameLocks xmlns:a="http://schemas.openxmlformats.org/drawingml/2006/main" noChangeAspect="1"/>
                   </wp:cNvGraphicFramePr>
@@ -4977,13 +5286,13 @@
                     <a:graphicData uri="http://schemas.openxmlformats.org/drawingml/2006/picture">
                       <pic:pic xmlns:pic="http://schemas.openxmlformats.org/drawingml/2006/picture">
                         <pic:nvPicPr>
-                          <pic:cNvPr id="5" name="Image5"/>
+                          <pic:cNvPr id="5" name="Image5" descr=""/>
                           <pic:cNvPicPr>
                             <a:picLocks noChangeAspect="1" noChangeArrowheads="1"/>
                           </pic:cNvPicPr>
                         </pic:nvPicPr>
                         <pic:blipFill>
-                          <a:blip r:embed="rId11"/>
+                          <a:blip r:embed="rId8"/>
                           <a:stretch>
                             <a:fillRect/>
                           </a:stretch>
@@ -5008,28 +5317,24 @@
         <w:tc>
           <w:tcPr>
             <w:tcW w:w="4986" w:type="dxa"/>
-            <w:tcBorders>
-              <w:left w:val="single" w:sz="4" w:space="0" w:color="000000"/>
-              <w:bottom w:val="single" w:sz="4" w:space="0" w:color="000000"/>
-              <w:right w:val="single" w:sz="4" w:space="0" w:color="000000"/>
-            </w:tcBorders>
-          </w:tcPr>
-          <w:p>
-            <w:pPr>
-              <w:pStyle w:val="TableContents"/>
-              <w:rPr>
-                <w:sz w:val="20"/>
-                <w:szCs w:val="20"/>
-              </w:rPr>
-            </w:pPr>
-            <w:r>
-              <w:rPr>
-                <w:noProof/>
+            <w:tcBorders/>
+          </w:tcPr>
+          <w:p>
+            <w:pPr>
+              <w:pStyle w:val="TableContents"/>
+              <w:widowControl w:val="false"/>
+              <w:rPr>
+                <w:sz w:val="20"/>
+                <w:szCs w:val="20"/>
+              </w:rPr>
+            </w:pPr>
+            <w:r>
+              <w:rPr>
                 <w:sz w:val="20"/>
                 <w:szCs w:val="20"/>
               </w:rPr>
               <w:drawing>
-                <wp:anchor distT="0" distB="0" distL="0" distR="0" simplePos="0" relativeHeight="7" behindDoc="0" locked="0" layoutInCell="0" allowOverlap="1" wp14:anchorId="489A1126" wp14:editId="5990C036">
+                <wp:anchor behindDoc="0" distT="0" distB="0" distL="0" distR="0" simplePos="0" locked="0" layoutInCell="1" allowOverlap="1" relativeHeight="7">
                   <wp:simplePos x="0" y="0"/>
                   <wp:positionH relativeFrom="column">
                     <wp:align>center</wp:align>
@@ -5040,7 +5345,7 @@
                   <wp:extent cx="2748280" cy="3186430"/>
                   <wp:effectExtent l="0" t="0" r="0" b="0"/>
                   <wp:wrapSquare wrapText="largest"/>
-                  <wp:docPr id="6" name="Image6"/>
+                  <wp:docPr id="6" name="Image6" descr=""/>
                   <wp:cNvGraphicFramePr>
                     <a:graphicFrameLocks xmlns:a="http://schemas.openxmlformats.org/drawingml/2006/main" noChangeAspect="1"/>
                   </wp:cNvGraphicFramePr>
@@ -5048,13 +5353,13 @@
                     <a:graphicData uri="http://schemas.openxmlformats.org/drawingml/2006/picture">
                       <pic:pic xmlns:pic="http://schemas.openxmlformats.org/drawingml/2006/picture">
                         <pic:nvPicPr>
-                          <pic:cNvPr id="6" name="Image6"/>
+                          <pic:cNvPr id="6" name="Image6" descr=""/>
                           <pic:cNvPicPr>
                             <a:picLocks noChangeAspect="1" noChangeArrowheads="1"/>
                           </pic:cNvPicPr>
                         </pic:nvPicPr>
                         <pic:blipFill>
-                          <a:blip r:embed="rId12"/>
+                          <a:blip r:embed="rId9"/>
                           <a:stretch>
                             <a:fillRect/>
                           </a:stretch>
@@ -5080,14 +5385,22 @@
     </w:tbl>
     <w:p>
       <w:pPr>
-        <w:rPr>
-          <w:sz w:val="22"/>
-          <w:szCs w:val="22"/>
-        </w:rPr>
-      </w:pPr>
-    </w:p>
-    <w:p>
-      <w:pPr>
+        <w:pStyle w:val="Normal"/>
+        <w:rPr>
+          <w:sz w:val="22"/>
+          <w:szCs w:val="22"/>
+        </w:rPr>
+      </w:pPr>
+      <w:r>
+        <w:rPr>
+          <w:sz w:val="22"/>
+          <w:szCs w:val="22"/>
+        </w:rPr>
+      </w:r>
+    </w:p>
+    <w:p>
+      <w:pPr>
+        <w:pStyle w:val="Normal"/>
         <w:rPr>
           <w:sz w:val="22"/>
           <w:szCs w:val="22"/>
@@ -5103,14 +5416,22 @@
     </w:p>
     <w:p>
       <w:pPr>
-        <w:rPr>
-          <w:sz w:val="22"/>
-          <w:szCs w:val="22"/>
-        </w:rPr>
-      </w:pPr>
-    </w:p>
-    <w:p>
-      <w:pPr>
+        <w:pStyle w:val="Normal"/>
+        <w:rPr>
+          <w:sz w:val="22"/>
+          <w:szCs w:val="22"/>
+        </w:rPr>
+      </w:pPr>
+      <w:r>
+        <w:rPr>
+          <w:sz w:val="22"/>
+          <w:szCs w:val="22"/>
+        </w:rPr>
+      </w:r>
+    </w:p>
+    <w:p>
+      <w:pPr>
+        <w:pStyle w:val="Normal"/>
         <w:rPr>
           <w:sz w:val="22"/>
           <w:szCs w:val="22"/>
@@ -5126,14 +5447,34 @@
     </w:p>
     <w:p>
       <w:pPr>
-        <w:rPr>
-          <w:sz w:val="22"/>
-          <w:szCs w:val="22"/>
-        </w:rPr>
-      </w:pPr>
-    </w:p>
-    <w:p>
-      <w:pPr>
+        <w:pStyle w:val="Normal"/>
+        <w:rPr>
+          <w:sz w:val="22"/>
+          <w:szCs w:val="22"/>
+        </w:rPr>
+      </w:pPr>
+      <w:r>
+        <w:rPr>
+          <w:sz w:val="22"/>
+          <w:szCs w:val="22"/>
+        </w:rPr>
+      </w:r>
+    </w:p>
+    <w:p>
+      <w:pPr>
+        <w:pStyle w:val="Normal"/>
+        <w:rPr>
+          <w:b/>
+          <w:b/>
+          <w:bCs/>
+          <w:i/>
+          <w:i/>
+          <w:iCs/>
+          <w:sz w:val="22"/>
+          <w:szCs w:val="22"/>
+        </w:rPr>
+      </w:pPr>
+      <w:r>
         <w:rPr>
           <w:b/>
           <w:bCs/>
@@ -5142,35 +5483,24 @@
           <w:sz w:val="22"/>
           <w:szCs w:val="22"/>
         </w:rPr>
-      </w:pPr>
-      <w:r>
-        <w:rPr>
-          <w:b/>
-          <w:bCs/>
-          <w:i/>
-          <w:iCs/>
-          <w:sz w:val="22"/>
-          <w:szCs w:val="22"/>
-        </w:rPr>
         <w:t>Compare Recommendations &amp; Code Execution Time of various Techniques and Measures of Distance</w:t>
       </w:r>
     </w:p>
     <w:p>
       <w:pPr>
-        <w:rPr>
-          <w:sz w:val="22"/>
-          <w:szCs w:val="22"/>
-        </w:rPr>
-      </w:pPr>
-      <w:r>
-        <w:rPr>
-          <w:noProof/>
-          <w:sz w:val="22"/>
-          <w:szCs w:val="22"/>
-        </w:rPr>
-        <w:lastRenderedPageBreak/>
+        <w:pStyle w:val="Normal"/>
+        <w:rPr>
+          <w:sz w:val="22"/>
+          <w:szCs w:val="22"/>
+        </w:rPr>
+      </w:pPr>
+      <w:r>
+        <w:rPr>
+          <w:sz w:val="22"/>
+          <w:szCs w:val="22"/>
+        </w:rPr>
         <w:drawing>
-          <wp:anchor distT="0" distB="0" distL="0" distR="0" simplePos="0" relativeHeight="8" behindDoc="0" locked="0" layoutInCell="0" allowOverlap="1" wp14:anchorId="212AB68E" wp14:editId="7EAA1E61">
+          <wp:anchor behindDoc="0" distT="0" distB="0" distL="0" distR="0" simplePos="0" locked="0" layoutInCell="0" allowOverlap="1" relativeHeight="8">
             <wp:simplePos x="0" y="0"/>
             <wp:positionH relativeFrom="column">
               <wp:align>center</wp:align>
@@ -5181,7 +5511,7 @@
             <wp:extent cx="6332220" cy="4409440"/>
             <wp:effectExtent l="0" t="0" r="0" b="0"/>
             <wp:wrapSquare wrapText="largest"/>
-            <wp:docPr id="7" name="Image7"/>
+            <wp:docPr id="7" name="Image7" descr=""/>
             <wp:cNvGraphicFramePr>
               <a:graphicFrameLocks xmlns:a="http://schemas.openxmlformats.org/drawingml/2006/main" noChangeAspect="1"/>
             </wp:cNvGraphicFramePr>
@@ -5189,13 +5519,13 @@
               <a:graphicData uri="http://schemas.openxmlformats.org/drawingml/2006/picture">
                 <pic:pic xmlns:pic="http://schemas.openxmlformats.org/drawingml/2006/picture">
                   <pic:nvPicPr>
-                    <pic:cNvPr id="7" name="Image7"/>
+                    <pic:cNvPr id="7" name="Image7" descr=""/>
                     <pic:cNvPicPr>
                       <a:picLocks noChangeAspect="1" noChangeArrowheads="1"/>
                     </pic:cNvPicPr>
                   </pic:nvPicPr>
                   <pic:blipFill>
-                    <a:blip r:embed="rId13"/>
+                    <a:blip r:embed="rId10"/>
                     <a:stretch>
                       <a:fillRect/>
                     </a:stretch>
@@ -5218,6 +5548,7 @@
     </w:p>
     <w:p>
       <w:pPr>
+        <w:pStyle w:val="Normal"/>
         <w:rPr>
           <w:sz w:val="22"/>
           <w:szCs w:val="22"/>
@@ -5233,14 +5564,22 @@
     </w:p>
     <w:p>
       <w:pPr>
-        <w:rPr>
-          <w:sz w:val="22"/>
-          <w:szCs w:val="22"/>
-        </w:rPr>
-      </w:pPr>
-    </w:p>
-    <w:p>
-      <w:pPr>
+        <w:pStyle w:val="Normal"/>
+        <w:rPr>
+          <w:sz w:val="22"/>
+          <w:szCs w:val="22"/>
+        </w:rPr>
+      </w:pPr>
+      <w:r>
+        <w:rPr>
+          <w:sz w:val="22"/>
+          <w:szCs w:val="22"/>
+        </w:rPr>
+      </w:r>
+    </w:p>
+    <w:p>
+      <w:pPr>
+        <w:pStyle w:val="Normal"/>
         <w:rPr>
           <w:sz w:val="22"/>
           <w:szCs w:val="22"/>
@@ -5256,15 +5595,24 @@
     </w:p>
     <w:p>
       <w:pPr>
-        <w:rPr>
-          <w:sz w:val="22"/>
-          <w:szCs w:val="22"/>
-        </w:rPr>
-      </w:pPr>
-    </w:p>
-    <w:p>
-      <w:pPr>
-        <w:rPr>
+        <w:pStyle w:val="Normal"/>
+        <w:rPr>
+          <w:sz w:val="22"/>
+          <w:szCs w:val="22"/>
+        </w:rPr>
+      </w:pPr>
+      <w:r>
+        <w:rPr>
+          <w:sz w:val="22"/>
+          <w:szCs w:val="22"/>
+        </w:rPr>
+      </w:r>
+    </w:p>
+    <w:p>
+      <w:pPr>
+        <w:pStyle w:val="Normal"/>
+        <w:rPr>
+          <w:b/>
           <w:b/>
           <w:bCs/>
           <w:sz w:val="22"/>
@@ -5283,6 +5631,7 @@
     </w:p>
     <w:p>
       <w:pPr>
+        <w:pStyle w:val="Normal"/>
         <w:rPr>
           <w:sz w:val="22"/>
           <w:szCs w:val="22"/>
@@ -5298,45 +5647,65 @@
     </w:p>
     <w:p>
       <w:pPr>
-        <w:rPr>
-          <w:sz w:val="22"/>
-          <w:szCs w:val="22"/>
-        </w:rPr>
-      </w:pPr>
-    </w:p>
-    <w:p>
-      <w:pPr>
-        <w:rPr>
-          <w:sz w:val="22"/>
-          <w:szCs w:val="22"/>
-        </w:rPr>
-      </w:pPr>
-      <w:r>
-        <w:rPr>
-          <w:sz w:val="22"/>
-          <w:szCs w:val="22"/>
-        </w:rPr>
-        <w:t xml:space="preserve">The out-of-sample selected coffee is Peppermint Pinwheel. It is seasonal Christmas special Vertuo coffee (230ml) and is a half-caffeinated roast. Using all feature engineering techniques and Cosine Similarity distance </w:t>
-      </w:r>
-      <w:r>
-        <w:rPr>
-          <w:sz w:val="22"/>
-          <w:szCs w:val="22"/>
-        </w:rPr>
-        <w:lastRenderedPageBreak/>
-        <w:t xml:space="preserve">measure, recommendations are retrieved from the standard Nespresso menu. Below is a table with a breakdown of the top recommendations and similarity scores for Peppermint Pinwheel, along with brief comments on whether the recommendation is logical. </w:t>
-      </w:r>
-    </w:p>
-    <w:p>
-      <w:pPr>
-        <w:rPr>
-          <w:sz w:val="22"/>
-          <w:szCs w:val="22"/>
-        </w:rPr>
-      </w:pPr>
-    </w:p>
-    <w:p>
-      <w:pPr>
+        <w:pStyle w:val="Normal"/>
+        <w:rPr>
+          <w:sz w:val="22"/>
+          <w:szCs w:val="22"/>
+        </w:rPr>
+      </w:pPr>
+      <w:r>
+        <w:rPr>
+          <w:sz w:val="22"/>
+          <w:szCs w:val="22"/>
+        </w:rPr>
+      </w:r>
+    </w:p>
+    <w:p>
+      <w:pPr>
+        <w:pStyle w:val="Normal"/>
+        <w:rPr>
+          <w:sz w:val="22"/>
+          <w:szCs w:val="22"/>
+        </w:rPr>
+      </w:pPr>
+      <w:r>
+        <w:rPr>
+          <w:sz w:val="22"/>
+          <w:szCs w:val="22"/>
+        </w:rPr>
+        <w:t xml:space="preserve">The out-of-sample selected coffee is Peppermint Pinwheel. It is seasonal Christmas special Vertuo coffee (230ml) and is a half-caffeinated roast. Using all feature engineering techniques and Cosine Similarity distance measure, recommendations are retrieved from the standard Nespresso menu. Below is a table with a breakdown of the top recommendations and similarity scores for Peppermint Pinwheel, along with brief comments on whether the recommendation is logical. </w:t>
+      </w:r>
+    </w:p>
+    <w:p>
+      <w:pPr>
+        <w:pStyle w:val="Normal"/>
+        <w:rPr>
+          <w:sz w:val="22"/>
+          <w:szCs w:val="22"/>
+        </w:rPr>
+      </w:pPr>
+      <w:r>
+        <w:rPr>
+          <w:sz w:val="22"/>
+          <w:szCs w:val="22"/>
+        </w:rPr>
+      </w:r>
+    </w:p>
+    <w:p>
+      <w:pPr>
+        <w:pStyle w:val="Normal"/>
+        <w:rPr>
+          <w:b/>
+          <w:b/>
+          <w:bCs/>
+          <w:i/>
+          <w:i/>
+          <w:iCs/>
+          <w:sz w:val="22"/>
+          <w:szCs w:val="22"/>
+        </w:rPr>
+      </w:pPr>
+      <w:r>
         <w:rPr>
           <w:b/>
           <w:bCs/>
@@ -5345,22 +5714,13 @@
           <w:sz w:val="22"/>
           <w:szCs w:val="22"/>
         </w:rPr>
-      </w:pPr>
-      <w:r>
-        <w:rPr>
-          <w:b/>
-          <w:bCs/>
-          <w:i/>
-          <w:iCs/>
-          <w:sz w:val="22"/>
-          <w:szCs w:val="22"/>
-        </w:rPr>
         <w:t>Recommendations for Out-of-Sample Coffee using various Techniques and Cosine Similarity</w:t>
       </w:r>
     </w:p>
     <w:tbl>
       <w:tblPr>
         <w:tblW w:w="5000" w:type="pct"/>
+        <w:jc w:val="left"/>
         <w:tblInd w:w="-5" w:type="dxa"/>
         <w:tblLayout w:type="fixed"/>
         <w:tblCellMar>
@@ -5369,17 +5729,18 @@
           <w:bottom w:w="55" w:type="dxa"/>
           <w:right w:w="55" w:type="dxa"/>
         </w:tblCellMar>
-        <w:tblLook w:val="0000" w:firstRow="0" w:lastRow="0" w:firstColumn="0" w:lastColumn="0" w:noHBand="0" w:noVBand="0"/>
+        <w:tblLook w:val="0000" w:noVBand="0" w:noHBand="0" w:lastColumn="0" w:firstColumn="0" w:lastRow="0" w:firstRow="0"/>
       </w:tblPr>
       <w:tblGrid>
-        <w:gridCol w:w="2603"/>
-        <w:gridCol w:w="4365"/>
-        <w:gridCol w:w="2994"/>
+        <w:gridCol w:w="2604"/>
+        <w:gridCol w:w="4371"/>
+        <w:gridCol w:w="2997"/>
       </w:tblGrid>
       <w:tr>
-        <w:tc>
-          <w:tcPr>
-            <w:tcW w:w="2606" w:type="dxa"/>
+        <w:trPr/>
+        <w:tc>
+          <w:tcPr>
+            <w:tcW w:w="2604" w:type="dxa"/>
             <w:tcBorders>
               <w:top w:val="single" w:sz="4" w:space="0" w:color="000000"/>
               <w:left w:val="single" w:sz="4" w:space="0" w:color="000000"/>
@@ -5389,8 +5750,10 @@
           <w:p>
             <w:pPr>
               <w:pStyle w:val="TableContents"/>
+              <w:widowControl w:val="false"/>
               <w:jc w:val="center"/>
               <w:rPr>
+                <w:i/>
                 <w:i/>
                 <w:iCs/>
                 <w:sz w:val="20"/>
@@ -5410,7 +5773,7 @@
         </w:tc>
         <w:tc>
           <w:tcPr>
-            <w:tcW w:w="4369" w:type="dxa"/>
+            <w:tcW w:w="4371" w:type="dxa"/>
             <w:tcBorders>
               <w:top w:val="single" w:sz="4" w:space="0" w:color="000000"/>
               <w:left w:val="single" w:sz="4" w:space="0" w:color="000000"/>
@@ -5420,8 +5783,10 @@
           <w:p>
             <w:pPr>
               <w:pStyle w:val="TableContents"/>
+              <w:widowControl w:val="false"/>
               <w:jc w:val="center"/>
               <w:rPr>
+                <w:i/>
                 <w:i/>
                 <w:iCs/>
                 <w:sz w:val="20"/>
@@ -5452,8 +5817,10 @@
           <w:p>
             <w:pPr>
               <w:pStyle w:val="TableContents"/>
+              <w:widowControl w:val="false"/>
               <w:jc w:val="center"/>
               <w:rPr>
+                <w:i/>
                 <w:i/>
                 <w:iCs/>
                 <w:sz w:val="20"/>
@@ -5473,17 +5840,19 @@
         </w:tc>
       </w:tr>
       <w:tr>
-        <w:tc>
-          <w:tcPr>
-            <w:tcW w:w="2606" w:type="dxa"/>
-            <w:tcBorders>
-              <w:left w:val="single" w:sz="4" w:space="0" w:color="000000"/>
-              <w:bottom w:val="single" w:sz="4" w:space="0" w:color="000000"/>
-            </w:tcBorders>
-          </w:tcPr>
-          <w:p>
-            <w:pPr>
-              <w:pStyle w:val="TableContents"/>
+        <w:trPr/>
+        <w:tc>
+          <w:tcPr>
+            <w:tcW w:w="2604" w:type="dxa"/>
+            <w:tcBorders>
+              <w:left w:val="single" w:sz="4" w:space="0" w:color="000000"/>
+              <w:bottom w:val="single" w:sz="4" w:space="0" w:color="000000"/>
+            </w:tcBorders>
+          </w:tcPr>
+          <w:p>
+            <w:pPr>
+              <w:pStyle w:val="TableContents"/>
+              <w:widowControl w:val="false"/>
               <w:rPr>
                 <w:sz w:val="20"/>
                 <w:szCs w:val="20"/>
@@ -5500,15 +5869,16 @@
         </w:tc>
         <w:tc>
           <w:tcPr>
-            <w:tcW w:w="4369" w:type="dxa"/>
-            <w:tcBorders>
-              <w:left w:val="single" w:sz="4" w:space="0" w:color="000000"/>
-              <w:bottom w:val="single" w:sz="4" w:space="0" w:color="000000"/>
-            </w:tcBorders>
-          </w:tcPr>
-          <w:p>
-            <w:pPr>
-              <w:pStyle w:val="TableContents"/>
+            <w:tcW w:w="4371" w:type="dxa"/>
+            <w:tcBorders>
+              <w:left w:val="single" w:sz="4" w:space="0" w:color="000000"/>
+              <w:bottom w:val="single" w:sz="4" w:space="0" w:color="000000"/>
+            </w:tcBorders>
+          </w:tcPr>
+          <w:p>
+            <w:pPr>
+              <w:pStyle w:val="TableContents"/>
+              <w:widowControl w:val="false"/>
               <w:rPr>
                 <w:sz w:val="20"/>
                 <w:szCs w:val="20"/>
@@ -5535,6 +5905,7 @@
           <w:p>
             <w:pPr>
               <w:pStyle w:val="TableContents"/>
+              <w:widowControl w:val="false"/>
               <w:rPr>
                 <w:sz w:val="20"/>
                 <w:szCs w:val="20"/>
@@ -5551,17 +5922,19 @@
         </w:tc>
       </w:tr>
       <w:tr>
-        <w:tc>
-          <w:tcPr>
-            <w:tcW w:w="2606" w:type="dxa"/>
-            <w:tcBorders>
-              <w:left w:val="single" w:sz="4" w:space="0" w:color="000000"/>
-              <w:bottom w:val="single" w:sz="4" w:space="0" w:color="000000"/>
-            </w:tcBorders>
-          </w:tcPr>
-          <w:p>
-            <w:pPr>
-              <w:pStyle w:val="TableContents"/>
+        <w:trPr/>
+        <w:tc>
+          <w:tcPr>
+            <w:tcW w:w="2604" w:type="dxa"/>
+            <w:tcBorders>
+              <w:left w:val="single" w:sz="4" w:space="0" w:color="000000"/>
+              <w:bottom w:val="single" w:sz="4" w:space="0" w:color="000000"/>
+            </w:tcBorders>
+          </w:tcPr>
+          <w:p>
+            <w:pPr>
+              <w:pStyle w:val="TableContents"/>
+              <w:widowControl w:val="false"/>
               <w:rPr>
                 <w:sz w:val="20"/>
                 <w:szCs w:val="20"/>
@@ -5578,15 +5951,16 @@
         </w:tc>
         <w:tc>
           <w:tcPr>
-            <w:tcW w:w="4369" w:type="dxa"/>
-            <w:tcBorders>
-              <w:left w:val="single" w:sz="4" w:space="0" w:color="000000"/>
-              <w:bottom w:val="single" w:sz="4" w:space="0" w:color="000000"/>
-            </w:tcBorders>
-          </w:tcPr>
-          <w:p>
-            <w:pPr>
-              <w:pStyle w:val="TableContents"/>
+            <w:tcW w:w="4371" w:type="dxa"/>
+            <w:tcBorders>
+              <w:left w:val="single" w:sz="4" w:space="0" w:color="000000"/>
+              <w:bottom w:val="single" w:sz="4" w:space="0" w:color="000000"/>
+            </w:tcBorders>
+          </w:tcPr>
+          <w:p>
+            <w:pPr>
+              <w:pStyle w:val="TableContents"/>
+              <w:widowControl w:val="false"/>
               <w:rPr>
                 <w:sz w:val="20"/>
                 <w:szCs w:val="20"/>
@@ -5613,6 +5987,7 @@
           <w:p>
             <w:pPr>
               <w:pStyle w:val="TableContents"/>
+              <w:widowControl w:val="false"/>
               <w:rPr>
                 <w:sz w:val="20"/>
                 <w:szCs w:val="20"/>
@@ -5629,17 +6004,19 @@
         </w:tc>
       </w:tr>
       <w:tr>
-        <w:tc>
-          <w:tcPr>
-            <w:tcW w:w="2606" w:type="dxa"/>
-            <w:tcBorders>
-              <w:left w:val="single" w:sz="4" w:space="0" w:color="000000"/>
-              <w:bottom w:val="single" w:sz="4" w:space="0" w:color="000000"/>
-            </w:tcBorders>
-          </w:tcPr>
-          <w:p>
-            <w:pPr>
-              <w:pStyle w:val="TableContents"/>
+        <w:trPr/>
+        <w:tc>
+          <w:tcPr>
+            <w:tcW w:w="2604" w:type="dxa"/>
+            <w:tcBorders>
+              <w:left w:val="single" w:sz="4" w:space="0" w:color="000000"/>
+              <w:bottom w:val="single" w:sz="4" w:space="0" w:color="000000"/>
+            </w:tcBorders>
+          </w:tcPr>
+          <w:p>
+            <w:pPr>
+              <w:pStyle w:val="TableContents"/>
+              <w:widowControl w:val="false"/>
               <w:rPr>
                 <w:sz w:val="20"/>
                 <w:szCs w:val="20"/>
@@ -5656,15 +6033,16 @@
         </w:tc>
         <w:tc>
           <w:tcPr>
-            <w:tcW w:w="4369" w:type="dxa"/>
-            <w:tcBorders>
-              <w:left w:val="single" w:sz="4" w:space="0" w:color="000000"/>
-              <w:bottom w:val="single" w:sz="4" w:space="0" w:color="000000"/>
-            </w:tcBorders>
-          </w:tcPr>
-          <w:p>
-            <w:pPr>
-              <w:pStyle w:val="TableContents"/>
+            <w:tcW w:w="4371" w:type="dxa"/>
+            <w:tcBorders>
+              <w:left w:val="single" w:sz="4" w:space="0" w:color="000000"/>
+              <w:bottom w:val="single" w:sz="4" w:space="0" w:color="000000"/>
+            </w:tcBorders>
+          </w:tcPr>
+          <w:p>
+            <w:pPr>
+              <w:pStyle w:val="TableContents"/>
+              <w:widowControl w:val="false"/>
               <w:rPr>
                 <w:sz w:val="20"/>
                 <w:szCs w:val="20"/>
@@ -5691,6 +6069,7 @@
           <w:p>
             <w:pPr>
               <w:pStyle w:val="TableContents"/>
+              <w:widowControl w:val="false"/>
               <w:rPr>
                 <w:sz w:val="20"/>
                 <w:szCs w:val="20"/>
@@ -5707,17 +6086,19 @@
         </w:tc>
       </w:tr>
       <w:tr>
-        <w:tc>
-          <w:tcPr>
-            <w:tcW w:w="2606" w:type="dxa"/>
-            <w:tcBorders>
-              <w:left w:val="single" w:sz="4" w:space="0" w:color="000000"/>
-              <w:bottom w:val="single" w:sz="4" w:space="0" w:color="000000"/>
-            </w:tcBorders>
-          </w:tcPr>
-          <w:p>
-            <w:pPr>
-              <w:pStyle w:val="TableContents"/>
+        <w:trPr/>
+        <w:tc>
+          <w:tcPr>
+            <w:tcW w:w="2604" w:type="dxa"/>
+            <w:tcBorders>
+              <w:left w:val="single" w:sz="4" w:space="0" w:color="000000"/>
+              <w:bottom w:val="single" w:sz="4" w:space="0" w:color="000000"/>
+            </w:tcBorders>
+          </w:tcPr>
+          <w:p>
+            <w:pPr>
+              <w:pStyle w:val="TableContents"/>
+              <w:widowControl w:val="false"/>
               <w:rPr>
                 <w:sz w:val="20"/>
                 <w:szCs w:val="20"/>
@@ -5734,15 +6115,16 @@
         </w:tc>
         <w:tc>
           <w:tcPr>
-            <w:tcW w:w="4369" w:type="dxa"/>
-            <w:tcBorders>
-              <w:left w:val="single" w:sz="4" w:space="0" w:color="000000"/>
-              <w:bottom w:val="single" w:sz="4" w:space="0" w:color="000000"/>
-            </w:tcBorders>
-          </w:tcPr>
-          <w:p>
-            <w:pPr>
-              <w:pStyle w:val="TableContents"/>
+            <w:tcW w:w="4371" w:type="dxa"/>
+            <w:tcBorders>
+              <w:left w:val="single" w:sz="4" w:space="0" w:color="000000"/>
+              <w:bottom w:val="single" w:sz="4" w:space="0" w:color="000000"/>
+            </w:tcBorders>
+          </w:tcPr>
+          <w:p>
+            <w:pPr>
+              <w:pStyle w:val="TableContents"/>
+              <w:widowControl w:val="false"/>
               <w:rPr>
                 <w:sz w:val="20"/>
                 <w:szCs w:val="20"/>
@@ -5769,6 +6151,7 @@
           <w:p>
             <w:pPr>
               <w:pStyle w:val="TableContents"/>
+              <w:widowControl w:val="false"/>
               <w:rPr>
                 <w:sz w:val="20"/>
                 <w:szCs w:val="20"/>
@@ -5787,14 +6170,22 @@
     </w:tbl>
     <w:p>
       <w:pPr>
-        <w:rPr>
-          <w:sz w:val="22"/>
-          <w:szCs w:val="22"/>
-        </w:rPr>
-      </w:pPr>
-    </w:p>
-    <w:p>
-      <w:pPr>
+        <w:pStyle w:val="Normal"/>
+        <w:rPr>
+          <w:sz w:val="22"/>
+          <w:szCs w:val="22"/>
+        </w:rPr>
+      </w:pPr>
+      <w:r>
+        <w:rPr>
+          <w:sz w:val="22"/>
+          <w:szCs w:val="22"/>
+        </w:rPr>
+      </w:r>
+    </w:p>
+    <w:p>
+      <w:pPr>
+        <w:pStyle w:val="Normal"/>
         <w:rPr>
           <w:sz w:val="22"/>
           <w:szCs w:val="22"/>
@@ -5810,14 +6201,22 @@
     </w:p>
     <w:p>
       <w:pPr>
-        <w:rPr>
-          <w:sz w:val="22"/>
-          <w:szCs w:val="22"/>
-        </w:rPr>
-      </w:pPr>
-    </w:p>
-    <w:p>
-      <w:pPr>
+        <w:pStyle w:val="Normal"/>
+        <w:rPr>
+          <w:sz w:val="22"/>
+          <w:szCs w:val="22"/>
+        </w:rPr>
+      </w:pPr>
+      <w:r>
+        <w:rPr>
+          <w:sz w:val="22"/>
+          <w:szCs w:val="22"/>
+        </w:rPr>
+      </w:r>
+    </w:p>
+    <w:p>
+      <w:pPr>
+        <w:pStyle w:val="Normal"/>
         <w:rPr>
           <w:sz w:val="22"/>
           <w:szCs w:val="22"/>
@@ -5833,14 +6232,34 @@
     </w:p>
     <w:p>
       <w:pPr>
-        <w:rPr>
-          <w:sz w:val="22"/>
-          <w:szCs w:val="22"/>
-        </w:rPr>
-      </w:pPr>
-    </w:p>
-    <w:p>
-      <w:pPr>
+        <w:pStyle w:val="Normal"/>
+        <w:rPr>
+          <w:sz w:val="22"/>
+          <w:szCs w:val="22"/>
+        </w:rPr>
+      </w:pPr>
+      <w:r>
+        <w:rPr>
+          <w:sz w:val="22"/>
+          <w:szCs w:val="22"/>
+        </w:rPr>
+      </w:r>
+    </w:p>
+    <w:p>
+      <w:pPr>
+        <w:pStyle w:val="Normal"/>
+        <w:rPr>
+          <w:b/>
+          <w:b/>
+          <w:bCs/>
+          <w:i/>
+          <w:i/>
+          <w:iCs/>
+          <w:sz w:val="22"/>
+          <w:szCs w:val="22"/>
+        </w:rPr>
+      </w:pPr>
+      <w:r>
         <w:rPr>
           <w:b/>
           <w:bCs/>
@@ -5849,23 +6268,14 @@
           <w:sz w:val="22"/>
           <w:szCs w:val="22"/>
         </w:rPr>
-      </w:pPr>
-      <w:r>
-        <w:rPr>
-          <w:b/>
-          <w:bCs/>
-          <w:i/>
-          <w:iCs/>
-          <w:sz w:val="22"/>
-          <w:szCs w:val="22"/>
-        </w:rPr>
         <w:t>Validation by Classification by Scoring Accuracy &amp; Prediction of Roast Type using Out-of-Sample Data</w:t>
       </w:r>
     </w:p>
     <w:tbl>
       <w:tblPr>
         <w:tblW w:w="5000" w:type="pct"/>
-        <w:tblInd w:w="-5" w:type="dxa"/>
+        <w:jc w:val="left"/>
+        <w:tblInd w:w="0" w:type="dxa"/>
         <w:tblLayout w:type="fixed"/>
         <w:tblCellMar>
           <w:top w:w="55" w:type="dxa"/>
@@ -5873,31 +6283,52 @@
           <w:bottom w:w="55" w:type="dxa"/>
           <w:right w:w="55" w:type="dxa"/>
         </w:tblCellMar>
-        <w:tblLook w:val="0000" w:firstRow="0" w:lastRow="0" w:firstColumn="0" w:lastColumn="0" w:noHBand="0" w:noVBand="0"/>
+        <w:tblLook w:val="0000" w:noVBand="0" w:noHBand="0" w:lastColumn="0" w:firstColumn="0" w:lastRow="0" w:firstRow="0"/>
       </w:tblPr>
       <w:tblGrid>
-        <w:gridCol w:w="4981"/>
-        <w:gridCol w:w="4981"/>
+        <w:gridCol w:w="4985"/>
+        <w:gridCol w:w="4986"/>
       </w:tblGrid>
       <w:tr>
-        <w:tc>
-          <w:tcPr>
-            <w:tcW w:w="4986" w:type="dxa"/>
-            <w:tcBorders>
-              <w:top w:val="single" w:sz="4" w:space="0" w:color="000000"/>
-              <w:left w:val="single" w:sz="4" w:space="0" w:color="000000"/>
-              <w:bottom w:val="single" w:sz="4" w:space="0" w:color="000000"/>
-            </w:tcBorders>
-          </w:tcPr>
-          <w:p>
-            <w:pPr>
-              <w:pStyle w:val="TableContents"/>
+        <w:trPr/>
+        <w:tc>
+          <w:tcPr>
+            <w:tcW w:w="4985" w:type="dxa"/>
+            <w:tcBorders/>
+          </w:tcPr>
+          <w:p>
+            <w:pPr>
+              <w:pStyle w:val="TableContents"/>
+              <w:widowControl w:val="false"/>
               <w:jc w:val="center"/>
+              <w:rPr>
+                <w:u w:val="single"/>
+              </w:rPr>
+            </w:pPr>
+            <w:r>
               <w:rPr>
                 <w:i/>
                 <w:iCs/>
                 <w:sz w:val="20"/>
                 <w:szCs w:val="20"/>
+                <w:u w:val="single"/>
+              </w:rPr>
+              <w:t>TF-IDF</w:t>
+            </w:r>
+          </w:p>
+        </w:tc>
+        <w:tc>
+          <w:tcPr>
+            <w:tcW w:w="4986" w:type="dxa"/>
+            <w:tcBorders/>
+          </w:tcPr>
+          <w:p>
+            <w:pPr>
+              <w:pStyle w:val="TableContents"/>
+              <w:widowControl w:val="false"/>
+              <w:jc w:val="center"/>
+              <w:rPr>
+                <w:u w:val="single"/>
               </w:rPr>
             </w:pPr>
             <w:r>
@@ -5906,38 +6337,7 @@
                 <w:iCs/>
                 <w:sz w:val="20"/>
                 <w:szCs w:val="20"/>
-              </w:rPr>
-              <w:t>TF-IDF</w:t>
-            </w:r>
-          </w:p>
-        </w:tc>
-        <w:tc>
-          <w:tcPr>
-            <w:tcW w:w="4986" w:type="dxa"/>
-            <w:tcBorders>
-              <w:top w:val="single" w:sz="4" w:space="0" w:color="000000"/>
-              <w:left w:val="single" w:sz="4" w:space="0" w:color="000000"/>
-              <w:bottom w:val="single" w:sz="4" w:space="0" w:color="000000"/>
-              <w:right w:val="single" w:sz="4" w:space="0" w:color="000000"/>
-            </w:tcBorders>
-          </w:tcPr>
-          <w:p>
-            <w:pPr>
-              <w:pStyle w:val="TableContents"/>
-              <w:jc w:val="center"/>
-              <w:rPr>
-                <w:i/>
-                <w:iCs/>
-                <w:sz w:val="20"/>
-                <w:szCs w:val="20"/>
-              </w:rPr>
-            </w:pPr>
-            <w:r>
-              <w:rPr>
-                <w:i/>
-                <w:iCs/>
-                <w:sz w:val="20"/>
-                <w:szCs w:val="20"/>
+                <w:u w:val="single"/>
               </w:rPr>
               <w:t>BoW</w:t>
             </w:r>
@@ -5945,33 +6345,107 @@
         </w:tc>
       </w:tr>
       <w:tr>
+        <w:trPr/>
+        <w:tc>
+          <w:tcPr>
+            <w:tcW w:w="4985" w:type="dxa"/>
+            <w:tcBorders/>
+          </w:tcPr>
+          <w:p>
+            <w:pPr>
+              <w:pStyle w:val="TableContents"/>
+              <w:widowControl w:val="false"/>
+              <w:rPr>
+                <w:sz w:val="20"/>
+                <w:szCs w:val="20"/>
+              </w:rPr>
+            </w:pPr>
+            <w:r>
+              <w:rPr>
+                <w:sz w:val="20"/>
+                <w:szCs w:val="20"/>
+              </w:rPr>
+              <w:t>Pipe Score = 1.0</w:t>
+            </w:r>
+          </w:p>
+          <w:p>
+            <w:pPr>
+              <w:pStyle w:val="TableContents"/>
+              <w:widowControl w:val="false"/>
+              <w:rPr>
+                <w:sz w:val="20"/>
+                <w:szCs w:val="20"/>
+              </w:rPr>
+            </w:pPr>
+            <w:r>
+              <w:rPr>
+                <w:sz w:val="20"/>
+                <w:szCs w:val="20"/>
+              </w:rPr>
+              <w:t>Grid Best Parameter = {'mulNB__alpha': 0.1}</w:t>
+            </w:r>
+          </w:p>
+          <w:p>
+            <w:pPr>
+              <w:pStyle w:val="TableContents"/>
+              <w:widowControl w:val="false"/>
+              <w:rPr>
+                <w:sz w:val="20"/>
+                <w:szCs w:val="20"/>
+              </w:rPr>
+            </w:pPr>
+            <w:r>
+              <w:rPr>
+                <w:sz w:val="20"/>
+                <w:szCs w:val="20"/>
+              </w:rPr>
+              <w:t>Grid Best Score = 0.7321428571428571</w:t>
+            </w:r>
+          </w:p>
+          <w:p>
+            <w:pPr>
+              <w:pStyle w:val="TableContents"/>
+              <w:widowControl w:val="false"/>
+              <w:rPr>
+                <w:sz w:val="20"/>
+                <w:szCs w:val="20"/>
+              </w:rPr>
+            </w:pPr>
+            <w:r>
+              <w:rPr>
+                <w:sz w:val="20"/>
+                <w:szCs w:val="20"/>
+              </w:rPr>
+              <w:t>Grid Score = 1.0</w:t>
+            </w:r>
+          </w:p>
+        </w:tc>
         <w:tc>
           <w:tcPr>
             <w:tcW w:w="4986" w:type="dxa"/>
-            <w:tcBorders>
-              <w:left w:val="single" w:sz="4" w:space="0" w:color="000000"/>
-              <w:bottom w:val="single" w:sz="4" w:space="0" w:color="000000"/>
-            </w:tcBorders>
-          </w:tcPr>
-          <w:p>
-            <w:pPr>
-              <w:pStyle w:val="TableContents"/>
-              <w:rPr>
-                <w:sz w:val="20"/>
-                <w:szCs w:val="20"/>
-              </w:rPr>
-            </w:pPr>
-            <w:r>
-              <w:rPr>
-                <w:sz w:val="20"/>
-                <w:szCs w:val="20"/>
-              </w:rPr>
-              <w:t>Pipe Score = 1.0</w:t>
-            </w:r>
-          </w:p>
-          <w:p>
-            <w:pPr>
-              <w:pStyle w:val="TableContents"/>
+            <w:tcBorders/>
+          </w:tcPr>
+          <w:p>
+            <w:pPr>
+              <w:pStyle w:val="TableContents"/>
+              <w:widowControl w:val="false"/>
+              <w:rPr>
+                <w:sz w:val="20"/>
+                <w:szCs w:val="20"/>
+              </w:rPr>
+            </w:pPr>
+            <w:r>
+              <w:rPr>
+                <w:sz w:val="20"/>
+                <w:szCs w:val="20"/>
+              </w:rPr>
+              <w:t>Pipe Score = 0.8</w:t>
+            </w:r>
+          </w:p>
+          <w:p>
+            <w:pPr>
+              <w:pStyle w:val="TableContents"/>
+              <w:widowControl w:val="false"/>
               <w:rPr>
                 <w:sz w:val="20"/>
                 <w:szCs w:val="20"/>
@@ -5988,6 +6462,7 @@
           <w:p>
             <w:pPr>
               <w:pStyle w:val="TableContents"/>
+              <w:widowControl w:val="false"/>
               <w:rPr>
                 <w:sz w:val="20"/>
                 <w:szCs w:val="20"/>
@@ -6004,80 +6479,7 @@
           <w:p>
             <w:pPr>
               <w:pStyle w:val="TableContents"/>
-              <w:rPr>
-                <w:sz w:val="20"/>
-                <w:szCs w:val="20"/>
-              </w:rPr>
-            </w:pPr>
-            <w:r>
-              <w:rPr>
-                <w:sz w:val="20"/>
-                <w:szCs w:val="20"/>
-              </w:rPr>
-              <w:t>Grid Score = 1.0</w:t>
-            </w:r>
-          </w:p>
-        </w:tc>
-        <w:tc>
-          <w:tcPr>
-            <w:tcW w:w="4986" w:type="dxa"/>
-            <w:tcBorders>
-              <w:left w:val="single" w:sz="4" w:space="0" w:color="000000"/>
-              <w:bottom w:val="single" w:sz="4" w:space="0" w:color="000000"/>
-              <w:right w:val="single" w:sz="4" w:space="0" w:color="000000"/>
-            </w:tcBorders>
-          </w:tcPr>
-          <w:p>
-            <w:pPr>
-              <w:pStyle w:val="TableContents"/>
-              <w:rPr>
-                <w:sz w:val="20"/>
-                <w:szCs w:val="20"/>
-              </w:rPr>
-            </w:pPr>
-            <w:r>
-              <w:rPr>
-                <w:sz w:val="20"/>
-                <w:szCs w:val="20"/>
-              </w:rPr>
-              <w:t>Pipe Score = 0.8</w:t>
-            </w:r>
-          </w:p>
-          <w:p>
-            <w:pPr>
-              <w:pStyle w:val="TableContents"/>
-              <w:rPr>
-                <w:sz w:val="20"/>
-                <w:szCs w:val="20"/>
-              </w:rPr>
-            </w:pPr>
-            <w:r>
-              <w:rPr>
-                <w:sz w:val="20"/>
-                <w:szCs w:val="20"/>
-              </w:rPr>
-              <w:t>Grid Best Parameter = {'mulNB__alpha': 0.1}</w:t>
-            </w:r>
-          </w:p>
-          <w:p>
-            <w:pPr>
-              <w:pStyle w:val="TableContents"/>
-              <w:rPr>
-                <w:sz w:val="20"/>
-                <w:szCs w:val="20"/>
-              </w:rPr>
-            </w:pPr>
-            <w:r>
-              <w:rPr>
-                <w:sz w:val="20"/>
-                <w:szCs w:val="20"/>
-              </w:rPr>
-              <w:t>Grid Best Score = 0.7321428571428571</w:t>
-            </w:r>
-          </w:p>
-          <w:p>
-            <w:pPr>
-              <w:pStyle w:val="TableContents"/>
+              <w:widowControl w:val="false"/>
               <w:rPr>
                 <w:sz w:val="20"/>
                 <w:szCs w:val="20"/>
@@ -6094,30 +6496,28 @@
         </w:tc>
       </w:tr>
       <w:tr>
-        <w:tc>
-          <w:tcPr>
-            <w:tcW w:w="4986" w:type="dxa"/>
-            <w:tcBorders>
-              <w:left w:val="single" w:sz="4" w:space="0" w:color="000000"/>
-              <w:bottom w:val="single" w:sz="4" w:space="0" w:color="000000"/>
-            </w:tcBorders>
-          </w:tcPr>
-          <w:p>
-            <w:pPr>
-              <w:pStyle w:val="TableContents"/>
-              <w:rPr>
-                <w:sz w:val="20"/>
-                <w:szCs w:val="20"/>
-              </w:rPr>
-            </w:pPr>
-            <w:r>
-              <w:rPr>
-                <w:noProof/>
+        <w:trPr/>
+        <w:tc>
+          <w:tcPr>
+            <w:tcW w:w="4985" w:type="dxa"/>
+            <w:tcBorders/>
+          </w:tcPr>
+          <w:p>
+            <w:pPr>
+              <w:pStyle w:val="TableContents"/>
+              <w:widowControl w:val="false"/>
+              <w:rPr>
+                <w:sz w:val="20"/>
+                <w:szCs w:val="20"/>
+              </w:rPr>
+            </w:pPr>
+            <w:r>
+              <w:rPr>
                 <w:sz w:val="20"/>
                 <w:szCs w:val="20"/>
               </w:rPr>
               <w:drawing>
-                <wp:anchor distT="0" distB="0" distL="0" distR="0" simplePos="0" relativeHeight="9" behindDoc="0" locked="0" layoutInCell="0" allowOverlap="1" wp14:anchorId="5F5C634D" wp14:editId="765A68BF">
+                <wp:anchor behindDoc="0" distT="0" distB="0" distL="0" distR="0" simplePos="0" locked="0" layoutInCell="1" allowOverlap="1" relativeHeight="9">
                   <wp:simplePos x="0" y="0"/>
                   <wp:positionH relativeFrom="column">
                     <wp:align>center</wp:align>
@@ -6128,7 +6528,7 @@
                   <wp:extent cx="3096260" cy="897890"/>
                   <wp:effectExtent l="0" t="0" r="0" b="0"/>
                   <wp:wrapSquare wrapText="largest"/>
-                  <wp:docPr id="8" name="Image8"/>
+                  <wp:docPr id="8" name="Image8" descr=""/>
                   <wp:cNvGraphicFramePr>
                     <a:graphicFrameLocks xmlns:a="http://schemas.openxmlformats.org/drawingml/2006/main" noChangeAspect="1"/>
                   </wp:cNvGraphicFramePr>
@@ -6136,13 +6536,13 @@
                     <a:graphicData uri="http://schemas.openxmlformats.org/drawingml/2006/picture">
                       <pic:pic xmlns:pic="http://schemas.openxmlformats.org/drawingml/2006/picture">
                         <pic:nvPicPr>
-                          <pic:cNvPr id="8" name="Image8"/>
+                          <pic:cNvPr id="8" name="Image8" descr=""/>
                           <pic:cNvPicPr>
                             <a:picLocks noChangeAspect="1" noChangeArrowheads="1"/>
                           </pic:cNvPicPr>
                         </pic:nvPicPr>
                         <pic:blipFill>
-                          <a:blip r:embed="rId14"/>
+                          <a:blip r:embed="rId11"/>
                           <a:stretch>
                             <a:fillRect/>
                           </a:stretch>
@@ -6167,28 +6567,24 @@
         <w:tc>
           <w:tcPr>
             <w:tcW w:w="4986" w:type="dxa"/>
-            <w:tcBorders>
-              <w:left w:val="single" w:sz="4" w:space="0" w:color="000000"/>
-              <w:bottom w:val="single" w:sz="4" w:space="0" w:color="000000"/>
-              <w:right w:val="single" w:sz="4" w:space="0" w:color="000000"/>
-            </w:tcBorders>
-          </w:tcPr>
-          <w:p>
-            <w:pPr>
-              <w:pStyle w:val="TableContents"/>
-              <w:rPr>
-                <w:sz w:val="20"/>
-                <w:szCs w:val="20"/>
-              </w:rPr>
-            </w:pPr>
-            <w:r>
-              <w:rPr>
-                <w:noProof/>
+            <w:tcBorders/>
+          </w:tcPr>
+          <w:p>
+            <w:pPr>
+              <w:pStyle w:val="TableContents"/>
+              <w:widowControl w:val="false"/>
+              <w:rPr>
+                <w:sz w:val="20"/>
+                <w:szCs w:val="20"/>
+              </w:rPr>
+            </w:pPr>
+            <w:r>
+              <w:rPr>
                 <w:sz w:val="20"/>
                 <w:szCs w:val="20"/>
               </w:rPr>
               <w:drawing>
-                <wp:anchor distT="0" distB="0" distL="0" distR="0" simplePos="0" relativeHeight="10" behindDoc="0" locked="0" layoutInCell="0" allowOverlap="1" wp14:anchorId="0571572F" wp14:editId="682A59D9">
+                <wp:anchor behindDoc="0" distT="0" distB="0" distL="0" distR="0" simplePos="0" locked="0" layoutInCell="1" allowOverlap="1" relativeHeight="10">
                   <wp:simplePos x="0" y="0"/>
                   <wp:positionH relativeFrom="column">
                     <wp:align>center</wp:align>
@@ -6199,7 +6595,7 @@
                   <wp:extent cx="3096260" cy="896620"/>
                   <wp:effectExtent l="0" t="0" r="0" b="0"/>
                   <wp:wrapSquare wrapText="largest"/>
-                  <wp:docPr id="9" name="Image9"/>
+                  <wp:docPr id="9" name="Image9" descr=""/>
                   <wp:cNvGraphicFramePr>
                     <a:graphicFrameLocks xmlns:a="http://schemas.openxmlformats.org/drawingml/2006/main" noChangeAspect="1"/>
                   </wp:cNvGraphicFramePr>
@@ -6207,13 +6603,13 @@
                     <a:graphicData uri="http://schemas.openxmlformats.org/drawingml/2006/picture">
                       <pic:pic xmlns:pic="http://schemas.openxmlformats.org/drawingml/2006/picture">
                         <pic:nvPicPr>
-                          <pic:cNvPr id="9" name="Image9"/>
+                          <pic:cNvPr id="9" name="Image9" descr=""/>
                           <pic:cNvPicPr>
                             <a:picLocks noChangeAspect="1" noChangeArrowheads="1"/>
                           </pic:cNvPicPr>
                         </pic:nvPicPr>
                         <pic:blipFill>
-                          <a:blip r:embed="rId15"/>
+                          <a:blip r:embed="rId12"/>
                           <a:stretch>
                             <a:fillRect/>
                           </a:stretch>
@@ -6239,14 +6635,22 @@
     </w:tbl>
     <w:p>
       <w:pPr>
-        <w:rPr>
-          <w:sz w:val="22"/>
-          <w:szCs w:val="22"/>
-        </w:rPr>
-      </w:pPr>
-    </w:p>
-    <w:p>
-      <w:pPr>
+        <w:pStyle w:val="Normal"/>
+        <w:rPr>
+          <w:sz w:val="22"/>
+          <w:szCs w:val="22"/>
+        </w:rPr>
+      </w:pPr>
+      <w:r>
+        <w:rPr>
+          <w:sz w:val="22"/>
+          <w:szCs w:val="22"/>
+        </w:rPr>
+      </w:r>
+    </w:p>
+    <w:p>
+      <w:pPr>
+        <w:pStyle w:val="Normal"/>
         <w:rPr>
           <w:sz w:val="22"/>
           <w:szCs w:val="22"/>
@@ -6262,15 +6666,24 @@
     </w:p>
     <w:p>
       <w:pPr>
-        <w:rPr>
-          <w:sz w:val="22"/>
-          <w:szCs w:val="22"/>
-        </w:rPr>
-      </w:pPr>
-    </w:p>
-    <w:p>
-      <w:pPr>
-        <w:rPr>
+        <w:pStyle w:val="Normal"/>
+        <w:rPr>
+          <w:sz w:val="22"/>
+          <w:szCs w:val="22"/>
+        </w:rPr>
+      </w:pPr>
+      <w:r>
+        <w:rPr>
+          <w:sz w:val="22"/>
+          <w:szCs w:val="22"/>
+        </w:rPr>
+      </w:r>
+    </w:p>
+    <w:p>
+      <w:pPr>
+        <w:pStyle w:val="Normal"/>
+        <w:rPr>
+          <w:b/>
           <w:b/>
           <w:bCs/>
           <w:sz w:val="22"/>
@@ -6289,6 +6702,7 @@
     </w:p>
     <w:p>
       <w:pPr>
+        <w:pStyle w:val="Normal"/>
         <w:rPr>
           <w:sz w:val="22"/>
           <w:szCs w:val="22"/>
@@ -6304,6 +6718,39 @@
     </w:p>
     <w:p>
       <w:pPr>
+        <w:pStyle w:val="Normal"/>
+        <w:rPr>
+          <w:b/>
+          <w:b/>
+          <w:bCs/>
+          <w:i/>
+          <w:i/>
+          <w:iCs/>
+          <w:sz w:val="22"/>
+          <w:szCs w:val="22"/>
+          <w:u w:val="single"/>
+        </w:rPr>
+      </w:pPr>
+      <w:r>
+        <w:rPr/>
+      </w:r>
+    </w:p>
+    <w:p>
+      <w:pPr>
+        <w:pStyle w:val="Normal"/>
+        <w:rPr>
+          <w:b/>
+          <w:b/>
+          <w:bCs/>
+          <w:i/>
+          <w:i/>
+          <w:iCs/>
+          <w:sz w:val="22"/>
+          <w:szCs w:val="22"/>
+          <w:u w:val="single"/>
+        </w:rPr>
+      </w:pPr>
+      <w:r>
         <w:rPr>
           <w:b/>
           <w:bCs/>
@@ -6313,81 +6760,43 @@
           <w:szCs w:val="22"/>
           <w:u w:val="single"/>
         </w:rPr>
-      </w:pPr>
-      <w:r>
-        <w:rPr>
-          <w:b/>
-          <w:bCs/>
-          <w:i/>
-          <w:iCs/>
-          <w:sz w:val="22"/>
-          <w:szCs w:val="22"/>
-          <w:u w:val="single"/>
-        </w:rPr>
-        <w:lastRenderedPageBreak/>
         <w:t>Machine Learning Application</w:t>
       </w:r>
     </w:p>
     <w:p>
       <w:pPr>
-        <w:rPr>
-          <w:sz w:val="22"/>
-          <w:szCs w:val="22"/>
-        </w:rPr>
-      </w:pPr>
-      <w:r>
-        <w:rPr>
-          <w:sz w:val="22"/>
-          <w:szCs w:val="22"/>
-        </w:rPr>
-        <w:t>The additional component of this project is the Plotly Dash web application that is meant to prototype a prospective Machine Learning Application that is in the guise of a training platform</w:t>
-      </w:r>
-      <w:r>
-        <w:rPr>
-          <w:sz w:val="22"/>
-          <w:szCs w:val="22"/>
-        </w:rPr>
-        <w:t>. It can be considered a</w:t>
-      </w:r>
-      <w:r>
-        <w:rPr>
-          <w:sz w:val="22"/>
-          <w:szCs w:val="22"/>
-        </w:rPr>
-        <w:t>n extension of the work done in the Jupyter Notebooks</w:t>
-      </w:r>
-      <w:r>
-        <w:rPr>
-          <w:sz w:val="22"/>
-          <w:szCs w:val="22"/>
-        </w:rPr>
-        <w:t xml:space="preserve">. The web application was developed using Python 3.10.1, although compatibility with Conda Version of Python should not be a problem </w:t>
-      </w:r>
-      <w:r>
-        <w:rPr>
-          <w:sz w:val="22"/>
-          <w:szCs w:val="22"/>
-        </w:rPr>
-        <w:t>if</w:t>
-      </w:r>
-      <w:r>
-        <w:rPr>
-          <w:sz w:val="22"/>
-          <w:szCs w:val="22"/>
-        </w:rPr>
-        <w:t xml:space="preserve"> all dependency requirements are met.</w:t>
-      </w:r>
-    </w:p>
-    <w:p>
-      <w:pPr>
-        <w:rPr>
-          <w:sz w:val="22"/>
-          <w:szCs w:val="22"/>
-        </w:rPr>
-      </w:pPr>
-    </w:p>
-    <w:p>
-      <w:pPr>
+        <w:pStyle w:val="Normal"/>
+        <w:rPr>
+          <w:sz w:val="22"/>
+          <w:szCs w:val="22"/>
+        </w:rPr>
+      </w:pPr>
+      <w:r>
+        <w:rPr>
+          <w:sz w:val="22"/>
+          <w:szCs w:val="22"/>
+        </w:rPr>
+        <w:t>The additional component of this project is the Plotly Dash web application that is meant to prototype a prospective Machine Learning Application that is in the guise of a training platform. It can be considered an extension of the work done in the Jupyter Notebooks. The web application was developed using Python 3.10.1, although compatibility with Conda Version of Python should not be a problem if all dependency requirements are met.</w:t>
+      </w:r>
+    </w:p>
+    <w:p>
+      <w:pPr>
+        <w:pStyle w:val="Normal"/>
+        <w:rPr>
+          <w:sz w:val="22"/>
+          <w:szCs w:val="22"/>
+        </w:rPr>
+      </w:pPr>
+      <w:r>
+        <w:rPr>
+          <w:sz w:val="22"/>
+          <w:szCs w:val="22"/>
+        </w:rPr>
+      </w:r>
+    </w:p>
+    <w:p>
+      <w:pPr>
+        <w:pStyle w:val="Normal"/>
         <w:rPr>
           <w:sz w:val="22"/>
           <w:szCs w:val="22"/>
@@ -6403,123 +6812,84 @@
     </w:p>
     <w:p>
       <w:pPr>
-        <w:rPr>
-          <w:sz w:val="22"/>
-          <w:szCs w:val="22"/>
-        </w:rPr>
-      </w:pPr>
-    </w:p>
-    <w:p>
-      <w:pPr>
-        <w:rPr>
-          <w:sz w:val="22"/>
-          <w:szCs w:val="22"/>
-        </w:rPr>
-      </w:pPr>
-      <w:r>
-        <w:rPr>
-          <w:sz w:val="22"/>
-          <w:szCs w:val="22"/>
-        </w:rPr>
-        <w:t>Local Version: This was the version used in the development stage of the project. To run it locally,</w:t>
-      </w:r>
-      <w:r>
-        <w:rPr>
-          <w:sz w:val="22"/>
-          <w:szCs w:val="22"/>
-        </w:rPr>
-        <w:t xml:space="preserve"> open “NespressoMetropolisTrainingApp” project directory in code editor/IDE, and then</w:t>
-      </w:r>
-      <w:r>
-        <w:rPr>
-          <w:sz w:val="22"/>
-          <w:szCs w:val="22"/>
-        </w:rPr>
-        <w:t xml:space="preserve"> simply run the "index.py" file in the main directory.</w:t>
-      </w:r>
-    </w:p>
-    <w:p>
-      <w:pPr>
-        <w:rPr>
-          <w:sz w:val="22"/>
-          <w:szCs w:val="22"/>
-        </w:rPr>
-      </w:pPr>
-    </w:p>
-    <w:p>
-      <w:pPr>
-        <w:rPr>
-          <w:sz w:val="22"/>
-          <w:szCs w:val="22"/>
-        </w:rPr>
-      </w:pPr>
-      <w:r>
-        <w:rPr>
-          <w:sz w:val="22"/>
-          <w:szCs w:val="22"/>
-        </w:rPr>
-        <w:t>Live Version: This is the live version of the application. It can be accessed directly online via a web browser by typing "https://nespresso-training-app.onrender.com/" in the URL search bar</w:t>
-      </w:r>
-      <w:r>
-        <w:rPr>
-          <w:sz w:val="22"/>
-          <w:szCs w:val="22"/>
-        </w:rPr>
-        <w:t>. Please note that the online web application runs a bit slow as it is deployed on Render (free tier)</w:t>
-      </w:r>
-      <w:r>
-        <w:rPr>
-          <w:sz w:val="22"/>
-          <w:szCs w:val="22"/>
-        </w:rPr>
-        <w:t>, but functions reasonably</w:t>
-      </w:r>
-      <w:r>
-        <w:rPr>
-          <w:sz w:val="22"/>
-          <w:szCs w:val="22"/>
-        </w:rPr>
-        <w:t xml:space="preserve">. The main difference is that the structure of the application was altered to </w:t>
-      </w:r>
-      <w:r>
-        <w:rPr>
-          <w:sz w:val="22"/>
-          <w:szCs w:val="22"/>
-        </w:rPr>
-        <w:t>accommodate</w:t>
-      </w:r>
-      <w:r>
-        <w:rPr>
-          <w:sz w:val="22"/>
-          <w:szCs w:val="22"/>
-        </w:rPr>
-        <w:t xml:space="preserve"> deployment to the Render platform, and GridSearchCV feature was removed from due to code execution timing out under the Render platform's free tier that only provides 512MB of RAM. If you wish to run this version locally, </w:t>
-      </w:r>
-      <w:r>
-        <w:rPr>
-          <w:sz w:val="22"/>
-          <w:szCs w:val="22"/>
-        </w:rPr>
-        <w:t xml:space="preserve">open “nespresso-training-app” project directory in code editor/IDE, and then </w:t>
-      </w:r>
-      <w:r>
-        <w:rPr>
-          <w:sz w:val="22"/>
-          <w:szCs w:val="22"/>
-        </w:rPr>
-        <w:t>run the "app.py" file in the main directory.</w:t>
-      </w:r>
-    </w:p>
-    <w:p>
-      <w:pPr>
-        <w:rPr>
-          <w:sz w:val="22"/>
-          <w:szCs w:val="22"/>
-        </w:rPr>
-      </w:pPr>
-    </w:p>
-    <w:p>
-      <w:pPr>
+        <w:pStyle w:val="Normal"/>
+        <w:rPr>
+          <w:sz w:val="22"/>
+          <w:szCs w:val="22"/>
+        </w:rPr>
+      </w:pPr>
+      <w:r>
+        <w:rPr>
+          <w:sz w:val="22"/>
+          <w:szCs w:val="22"/>
+        </w:rPr>
+      </w:r>
+    </w:p>
+    <w:p>
+      <w:pPr>
+        <w:pStyle w:val="Normal"/>
+        <w:rPr>
+          <w:sz w:val="22"/>
+          <w:szCs w:val="22"/>
+        </w:rPr>
+      </w:pPr>
+      <w:r>
+        <w:rPr>
+          <w:sz w:val="22"/>
+          <w:szCs w:val="22"/>
+        </w:rPr>
+        <w:t>Local Version: This was the version used in the development stage of the project. To run it locally, open “NespressoMetropolisTrainingApp” project directory in code editor/IDE, and then simply run the "index.py" file in the main directory.</w:t>
+      </w:r>
+    </w:p>
+    <w:p>
+      <w:pPr>
+        <w:pStyle w:val="Normal"/>
+        <w:rPr>
+          <w:sz w:val="22"/>
+          <w:szCs w:val="22"/>
+        </w:rPr>
+      </w:pPr>
+      <w:r>
+        <w:rPr>
+          <w:sz w:val="22"/>
+          <w:szCs w:val="22"/>
+        </w:rPr>
+      </w:r>
+    </w:p>
+    <w:p>
+      <w:pPr>
+        <w:pStyle w:val="Normal"/>
+        <w:rPr>
+          <w:sz w:val="22"/>
+          <w:szCs w:val="22"/>
+        </w:rPr>
+      </w:pPr>
+      <w:r>
+        <w:rPr>
+          <w:sz w:val="22"/>
+          <w:szCs w:val="22"/>
+        </w:rPr>
+        <w:t>Live Version: This is the live version of the application. It can be accessed directly online via a web browser by typing "https://nespresso-training-app.onrender.com/" in the URL search bar. Please note that the online web application runs a bit slow as it is deployed on Render (free tier), but functions reasonably. The main difference is that the structure of the application was altered to accommodate deployment to the Render platform, and GridSearchCV feature was removed from due to code execution timing out under the Render platform's free tier that only provides 512MB of RAM. If you wish to run this version locally, open “nespresso-training-app” project directory in code editor/IDE, and then run the "app.py" file in the main directory.</w:t>
+      </w:r>
+    </w:p>
+    <w:p>
+      <w:pPr>
+        <w:pStyle w:val="Normal"/>
+        <w:rPr>
+          <w:sz w:val="22"/>
+          <w:szCs w:val="22"/>
+        </w:rPr>
+      </w:pPr>
+      <w:r>
+        <w:rPr>
+          <w:sz w:val="22"/>
+          <w:szCs w:val="22"/>
+        </w:rPr>
+      </w:r>
+    </w:p>
+    <w:p>
+      <w:pPr>
+        <w:pStyle w:val="Normal"/>
         <w:rPr>
           <w:sz w:val="22"/>
           <w:szCs w:val="22"/>
@@ -6538,7 +6908,7 @@
         <w:pStyle w:val="ListParagraph"/>
         <w:numPr>
           <w:ilvl w:val="0"/>
-          <w:numId w:val="3"/>
+          <w:numId w:val="2"/>
         </w:numPr>
         <w:rPr>
           <w:sz w:val="22"/>
@@ -6550,28 +6920,7 @@
           <w:sz w:val="22"/>
           <w:szCs w:val="22"/>
         </w:rPr>
-        <w:t xml:space="preserve">Home: Landing </w:t>
-      </w:r>
-      <w:r>
-        <w:rPr>
-          <w:sz w:val="22"/>
-          <w:szCs w:val="22"/>
-        </w:rPr>
-        <w:t>p</w:t>
-      </w:r>
-      <w:r>
-        <w:rPr>
-          <w:sz w:val="22"/>
-          <w:szCs w:val="22"/>
-        </w:rPr>
-        <w:t>age with the title of the project and my name</w:t>
-      </w:r>
-      <w:r>
-        <w:rPr>
-          <w:sz w:val="22"/>
-          <w:szCs w:val="22"/>
-        </w:rPr>
-        <w:t>.</w:t>
+        <w:t>Home: Landing page with the title of the project and my name.</w:t>
       </w:r>
     </w:p>
     <w:p>
@@ -6579,7 +6928,7 @@
         <w:pStyle w:val="ListParagraph"/>
         <w:numPr>
           <w:ilvl w:val="0"/>
-          <w:numId w:val="3"/>
+          <w:numId w:val="2"/>
         </w:numPr>
         <w:rPr>
           <w:sz w:val="22"/>
@@ -6599,7 +6948,7 @@
         <w:pStyle w:val="ListParagraph"/>
         <w:numPr>
           <w:ilvl w:val="0"/>
-          <w:numId w:val="3"/>
+          <w:numId w:val="2"/>
         </w:numPr>
         <w:rPr>
           <w:sz w:val="22"/>
@@ -6611,35 +6960,7 @@
           <w:sz w:val="22"/>
           <w:szCs w:val="22"/>
         </w:rPr>
-        <w:t>Exp</w:t>
-      </w:r>
-      <w:r>
-        <w:rPr>
-          <w:sz w:val="22"/>
-          <w:szCs w:val="22"/>
-        </w:rPr>
-        <w:t>l</w:t>
-      </w:r>
-      <w:r>
-        <w:rPr>
-          <w:sz w:val="22"/>
-          <w:szCs w:val="22"/>
-        </w:rPr>
-        <w:t>ore:</w:t>
-      </w:r>
-      <w:r>
-        <w:rPr>
-          <w:sz w:val="22"/>
-          <w:szCs w:val="22"/>
-        </w:rPr>
-        <w:t xml:space="preserve"> </w:t>
-      </w:r>
-      <w:r>
-        <w:rPr>
-          <w:sz w:val="22"/>
-          <w:szCs w:val="22"/>
-        </w:rPr>
-        <w:t>Exploration of the coffee dataset but in a fun-interactive &amp; storytelling manner.</w:t>
+        <w:t>Explore: Exploration of the coffee dataset but in a fun-interactive &amp; storytelling manner.</w:t>
       </w:r>
     </w:p>
     <w:p>
@@ -6647,7 +6968,7 @@
         <w:pStyle w:val="ListParagraph"/>
         <w:numPr>
           <w:ilvl w:val="0"/>
-          <w:numId w:val="3"/>
+          <w:numId w:val="2"/>
         </w:numPr>
         <w:rPr>
           <w:sz w:val="22"/>
@@ -6659,27 +6980,29 @@
           <w:sz w:val="22"/>
           <w:szCs w:val="22"/>
         </w:rPr>
-        <w:t>NLP: Performs machine learning models to output recommendations, feature results, and validation based on selected coffee and specified parameters; additionally, informative coffee information is provided upon selection.</w:t>
-      </w:r>
-      <w:r>
-        <w:rPr>
-          <w:sz w:val="22"/>
-          <w:szCs w:val="22"/>
-        </w:rPr>
-        <w:t xml:space="preserve"> </w:t>
-      </w:r>
-    </w:p>
-    <w:p>
-      <w:pPr>
-        <w:rPr>
-          <w:sz w:val="22"/>
-          <w:szCs w:val="22"/>
-        </w:rPr>
-      </w:pPr>
-    </w:p>
-    <w:p>
-      <w:pPr>
-        <w:rPr>
+        <w:t xml:space="preserve">NLP: Performs machine learning models to output recommendations, feature results, and validation based on selected coffee and specified parameters; additionally, informative coffee information is provided upon selection. </w:t>
+      </w:r>
+    </w:p>
+    <w:p>
+      <w:pPr>
+        <w:pStyle w:val="Normal"/>
+        <w:rPr>
+          <w:sz w:val="22"/>
+          <w:szCs w:val="22"/>
+        </w:rPr>
+      </w:pPr>
+      <w:r>
+        <w:rPr>
+          <w:sz w:val="22"/>
+          <w:szCs w:val="22"/>
+        </w:rPr>
+      </w:r>
+    </w:p>
+    <w:p>
+      <w:pPr>
+        <w:pStyle w:val="Normal"/>
+        <w:rPr>
+          <w:b/>
           <w:b/>
           <w:bCs/>
           <w:sz w:val="22"/>
@@ -6698,42 +7021,40 @@
     </w:p>
     <w:p>
       <w:pPr>
-        <w:rPr>
-          <w:sz w:val="22"/>
-          <w:szCs w:val="22"/>
-        </w:rPr>
-      </w:pPr>
-      <w:r>
-        <w:rPr>
-          <w:sz w:val="22"/>
-          <w:szCs w:val="22"/>
-        </w:rPr>
-        <w:t>Note that Jupyter Notebook and Plotly Dash web application related references are included in an alternate document in the Report folder</w:t>
-      </w:r>
-      <w:r>
-        <w:rPr>
-          <w:sz w:val="22"/>
-          <w:szCs w:val="22"/>
-        </w:rPr>
-        <w:t xml:space="preserve"> called “Programming References”</w:t>
-      </w:r>
-      <w:r>
-        <w:rPr>
-          <w:sz w:val="22"/>
-          <w:szCs w:val="22"/>
-        </w:rPr>
-        <w:t>.</w:t>
-      </w:r>
-    </w:p>
-    <w:p>
-      <w:pPr>
-        <w:rPr>
-          <w:sz w:val="22"/>
-          <w:szCs w:val="22"/>
-        </w:rPr>
-      </w:pPr>
-    </w:p>
-    <w:p>
+        <w:pStyle w:val="Normal"/>
+        <w:rPr>
+          <w:sz w:val="22"/>
+          <w:szCs w:val="22"/>
+        </w:rPr>
+      </w:pPr>
+      <w:r>
+        <w:rPr>
+          <w:sz w:val="22"/>
+          <w:szCs w:val="22"/>
+        </w:rPr>
+        <w:t>Note that Jupyter Notebook and Plotly Dash web application related references are included in an alternate document in the Report folder called “Programming References”.</w:t>
+      </w:r>
+    </w:p>
+    <w:p>
+      <w:pPr>
+        <w:pStyle w:val="Normal"/>
+        <w:rPr>
+          <w:sz w:val="22"/>
+          <w:szCs w:val="22"/>
+        </w:rPr>
+      </w:pPr>
+      <w:r>
+        <w:rPr>
+          <w:sz w:val="22"/>
+          <w:szCs w:val="22"/>
+        </w:rPr>
+      </w:r>
+    </w:p>
+    <w:p>
+      <w:pPr>
+        <w:pStyle w:val="Normal"/>
+        <w:rPr/>
+      </w:pPr>
       <w:r>
         <w:rPr>
           <w:sz w:val="22"/>
@@ -6741,118 +7062,170 @@
         </w:rPr>
         <w:t xml:space="preserve">Multinomial naive Bayes explained: Function, Advantages &amp;amp; disadvantages, applications in 2023. upGrad blog. (2022, November 22). Retrieved December 2, 2022, from </w:t>
       </w:r>
-      <w:hyperlink r:id="rId16" w:anchor=":~:text=The Multinomial Naive Bayes algorithm is a Bayesian learning approach,tag with the greatest chance" w:history="1">
+      <w:r>
+        <w:fldChar w:fldCharType="begin"/>
+      </w:r>
+      <w:r>
+        <w:rPr>
+          <w:rStyle w:val="InternetLink"/>
+          <w:sz w:val="22"/>
+          <w:szCs w:val="22"/>
+        </w:rPr>
+        <w:instrText xml:space="preserve"> HYPERLINK "https://www.upgrad.com/blog/multinomial-naive-bayes-explained/" \l ":~:text=The Multinomial Naive Bayes algorithm is a Bayesian learning approach,tag with the greatest chance"</w:instrText>
+      </w:r>
+      <w:r>
+        <w:rPr>
+          <w:rStyle w:val="InternetLink"/>
+          <w:sz w:val="22"/>
+          <w:szCs w:val="22"/>
+        </w:rPr>
+        <w:fldChar w:fldCharType="separate"/>
+      </w:r>
+      <w:r>
+        <w:rPr>
+          <w:rStyle w:val="InternetLink"/>
+          <w:sz w:val="22"/>
+          <w:szCs w:val="22"/>
+        </w:rPr>
+        <w:t>https://www.upgrad.com/blog/multinomial-naive-bayes-explained/#:~:text=The%20Multinomial%20Naive%20Bayes%20algorithm%20is%20a%20Bayesian%20learning%20approach,tag%20with%20the%20greatest%20chance</w:t>
+      </w:r>
+      <w:r>
+        <w:rPr>
+          <w:rStyle w:val="InternetLink"/>
+          <w:sz w:val="22"/>
+          <w:szCs w:val="22"/>
+        </w:rPr>
+        <w:fldChar w:fldCharType="end"/>
+      </w:r>
+      <w:r>
+        <w:rPr>
+          <w:sz w:val="22"/>
+          <w:szCs w:val="22"/>
+        </w:rPr>
+        <w:t xml:space="preserve">.  </w:t>
+      </w:r>
+    </w:p>
+    <w:p>
+      <w:pPr>
+        <w:pStyle w:val="Normal"/>
+        <w:rPr>
+          <w:sz w:val="22"/>
+          <w:szCs w:val="22"/>
+        </w:rPr>
+      </w:pPr>
+      <w:r>
+        <w:rPr>
+          <w:sz w:val="22"/>
+          <w:szCs w:val="22"/>
+        </w:rPr>
+      </w:r>
+    </w:p>
+    <w:p>
+      <w:pPr>
+        <w:pStyle w:val="Normal"/>
+        <w:rPr/>
+      </w:pPr>
+      <w:r>
+        <w:rPr>
+          <w:sz w:val="22"/>
+          <w:szCs w:val="22"/>
+        </w:rPr>
+        <w:t xml:space="preserve">RaRe-Technologies. (n.d.). Rare-technologies/gensim-DATA: Data Repository for pretrained NLP models and NLP corpora. GitHub. Retrieved December 2, 2022, from </w:t>
+      </w:r>
+      <w:hyperlink r:id="rId13">
         <w:r>
           <w:rPr>
-            <w:rStyle w:val="Hyperlink"/>
-            <w:sz w:val="22"/>
-            <w:szCs w:val="22"/>
-          </w:rPr>
-          <w:t>https://www.upgrad.com/blog/multinomial-naive-bayes-explained/#:~:text=The%20Multinomial%20Naive%20Bayes%20algorithm%20is%20a%20Bayesian%20learning%20approach,tag%20with%20the%20greatest%20chance</w:t>
-        </w:r>
-      </w:hyperlink>
-      <w:hyperlink>
-        <w:r>
-          <w:rPr>
-            <w:sz w:val="22"/>
-            <w:szCs w:val="22"/>
-          </w:rPr>
-          <w:t xml:space="preserve">.  </w:t>
-        </w:r>
-      </w:hyperlink>
-    </w:p>
-    <w:p>
-      <w:pPr>
-        <w:rPr>
-          <w:sz w:val="22"/>
-          <w:szCs w:val="22"/>
-        </w:rPr>
-      </w:pPr>
-    </w:p>
-    <w:p>
-      <w:r>
-        <w:rPr>
-          <w:sz w:val="22"/>
-          <w:szCs w:val="22"/>
-        </w:rPr>
-        <w:t xml:space="preserve">RaRe-Technologies. (n.d.). Rare-technologies/gensim-DATA: Data Repository for pretrained NLP models and NLP corpora. GitHub. Retrieved December 2, 2022, from </w:t>
-      </w:r>
-      <w:hyperlink r:id="rId17">
-        <w:r>
-          <w:rPr>
-            <w:rStyle w:val="Hyperlink"/>
+            <w:rStyle w:val="InternetLink"/>
             <w:sz w:val="22"/>
             <w:szCs w:val="22"/>
           </w:rPr>
           <w:t>https://github.com/RaRe-Technologies/gensim-data</w:t>
         </w:r>
       </w:hyperlink>
-      <w:hyperlink>
+      <w:r>
+        <w:rPr>
+          <w:sz w:val="22"/>
+          <w:szCs w:val="22"/>
+        </w:rPr>
+        <w:t xml:space="preserve">  </w:t>
+      </w:r>
+    </w:p>
+    <w:p>
+      <w:pPr>
+        <w:pStyle w:val="Normal"/>
+        <w:rPr>
+          <w:sz w:val="22"/>
+          <w:szCs w:val="22"/>
+        </w:rPr>
+      </w:pPr>
+      <w:r>
+        <w:rPr>
+          <w:sz w:val="22"/>
+          <w:szCs w:val="22"/>
+        </w:rPr>
+      </w:r>
+    </w:p>
+    <w:p>
+      <w:pPr>
+        <w:pStyle w:val="Normal"/>
+        <w:rPr/>
+      </w:pPr>
+      <w:r>
+        <w:rPr>
+          <w:sz w:val="22"/>
+          <w:szCs w:val="22"/>
+        </w:rPr>
+        <w:t xml:space="preserve">Sklearn.naive_bayes.multinomialnb. scikit. (n.d.). Retrieved December 2, 2022, from </w:t>
+      </w:r>
+      <w:hyperlink r:id="rId14">
         <w:r>
           <w:rPr>
-            <w:sz w:val="22"/>
-            <w:szCs w:val="22"/>
-          </w:rPr>
-          <w:t xml:space="preserve">  </w:t>
-        </w:r>
-      </w:hyperlink>
-    </w:p>
-    <w:p>
-      <w:pPr>
-        <w:rPr>
-          <w:sz w:val="22"/>
-          <w:szCs w:val="22"/>
-        </w:rPr>
-      </w:pPr>
-    </w:p>
-    <w:p>
-      <w:r>
-        <w:rPr>
-          <w:sz w:val="22"/>
-          <w:szCs w:val="22"/>
-        </w:rPr>
-        <w:t xml:space="preserve">Sklearn.naive_bayes.multinomialnb. scikit. (n.d.). Retrieved December 2, 2022, from </w:t>
-      </w:r>
-      <w:hyperlink r:id="rId18">
-        <w:r>
-          <w:rPr>
-            <w:rStyle w:val="Hyperlink"/>
+            <w:rStyle w:val="InternetLink"/>
             <w:sz w:val="22"/>
             <w:szCs w:val="22"/>
           </w:rPr>
           <w:t>https://scikit-learn.org/stable/modules/generated/sklearn.naive_bayes.MultinomialNB.html</w:t>
         </w:r>
       </w:hyperlink>
-      <w:hyperlink>
+      <w:r>
+        <w:rPr>
+          <w:sz w:val="22"/>
+          <w:szCs w:val="22"/>
+        </w:rPr>
+        <w:t xml:space="preserve">  </w:t>
+      </w:r>
+    </w:p>
+    <w:p>
+      <w:pPr>
+        <w:pStyle w:val="Normal"/>
+        <w:rPr>
+          <w:sz w:val="22"/>
+          <w:szCs w:val="22"/>
+        </w:rPr>
+      </w:pPr>
+      <w:r>
+        <w:rPr>
+          <w:sz w:val="22"/>
+          <w:szCs w:val="22"/>
+        </w:rPr>
+      </w:r>
+    </w:p>
+    <w:p>
+      <w:pPr>
+        <w:pStyle w:val="Normal"/>
+        <w:rPr/>
+      </w:pPr>
+      <w:r>
+        <w:rPr>
+          <w:sz w:val="22"/>
+          <w:szCs w:val="22"/>
+        </w:rPr>
+        <w:t xml:space="preserve">Team, G. L. (2022, June 13). Hyperparameter tuning with GRIDSEARCHCV. Great Learning Blog: Free Resources what Matters to shape your Career! Retrieved December 2, 2022, from </w:t>
+      </w:r>
+      <w:hyperlink r:id="rId15">
         <w:r>
           <w:rPr>
-            <w:sz w:val="22"/>
-            <w:szCs w:val="22"/>
-          </w:rPr>
-          <w:t xml:space="preserve">  </w:t>
-        </w:r>
-      </w:hyperlink>
-    </w:p>
-    <w:p>
-      <w:pPr>
-        <w:rPr>
-          <w:sz w:val="22"/>
-          <w:szCs w:val="22"/>
-        </w:rPr>
-      </w:pPr>
-    </w:p>
-    <w:p>
-      <w:r>
-        <w:rPr>
-          <w:sz w:val="22"/>
-          <w:szCs w:val="22"/>
-        </w:rPr>
-        <w:t xml:space="preserve">Team, G. L. (2022, June 13). Hyperparameter tuning with GRIDSEARCHCV. Great Learning Blog: Free Resources what Matters to shape your Career! Retrieved December 2, 2022, from </w:t>
-      </w:r>
-      <w:hyperlink r:id="rId19">
-        <w:r>
-          <w:rPr>
-            <w:rStyle w:val="Hyperlink"/>
+            <w:rStyle w:val="InternetLink"/>
             <w:sz w:val="22"/>
             <w:szCs w:val="22"/>
           </w:rPr>
@@ -6869,13 +7242,24 @@
     </w:p>
     <w:p>
       <w:pPr>
-        <w:rPr>
-          <w:sz w:val="22"/>
-          <w:szCs w:val="22"/>
-        </w:rPr>
-      </w:pPr>
-    </w:p>
-    <w:p>
+        <w:pStyle w:val="Normal"/>
+        <w:rPr>
+          <w:sz w:val="22"/>
+          <w:szCs w:val="22"/>
+        </w:rPr>
+      </w:pPr>
+      <w:r>
+        <w:rPr>
+          <w:sz w:val="22"/>
+          <w:szCs w:val="22"/>
+        </w:rPr>
+      </w:r>
+    </w:p>
+    <w:p>
+      <w:pPr>
+        <w:pStyle w:val="Normal"/>
+        <w:rPr/>
+      </w:pPr>
       <w:r>
         <w:rPr>
           <w:sz w:val="22"/>
@@ -6883,10 +7267,10 @@
         </w:rPr>
         <w:t xml:space="preserve">Wikimedia Foundation. (2022, November 20). Nespresso. Wikipedia. Retrieved December 2, 2022, from </w:t>
       </w:r>
-      <w:hyperlink r:id="rId20">
+      <w:hyperlink r:id="rId16">
         <w:r>
           <w:rPr>
-            <w:rStyle w:val="Hyperlink"/>
+            <w:rStyle w:val="InternetLink"/>
             <w:sz w:val="22"/>
             <w:szCs w:val="22"/>
           </w:rPr>
@@ -6902,257 +7286,21 @@
       </w:r>
     </w:p>
     <w:sectPr>
+      <w:type w:val="nextPage"/>
       <w:pgSz w:w="12240" w:h="15840"/>
-      <w:pgMar w:top="1134" w:right="1134" w:bottom="1134" w:left="1134" w:header="0" w:footer="0" w:gutter="0"/>
-      <w:cols w:space="720"/>
-      <w:formProt w:val="0"/>
-      <w:docGrid w:linePitch="100"/>
+      <w:pgMar w:left="1134" w:right="1134" w:gutter="0" w:header="0" w:top="1134" w:footer="0" w:bottom="1134"/>
+      <w:pgNumType w:fmt="decimal"/>
+      <w:formProt w:val="false"/>
+      <w:textDirection w:val="lrTb"/>
+      <w:docGrid w:type="default" w:linePitch="100" w:charSpace="0"/>
     </w:sectPr>
   </w:body>
 </w:document>
 </file>
 
 <file path=word/numbering.xml><?xml version="1.0" encoding="utf-8"?>
-<w:numbering xmlns:wpc="http://schemas.microsoft.com/office/word/2010/wordprocessingCanvas" xmlns:cx="http://schemas.microsoft.com/office/drawing/2014/chartex" xmlns:cx1="http://schemas.microsoft.com/office/drawing/2015/9/8/chartex" xmlns:cx2="http://schemas.microsoft.com/office/drawing/2015/10/21/chartex" xmlns:cx3="http://schemas.microsoft.com/office/drawing/2016/5/9/chartex" xmlns:cx4="http://schemas.microsoft.com/office/drawing/2016/5/10/chartex" xmlns:cx5="http://schemas.microsoft.com/office/drawing/2016/5/11/chartex" xmlns:cx6="http://schemas.microsoft.com/office/drawing/2016/5/12/chartex" xmlns:cx7="http://schemas.microsoft.com/office/drawing/2016/5/13/chartex" xmlns:cx8="http://schemas.microsoft.com/office/drawing/2016/5/14/chartex" xmlns:mc="http://schemas.openxmlformats.org/markup-compatibility/2006" xmlns:aink="http://schemas.microsoft.com/office/drawing/2016/ink" xmlns:am3d="http://schemas.microsoft.com/office/drawing/2017/model3d" xmlns:o="urn:schemas-microsoft-com:office:office" xmlns:oel="http://schemas.microsoft.com/office/2019/extlst" xmlns:r="http://schemas.openxmlformats.org/officeDocument/2006/relationships" xmlns:m="http://schemas.openxmlformats.org/officeDocument/2006/math" xmlns:v="urn:schemas-microsoft-com:vml" xmlns:wp14="http://schemas.microsoft.com/office/word/2010/wordprocessingDrawing" xmlns:wp="http://schemas.openxmlformats.org/drawingml/2006/wordprocessingDrawing" xmlns:w10="urn:schemas-microsoft-com:office:word" xmlns:w="http://schemas.openxmlformats.org/wordprocessingml/2006/main" xmlns:w14="http://schemas.microsoft.com/office/word/2010/wordml" xmlns:w15="http://schemas.microsoft.com/office/word/2012/wordml" xmlns:w16cex="http://schemas.microsoft.com/office/word/2018/wordml/cex" xmlns:w16cid="http://schemas.microsoft.com/office/word/2016/wordml/cid" xmlns:w16="http://schemas.microsoft.com/office/word/2018/wordml" xmlns:w16sdtdh="http://schemas.microsoft.com/office/word/2020/wordml/sdtdatahash" xmlns:w16se="http://schemas.microsoft.com/office/word/2015/wordml/symex" xmlns:wpg="http://schemas.microsoft.com/office/word/2010/wordprocessingGroup" xmlns:wpi="http://schemas.microsoft.com/office/word/2010/wordprocessingInk" xmlns:wne="http://schemas.microsoft.com/office/word/2006/wordml" xmlns:wps="http://schemas.microsoft.com/office/word/2010/wordprocessingShape" mc:Ignorable="w14 w15 w16se w16cid w16 w16cex w16sdtdh wp14">
-  <w:abstractNum w:abstractNumId="0" w15:restartNumberingAfterBreak="0">
-    <w:nsid w:val="53860704"/>
-    <w:multiLevelType w:val="multilevel"/>
-    <w:tmpl w:val="8D80FE28"/>
-    <w:lvl w:ilvl="0">
-      <w:start w:val="1"/>
-      <w:numFmt w:val="none"/>
-      <w:suff w:val="nothing"/>
-      <w:lvlText w:val=""/>
-      <w:lvlJc w:val="left"/>
-      <w:pPr>
-        <w:tabs>
-          <w:tab w:val="num" w:pos="0"/>
-        </w:tabs>
-        <w:ind w:left="0" w:firstLine="0"/>
-      </w:pPr>
-    </w:lvl>
-    <w:lvl w:ilvl="1">
-      <w:start w:val="1"/>
-      <w:numFmt w:val="none"/>
-      <w:suff w:val="nothing"/>
-      <w:lvlText w:val=""/>
-      <w:lvlJc w:val="left"/>
-      <w:pPr>
-        <w:tabs>
-          <w:tab w:val="num" w:pos="0"/>
-        </w:tabs>
-        <w:ind w:left="0" w:firstLine="0"/>
-      </w:pPr>
-    </w:lvl>
-    <w:lvl w:ilvl="2">
-      <w:start w:val="1"/>
-      <w:numFmt w:val="none"/>
-      <w:suff w:val="nothing"/>
-      <w:lvlText w:val=""/>
-      <w:lvlJc w:val="left"/>
-      <w:pPr>
-        <w:tabs>
-          <w:tab w:val="num" w:pos="0"/>
-        </w:tabs>
-        <w:ind w:left="0" w:firstLine="0"/>
-      </w:pPr>
-    </w:lvl>
-    <w:lvl w:ilvl="3">
-      <w:start w:val="1"/>
-      <w:numFmt w:val="none"/>
-      <w:suff w:val="nothing"/>
-      <w:lvlText w:val=""/>
-      <w:lvlJc w:val="left"/>
-      <w:pPr>
-        <w:tabs>
-          <w:tab w:val="num" w:pos="0"/>
-        </w:tabs>
-        <w:ind w:left="0" w:firstLine="0"/>
-      </w:pPr>
-    </w:lvl>
-    <w:lvl w:ilvl="4">
-      <w:start w:val="1"/>
-      <w:numFmt w:val="none"/>
-      <w:suff w:val="nothing"/>
-      <w:lvlText w:val=""/>
-      <w:lvlJc w:val="left"/>
-      <w:pPr>
-        <w:tabs>
-          <w:tab w:val="num" w:pos="0"/>
-        </w:tabs>
-        <w:ind w:left="0" w:firstLine="0"/>
-      </w:pPr>
-    </w:lvl>
-    <w:lvl w:ilvl="5">
-      <w:start w:val="1"/>
-      <w:numFmt w:val="none"/>
-      <w:suff w:val="nothing"/>
-      <w:lvlText w:val=""/>
-      <w:lvlJc w:val="left"/>
-      <w:pPr>
-        <w:tabs>
-          <w:tab w:val="num" w:pos="0"/>
-        </w:tabs>
-        <w:ind w:left="0" w:firstLine="0"/>
-      </w:pPr>
-    </w:lvl>
-    <w:lvl w:ilvl="6">
-      <w:start w:val="1"/>
-      <w:numFmt w:val="none"/>
-      <w:suff w:val="nothing"/>
-      <w:lvlText w:val=""/>
-      <w:lvlJc w:val="left"/>
-      <w:pPr>
-        <w:tabs>
-          <w:tab w:val="num" w:pos="0"/>
-        </w:tabs>
-        <w:ind w:left="0" w:firstLine="0"/>
-      </w:pPr>
-    </w:lvl>
-    <w:lvl w:ilvl="7">
-      <w:start w:val="1"/>
-      <w:numFmt w:val="none"/>
-      <w:suff w:val="nothing"/>
-      <w:lvlText w:val=""/>
-      <w:lvlJc w:val="left"/>
-      <w:pPr>
-        <w:tabs>
-          <w:tab w:val="num" w:pos="0"/>
-        </w:tabs>
-        <w:ind w:left="0" w:firstLine="0"/>
-      </w:pPr>
-    </w:lvl>
-    <w:lvl w:ilvl="8">
-      <w:start w:val="1"/>
-      <w:numFmt w:val="none"/>
-      <w:suff w:val="nothing"/>
-      <w:lvlText w:val=""/>
-      <w:lvlJc w:val="left"/>
-      <w:pPr>
-        <w:tabs>
-          <w:tab w:val="num" w:pos="0"/>
-        </w:tabs>
-        <w:ind w:left="0" w:firstLine="0"/>
-      </w:pPr>
-    </w:lvl>
-  </w:abstractNum>
-  <w:abstractNum w:abstractNumId="1" w15:restartNumberingAfterBreak="0">
-    <w:nsid w:val="5690076B"/>
-    <w:multiLevelType w:val="hybridMultilevel"/>
-    <w:tmpl w:val="8E606912"/>
-    <w:lvl w:ilvl="0" w:tplc="10090001">
-      <w:start w:val="1"/>
-      <w:numFmt w:val="bullet"/>
-      <w:lvlText w:val=""/>
-      <w:lvlJc w:val="left"/>
-      <w:pPr>
-        <w:ind w:left="720" w:hanging="360"/>
-      </w:pPr>
-      <w:rPr>
-        <w:rFonts w:ascii="Symbol" w:hAnsi="Symbol" w:hint="default"/>
-      </w:rPr>
-    </w:lvl>
-    <w:lvl w:ilvl="1" w:tplc="10090003" w:tentative="1">
-      <w:start w:val="1"/>
-      <w:numFmt w:val="bullet"/>
-      <w:lvlText w:val="o"/>
-      <w:lvlJc w:val="left"/>
-      <w:pPr>
-        <w:ind w:left="1440" w:hanging="360"/>
-      </w:pPr>
-      <w:rPr>
-        <w:rFonts w:ascii="Courier New" w:hAnsi="Courier New" w:cs="Courier New" w:hint="default"/>
-      </w:rPr>
-    </w:lvl>
-    <w:lvl w:ilvl="2" w:tplc="10090005" w:tentative="1">
-      <w:start w:val="1"/>
-      <w:numFmt w:val="bullet"/>
-      <w:lvlText w:val=""/>
-      <w:lvlJc w:val="left"/>
-      <w:pPr>
-        <w:ind w:left="2160" w:hanging="360"/>
-      </w:pPr>
-      <w:rPr>
-        <w:rFonts w:ascii="Wingdings" w:hAnsi="Wingdings" w:hint="default"/>
-      </w:rPr>
-    </w:lvl>
-    <w:lvl w:ilvl="3" w:tplc="10090001" w:tentative="1">
-      <w:start w:val="1"/>
-      <w:numFmt w:val="bullet"/>
-      <w:lvlText w:val=""/>
-      <w:lvlJc w:val="left"/>
-      <w:pPr>
-        <w:ind w:left="2880" w:hanging="360"/>
-      </w:pPr>
-      <w:rPr>
-        <w:rFonts w:ascii="Symbol" w:hAnsi="Symbol" w:hint="default"/>
-      </w:rPr>
-    </w:lvl>
-    <w:lvl w:ilvl="4" w:tplc="10090003" w:tentative="1">
-      <w:start w:val="1"/>
-      <w:numFmt w:val="bullet"/>
-      <w:lvlText w:val="o"/>
-      <w:lvlJc w:val="left"/>
-      <w:pPr>
-        <w:ind w:left="3600" w:hanging="360"/>
-      </w:pPr>
-      <w:rPr>
-        <w:rFonts w:ascii="Courier New" w:hAnsi="Courier New" w:cs="Courier New" w:hint="default"/>
-      </w:rPr>
-    </w:lvl>
-    <w:lvl w:ilvl="5" w:tplc="10090005" w:tentative="1">
-      <w:start w:val="1"/>
-      <w:numFmt w:val="bullet"/>
-      <w:lvlText w:val=""/>
-      <w:lvlJc w:val="left"/>
-      <w:pPr>
-        <w:ind w:left="4320" w:hanging="360"/>
-      </w:pPr>
-      <w:rPr>
-        <w:rFonts w:ascii="Wingdings" w:hAnsi="Wingdings" w:hint="default"/>
-      </w:rPr>
-    </w:lvl>
-    <w:lvl w:ilvl="6" w:tplc="10090001" w:tentative="1">
-      <w:start w:val="1"/>
-      <w:numFmt w:val="bullet"/>
-      <w:lvlText w:val=""/>
-      <w:lvlJc w:val="left"/>
-      <w:pPr>
-        <w:ind w:left="5040" w:hanging="360"/>
-      </w:pPr>
-      <w:rPr>
-        <w:rFonts w:ascii="Symbol" w:hAnsi="Symbol" w:hint="default"/>
-      </w:rPr>
-    </w:lvl>
-    <w:lvl w:ilvl="7" w:tplc="10090003" w:tentative="1">
-      <w:start w:val="1"/>
-      <w:numFmt w:val="bullet"/>
-      <w:lvlText w:val="o"/>
-      <w:lvlJc w:val="left"/>
-      <w:pPr>
-        <w:ind w:left="5760" w:hanging="360"/>
-      </w:pPr>
-      <w:rPr>
-        <w:rFonts w:ascii="Courier New" w:hAnsi="Courier New" w:cs="Courier New" w:hint="default"/>
-      </w:rPr>
-    </w:lvl>
-    <w:lvl w:ilvl="8" w:tplc="10090005" w:tentative="1">
-      <w:start w:val="1"/>
-      <w:numFmt w:val="bullet"/>
-      <w:lvlText w:val=""/>
-      <w:lvlJc w:val="left"/>
-      <w:pPr>
-        <w:ind w:left="6480" w:hanging="360"/>
-      </w:pPr>
-      <w:rPr>
-        <w:rFonts w:ascii="Wingdings" w:hAnsi="Wingdings" w:hint="default"/>
-      </w:rPr>
-    </w:lvl>
-  </w:abstractNum>
-  <w:abstractNum w:abstractNumId="2" w15:restartNumberingAfterBreak="0">
-    <w:nsid w:val="751A2B33"/>
-    <w:multiLevelType w:val="multilevel"/>
-    <w:tmpl w:val="0F44E67C"/>
+<w:numbering xmlns:w="http://schemas.openxmlformats.org/wordprocessingml/2006/main" xmlns:o="urn:schemas-microsoft-com:office:office" xmlns:r="http://schemas.openxmlformats.org/officeDocument/2006/relationships" xmlns:v="urn:schemas-microsoft-com:vml" xmlns:mc="http://schemas.openxmlformats.org/markup-compatibility/2006" xmlns:w14="http://schemas.microsoft.com/office/word/2010/wordml" mc:Ignorable="w14">
+  <w:abstractNum w:abstractNumId="1">
     <w:lvl w:ilvl="0">
       <w:start w:val="1"/>
       <w:numFmt w:val="bullet"/>
@@ -7289,24 +7437,280 @@
       </w:rPr>
     </w:lvl>
   </w:abstractNum>
-  <w:num w:numId="1" w16cid:durableId="720137441">
+  <w:abstractNum w:abstractNumId="2">
+    <w:lvl w:ilvl="0">
+      <w:start w:val="1"/>
+      <w:numFmt w:val="bullet"/>
+      <w:lvlText w:val=""/>
+      <w:lvlJc w:val="left"/>
+      <w:pPr>
+        <w:tabs>
+          <w:tab w:val="num" w:pos="0"/>
+        </w:tabs>
+        <w:ind w:left="720" w:hanging="360"/>
+      </w:pPr>
+      <w:rPr>
+        <w:rFonts w:ascii="Symbol" w:hAnsi="Symbol" w:cs="Symbol" w:hint="default"/>
+      </w:rPr>
+    </w:lvl>
+    <w:lvl w:ilvl="1">
+      <w:start w:val="1"/>
+      <w:numFmt w:val="bullet"/>
+      <w:lvlText w:val="o"/>
+      <w:lvlJc w:val="left"/>
+      <w:pPr>
+        <w:tabs>
+          <w:tab w:val="num" w:pos="0"/>
+        </w:tabs>
+        <w:ind w:left="1440" w:hanging="360"/>
+      </w:pPr>
+      <w:rPr>
+        <w:rFonts w:ascii="Courier New" w:hAnsi="Courier New" w:cs="Courier New" w:hint="default"/>
+      </w:rPr>
+    </w:lvl>
+    <w:lvl w:ilvl="2">
+      <w:start w:val="1"/>
+      <w:numFmt w:val="bullet"/>
+      <w:lvlText w:val=""/>
+      <w:lvlJc w:val="left"/>
+      <w:pPr>
+        <w:tabs>
+          <w:tab w:val="num" w:pos="0"/>
+        </w:tabs>
+        <w:ind w:left="2160" w:hanging="360"/>
+      </w:pPr>
+      <w:rPr>
+        <w:rFonts w:ascii="Wingdings" w:hAnsi="Wingdings" w:cs="Wingdings" w:hint="default"/>
+      </w:rPr>
+    </w:lvl>
+    <w:lvl w:ilvl="3">
+      <w:start w:val="1"/>
+      <w:numFmt w:val="bullet"/>
+      <w:lvlText w:val=""/>
+      <w:lvlJc w:val="left"/>
+      <w:pPr>
+        <w:tabs>
+          <w:tab w:val="num" w:pos="0"/>
+        </w:tabs>
+        <w:ind w:left="2880" w:hanging="360"/>
+      </w:pPr>
+      <w:rPr>
+        <w:rFonts w:ascii="Symbol" w:hAnsi="Symbol" w:cs="Symbol" w:hint="default"/>
+      </w:rPr>
+    </w:lvl>
+    <w:lvl w:ilvl="4">
+      <w:start w:val="1"/>
+      <w:numFmt w:val="bullet"/>
+      <w:lvlText w:val="o"/>
+      <w:lvlJc w:val="left"/>
+      <w:pPr>
+        <w:tabs>
+          <w:tab w:val="num" w:pos="0"/>
+        </w:tabs>
+        <w:ind w:left="3600" w:hanging="360"/>
+      </w:pPr>
+      <w:rPr>
+        <w:rFonts w:ascii="Courier New" w:hAnsi="Courier New" w:cs="Courier New" w:hint="default"/>
+      </w:rPr>
+    </w:lvl>
+    <w:lvl w:ilvl="5">
+      <w:start w:val="1"/>
+      <w:numFmt w:val="bullet"/>
+      <w:lvlText w:val=""/>
+      <w:lvlJc w:val="left"/>
+      <w:pPr>
+        <w:tabs>
+          <w:tab w:val="num" w:pos="0"/>
+        </w:tabs>
+        <w:ind w:left="4320" w:hanging="360"/>
+      </w:pPr>
+      <w:rPr>
+        <w:rFonts w:ascii="Wingdings" w:hAnsi="Wingdings" w:cs="Wingdings" w:hint="default"/>
+      </w:rPr>
+    </w:lvl>
+    <w:lvl w:ilvl="6">
+      <w:start w:val="1"/>
+      <w:numFmt w:val="bullet"/>
+      <w:lvlText w:val=""/>
+      <w:lvlJc w:val="left"/>
+      <w:pPr>
+        <w:tabs>
+          <w:tab w:val="num" w:pos="0"/>
+        </w:tabs>
+        <w:ind w:left="5040" w:hanging="360"/>
+      </w:pPr>
+      <w:rPr>
+        <w:rFonts w:ascii="Symbol" w:hAnsi="Symbol" w:cs="Symbol" w:hint="default"/>
+      </w:rPr>
+    </w:lvl>
+    <w:lvl w:ilvl="7">
+      <w:start w:val="1"/>
+      <w:numFmt w:val="bullet"/>
+      <w:lvlText w:val="o"/>
+      <w:lvlJc w:val="left"/>
+      <w:pPr>
+        <w:tabs>
+          <w:tab w:val="num" w:pos="0"/>
+        </w:tabs>
+        <w:ind w:left="5760" w:hanging="360"/>
+      </w:pPr>
+      <w:rPr>
+        <w:rFonts w:ascii="Courier New" w:hAnsi="Courier New" w:cs="Courier New" w:hint="default"/>
+      </w:rPr>
+    </w:lvl>
+    <w:lvl w:ilvl="8">
+      <w:start w:val="1"/>
+      <w:numFmt w:val="bullet"/>
+      <w:lvlText w:val=""/>
+      <w:lvlJc w:val="left"/>
+      <w:pPr>
+        <w:tabs>
+          <w:tab w:val="num" w:pos="0"/>
+        </w:tabs>
+        <w:ind w:left="6480" w:hanging="360"/>
+      </w:pPr>
+      <w:rPr>
+        <w:rFonts w:ascii="Wingdings" w:hAnsi="Wingdings" w:cs="Wingdings" w:hint="default"/>
+      </w:rPr>
+    </w:lvl>
+  </w:abstractNum>
+  <w:abstractNum w:abstractNumId="3">
+    <w:lvl w:ilvl="0">
+      <w:start w:val="1"/>
+      <w:numFmt w:val="none"/>
+      <w:suff w:val="nothing"/>
+      <w:lvlText w:val=""/>
+      <w:lvlJc w:val="left"/>
+      <w:pPr>
+        <w:tabs>
+          <w:tab w:val="num" w:pos="0"/>
+        </w:tabs>
+        <w:ind w:left="0" w:hanging="0"/>
+      </w:pPr>
+    </w:lvl>
+    <w:lvl w:ilvl="1">
+      <w:start w:val="1"/>
+      <w:numFmt w:val="none"/>
+      <w:suff w:val="nothing"/>
+      <w:lvlText w:val=""/>
+      <w:lvlJc w:val="left"/>
+      <w:pPr>
+        <w:tabs>
+          <w:tab w:val="num" w:pos="0"/>
+        </w:tabs>
+        <w:ind w:left="0" w:hanging="0"/>
+      </w:pPr>
+    </w:lvl>
+    <w:lvl w:ilvl="2">
+      <w:start w:val="1"/>
+      <w:numFmt w:val="none"/>
+      <w:suff w:val="nothing"/>
+      <w:lvlText w:val=""/>
+      <w:lvlJc w:val="left"/>
+      <w:pPr>
+        <w:tabs>
+          <w:tab w:val="num" w:pos="0"/>
+        </w:tabs>
+        <w:ind w:left="0" w:hanging="0"/>
+      </w:pPr>
+    </w:lvl>
+    <w:lvl w:ilvl="3">
+      <w:start w:val="1"/>
+      <w:numFmt w:val="none"/>
+      <w:suff w:val="nothing"/>
+      <w:lvlText w:val=""/>
+      <w:lvlJc w:val="left"/>
+      <w:pPr>
+        <w:tabs>
+          <w:tab w:val="num" w:pos="0"/>
+        </w:tabs>
+        <w:ind w:left="0" w:hanging="0"/>
+      </w:pPr>
+    </w:lvl>
+    <w:lvl w:ilvl="4">
+      <w:start w:val="1"/>
+      <w:numFmt w:val="none"/>
+      <w:suff w:val="nothing"/>
+      <w:lvlText w:val=""/>
+      <w:lvlJc w:val="left"/>
+      <w:pPr>
+        <w:tabs>
+          <w:tab w:val="num" w:pos="0"/>
+        </w:tabs>
+        <w:ind w:left="0" w:hanging="0"/>
+      </w:pPr>
+    </w:lvl>
+    <w:lvl w:ilvl="5">
+      <w:start w:val="1"/>
+      <w:numFmt w:val="none"/>
+      <w:suff w:val="nothing"/>
+      <w:lvlText w:val=""/>
+      <w:lvlJc w:val="left"/>
+      <w:pPr>
+        <w:tabs>
+          <w:tab w:val="num" w:pos="0"/>
+        </w:tabs>
+        <w:ind w:left="0" w:hanging="0"/>
+      </w:pPr>
+    </w:lvl>
+    <w:lvl w:ilvl="6">
+      <w:start w:val="1"/>
+      <w:numFmt w:val="none"/>
+      <w:suff w:val="nothing"/>
+      <w:lvlText w:val=""/>
+      <w:lvlJc w:val="left"/>
+      <w:pPr>
+        <w:tabs>
+          <w:tab w:val="num" w:pos="0"/>
+        </w:tabs>
+        <w:ind w:left="0" w:hanging="0"/>
+      </w:pPr>
+    </w:lvl>
+    <w:lvl w:ilvl="7">
+      <w:start w:val="1"/>
+      <w:numFmt w:val="none"/>
+      <w:suff w:val="nothing"/>
+      <w:lvlText w:val=""/>
+      <w:lvlJc w:val="left"/>
+      <w:pPr>
+        <w:tabs>
+          <w:tab w:val="num" w:pos="0"/>
+        </w:tabs>
+        <w:ind w:left="0" w:hanging="0"/>
+      </w:pPr>
+    </w:lvl>
+    <w:lvl w:ilvl="8">
+      <w:start w:val="1"/>
+      <w:numFmt w:val="none"/>
+      <w:suff w:val="nothing"/>
+      <w:lvlText w:val=""/>
+      <w:lvlJc w:val="left"/>
+      <w:pPr>
+        <w:tabs>
+          <w:tab w:val="num" w:pos="0"/>
+        </w:tabs>
+        <w:ind w:left="0" w:hanging="0"/>
+      </w:pPr>
+    </w:lvl>
+  </w:abstractNum>
+  <w:num w:numId="1">
+    <w:abstractNumId w:val="1"/>
+  </w:num>
+  <w:num w:numId="2">
     <w:abstractNumId w:val="2"/>
   </w:num>
-  <w:num w:numId="2" w16cid:durableId="371686762">
-    <w:abstractNumId w:val="0"/>
-  </w:num>
-  <w:num w:numId="3" w16cid:durableId="1894734061">
-    <w:abstractNumId w:val="1"/>
+  <w:num w:numId="3">
+    <w:abstractNumId w:val="3"/>
   </w:num>
 </w:numbering>
 </file>
 
 <file path=word/styles.xml><?xml version="1.0" encoding="utf-8"?>
-<w:styles xmlns:mc="http://schemas.openxmlformats.org/markup-compatibility/2006" xmlns:r="http://schemas.openxmlformats.org/officeDocument/2006/relationships" xmlns:w="http://schemas.openxmlformats.org/wordprocessingml/2006/main" xmlns:w14="http://schemas.microsoft.com/office/word/2010/wordml" xmlns:w15="http://schemas.microsoft.com/office/word/2012/wordml" xmlns:w16cex="http://schemas.microsoft.com/office/word/2018/wordml/cex" xmlns:w16cid="http://schemas.microsoft.com/office/word/2016/wordml/cid" xmlns:w16="http://schemas.microsoft.com/office/word/2018/wordml" xmlns:w16sdtdh="http://schemas.microsoft.com/office/word/2020/wordml/sdtdatahash" xmlns:w16se="http://schemas.microsoft.com/office/word/2015/wordml/symex" mc:Ignorable="w14 w15 w16se w16cid w16 w16cex w16sdtdh">
+<w:styles xmlns:w="http://schemas.openxmlformats.org/wordprocessingml/2006/main" xmlns:w14="http://schemas.microsoft.com/office/word/2010/wordml" xmlns:mc="http://schemas.openxmlformats.org/markup-compatibility/2006" mc:Ignorable="w14">
   <w:docDefaults>
     <w:rPrDefault>
       <w:rPr>
-        <w:rFonts w:ascii="Liberation Serif" w:eastAsia="Songti SC" w:hAnsi="Liberation Serif" w:cs="Arial Unicode MS"/>
+        <w:rFonts w:ascii="Liberation Serif" w:hAnsi="Liberation Serif" w:eastAsia="Songti SC" w:cs="Arial Unicode MS"/>
         <w:kern w:val="2"/>
         <w:sz w:val="24"/>
         <w:szCs w:val="24"/>
@@ -7315,21 +7719,21 @@
     </w:rPrDefault>
     <w:pPrDefault>
       <w:pPr>
-        <w:suppressAutoHyphens/>
+        <w:suppressAutoHyphens w:val="true"/>
       </w:pPr>
     </w:pPrDefault>
   </w:docDefaults>
   <w:latentStyles w:defLockedState="0" w:defUIPriority="99" w:defSemiHidden="0" w:defUnhideWhenUsed="0" w:defQFormat="0" w:count="376">
     <w:lsdException w:name="Normal" w:uiPriority="0" w:qFormat="1"/>
     <w:lsdException w:name="heading 1" w:uiPriority="9" w:qFormat="1"/>
-    <w:lsdException w:name="heading 2" w:semiHidden="1" w:uiPriority="9" w:unhideWhenUsed="1" w:qFormat="1"/>
-    <w:lsdException w:name="heading 3" w:semiHidden="1" w:uiPriority="9" w:unhideWhenUsed="1" w:qFormat="1"/>
-    <w:lsdException w:name="heading 4" w:semiHidden="1" w:uiPriority="9" w:unhideWhenUsed="1" w:qFormat="1"/>
-    <w:lsdException w:name="heading 5" w:semiHidden="1" w:uiPriority="9" w:unhideWhenUsed="1" w:qFormat="1"/>
-    <w:lsdException w:name="heading 6" w:semiHidden="1" w:uiPriority="9" w:unhideWhenUsed="1" w:qFormat="1"/>
-    <w:lsdException w:name="heading 7" w:semiHidden="1" w:uiPriority="9" w:unhideWhenUsed="1" w:qFormat="1"/>
-    <w:lsdException w:name="heading 8" w:semiHidden="1" w:uiPriority="9" w:unhideWhenUsed="1" w:qFormat="1"/>
-    <w:lsdException w:name="heading 9" w:semiHidden="1" w:uiPriority="9" w:unhideWhenUsed="1" w:qFormat="1"/>
+    <w:lsdException w:name="heading 2" w:uiPriority="9" w:semiHidden="1" w:unhideWhenUsed="1" w:qFormat="1"/>
+    <w:lsdException w:name="heading 3" w:uiPriority="9" w:semiHidden="1" w:unhideWhenUsed="1" w:qFormat="1"/>
+    <w:lsdException w:name="heading 4" w:uiPriority="9" w:semiHidden="1" w:unhideWhenUsed="1" w:qFormat="1"/>
+    <w:lsdException w:name="heading 5" w:uiPriority="9" w:semiHidden="1" w:unhideWhenUsed="1" w:qFormat="1"/>
+    <w:lsdException w:name="heading 6" w:uiPriority="9" w:semiHidden="1" w:unhideWhenUsed="1" w:qFormat="1"/>
+    <w:lsdException w:name="heading 7" w:uiPriority="9" w:semiHidden="1" w:unhideWhenUsed="1" w:qFormat="1"/>
+    <w:lsdException w:name="heading 8" w:uiPriority="9" w:semiHidden="1" w:unhideWhenUsed="1" w:qFormat="1"/>
+    <w:lsdException w:name="heading 9" w:uiPriority="9" w:semiHidden="1" w:unhideWhenUsed="1" w:qFormat="1"/>
     <w:lsdException w:name="index 1" w:semiHidden="1" w:unhideWhenUsed="1"/>
     <w:lsdException w:name="index 2" w:semiHidden="1" w:unhideWhenUsed="1"/>
     <w:lsdException w:name="index 3" w:semiHidden="1" w:unhideWhenUsed="1"/>
@@ -7339,22 +7743,22 @@
     <w:lsdException w:name="index 7" w:semiHidden="1" w:unhideWhenUsed="1"/>
     <w:lsdException w:name="index 8" w:semiHidden="1" w:unhideWhenUsed="1"/>
     <w:lsdException w:name="index 9" w:semiHidden="1" w:unhideWhenUsed="1"/>
-    <w:lsdException w:name="toc 1" w:semiHidden="1" w:uiPriority="39" w:unhideWhenUsed="1"/>
-    <w:lsdException w:name="toc 2" w:semiHidden="1" w:uiPriority="39" w:unhideWhenUsed="1"/>
-    <w:lsdException w:name="toc 3" w:semiHidden="1" w:uiPriority="39" w:unhideWhenUsed="1"/>
-    <w:lsdException w:name="toc 4" w:semiHidden="1" w:uiPriority="39" w:unhideWhenUsed="1"/>
-    <w:lsdException w:name="toc 5" w:semiHidden="1" w:uiPriority="39" w:unhideWhenUsed="1"/>
-    <w:lsdException w:name="toc 6" w:semiHidden="1" w:uiPriority="39" w:unhideWhenUsed="1"/>
-    <w:lsdException w:name="toc 7" w:semiHidden="1" w:uiPriority="39" w:unhideWhenUsed="1"/>
-    <w:lsdException w:name="toc 8" w:semiHidden="1" w:uiPriority="39" w:unhideWhenUsed="1"/>
-    <w:lsdException w:name="toc 9" w:semiHidden="1" w:uiPriority="39" w:unhideWhenUsed="1"/>
+    <w:lsdException w:name="toc 1" w:uiPriority="39" w:semiHidden="1" w:unhideWhenUsed="1"/>
+    <w:lsdException w:name="toc 2" w:uiPriority="39" w:semiHidden="1" w:unhideWhenUsed="1"/>
+    <w:lsdException w:name="toc 3" w:uiPriority="39" w:semiHidden="1" w:unhideWhenUsed="1"/>
+    <w:lsdException w:name="toc 4" w:uiPriority="39" w:semiHidden="1" w:unhideWhenUsed="1"/>
+    <w:lsdException w:name="toc 5" w:uiPriority="39" w:semiHidden="1" w:unhideWhenUsed="1"/>
+    <w:lsdException w:name="toc 6" w:uiPriority="39" w:semiHidden="1" w:unhideWhenUsed="1"/>
+    <w:lsdException w:name="toc 7" w:uiPriority="39" w:semiHidden="1" w:unhideWhenUsed="1"/>
+    <w:lsdException w:name="toc 8" w:uiPriority="39" w:semiHidden="1" w:unhideWhenUsed="1"/>
+    <w:lsdException w:name="toc 9" w:uiPriority="39" w:semiHidden="1" w:unhideWhenUsed="1"/>
     <w:lsdException w:name="Normal Indent" w:semiHidden="1" w:unhideWhenUsed="1"/>
     <w:lsdException w:name="footnote text" w:semiHidden="1" w:unhideWhenUsed="1"/>
     <w:lsdException w:name="annotation text" w:semiHidden="1" w:unhideWhenUsed="1"/>
     <w:lsdException w:name="header" w:semiHidden="1" w:unhideWhenUsed="1"/>
     <w:lsdException w:name="footer" w:semiHidden="1" w:unhideWhenUsed="1"/>
     <w:lsdException w:name="index heading" w:semiHidden="1" w:unhideWhenUsed="1"/>
-    <w:lsdException w:name="caption" w:semiHidden="1" w:uiPriority="35" w:unhideWhenUsed="1" w:qFormat="1"/>
+    <w:lsdException w:name="caption" w:uiPriority="35" w:semiHidden="1" w:unhideWhenUsed="1" w:qFormat="1"/>
     <w:lsdException w:name="table of figures" w:semiHidden="1" w:unhideWhenUsed="1"/>
     <w:lsdException w:name="envelope address" w:semiHidden="1" w:unhideWhenUsed="1"/>
     <w:lsdException w:name="envelope return" w:semiHidden="1" w:unhideWhenUsed="1"/>
@@ -7385,7 +7789,7 @@
     <w:lsdException w:name="Title" w:uiPriority="10" w:qFormat="1"/>
     <w:lsdException w:name="Closing" w:semiHidden="1" w:unhideWhenUsed="1"/>
     <w:lsdException w:name="Signature" w:semiHidden="1" w:unhideWhenUsed="1"/>
-    <w:lsdException w:name="Default Paragraph Font" w:semiHidden="1" w:uiPriority="1" w:unhideWhenUsed="1"/>
+    <w:lsdException w:name="Default Paragraph Font" w:uiPriority="1" w:semiHidden="1" w:unhideWhenUsed="1"/>
     <w:lsdException w:name="Body Text" w:semiHidden="1" w:unhideWhenUsed="1"/>
     <w:lsdException w:name="Body Text Indent" w:semiHidden="1" w:unhideWhenUsed="1"/>
     <w:lsdException w:name="List Continue" w:semiHidden="1" w:unhideWhenUsed="1"/>
@@ -7585,8 +7989,8 @@
     <w:lsdException w:name="Subtle Reference" w:uiPriority="31" w:qFormat="1"/>
     <w:lsdException w:name="Intense Reference" w:uiPriority="32" w:qFormat="1"/>
     <w:lsdException w:name="Book Title" w:uiPriority="33" w:qFormat="1"/>
-    <w:lsdException w:name="Bibliography" w:semiHidden="1" w:uiPriority="37" w:unhideWhenUsed="1"/>
-    <w:lsdException w:name="TOC Heading" w:semiHidden="1" w:uiPriority="39" w:unhideWhenUsed="1" w:qFormat="1"/>
+    <w:lsdException w:name="Bibliography" w:uiPriority="37" w:semiHidden="1" w:unhideWhenUsed="1"/>
+    <w:lsdException w:name="TOC Heading" w:uiPriority="39" w:semiHidden="1" w:unhideWhenUsed="1" w:qFormat="1"/>
     <w:lsdException w:name="Plain Table 1" w:uiPriority="41"/>
     <w:lsdException w:name="Plain Table 2" w:uiPriority="42"/>
     <w:lsdException w:name="Plain Table 3" w:uiPriority="43"/>
@@ -7697,82 +8101,107 @@
     <w:lsdException w:name="Unresolved Mention" w:semiHidden="1" w:unhideWhenUsed="1"/>
     <w:lsdException w:name="Smart Link" w:semiHidden="1" w:unhideWhenUsed="1"/>
   </w:latentStyles>
-  <w:style w:type="paragraph" w:default="1" w:styleId="Normal">
+  <w:style w:type="paragraph" w:styleId="Normal" w:default="1">
     <w:name w:val="Normal"/>
     <w:qFormat/>
+    <w:pPr>
+      <w:widowControl/>
+      <w:suppressAutoHyphens w:val="true"/>
+      <w:bidi w:val="0"/>
+      <w:spacing w:before="0" w:after="0"/>
+      <w:jc w:val="left"/>
+    </w:pPr>
+    <w:rPr>
+      <w:rFonts w:ascii="Liberation Serif" w:hAnsi="Liberation Serif" w:eastAsia="Songti SC" w:cs="Arial Unicode MS"/>
+      <w:color w:val="auto"/>
+      <w:kern w:val="2"/>
+      <w:sz w:val="24"/>
+      <w:szCs w:val="24"/>
+      <w:lang w:val="en-CA" w:eastAsia="zh-CN" w:bidi="hi-IN"/>
+    </w:rPr>
   </w:style>
-  <w:style w:type="character" w:default="1" w:styleId="DefaultParagraphFont">
+  <w:style w:type="character" w:styleId="DefaultParagraphFont" w:default="1">
     <w:name w:val="Default Paragraph Font"/>
     <w:uiPriority w:val="1"/>
     <w:semiHidden/>
     <w:unhideWhenUsed/>
+    <w:qFormat/>
+    <w:rPr/>
   </w:style>
-  <w:style w:type="table" w:default="1" w:styleId="TableNormal">
-    <w:name w:val="Normal Table"/>
-    <w:uiPriority w:val="99"/>
-    <w:semiHidden/>
-    <w:unhideWhenUsed/>
-    <w:tblPr>
-      <w:tblInd w:w="0" w:type="dxa"/>
-      <w:tblCellMar>
-        <w:top w:w="0" w:type="dxa"/>
-        <w:left w:w="108" w:type="dxa"/>
-        <w:bottom w:w="0" w:type="dxa"/>
-        <w:right w:w="108" w:type="dxa"/>
-      </w:tblCellMar>
-    </w:tblPr>
-  </w:style>
-  <w:style w:type="numbering" w:default="1" w:styleId="NoList">
-    <w:name w:val="No List"/>
-    <w:uiPriority w:val="99"/>
-    <w:semiHidden/>
-    <w:unhideWhenUsed/>
-  </w:style>
-  <w:style w:type="character" w:customStyle="1" w:styleId="NumberingSymbols">
+  <w:style w:type="character" w:styleId="NumberingSymbols" w:customStyle="1">
     <w:name w:val="Numbering Symbols"/>
     <w:qFormat/>
+    <w:rPr/>
   </w:style>
-  <w:style w:type="character" w:styleId="Hyperlink">
+  <w:style w:type="character" w:styleId="InternetLink">
     <w:name w:val="Hyperlink"/>
     <w:rPr>
       <w:color w:val="000080"/>
       <w:u w:val="single"/>
     </w:rPr>
   </w:style>
-  <w:style w:type="character" w:customStyle="1" w:styleId="Bullets">
+  <w:style w:type="character" w:styleId="Bullets" w:customStyle="1">
     <w:name w:val="Bullets"/>
     <w:qFormat/>
     <w:rPr>
-      <w:rFonts w:ascii="OpenSymbol" w:eastAsia="OpenSymbol" w:hAnsi="OpenSymbol" w:cs="OpenSymbol"/>
+      <w:rFonts w:ascii="OpenSymbol" w:hAnsi="OpenSymbol" w:eastAsia="OpenSymbol" w:cs="OpenSymbol"/>
     </w:rPr>
   </w:style>
-  <w:style w:type="paragraph" w:customStyle="1" w:styleId="Heading">
+  <w:style w:type="paragraph" w:styleId="Heading" w:customStyle="1">
     <w:name w:val="Heading"/>
     <w:basedOn w:val="Normal"/>
-    <w:next w:val="BodyText"/>
+    <w:next w:val="TextBody"/>
     <w:qFormat/>
     <w:pPr>
-      <w:keepNext/>
+      <w:keepNext w:val="true"/>
       <w:spacing w:before="240" w:after="120"/>
     </w:pPr>
     <w:rPr>
-      <w:rFonts w:ascii="Liberation Sans" w:eastAsia="PingFang SC" w:hAnsi="Liberation Sans"/>
+      <w:rFonts w:ascii="Liberation Sans" w:hAnsi="Liberation Sans" w:eastAsia="PingFang SC"/>
       <w:sz w:val="28"/>
       <w:szCs w:val="28"/>
     </w:rPr>
   </w:style>
-  <w:style w:type="paragraph" w:styleId="BodyText">
+  <w:style w:type="paragraph" w:styleId="TextBody">
     <w:name w:val="Body Text"/>
     <w:basedOn w:val="Normal"/>
     <w:pPr>
-      <w:spacing w:after="140" w:line="276" w:lineRule="auto"/>
+      <w:spacing w:lineRule="auto" w:line="276" w:before="0" w:after="140"/>
     </w:pPr>
+    <w:rPr/>
   </w:style>
   <w:style w:type="paragraph" w:styleId="List">
     <w:name w:val="List"/>
-    <w:basedOn w:val="BodyText"/>
+    <w:basedOn w:val="TextBody"/>
+    <w:pPr/>
+    <w:rPr/>
   </w:style>
   <w:style w:type="paragraph" w:styleId="Caption">
+    <w:name w:val="Caption"/>
+    <w:basedOn w:val="Normal"/>
+    <w:qFormat/>
+    <w:pPr>
+      <w:suppressLineNumbers/>
+      <w:spacing w:before="120" w:after="120"/>
+    </w:pPr>
+    <w:rPr>
+      <w:rFonts w:cs="Arial Unicode MS"/>
+      <w:i/>
+      <w:iCs/>
+      <w:sz w:val="24"/>
+      <w:szCs w:val="24"/>
+    </w:rPr>
+  </w:style>
+  <w:style w:type="paragraph" w:styleId="Index" w:customStyle="1">
+    <w:name w:val="Index"/>
+    <w:basedOn w:val="Normal"/>
+    <w:qFormat/>
+    <w:pPr>
+      <w:suppressLineNumbers/>
+    </w:pPr>
+    <w:rPr/>
+  </w:style>
+  <w:style w:type="paragraph" w:styleId="Caption1">
     <w:name w:val="caption"/>
     <w:basedOn w:val="Normal"/>
     <w:qFormat/>
@@ -7785,53 +8214,72 @@
       <w:iCs/>
     </w:rPr>
   </w:style>
-  <w:style w:type="paragraph" w:customStyle="1" w:styleId="Index">
-    <w:name w:val="Index"/>
-    <w:basedOn w:val="Normal"/>
-    <w:qFormat/>
-    <w:pPr>
-      <w:suppressLineNumbers/>
-    </w:pPr>
-  </w:style>
-  <w:style w:type="paragraph" w:customStyle="1" w:styleId="HeaderandFooter">
+  <w:style w:type="paragraph" w:styleId="HeaderandFooter" w:customStyle="1">
     <w:name w:val="Header and Footer"/>
     <w:basedOn w:val="Normal"/>
     <w:qFormat/>
     <w:pPr>
       <w:suppressLineNumbers/>
       <w:tabs>
-        <w:tab w:val="center" w:pos="4986"/>
-        <w:tab w:val="right" w:pos="9972"/>
+        <w:tab w:val="clear" w:pos="709"/>
+        <w:tab w:val="center" w:pos="4986" w:leader="none"/>
+        <w:tab w:val="right" w:pos="9972" w:leader="none"/>
       </w:tabs>
     </w:pPr>
+    <w:rPr/>
   </w:style>
   <w:style w:type="paragraph" w:styleId="Header">
-    <w:name w:val="header"/>
+    <w:name w:val="Header"/>
     <w:basedOn w:val="HeaderandFooter"/>
+    <w:pPr/>
+    <w:rPr/>
   </w:style>
-  <w:style w:type="paragraph" w:customStyle="1" w:styleId="TableContents">
+  <w:style w:type="paragraph" w:styleId="TableContents" w:customStyle="1">
     <w:name w:val="Table Contents"/>
     <w:basedOn w:val="Normal"/>
     <w:qFormat/>
     <w:pPr>
-      <w:widowControl w:val="0"/>
+      <w:widowControl w:val="false"/>
       <w:suppressLineNumbers/>
     </w:pPr>
+    <w:rPr/>
   </w:style>
   <w:style w:type="paragraph" w:styleId="ListParagraph">
     <w:name w:val="List Paragraph"/>
     <w:basedOn w:val="Normal"/>
     <w:uiPriority w:val="34"/>
     <w:qFormat/>
-    <w:rsid w:val="00860C86"/>
+    <w:rsid w:val="00860c86"/>
     <w:pPr>
-      <w:ind w:left="720"/>
+      <w:spacing w:before="0" w:after="0"/>
+      <w:ind w:left="720" w:hanging="0"/>
       <w:contextualSpacing/>
     </w:pPr>
     <w:rPr>
       <w:rFonts w:cs="Mangal"/>
       <w:szCs w:val="21"/>
     </w:rPr>
+  </w:style>
+  <w:style w:type="numbering" w:styleId="NoList" w:default="1">
+    <w:name w:val="No List"/>
+    <w:uiPriority w:val="99"/>
+    <w:semiHidden/>
+    <w:unhideWhenUsed/>
+    <w:qFormat/>
+  </w:style>
+  <w:style w:type="table" w:default="1" w:styleId="TableNormal">
+    <w:name w:val="Normal Table"/>
+    <w:uiPriority w:val="99"/>
+    <w:semiHidden/>
+    <w:unhideWhenUsed/>
+    <w:tblPr>
+      <w:tblCellMar>
+        <w:top w:w="0" w:type="dxa"/>
+        <w:left w:w="108" w:type="dxa"/>
+        <w:bottom w:w="0" w:type="dxa"/>
+        <w:right w:w="108" w:type="dxa"/>
+      </w:tblCellMar>
+    </w:tblPr>
   </w:style>
 </w:styles>
 </file>
